--- a/Lawan_Muhktar_5894/LAWAN 1-3 CORRECTED-2.docx
+++ b/Lawan_Muhktar_5894/LAWAN 1-3 CORRECTED-2.docx
@@ -1,6 +1,6 @@
 
 <file path=word/document.xml><?xml version="1.0" encoding="utf-8"?>
-<w:document xmlns:wpc="http://schemas.microsoft.com/office/word/2010/wordprocessingCanvas" xmlns:mc="http://schemas.openxmlformats.org/markup-compatibility/2006" xmlns:o="urn:schemas-microsoft-com:office:office" xmlns:r="http://schemas.openxmlformats.org/officeDocument/2006/relationships" xmlns:m="http://schemas.openxmlformats.org/officeDocument/2006/math" xmlns:v="urn:schemas-microsoft-com:vml" xmlns:wp14="http://schemas.microsoft.com/office/word/2010/wordprocessingDrawing" xmlns:wp="http://schemas.openxmlformats.org/drawingml/2006/wordprocessingDrawing" xmlns:w="http://schemas.openxmlformats.org/wordprocessingml/2006/main" xmlns:w14="http://schemas.microsoft.com/office/word/2010/wordml" xmlns:w10="urn:schemas-microsoft-com:office:word" xmlns:w15="http://schemas.microsoft.com/office/word/2012/wordml" xmlns:wpg="http://schemas.microsoft.com/office/word/2010/wordprocessingGroup" xmlns:wpi="http://schemas.microsoft.com/office/word/2010/wordprocessingInk" xmlns:wne="http://schemas.microsoft.com/office/word/2006/wordml" xmlns:wps="http://schemas.microsoft.com/office/word/2010/wordprocessingShape" xmlns:wpsCustomData="http://www.wps.cn/officeDocument/2013/wpsCustomData" mc:Ignorable="w14 w15 wp14">
+<w:document xmlns:wpc="http://schemas.microsoft.com/office/word/2010/wordprocessingCanvas" xmlns:cx="http://schemas.microsoft.com/office/drawing/2014/chartex" xmlns:cx1="http://schemas.microsoft.com/office/drawing/2015/9/8/chartex" xmlns:cx2="http://schemas.microsoft.com/office/drawing/2015/10/21/chartex" xmlns:cx3="http://schemas.microsoft.com/office/drawing/2016/5/9/chartex" xmlns:cx4="http://schemas.microsoft.com/office/drawing/2016/5/10/chartex" xmlns:cx5="http://schemas.microsoft.com/office/drawing/2016/5/11/chartex" xmlns:cx6="http://schemas.microsoft.com/office/drawing/2016/5/12/chartex" xmlns:cx7="http://schemas.microsoft.com/office/drawing/2016/5/13/chartex" xmlns:cx8="http://schemas.microsoft.com/office/drawing/2016/5/14/chartex" xmlns:mc="http://schemas.openxmlformats.org/markup-compatibility/2006" xmlns:aink="http://schemas.microsoft.com/office/drawing/2016/ink" xmlns:am3d="http://schemas.microsoft.com/office/drawing/2017/model3d" xmlns:o="urn:schemas-microsoft-com:office:office" xmlns:oel="http://schemas.microsoft.com/office/2019/extlst" xmlns:r="http://schemas.openxmlformats.org/officeDocument/2006/relationships" xmlns:m="http://schemas.openxmlformats.org/officeDocument/2006/math" xmlns:v="urn:schemas-microsoft-com:vml" xmlns:wp14="http://schemas.microsoft.com/office/word/2010/wordprocessingDrawing" xmlns:wp="http://schemas.openxmlformats.org/drawingml/2006/wordprocessingDrawing" xmlns:w10="urn:schemas-microsoft-com:office:word" xmlns:w="http://schemas.openxmlformats.org/wordprocessingml/2006/main" xmlns:w14="http://schemas.microsoft.com/office/word/2010/wordml" xmlns:w15="http://schemas.microsoft.com/office/word/2012/wordml" xmlns:w16cex="http://schemas.microsoft.com/office/word/2018/wordml/cex" xmlns:w16cid="http://schemas.microsoft.com/office/word/2016/wordml/cid" xmlns:w16="http://schemas.microsoft.com/office/word/2018/wordml" xmlns:w16sdtdh="http://schemas.microsoft.com/office/word/2020/wordml/sdtdatahash" xmlns:w16se="http://schemas.microsoft.com/office/word/2015/wordml/symex" xmlns:wpg="http://schemas.microsoft.com/office/word/2010/wordprocessingGroup" xmlns:wpi="http://schemas.microsoft.com/office/word/2010/wordprocessingInk" xmlns:wne="http://schemas.microsoft.com/office/word/2006/wordml" xmlns:wps="http://schemas.microsoft.com/office/word/2010/wordprocessingShape" mc:Ignorable="w14 w15 w16se w16cid w16 w16cex w16sdtdh wp14">
   <w:body>
     <w:p>
       <w:pPr>
@@ -399,7 +399,28 @@
           <w:sz w:val="24"/>
           <w:szCs w:val="24"/>
         </w:rPr>
-        <w:t>CHAPTER ONE: INTRODUCTION</w:t>
+        <w:t>CHAPTER ONE</w:t>
+      </w:r>
+    </w:p>
+    <w:p>
+      <w:pPr>
+        <w:spacing w:line="480" w:lineRule="auto"/>
+        <w:jc w:val="center"/>
+        <w:rPr>
+          <w:rFonts w:ascii="Times New Roman" w:hAnsi="Times New Roman" w:cs="Times New Roman"/>
+          <w:b/>
+          <w:sz w:val="24"/>
+          <w:szCs w:val="24"/>
+        </w:rPr>
+      </w:pPr>
+      <w:r>
+        <w:rPr>
+          <w:rFonts w:ascii="Times New Roman" w:hAnsi="Times New Roman" w:cs="Times New Roman"/>
+          <w:b/>
+          <w:sz w:val="24"/>
+          <w:szCs w:val="24"/>
+        </w:rPr>
+        <w:t xml:space="preserve"> INTRODUCTION</w:t>
       </w:r>
     </w:p>
     <w:p>
@@ -439,7 +460,25 @@
           <w:sz w:val="24"/>
           <w:szCs w:val="24"/>
         </w:rPr>
-        <w:t>In recent years, the advancement of technology has revolutionized various aspects of our lives, including education. Traditional methods of teaching and learning are being supplemented, and in some cases replaced, by digital platforms that offer flexibility and convenience. E-learning systems have emerged as an effective solution to deliver educational content to a wide audience, breaking the barriers of time and location. This chapter provides an overview of the design and implementation of an e-learning system, specifically focusing on the Department of Computer Science at Nuhu Bamalli Polytechnic in Zaria, Kaduna.</w:t>
+        <w:t xml:space="preserve">In recent years, the advancement of technology has revolutionized various aspects of our lives, including education. Traditional methods of teaching and learning are being supplemented, and in some cases replaced, by digital platforms that offer flexibility and convenience. E-learning systems have emerged as an effective solution to deliver educational content to a wide audience, breaking the barriers of time and location. This chapter provides an overview of the design and implementation of an e-learning system, specifically focusing on the Department of Computer Science at Nuhu </w:t>
+      </w:r>
+      <w:proofErr w:type="spellStart"/>
+      <w:r>
+        <w:rPr>
+          <w:rFonts w:ascii="Times New Roman" w:hAnsi="Times New Roman" w:cs="Times New Roman"/>
+          <w:sz w:val="24"/>
+          <w:szCs w:val="24"/>
+        </w:rPr>
+        <w:t>Bamalli</w:t>
+      </w:r>
+      <w:proofErr w:type="spellEnd"/>
+      <w:r>
+        <w:rPr>
+          <w:rFonts w:ascii="Times New Roman" w:hAnsi="Times New Roman" w:cs="Times New Roman"/>
+          <w:sz w:val="24"/>
+          <w:szCs w:val="24"/>
+        </w:rPr>
+        <w:t xml:space="preserve"> Polytechnic in Zaria, Kaduna.</w:t>
       </w:r>
     </w:p>
     <w:p>
@@ -498,7 +537,16 @@
           <w:sz w:val="24"/>
           <w:szCs w:val="24"/>
         </w:rPr>
-        <w:t>The Internet boom of the 1990s paved the way for the emergence of the first learning management systems (LMS) and massive open online courses (MOOCs) (Harasim, 2000). One of the first notable LMS was WebCT, introduced in 1995, which allowed instructors to create online course content and monitor student progress (Paulsen, 2002). As high-speed broadband became widely accessible in the 2000s, e-learning evolved into a robust online education solution integrating multimedia, simulations, and virtual environments (Bates, 2005).</w:t>
+        <w:t xml:space="preserve">The Internet boom of the 1990s paved the way for the emergence of the first learning management systems (LMS) and massive open online courses (MOOCs) (Harasim, 2000). One of the first notable LMS was WebCT, introduced in 1995, which allowed instructors to create online course </w:t>
+      </w:r>
+      <w:r>
+        <w:rPr>
+          <w:rFonts w:ascii="Times New Roman" w:hAnsi="Times New Roman" w:cs="Times New Roman"/>
+          <w:sz w:val="24"/>
+          <w:szCs w:val="24"/>
+        </w:rPr>
+        <w:lastRenderedPageBreak/>
+        <w:t>content and monitor student progress (Paulsen, 2002). As high-speed broadband became widely accessible in the 2000s, e-learning evolved into a robust online education solution integrating multimedia, simulations, and virtual environments (Bates, 2005).</w:t>
       </w:r>
     </w:p>
     <w:p>
@@ -536,31 +584,67 @@
           <w:sz w:val="24"/>
           <w:szCs w:val="24"/>
         </w:rPr>
-        <w:t>This rapid evolution of e-learning highlights its potential to transform and improve higher education. The aim of implementing e-learning at Nuhu Bamalli Polytechnic is to leverage these technological advancements to enhance the student learning experience. The motivation lies in addressing the limitations of traditional classroom teaching and providing flexible, interactive education leveraging online platforms.</w:t>
-      </w:r>
-    </w:p>
-    <w:p>
-      <w:pPr>
-        <w:spacing w:line="480" w:lineRule="auto"/>
-        <w:jc w:val="both"/>
-        <w:rPr>
-          <w:rFonts w:ascii="Times New Roman" w:hAnsi="Times New Roman" w:cs="Times New Roman"/>
-          <w:sz w:val="24"/>
-          <w:szCs w:val="24"/>
-        </w:rPr>
-      </w:pPr>
-      <w:r>
-        <w:rPr>
-          <w:rFonts w:ascii="Times New Roman" w:hAnsi="Times New Roman" w:cs="Times New Roman"/>
-          <w:sz w:val="24"/>
-          <w:szCs w:val="24"/>
-        </w:rPr>
-        <w:t>The motivation behind designing and implementing an e-learning system at Nuhu Bamalli Polytechnic stems from recognizing the limitations of traditional classroom teaching methods and the need to leverage technology to enhance the learning experience. Some key motivations include:</w:t>
-      </w:r>
-    </w:p>
-    <w:p>
-      <w:pPr>
-        <w:pStyle w:val="12"/>
+        <w:t xml:space="preserve">This rapid evolution of e-learning highlights its potential to transform and improve higher education. The aim of implementing e-learning at Nuhu </w:t>
+      </w:r>
+      <w:proofErr w:type="spellStart"/>
+      <w:r>
+        <w:rPr>
+          <w:rFonts w:ascii="Times New Roman" w:hAnsi="Times New Roman" w:cs="Times New Roman"/>
+          <w:sz w:val="24"/>
+          <w:szCs w:val="24"/>
+        </w:rPr>
+        <w:t>Bamalli</w:t>
+      </w:r>
+      <w:proofErr w:type="spellEnd"/>
+      <w:r>
+        <w:rPr>
+          <w:rFonts w:ascii="Times New Roman" w:hAnsi="Times New Roman" w:cs="Times New Roman"/>
+          <w:sz w:val="24"/>
+          <w:szCs w:val="24"/>
+        </w:rPr>
+        <w:t xml:space="preserve"> Polytechnic is to leverage these technological advancements to enhance the student learning experience. The motivation lies in addressing the limitations of traditional classroom teaching and providing flexible, interactive education leveraging online platforms.</w:t>
+      </w:r>
+    </w:p>
+    <w:p>
+      <w:pPr>
+        <w:spacing w:line="480" w:lineRule="auto"/>
+        <w:jc w:val="both"/>
+        <w:rPr>
+          <w:rFonts w:ascii="Times New Roman" w:hAnsi="Times New Roman" w:cs="Times New Roman"/>
+          <w:sz w:val="24"/>
+          <w:szCs w:val="24"/>
+        </w:rPr>
+      </w:pPr>
+      <w:r>
+        <w:rPr>
+          <w:rFonts w:ascii="Times New Roman" w:hAnsi="Times New Roman" w:cs="Times New Roman"/>
+          <w:sz w:val="24"/>
+          <w:szCs w:val="24"/>
+        </w:rPr>
+        <w:t xml:space="preserve">The motivation behind designing and implementing an e-learning system at Nuhu </w:t>
+      </w:r>
+      <w:proofErr w:type="spellStart"/>
+      <w:r>
+        <w:rPr>
+          <w:rFonts w:ascii="Times New Roman" w:hAnsi="Times New Roman" w:cs="Times New Roman"/>
+          <w:sz w:val="24"/>
+          <w:szCs w:val="24"/>
+        </w:rPr>
+        <w:t>Bamalli</w:t>
+      </w:r>
+      <w:proofErr w:type="spellEnd"/>
+      <w:r>
+        <w:rPr>
+          <w:rFonts w:ascii="Times New Roman" w:hAnsi="Times New Roman" w:cs="Times New Roman"/>
+          <w:sz w:val="24"/>
+          <w:szCs w:val="24"/>
+        </w:rPr>
+        <w:t xml:space="preserve"> Polytechnic stems from recognizing the limitations of traditional classroom teaching methods and the need to leverage technology to enhance the learning experience. Some key motivations include:</w:t>
+      </w:r>
+    </w:p>
+    <w:p>
+      <w:pPr>
+        <w:pStyle w:val="ListParagraph"/>
         <w:numPr>
           <w:ilvl w:val="0"/>
           <w:numId w:val="1"/>
@@ -584,7 +668,7 @@
     </w:p>
     <w:p>
       <w:pPr>
-        <w:pStyle w:val="12"/>
+        <w:pStyle w:val="ListParagraph"/>
         <w:numPr>
           <w:ilvl w:val="0"/>
           <w:numId w:val="1"/>
@@ -603,12 +687,13 @@
           <w:sz w:val="24"/>
           <w:szCs w:val="24"/>
         </w:rPr>
+        <w:lastRenderedPageBreak/>
         <w:t>Enabling remote learning continuity: As evidenced during the COVID-19 pandemic, e-learning platforms allow education to continue uninterrupted in times of disruption when physical presence on campus is not possible (Odunayo et al., 2020).</w:t>
       </w:r>
     </w:p>
     <w:p>
       <w:pPr>
-        <w:pStyle w:val="12"/>
+        <w:pStyle w:val="ListParagraph"/>
         <w:numPr>
           <w:ilvl w:val="0"/>
           <w:numId w:val="1"/>
@@ -632,7 +717,7 @@
     </w:p>
     <w:p>
       <w:pPr>
-        <w:pStyle w:val="12"/>
+        <w:pStyle w:val="ListParagraph"/>
         <w:numPr>
           <w:ilvl w:val="0"/>
           <w:numId w:val="1"/>
@@ -651,12 +736,30 @@
           <w:sz w:val="24"/>
           <w:szCs w:val="24"/>
         </w:rPr>
-        <w:t>Bridging theory and practice: E-learning provides opportunities to seamlessly integrate practical demonstrations, simulations, and multimedia content to support theoretical learning (Ghavifekr &amp; Athirah, 2015).</w:t>
-      </w:r>
-    </w:p>
-    <w:p>
-      <w:pPr>
-        <w:pStyle w:val="12"/>
+        <w:t>Bridging theory and practice: E-learning provides opportunities to seamlessly integrate practical demonstrations, simulations, and multimedia content to support theoretical learning (</w:t>
+      </w:r>
+      <w:proofErr w:type="spellStart"/>
+      <w:r>
+        <w:rPr>
+          <w:rFonts w:ascii="Times New Roman" w:hAnsi="Times New Roman" w:cs="Times New Roman"/>
+          <w:sz w:val="24"/>
+          <w:szCs w:val="24"/>
+        </w:rPr>
+        <w:t>Ghavifekr</w:t>
+      </w:r>
+      <w:proofErr w:type="spellEnd"/>
+      <w:r>
+        <w:rPr>
+          <w:rFonts w:ascii="Times New Roman" w:hAnsi="Times New Roman" w:cs="Times New Roman"/>
+          <w:sz w:val="24"/>
+          <w:szCs w:val="24"/>
+        </w:rPr>
+        <w:t xml:space="preserve"> &amp; Athirah, 2015).</w:t>
+      </w:r>
+    </w:p>
+    <w:p>
+      <w:pPr>
+        <w:pStyle w:val="ListParagraph"/>
         <w:numPr>
           <w:ilvl w:val="0"/>
           <w:numId w:val="1"/>
@@ -694,7 +797,25 @@
           <w:sz w:val="24"/>
           <w:szCs w:val="24"/>
         </w:rPr>
-        <w:t>In summary, the core motivations are to enhance the quality of teaching and learning, improve student outcomes, provide flexible access, and ultimately enable Nuhu Bamalli Polytechnic to leverage technology to deliver an engaging and effective educational experience.</w:t>
+        <w:t xml:space="preserve">In summary, the core motivations are to enhance the quality of teaching and learning, improve student outcomes, provide flexible access, and ultimately enable Nuhu </w:t>
+      </w:r>
+      <w:proofErr w:type="spellStart"/>
+      <w:r>
+        <w:rPr>
+          <w:rFonts w:ascii="Times New Roman" w:hAnsi="Times New Roman" w:cs="Times New Roman"/>
+          <w:sz w:val="24"/>
+          <w:szCs w:val="24"/>
+        </w:rPr>
+        <w:t>Bamalli</w:t>
+      </w:r>
+      <w:proofErr w:type="spellEnd"/>
+      <w:r>
+        <w:rPr>
+          <w:rFonts w:ascii="Times New Roman" w:hAnsi="Times New Roman" w:cs="Times New Roman"/>
+          <w:sz w:val="24"/>
+          <w:szCs w:val="24"/>
+        </w:rPr>
+        <w:t xml:space="preserve"> Polytechnic to leverage technology to deliver an engaging and effective educational experience.</w:t>
       </w:r>
     </w:p>
     <w:p>
@@ -734,27 +855,46 @@
           <w:sz w:val="24"/>
           <w:szCs w:val="24"/>
         </w:rPr>
-        <w:t>The traditional classroom-based learning approach has limitations that hinder the effectiveness of education. These limitations include rigid scheduling, limited access to resources, and lack of interactive learning opportunities. Moreover, the COVID-19 pandemic has highlighted the importance of having a reliable and scalable e-learning system in place to ensure uninterrupted education during crises. Therefore, the statement of the problem revolves around the need to design and implement an e-learning system that addresses these challenges and meets the specific requirements of the Department of Computer Science at Nuhu Bamalli Polytechnic.</w:t>
-      </w:r>
-    </w:p>
-    <w:p>
-      <w:pPr>
-        <w:spacing w:line="480" w:lineRule="auto"/>
-        <w:jc w:val="both"/>
-        <w:rPr>
-          <w:rFonts w:ascii="Times New Roman" w:hAnsi="Times New Roman" w:cs="Times New Roman"/>
-          <w:b/>
-          <w:sz w:val="24"/>
-          <w:szCs w:val="24"/>
-        </w:rPr>
-      </w:pPr>
-      <w:r>
-        <w:rPr>
-          <w:rFonts w:ascii="Times New Roman" w:hAnsi="Times New Roman" w:cs="Times New Roman"/>
-          <w:b/>
-          <w:sz w:val="24"/>
-          <w:szCs w:val="24"/>
-        </w:rPr>
+        <w:t xml:space="preserve">The traditional classroom-based learning approach has limitations that hinder the effectiveness of education. These limitations include rigid scheduling, limited access to resources, and lack of interactive learning opportunities. Moreover, the COVID-19 pandemic has highlighted the importance of having a reliable and scalable e-learning system in place to ensure uninterrupted education during crises. Therefore, the statement of the problem revolves around the need to design and implement an e-learning system that addresses these challenges and meets the specific requirements of the Department of Computer Science at Nuhu </w:t>
+      </w:r>
+      <w:proofErr w:type="spellStart"/>
+      <w:r>
+        <w:rPr>
+          <w:rFonts w:ascii="Times New Roman" w:hAnsi="Times New Roman" w:cs="Times New Roman"/>
+          <w:sz w:val="24"/>
+          <w:szCs w:val="24"/>
+        </w:rPr>
+        <w:t>Bamalli</w:t>
+      </w:r>
+      <w:proofErr w:type="spellEnd"/>
+      <w:r>
+        <w:rPr>
+          <w:rFonts w:ascii="Times New Roman" w:hAnsi="Times New Roman" w:cs="Times New Roman"/>
+          <w:sz w:val="24"/>
+          <w:szCs w:val="24"/>
+        </w:rPr>
+        <w:t xml:space="preserve"> Polytechnic.</w:t>
+      </w:r>
+    </w:p>
+    <w:p>
+      <w:pPr>
+        <w:spacing w:line="480" w:lineRule="auto"/>
+        <w:jc w:val="both"/>
+        <w:rPr>
+          <w:rFonts w:ascii="Times New Roman" w:hAnsi="Times New Roman" w:cs="Times New Roman"/>
+          <w:b/>
+          <w:sz w:val="24"/>
+          <w:szCs w:val="24"/>
+        </w:rPr>
+      </w:pPr>
+      <w:r>
+        <w:rPr>
+          <w:rFonts w:ascii="Times New Roman" w:hAnsi="Times New Roman" w:cs="Times New Roman"/>
+          <w:b/>
+          <w:sz w:val="24"/>
+          <w:szCs w:val="24"/>
+        </w:rPr>
+        <w:lastRenderedPageBreak/>
         <w:t>1.4 Aim and Objectives</w:t>
       </w:r>
     </w:p>
@@ -774,12 +914,30 @@
           <w:sz w:val="24"/>
           <w:szCs w:val="24"/>
         </w:rPr>
-        <w:t>The aim of this project is to design and implement an e-learning system for the Department of Computer Science at Nuhu Bamalli Polytechnic, Zaria. To achieve this aim, the following objectives have been defined:</w:t>
-      </w:r>
-    </w:p>
-    <w:p>
-      <w:pPr>
-        <w:pStyle w:val="12"/>
+        <w:t xml:space="preserve">The aim of this project is to design and implement an e-learning system for the Department of Computer Science at Nuhu </w:t>
+      </w:r>
+      <w:proofErr w:type="spellStart"/>
+      <w:r>
+        <w:rPr>
+          <w:rFonts w:ascii="Times New Roman" w:hAnsi="Times New Roman" w:cs="Times New Roman"/>
+          <w:sz w:val="24"/>
+          <w:szCs w:val="24"/>
+        </w:rPr>
+        <w:t>Bamalli</w:t>
+      </w:r>
+      <w:proofErr w:type="spellEnd"/>
+      <w:r>
+        <w:rPr>
+          <w:rFonts w:ascii="Times New Roman" w:hAnsi="Times New Roman" w:cs="Times New Roman"/>
+          <w:sz w:val="24"/>
+          <w:szCs w:val="24"/>
+        </w:rPr>
+        <w:t xml:space="preserve"> Polytechnic, Zaria. To achieve this aim, the following objectives have been defined:</w:t>
+      </w:r>
+    </w:p>
+    <w:p>
+      <w:pPr>
+        <w:pStyle w:val="ListParagraph"/>
         <w:numPr>
           <w:ilvl w:val="0"/>
           <w:numId w:val="2"/>
@@ -803,7 +961,7 @@
     </w:p>
     <w:p>
       <w:pPr>
-        <w:pStyle w:val="12"/>
+        <w:pStyle w:val="ListParagraph"/>
         <w:numPr>
           <w:ilvl w:val="0"/>
           <w:numId w:val="2"/>
@@ -827,7 +985,7 @@
     </w:p>
     <w:p>
       <w:pPr>
-        <w:pStyle w:val="12"/>
+        <w:pStyle w:val="ListParagraph"/>
         <w:numPr>
           <w:ilvl w:val="0"/>
           <w:numId w:val="2"/>
@@ -851,7 +1009,7 @@
     </w:p>
     <w:p>
       <w:pPr>
-        <w:pStyle w:val="12"/>
+        <w:pStyle w:val="ListParagraph"/>
         <w:numPr>
           <w:ilvl w:val="0"/>
           <w:numId w:val="2"/>
@@ -910,7 +1068,25 @@
           <w:sz w:val="24"/>
           <w:szCs w:val="24"/>
         </w:rPr>
-        <w:t>The design and implementation of an e-learning system for the Department of Computer Science at Nuhu Bamalli Polytechnic have several significant implications. Firstly, it will enable students to access course materials and resources anytime and anywhere, fostering a self-paced learning environment. Secondly, the interactive features of the system will promote student engagement and collaboration, leading to a deeper understanding of the subject matter. Thirdly, the e-learning system will serve as a valuable tool for remote learning, allowing students to continue their education during unexpected disruptions like the COVID-19 pandemic. Finally, the project will contribute to the advancement of digital learning practices within the university and pave the way for future technological enhancements in education.</w:t>
+        <w:t xml:space="preserve">The design and implementation of an e-learning system for the Department of Computer Science at Nuhu </w:t>
+      </w:r>
+      <w:proofErr w:type="spellStart"/>
+      <w:r>
+        <w:rPr>
+          <w:rFonts w:ascii="Times New Roman" w:hAnsi="Times New Roman" w:cs="Times New Roman"/>
+          <w:sz w:val="24"/>
+          <w:szCs w:val="24"/>
+        </w:rPr>
+        <w:t>Bamalli</w:t>
+      </w:r>
+      <w:proofErr w:type="spellEnd"/>
+      <w:r>
+        <w:rPr>
+          <w:rFonts w:ascii="Times New Roman" w:hAnsi="Times New Roman" w:cs="Times New Roman"/>
+          <w:sz w:val="24"/>
+          <w:szCs w:val="24"/>
+        </w:rPr>
+        <w:t xml:space="preserve"> Polytechnic have several significant implications. Firstly, it will enable students to access course materials and resources anytime and anywhere, fostering a self-paced learning environment. Secondly, the interactive features of the system will promote student engagement and collaboration, leading to a deeper understanding of the subject matter. Thirdly, the e-learning system will serve as a valuable tool for remote learning, allowing students to continue their education during unexpected disruptions like the COVID-19 pandemic. Finally, the project will contribute to the advancement of digital learning practices within the university and pave the way for future technological enhancements in education.</w:t>
       </w:r>
     </w:p>
     <w:p>
@@ -950,6 +1126,7 @@
           <w:sz w:val="24"/>
           <w:szCs w:val="24"/>
         </w:rPr>
+        <w:lastRenderedPageBreak/>
         <w:t>1.6 Project Risks Assessment</w:t>
       </w:r>
     </w:p>
@@ -986,49 +1163,18 @@
     </w:p>
     <w:tbl>
       <w:tblPr>
-        <w:tblStyle w:val="11"/>
+        <w:tblStyle w:val="TableGrid"/>
         <w:tblpPr w:leftFromText="180" w:rightFromText="180" w:vertAnchor="page" w:horzAnchor="margin" w:tblpY="3032"/>
         <w:tblW w:w="0" w:type="auto"/>
-        <w:tblInd w:w="0" w:type="dxa"/>
-        <w:tblBorders>
-          <w:top w:val="single" w:color="auto" w:sz="4" w:space="0"/>
-          <w:left w:val="single" w:color="auto" w:sz="4" w:space="0"/>
-          <w:bottom w:val="single" w:color="auto" w:sz="4" w:space="0"/>
-          <w:right w:val="single" w:color="auto" w:sz="4" w:space="0"/>
-          <w:insideH w:val="single" w:color="auto" w:sz="4" w:space="0"/>
-          <w:insideV w:val="single" w:color="auto" w:sz="4" w:space="0"/>
-        </w:tblBorders>
-        <w:tblLayout w:type="autofit"/>
-        <w:tblCellMar>
-          <w:top w:w="0" w:type="dxa"/>
-          <w:left w:w="108" w:type="dxa"/>
-          <w:bottom w:w="0" w:type="dxa"/>
-          <w:right w:w="108" w:type="dxa"/>
-        </w:tblCellMar>
+        <w:tblLook w:val="04A0" w:firstRow="1" w:lastRow="0" w:firstColumn="1" w:lastColumn="0" w:noHBand="0" w:noVBand="1"/>
       </w:tblPr>
       <w:tblGrid>
-        <w:gridCol w:w="2305"/>
+        <w:gridCol w:w="2265"/>
         <w:gridCol w:w="1030"/>
         <w:gridCol w:w="1324"/>
-        <w:gridCol w:w="4917"/>
+        <w:gridCol w:w="4731"/>
       </w:tblGrid>
       <w:tr>
-        <w:tblPrEx>
-          <w:tblBorders>
-            <w:top w:val="single" w:color="auto" w:sz="4" w:space="0"/>
-            <w:left w:val="single" w:color="auto" w:sz="4" w:space="0"/>
-            <w:bottom w:val="single" w:color="auto" w:sz="4" w:space="0"/>
-            <w:right w:val="single" w:color="auto" w:sz="4" w:space="0"/>
-            <w:insideH w:val="single" w:color="auto" w:sz="4" w:space="0"/>
-            <w:insideV w:val="single" w:color="auto" w:sz="4" w:space="0"/>
-          </w:tblBorders>
-          <w:tblCellMar>
-            <w:top w:w="0" w:type="dxa"/>
-            <w:left w:w="108" w:type="dxa"/>
-            <w:bottom w:w="0" w:type="dxa"/>
-            <w:right w:w="108" w:type="dxa"/>
-          </w:tblCellMar>
-        </w:tblPrEx>
         <w:tc>
           <w:tcPr>
             <w:tcW w:w="0" w:type="auto"/>
@@ -1038,7 +1184,7 @@
               <w:spacing w:after="0" w:line="480" w:lineRule="auto"/>
               <w:jc w:val="center"/>
               <w:rPr>
-                <w:rFonts w:ascii="Times New Roman" w:hAnsi="Times New Roman" w:eastAsia="Times New Roman" w:cs="Times New Roman"/>
+                <w:rFonts w:ascii="Times New Roman" w:eastAsia="Times New Roman" w:hAnsi="Times New Roman" w:cs="Times New Roman"/>
                 <w:b/>
                 <w:bCs/>
                 <w:color w:val="1C1917"/>
@@ -1048,7 +1194,7 @@
             </w:pPr>
             <w:r>
               <w:rPr>
-                <w:rFonts w:ascii="Times New Roman" w:hAnsi="Times New Roman" w:eastAsia="Times New Roman" w:cs="Times New Roman"/>
+                <w:rFonts w:ascii="Times New Roman" w:eastAsia="Times New Roman" w:hAnsi="Times New Roman" w:cs="Times New Roman"/>
                 <w:b/>
                 <w:bCs/>
                 <w:color w:val="1C1917"/>
@@ -1068,7 +1214,7 @@
               <w:spacing w:after="0" w:line="480" w:lineRule="auto"/>
               <w:jc w:val="center"/>
               <w:rPr>
-                <w:rFonts w:ascii="Times New Roman" w:hAnsi="Times New Roman" w:eastAsia="Times New Roman" w:cs="Times New Roman"/>
+                <w:rFonts w:ascii="Times New Roman" w:eastAsia="Times New Roman" w:hAnsi="Times New Roman" w:cs="Times New Roman"/>
                 <w:b/>
                 <w:bCs/>
                 <w:color w:val="1C1917"/>
@@ -1078,7 +1224,7 @@
             </w:pPr>
             <w:r>
               <w:rPr>
-                <w:rFonts w:ascii="Times New Roman" w:hAnsi="Times New Roman" w:eastAsia="Times New Roman" w:cs="Times New Roman"/>
+                <w:rFonts w:ascii="Times New Roman" w:eastAsia="Times New Roman" w:hAnsi="Times New Roman" w:cs="Times New Roman"/>
                 <w:b/>
                 <w:bCs/>
                 <w:color w:val="1C1917"/>
@@ -1098,7 +1244,7 @@
               <w:spacing w:after="0" w:line="480" w:lineRule="auto"/>
               <w:jc w:val="center"/>
               <w:rPr>
-                <w:rFonts w:ascii="Times New Roman" w:hAnsi="Times New Roman" w:eastAsia="Times New Roman" w:cs="Times New Roman"/>
+                <w:rFonts w:ascii="Times New Roman" w:eastAsia="Times New Roman" w:hAnsi="Times New Roman" w:cs="Times New Roman"/>
                 <w:b/>
                 <w:bCs/>
                 <w:color w:val="1C1917"/>
@@ -1108,7 +1254,7 @@
             </w:pPr>
             <w:r>
               <w:rPr>
-                <w:rFonts w:ascii="Times New Roman" w:hAnsi="Times New Roman" w:eastAsia="Times New Roman" w:cs="Times New Roman"/>
+                <w:rFonts w:ascii="Times New Roman" w:eastAsia="Times New Roman" w:hAnsi="Times New Roman" w:cs="Times New Roman"/>
                 <w:b/>
                 <w:bCs/>
                 <w:color w:val="1C1917"/>
@@ -1128,7 +1274,7 @@
               <w:spacing w:after="0" w:line="480" w:lineRule="auto"/>
               <w:jc w:val="center"/>
               <w:rPr>
-                <w:rFonts w:ascii="Times New Roman" w:hAnsi="Times New Roman" w:eastAsia="Times New Roman" w:cs="Times New Roman"/>
+                <w:rFonts w:ascii="Times New Roman" w:eastAsia="Times New Roman" w:hAnsi="Times New Roman" w:cs="Times New Roman"/>
                 <w:b/>
                 <w:bCs/>
                 <w:color w:val="1C1917"/>
@@ -1138,7 +1284,7 @@
             </w:pPr>
             <w:r>
               <w:rPr>
-                <w:rFonts w:ascii="Times New Roman" w:hAnsi="Times New Roman" w:eastAsia="Times New Roman" w:cs="Times New Roman"/>
+                <w:rFonts w:ascii="Times New Roman" w:eastAsia="Times New Roman" w:hAnsi="Times New Roman" w:cs="Times New Roman"/>
                 <w:b/>
                 <w:bCs/>
                 <w:color w:val="1C1917"/>
@@ -1151,22 +1297,6 @@
         </w:tc>
       </w:tr>
       <w:tr>
-        <w:tblPrEx>
-          <w:tblBorders>
-            <w:top w:val="single" w:color="auto" w:sz="4" w:space="0"/>
-            <w:left w:val="single" w:color="auto" w:sz="4" w:space="0"/>
-            <w:bottom w:val="single" w:color="auto" w:sz="4" w:space="0"/>
-            <w:right w:val="single" w:color="auto" w:sz="4" w:space="0"/>
-            <w:insideH w:val="single" w:color="auto" w:sz="4" w:space="0"/>
-            <w:insideV w:val="single" w:color="auto" w:sz="4" w:space="0"/>
-          </w:tblBorders>
-          <w:tblCellMar>
-            <w:top w:w="0" w:type="dxa"/>
-            <w:left w:w="108" w:type="dxa"/>
-            <w:bottom w:w="0" w:type="dxa"/>
-            <w:right w:w="108" w:type="dxa"/>
-          </w:tblCellMar>
-        </w:tblPrEx>
         <w:tc>
           <w:tcPr>
             <w:tcW w:w="0" w:type="auto"/>
@@ -1175,7 +1305,7 @@
             <w:pPr>
               <w:spacing w:after="0" w:line="480" w:lineRule="auto"/>
               <w:rPr>
-                <w:rFonts w:ascii="Times New Roman" w:hAnsi="Times New Roman" w:eastAsia="Times New Roman" w:cs="Times New Roman"/>
+                <w:rFonts w:ascii="Times New Roman" w:eastAsia="Times New Roman" w:hAnsi="Times New Roman" w:cs="Times New Roman"/>
                 <w:color w:val="1C1917"/>
                 <w:sz w:val="24"/>
                 <w:szCs w:val="24"/>
@@ -1183,7 +1313,7 @@
             </w:pPr>
             <w:r>
               <w:rPr>
-                <w:rFonts w:ascii="Times New Roman" w:hAnsi="Times New Roman" w:eastAsia="Times New Roman" w:cs="Times New Roman"/>
+                <w:rFonts w:ascii="Times New Roman" w:eastAsia="Times New Roman" w:hAnsi="Times New Roman" w:cs="Times New Roman"/>
                 <w:color w:val="1C1917"/>
                 <w:sz w:val="24"/>
                 <w:szCs w:val="24"/>
@@ -1200,7 +1330,7 @@
             <w:pPr>
               <w:spacing w:after="0" w:line="480" w:lineRule="auto"/>
               <w:rPr>
-                <w:rFonts w:ascii="Times New Roman" w:hAnsi="Times New Roman" w:eastAsia="Times New Roman" w:cs="Times New Roman"/>
+                <w:rFonts w:ascii="Times New Roman" w:eastAsia="Times New Roman" w:hAnsi="Times New Roman" w:cs="Times New Roman"/>
                 <w:color w:val="1C1917"/>
                 <w:sz w:val="24"/>
                 <w:szCs w:val="24"/>
@@ -1208,7 +1338,7 @@
             </w:pPr>
             <w:r>
               <w:rPr>
-                <w:rFonts w:ascii="Times New Roman" w:hAnsi="Times New Roman" w:eastAsia="Times New Roman" w:cs="Times New Roman"/>
+                <w:rFonts w:ascii="Times New Roman" w:eastAsia="Times New Roman" w:hAnsi="Times New Roman" w:cs="Times New Roman"/>
                 <w:color w:val="1C1917"/>
                 <w:sz w:val="24"/>
                 <w:szCs w:val="24"/>
@@ -1225,7 +1355,7 @@
             <w:pPr>
               <w:spacing w:after="0" w:line="480" w:lineRule="auto"/>
               <w:rPr>
-                <w:rFonts w:ascii="Times New Roman" w:hAnsi="Times New Roman" w:eastAsia="Times New Roman" w:cs="Times New Roman"/>
+                <w:rFonts w:ascii="Times New Roman" w:eastAsia="Times New Roman" w:hAnsi="Times New Roman" w:cs="Times New Roman"/>
                 <w:color w:val="1C1917"/>
                 <w:sz w:val="24"/>
                 <w:szCs w:val="24"/>
@@ -1233,7 +1363,7 @@
             </w:pPr>
             <w:r>
               <w:rPr>
-                <w:rFonts w:ascii="Times New Roman" w:hAnsi="Times New Roman" w:eastAsia="Times New Roman" w:cs="Times New Roman"/>
+                <w:rFonts w:ascii="Times New Roman" w:eastAsia="Times New Roman" w:hAnsi="Times New Roman" w:cs="Times New Roman"/>
                 <w:color w:val="1C1917"/>
                 <w:sz w:val="24"/>
                 <w:szCs w:val="24"/>
@@ -1250,7 +1380,7 @@
             <w:pPr>
               <w:spacing w:after="0" w:line="480" w:lineRule="auto"/>
               <w:rPr>
-                <w:rFonts w:ascii="Times New Roman" w:hAnsi="Times New Roman" w:eastAsia="Times New Roman" w:cs="Times New Roman"/>
+                <w:rFonts w:ascii="Times New Roman" w:eastAsia="Times New Roman" w:hAnsi="Times New Roman" w:cs="Times New Roman"/>
                 <w:color w:val="1C1917"/>
                 <w:sz w:val="24"/>
                 <w:szCs w:val="24"/>
@@ -1258,7 +1388,7 @@
             </w:pPr>
             <w:r>
               <w:rPr>
-                <w:rFonts w:ascii="Times New Roman" w:hAnsi="Times New Roman" w:eastAsia="Times New Roman" w:cs="Times New Roman"/>
+                <w:rFonts w:ascii="Times New Roman" w:eastAsia="Times New Roman" w:hAnsi="Times New Roman" w:cs="Times New Roman"/>
                 <w:color w:val="1C1917"/>
                 <w:sz w:val="24"/>
                 <w:szCs w:val="24"/>
@@ -1269,22 +1399,6 @@
         </w:tc>
       </w:tr>
       <w:tr>
-        <w:tblPrEx>
-          <w:tblBorders>
-            <w:top w:val="single" w:color="auto" w:sz="4" w:space="0"/>
-            <w:left w:val="single" w:color="auto" w:sz="4" w:space="0"/>
-            <w:bottom w:val="single" w:color="auto" w:sz="4" w:space="0"/>
-            <w:right w:val="single" w:color="auto" w:sz="4" w:space="0"/>
-            <w:insideH w:val="single" w:color="auto" w:sz="4" w:space="0"/>
-            <w:insideV w:val="single" w:color="auto" w:sz="4" w:space="0"/>
-          </w:tblBorders>
-          <w:tblCellMar>
-            <w:top w:w="0" w:type="dxa"/>
-            <w:left w:w="108" w:type="dxa"/>
-            <w:bottom w:w="0" w:type="dxa"/>
-            <w:right w:w="108" w:type="dxa"/>
-          </w:tblCellMar>
-        </w:tblPrEx>
         <w:tc>
           <w:tcPr>
             <w:tcW w:w="0" w:type="auto"/>
@@ -1293,7 +1407,7 @@
             <w:pPr>
               <w:spacing w:after="0" w:line="480" w:lineRule="auto"/>
               <w:rPr>
-                <w:rFonts w:ascii="Times New Roman" w:hAnsi="Times New Roman" w:eastAsia="Times New Roman" w:cs="Times New Roman"/>
+                <w:rFonts w:ascii="Times New Roman" w:eastAsia="Times New Roman" w:hAnsi="Times New Roman" w:cs="Times New Roman"/>
                 <w:color w:val="1C1917"/>
                 <w:sz w:val="24"/>
                 <w:szCs w:val="24"/>
@@ -1301,7 +1415,7 @@
             </w:pPr>
             <w:r>
               <w:rPr>
-                <w:rFonts w:ascii="Times New Roman" w:hAnsi="Times New Roman" w:eastAsia="Times New Roman" w:cs="Times New Roman"/>
+                <w:rFonts w:ascii="Times New Roman" w:eastAsia="Times New Roman" w:hAnsi="Times New Roman" w:cs="Times New Roman"/>
                 <w:color w:val="1C1917"/>
                 <w:sz w:val="24"/>
                 <w:szCs w:val="24"/>
@@ -1318,7 +1432,7 @@
             <w:pPr>
               <w:spacing w:after="0" w:line="480" w:lineRule="auto"/>
               <w:rPr>
-                <w:rFonts w:ascii="Times New Roman" w:hAnsi="Times New Roman" w:eastAsia="Times New Roman" w:cs="Times New Roman"/>
+                <w:rFonts w:ascii="Times New Roman" w:eastAsia="Times New Roman" w:hAnsi="Times New Roman" w:cs="Times New Roman"/>
                 <w:color w:val="1C1917"/>
                 <w:sz w:val="24"/>
                 <w:szCs w:val="24"/>
@@ -1326,7 +1440,7 @@
             </w:pPr>
             <w:r>
               <w:rPr>
-                <w:rFonts w:ascii="Times New Roman" w:hAnsi="Times New Roman" w:eastAsia="Times New Roman" w:cs="Times New Roman"/>
+                <w:rFonts w:ascii="Times New Roman" w:eastAsia="Times New Roman" w:hAnsi="Times New Roman" w:cs="Times New Roman"/>
                 <w:color w:val="1C1917"/>
                 <w:sz w:val="24"/>
                 <w:szCs w:val="24"/>
@@ -1343,7 +1457,7 @@
             <w:pPr>
               <w:spacing w:after="0" w:line="480" w:lineRule="auto"/>
               <w:rPr>
-                <w:rFonts w:ascii="Times New Roman" w:hAnsi="Times New Roman" w:eastAsia="Times New Roman" w:cs="Times New Roman"/>
+                <w:rFonts w:ascii="Times New Roman" w:eastAsia="Times New Roman" w:hAnsi="Times New Roman" w:cs="Times New Roman"/>
                 <w:color w:val="1C1917"/>
                 <w:sz w:val="24"/>
                 <w:szCs w:val="24"/>
@@ -1351,7 +1465,7 @@
             </w:pPr>
             <w:r>
               <w:rPr>
-                <w:rFonts w:ascii="Times New Roman" w:hAnsi="Times New Roman" w:eastAsia="Times New Roman" w:cs="Times New Roman"/>
+                <w:rFonts w:ascii="Times New Roman" w:eastAsia="Times New Roman" w:hAnsi="Times New Roman" w:cs="Times New Roman"/>
                 <w:color w:val="1C1917"/>
                 <w:sz w:val="24"/>
                 <w:szCs w:val="24"/>
@@ -1368,7 +1482,7 @@
             <w:pPr>
               <w:spacing w:after="0" w:line="480" w:lineRule="auto"/>
               <w:rPr>
-                <w:rFonts w:ascii="Times New Roman" w:hAnsi="Times New Roman" w:eastAsia="Times New Roman" w:cs="Times New Roman"/>
+                <w:rFonts w:ascii="Times New Roman" w:eastAsia="Times New Roman" w:hAnsi="Times New Roman" w:cs="Times New Roman"/>
                 <w:color w:val="1C1917"/>
                 <w:sz w:val="24"/>
                 <w:szCs w:val="24"/>
@@ -1376,7 +1490,7 @@
             </w:pPr>
             <w:r>
               <w:rPr>
-                <w:rFonts w:ascii="Times New Roman" w:hAnsi="Times New Roman" w:eastAsia="Times New Roman" w:cs="Times New Roman"/>
+                <w:rFonts w:ascii="Times New Roman" w:eastAsia="Times New Roman" w:hAnsi="Times New Roman" w:cs="Times New Roman"/>
                 <w:color w:val="1C1917"/>
                 <w:sz w:val="24"/>
                 <w:szCs w:val="24"/>
@@ -1387,22 +1501,6 @@
         </w:tc>
       </w:tr>
       <w:tr>
-        <w:tblPrEx>
-          <w:tblBorders>
-            <w:top w:val="single" w:color="auto" w:sz="4" w:space="0"/>
-            <w:left w:val="single" w:color="auto" w:sz="4" w:space="0"/>
-            <w:bottom w:val="single" w:color="auto" w:sz="4" w:space="0"/>
-            <w:right w:val="single" w:color="auto" w:sz="4" w:space="0"/>
-            <w:insideH w:val="single" w:color="auto" w:sz="4" w:space="0"/>
-            <w:insideV w:val="single" w:color="auto" w:sz="4" w:space="0"/>
-          </w:tblBorders>
-          <w:tblCellMar>
-            <w:top w:w="0" w:type="dxa"/>
-            <w:left w:w="108" w:type="dxa"/>
-            <w:bottom w:w="0" w:type="dxa"/>
-            <w:right w:w="108" w:type="dxa"/>
-          </w:tblCellMar>
-        </w:tblPrEx>
         <w:tc>
           <w:tcPr>
             <w:tcW w:w="0" w:type="auto"/>
@@ -1411,7 +1509,7 @@
             <w:pPr>
               <w:spacing w:after="0" w:line="480" w:lineRule="auto"/>
               <w:rPr>
-                <w:rFonts w:ascii="Times New Roman" w:hAnsi="Times New Roman" w:eastAsia="Times New Roman" w:cs="Times New Roman"/>
+                <w:rFonts w:ascii="Times New Roman" w:eastAsia="Times New Roman" w:hAnsi="Times New Roman" w:cs="Times New Roman"/>
                 <w:color w:val="1C1917"/>
                 <w:sz w:val="24"/>
                 <w:szCs w:val="24"/>
@@ -1419,7 +1517,7 @@
             </w:pPr>
             <w:r>
               <w:rPr>
-                <w:rFonts w:ascii="Times New Roman" w:hAnsi="Times New Roman" w:eastAsia="Times New Roman" w:cs="Times New Roman"/>
+                <w:rFonts w:ascii="Times New Roman" w:eastAsia="Times New Roman" w:hAnsi="Times New Roman" w:cs="Times New Roman"/>
                 <w:color w:val="1C1917"/>
                 <w:sz w:val="24"/>
                 <w:szCs w:val="24"/>
@@ -1436,7 +1534,7 @@
             <w:pPr>
               <w:spacing w:after="0" w:line="480" w:lineRule="auto"/>
               <w:rPr>
-                <w:rFonts w:ascii="Times New Roman" w:hAnsi="Times New Roman" w:eastAsia="Times New Roman" w:cs="Times New Roman"/>
+                <w:rFonts w:ascii="Times New Roman" w:eastAsia="Times New Roman" w:hAnsi="Times New Roman" w:cs="Times New Roman"/>
                 <w:color w:val="1C1917"/>
                 <w:sz w:val="24"/>
                 <w:szCs w:val="24"/>
@@ -1444,7 +1542,7 @@
             </w:pPr>
             <w:r>
               <w:rPr>
-                <w:rFonts w:ascii="Times New Roman" w:hAnsi="Times New Roman" w:eastAsia="Times New Roman" w:cs="Times New Roman"/>
+                <w:rFonts w:ascii="Times New Roman" w:eastAsia="Times New Roman" w:hAnsi="Times New Roman" w:cs="Times New Roman"/>
                 <w:color w:val="1C1917"/>
                 <w:sz w:val="24"/>
                 <w:szCs w:val="24"/>
@@ -1461,7 +1559,7 @@
             <w:pPr>
               <w:spacing w:after="0" w:line="480" w:lineRule="auto"/>
               <w:rPr>
-                <w:rFonts w:ascii="Times New Roman" w:hAnsi="Times New Roman" w:eastAsia="Times New Roman" w:cs="Times New Roman"/>
+                <w:rFonts w:ascii="Times New Roman" w:eastAsia="Times New Roman" w:hAnsi="Times New Roman" w:cs="Times New Roman"/>
                 <w:color w:val="1C1917"/>
                 <w:sz w:val="24"/>
                 <w:szCs w:val="24"/>
@@ -1469,7 +1567,7 @@
             </w:pPr>
             <w:r>
               <w:rPr>
-                <w:rFonts w:ascii="Times New Roman" w:hAnsi="Times New Roman" w:eastAsia="Times New Roman" w:cs="Times New Roman"/>
+                <w:rFonts w:ascii="Times New Roman" w:eastAsia="Times New Roman" w:hAnsi="Times New Roman" w:cs="Times New Roman"/>
                 <w:color w:val="1C1917"/>
                 <w:sz w:val="24"/>
                 <w:szCs w:val="24"/>
@@ -1486,7 +1584,7 @@
             <w:pPr>
               <w:spacing w:after="0" w:line="480" w:lineRule="auto"/>
               <w:rPr>
-                <w:rFonts w:ascii="Times New Roman" w:hAnsi="Times New Roman" w:eastAsia="Times New Roman" w:cs="Times New Roman"/>
+                <w:rFonts w:ascii="Times New Roman" w:eastAsia="Times New Roman" w:hAnsi="Times New Roman" w:cs="Times New Roman"/>
                 <w:color w:val="1C1917"/>
                 <w:sz w:val="24"/>
                 <w:szCs w:val="24"/>
@@ -1494,7 +1592,7 @@
             </w:pPr>
             <w:r>
               <w:rPr>
-                <w:rFonts w:ascii="Times New Roman" w:hAnsi="Times New Roman" w:eastAsia="Times New Roman" w:cs="Times New Roman"/>
+                <w:rFonts w:ascii="Times New Roman" w:eastAsia="Times New Roman" w:hAnsi="Times New Roman" w:cs="Times New Roman"/>
                 <w:color w:val="1C1917"/>
                 <w:sz w:val="24"/>
                 <w:szCs w:val="24"/>
@@ -1505,22 +1603,6 @@
         </w:tc>
       </w:tr>
       <w:tr>
-        <w:tblPrEx>
-          <w:tblBorders>
-            <w:top w:val="single" w:color="auto" w:sz="4" w:space="0"/>
-            <w:left w:val="single" w:color="auto" w:sz="4" w:space="0"/>
-            <w:bottom w:val="single" w:color="auto" w:sz="4" w:space="0"/>
-            <w:right w:val="single" w:color="auto" w:sz="4" w:space="0"/>
-            <w:insideH w:val="single" w:color="auto" w:sz="4" w:space="0"/>
-            <w:insideV w:val="single" w:color="auto" w:sz="4" w:space="0"/>
-          </w:tblBorders>
-          <w:tblCellMar>
-            <w:top w:w="0" w:type="dxa"/>
-            <w:left w:w="108" w:type="dxa"/>
-            <w:bottom w:w="0" w:type="dxa"/>
-            <w:right w:w="108" w:type="dxa"/>
-          </w:tblCellMar>
-        </w:tblPrEx>
         <w:tc>
           <w:tcPr>
             <w:tcW w:w="0" w:type="auto"/>
@@ -1529,7 +1611,7 @@
             <w:pPr>
               <w:spacing w:after="0" w:line="480" w:lineRule="auto"/>
               <w:rPr>
-                <w:rFonts w:ascii="Times New Roman" w:hAnsi="Times New Roman" w:eastAsia="Times New Roman" w:cs="Times New Roman"/>
+                <w:rFonts w:ascii="Times New Roman" w:eastAsia="Times New Roman" w:hAnsi="Times New Roman" w:cs="Times New Roman"/>
                 <w:color w:val="1C1917"/>
                 <w:sz w:val="24"/>
                 <w:szCs w:val="24"/>
@@ -1537,7 +1619,7 @@
             </w:pPr>
             <w:r>
               <w:rPr>
-                <w:rFonts w:ascii="Times New Roman" w:hAnsi="Times New Roman" w:eastAsia="Times New Roman" w:cs="Times New Roman"/>
+                <w:rFonts w:ascii="Times New Roman" w:eastAsia="Times New Roman" w:hAnsi="Times New Roman" w:cs="Times New Roman"/>
                 <w:color w:val="1C1917"/>
                 <w:sz w:val="24"/>
                 <w:szCs w:val="24"/>
@@ -1554,7 +1636,7 @@
             <w:pPr>
               <w:spacing w:after="0" w:line="480" w:lineRule="auto"/>
               <w:rPr>
-                <w:rFonts w:ascii="Times New Roman" w:hAnsi="Times New Roman" w:eastAsia="Times New Roman" w:cs="Times New Roman"/>
+                <w:rFonts w:ascii="Times New Roman" w:eastAsia="Times New Roman" w:hAnsi="Times New Roman" w:cs="Times New Roman"/>
                 <w:color w:val="1C1917"/>
                 <w:sz w:val="24"/>
                 <w:szCs w:val="24"/>
@@ -1562,7 +1644,7 @@
             </w:pPr>
             <w:r>
               <w:rPr>
-                <w:rFonts w:ascii="Times New Roman" w:hAnsi="Times New Roman" w:eastAsia="Times New Roman" w:cs="Times New Roman"/>
+                <w:rFonts w:ascii="Times New Roman" w:eastAsia="Times New Roman" w:hAnsi="Times New Roman" w:cs="Times New Roman"/>
                 <w:color w:val="1C1917"/>
                 <w:sz w:val="24"/>
                 <w:szCs w:val="24"/>
@@ -1579,7 +1661,7 @@
             <w:pPr>
               <w:spacing w:after="0" w:line="480" w:lineRule="auto"/>
               <w:rPr>
-                <w:rFonts w:ascii="Times New Roman" w:hAnsi="Times New Roman" w:eastAsia="Times New Roman" w:cs="Times New Roman"/>
+                <w:rFonts w:ascii="Times New Roman" w:eastAsia="Times New Roman" w:hAnsi="Times New Roman" w:cs="Times New Roman"/>
                 <w:color w:val="1C1917"/>
                 <w:sz w:val="24"/>
                 <w:szCs w:val="24"/>
@@ -1587,7 +1669,7 @@
             </w:pPr>
             <w:r>
               <w:rPr>
-                <w:rFonts w:ascii="Times New Roman" w:hAnsi="Times New Roman" w:eastAsia="Times New Roman" w:cs="Times New Roman"/>
+                <w:rFonts w:ascii="Times New Roman" w:eastAsia="Times New Roman" w:hAnsi="Times New Roman" w:cs="Times New Roman"/>
                 <w:color w:val="1C1917"/>
                 <w:sz w:val="24"/>
                 <w:szCs w:val="24"/>
@@ -1604,7 +1686,7 @@
             <w:pPr>
               <w:spacing w:after="0" w:line="480" w:lineRule="auto"/>
               <w:rPr>
-                <w:rFonts w:ascii="Times New Roman" w:hAnsi="Times New Roman" w:eastAsia="Times New Roman" w:cs="Times New Roman"/>
+                <w:rFonts w:ascii="Times New Roman" w:eastAsia="Times New Roman" w:hAnsi="Times New Roman" w:cs="Times New Roman"/>
                 <w:color w:val="1C1917"/>
                 <w:sz w:val="24"/>
                 <w:szCs w:val="24"/>
@@ -1612,7 +1694,7 @@
             </w:pPr>
             <w:r>
               <w:rPr>
-                <w:rFonts w:ascii="Times New Roman" w:hAnsi="Times New Roman" w:eastAsia="Times New Roman" w:cs="Times New Roman"/>
+                <w:rFonts w:ascii="Times New Roman" w:eastAsia="Times New Roman" w:hAnsi="Times New Roman" w:cs="Times New Roman"/>
                 <w:color w:val="1C1917"/>
                 <w:sz w:val="24"/>
                 <w:szCs w:val="24"/>
@@ -1623,22 +1705,6 @@
         </w:tc>
       </w:tr>
       <w:tr>
-        <w:tblPrEx>
-          <w:tblBorders>
-            <w:top w:val="single" w:color="auto" w:sz="4" w:space="0"/>
-            <w:left w:val="single" w:color="auto" w:sz="4" w:space="0"/>
-            <w:bottom w:val="single" w:color="auto" w:sz="4" w:space="0"/>
-            <w:right w:val="single" w:color="auto" w:sz="4" w:space="0"/>
-            <w:insideH w:val="single" w:color="auto" w:sz="4" w:space="0"/>
-            <w:insideV w:val="single" w:color="auto" w:sz="4" w:space="0"/>
-          </w:tblBorders>
-          <w:tblCellMar>
-            <w:top w:w="0" w:type="dxa"/>
-            <w:left w:w="108" w:type="dxa"/>
-            <w:bottom w:w="0" w:type="dxa"/>
-            <w:right w:w="108" w:type="dxa"/>
-          </w:tblCellMar>
-        </w:tblPrEx>
         <w:tc>
           <w:tcPr>
             <w:tcW w:w="0" w:type="auto"/>
@@ -1647,7 +1713,7 @@
             <w:pPr>
               <w:spacing w:after="0" w:line="480" w:lineRule="auto"/>
               <w:rPr>
-                <w:rFonts w:ascii="Times New Roman" w:hAnsi="Times New Roman" w:eastAsia="Times New Roman" w:cs="Times New Roman"/>
+                <w:rFonts w:ascii="Times New Roman" w:eastAsia="Times New Roman" w:hAnsi="Times New Roman" w:cs="Times New Roman"/>
                 <w:color w:val="1C1917"/>
                 <w:sz w:val="24"/>
                 <w:szCs w:val="24"/>
@@ -1655,7 +1721,7 @@
             </w:pPr>
             <w:r>
               <w:rPr>
-                <w:rFonts w:ascii="Times New Roman" w:hAnsi="Times New Roman" w:eastAsia="Times New Roman" w:cs="Times New Roman"/>
+                <w:rFonts w:ascii="Times New Roman" w:eastAsia="Times New Roman" w:hAnsi="Times New Roman" w:cs="Times New Roman"/>
                 <w:color w:val="1C1917"/>
                 <w:sz w:val="24"/>
                 <w:szCs w:val="24"/>
@@ -1672,7 +1738,7 @@
             <w:pPr>
               <w:spacing w:after="0" w:line="480" w:lineRule="auto"/>
               <w:rPr>
-                <w:rFonts w:ascii="Times New Roman" w:hAnsi="Times New Roman" w:eastAsia="Times New Roman" w:cs="Times New Roman"/>
+                <w:rFonts w:ascii="Times New Roman" w:eastAsia="Times New Roman" w:hAnsi="Times New Roman" w:cs="Times New Roman"/>
                 <w:color w:val="1C1917"/>
                 <w:sz w:val="24"/>
                 <w:szCs w:val="24"/>
@@ -1680,7 +1746,7 @@
             </w:pPr>
             <w:r>
               <w:rPr>
-                <w:rFonts w:ascii="Times New Roman" w:hAnsi="Times New Roman" w:eastAsia="Times New Roman" w:cs="Times New Roman"/>
+                <w:rFonts w:ascii="Times New Roman" w:eastAsia="Times New Roman" w:hAnsi="Times New Roman" w:cs="Times New Roman"/>
                 <w:color w:val="1C1917"/>
                 <w:sz w:val="24"/>
                 <w:szCs w:val="24"/>
@@ -1697,7 +1763,7 @@
             <w:pPr>
               <w:spacing w:after="0" w:line="480" w:lineRule="auto"/>
               <w:rPr>
-                <w:rFonts w:ascii="Times New Roman" w:hAnsi="Times New Roman" w:eastAsia="Times New Roman" w:cs="Times New Roman"/>
+                <w:rFonts w:ascii="Times New Roman" w:eastAsia="Times New Roman" w:hAnsi="Times New Roman" w:cs="Times New Roman"/>
                 <w:color w:val="1C1917"/>
                 <w:sz w:val="24"/>
                 <w:szCs w:val="24"/>
@@ -1705,7 +1771,7 @@
             </w:pPr>
             <w:r>
               <w:rPr>
-                <w:rFonts w:ascii="Times New Roman" w:hAnsi="Times New Roman" w:eastAsia="Times New Roman" w:cs="Times New Roman"/>
+                <w:rFonts w:ascii="Times New Roman" w:eastAsia="Times New Roman" w:hAnsi="Times New Roman" w:cs="Times New Roman"/>
                 <w:color w:val="1C1917"/>
                 <w:sz w:val="24"/>
                 <w:szCs w:val="24"/>
@@ -1722,7 +1788,7 @@
             <w:pPr>
               <w:spacing w:after="0" w:line="480" w:lineRule="auto"/>
               <w:rPr>
-                <w:rFonts w:ascii="Times New Roman" w:hAnsi="Times New Roman" w:eastAsia="Times New Roman" w:cs="Times New Roman"/>
+                <w:rFonts w:ascii="Times New Roman" w:eastAsia="Times New Roman" w:hAnsi="Times New Roman" w:cs="Times New Roman"/>
                 <w:color w:val="1C1917"/>
                 <w:sz w:val="24"/>
                 <w:szCs w:val="24"/>
@@ -1730,7 +1796,7 @@
             </w:pPr>
             <w:r>
               <w:rPr>
-                <w:rFonts w:ascii="Times New Roman" w:hAnsi="Times New Roman" w:eastAsia="Times New Roman" w:cs="Times New Roman"/>
+                <w:rFonts w:ascii="Times New Roman" w:eastAsia="Times New Roman" w:hAnsi="Times New Roman" w:cs="Times New Roman"/>
                 <w:color w:val="1C1917"/>
                 <w:sz w:val="24"/>
                 <w:szCs w:val="24"/>
@@ -1741,22 +1807,6 @@
         </w:tc>
       </w:tr>
       <w:tr>
-        <w:tblPrEx>
-          <w:tblBorders>
-            <w:top w:val="single" w:color="auto" w:sz="4" w:space="0"/>
-            <w:left w:val="single" w:color="auto" w:sz="4" w:space="0"/>
-            <w:bottom w:val="single" w:color="auto" w:sz="4" w:space="0"/>
-            <w:right w:val="single" w:color="auto" w:sz="4" w:space="0"/>
-            <w:insideH w:val="single" w:color="auto" w:sz="4" w:space="0"/>
-            <w:insideV w:val="single" w:color="auto" w:sz="4" w:space="0"/>
-          </w:tblBorders>
-          <w:tblCellMar>
-            <w:top w:w="0" w:type="dxa"/>
-            <w:left w:w="108" w:type="dxa"/>
-            <w:bottom w:w="0" w:type="dxa"/>
-            <w:right w:w="108" w:type="dxa"/>
-          </w:tblCellMar>
-        </w:tblPrEx>
         <w:tc>
           <w:tcPr>
             <w:tcW w:w="0" w:type="auto"/>
@@ -1765,7 +1815,7 @@
             <w:pPr>
               <w:spacing w:after="0" w:line="480" w:lineRule="auto"/>
               <w:rPr>
-                <w:rFonts w:ascii="Times New Roman" w:hAnsi="Times New Roman" w:eastAsia="Times New Roman" w:cs="Times New Roman"/>
+                <w:rFonts w:ascii="Times New Roman" w:eastAsia="Times New Roman" w:hAnsi="Times New Roman" w:cs="Times New Roman"/>
                 <w:color w:val="1C1917"/>
                 <w:sz w:val="24"/>
                 <w:szCs w:val="24"/>
@@ -1773,7 +1823,7 @@
             </w:pPr>
             <w:r>
               <w:rPr>
-                <w:rFonts w:ascii="Times New Roman" w:hAnsi="Times New Roman" w:eastAsia="Times New Roman" w:cs="Times New Roman"/>
+                <w:rFonts w:ascii="Times New Roman" w:eastAsia="Times New Roman" w:hAnsi="Times New Roman" w:cs="Times New Roman"/>
                 <w:color w:val="1C1917"/>
                 <w:sz w:val="24"/>
                 <w:szCs w:val="24"/>
@@ -1790,7 +1840,7 @@
             <w:pPr>
               <w:spacing w:after="0" w:line="480" w:lineRule="auto"/>
               <w:rPr>
-                <w:rFonts w:ascii="Times New Roman" w:hAnsi="Times New Roman" w:eastAsia="Times New Roman" w:cs="Times New Roman"/>
+                <w:rFonts w:ascii="Times New Roman" w:eastAsia="Times New Roman" w:hAnsi="Times New Roman" w:cs="Times New Roman"/>
                 <w:color w:val="1C1917"/>
                 <w:sz w:val="24"/>
                 <w:szCs w:val="24"/>
@@ -1798,7 +1848,7 @@
             </w:pPr>
             <w:r>
               <w:rPr>
-                <w:rFonts w:ascii="Times New Roman" w:hAnsi="Times New Roman" w:eastAsia="Times New Roman" w:cs="Times New Roman"/>
+                <w:rFonts w:ascii="Times New Roman" w:eastAsia="Times New Roman" w:hAnsi="Times New Roman" w:cs="Times New Roman"/>
                 <w:color w:val="1C1917"/>
                 <w:sz w:val="24"/>
                 <w:szCs w:val="24"/>
@@ -1815,7 +1865,7 @@
             <w:pPr>
               <w:spacing w:after="0" w:line="480" w:lineRule="auto"/>
               <w:rPr>
-                <w:rFonts w:ascii="Times New Roman" w:hAnsi="Times New Roman" w:eastAsia="Times New Roman" w:cs="Times New Roman"/>
+                <w:rFonts w:ascii="Times New Roman" w:eastAsia="Times New Roman" w:hAnsi="Times New Roman" w:cs="Times New Roman"/>
                 <w:color w:val="1C1917"/>
                 <w:sz w:val="24"/>
                 <w:szCs w:val="24"/>
@@ -1823,7 +1873,7 @@
             </w:pPr>
             <w:r>
               <w:rPr>
-                <w:rFonts w:ascii="Times New Roman" w:hAnsi="Times New Roman" w:eastAsia="Times New Roman" w:cs="Times New Roman"/>
+                <w:rFonts w:ascii="Times New Roman" w:eastAsia="Times New Roman" w:hAnsi="Times New Roman" w:cs="Times New Roman"/>
                 <w:color w:val="1C1917"/>
                 <w:sz w:val="24"/>
                 <w:szCs w:val="24"/>
@@ -1840,7 +1890,7 @@
             <w:pPr>
               <w:spacing w:after="0" w:line="480" w:lineRule="auto"/>
               <w:rPr>
-                <w:rFonts w:ascii="Times New Roman" w:hAnsi="Times New Roman" w:eastAsia="Times New Roman" w:cs="Times New Roman"/>
+                <w:rFonts w:ascii="Times New Roman" w:eastAsia="Times New Roman" w:hAnsi="Times New Roman" w:cs="Times New Roman"/>
                 <w:color w:val="1C1917"/>
                 <w:sz w:val="24"/>
                 <w:szCs w:val="24"/>
@@ -1848,7 +1898,7 @@
             </w:pPr>
             <w:r>
               <w:rPr>
-                <w:rFonts w:ascii="Times New Roman" w:hAnsi="Times New Roman" w:eastAsia="Times New Roman" w:cs="Times New Roman"/>
+                <w:rFonts w:ascii="Times New Roman" w:eastAsia="Times New Roman" w:hAnsi="Times New Roman" w:cs="Times New Roman"/>
                 <w:color w:val="1C1917"/>
                 <w:sz w:val="24"/>
                 <w:szCs w:val="24"/>
@@ -1859,22 +1909,6 @@
         </w:tc>
       </w:tr>
       <w:tr>
-        <w:tblPrEx>
-          <w:tblBorders>
-            <w:top w:val="single" w:color="auto" w:sz="4" w:space="0"/>
-            <w:left w:val="single" w:color="auto" w:sz="4" w:space="0"/>
-            <w:bottom w:val="single" w:color="auto" w:sz="4" w:space="0"/>
-            <w:right w:val="single" w:color="auto" w:sz="4" w:space="0"/>
-            <w:insideH w:val="single" w:color="auto" w:sz="4" w:space="0"/>
-            <w:insideV w:val="single" w:color="auto" w:sz="4" w:space="0"/>
-          </w:tblBorders>
-          <w:tblCellMar>
-            <w:top w:w="0" w:type="dxa"/>
-            <w:left w:w="108" w:type="dxa"/>
-            <w:bottom w:w="0" w:type="dxa"/>
-            <w:right w:w="108" w:type="dxa"/>
-          </w:tblCellMar>
-        </w:tblPrEx>
         <w:tc>
           <w:tcPr>
             <w:tcW w:w="0" w:type="auto"/>
@@ -1883,7 +1917,7 @@
             <w:pPr>
               <w:spacing w:after="0" w:line="480" w:lineRule="auto"/>
               <w:rPr>
-                <w:rFonts w:ascii="Times New Roman" w:hAnsi="Times New Roman" w:eastAsia="Times New Roman" w:cs="Times New Roman"/>
+                <w:rFonts w:ascii="Times New Roman" w:eastAsia="Times New Roman" w:hAnsi="Times New Roman" w:cs="Times New Roman"/>
                 <w:color w:val="1C1917"/>
                 <w:sz w:val="24"/>
                 <w:szCs w:val="24"/>
@@ -1891,7 +1925,7 @@
             </w:pPr>
             <w:r>
               <w:rPr>
-                <w:rFonts w:ascii="Times New Roman" w:hAnsi="Times New Roman" w:eastAsia="Times New Roman" w:cs="Times New Roman"/>
+                <w:rFonts w:ascii="Times New Roman" w:eastAsia="Times New Roman" w:hAnsi="Times New Roman" w:cs="Times New Roman"/>
                 <w:color w:val="1C1917"/>
                 <w:sz w:val="24"/>
                 <w:szCs w:val="24"/>
@@ -1908,7 +1942,7 @@
             <w:pPr>
               <w:spacing w:after="0" w:line="480" w:lineRule="auto"/>
               <w:rPr>
-                <w:rFonts w:ascii="Times New Roman" w:hAnsi="Times New Roman" w:eastAsia="Times New Roman" w:cs="Times New Roman"/>
+                <w:rFonts w:ascii="Times New Roman" w:eastAsia="Times New Roman" w:hAnsi="Times New Roman" w:cs="Times New Roman"/>
                 <w:color w:val="1C1917"/>
                 <w:sz w:val="24"/>
                 <w:szCs w:val="24"/>
@@ -1916,7 +1950,7 @@
             </w:pPr>
             <w:r>
               <w:rPr>
-                <w:rFonts w:ascii="Times New Roman" w:hAnsi="Times New Roman" w:eastAsia="Times New Roman" w:cs="Times New Roman"/>
+                <w:rFonts w:ascii="Times New Roman" w:eastAsia="Times New Roman" w:hAnsi="Times New Roman" w:cs="Times New Roman"/>
                 <w:color w:val="1C1917"/>
                 <w:sz w:val="24"/>
                 <w:szCs w:val="24"/>
@@ -1933,7 +1967,7 @@
             <w:pPr>
               <w:spacing w:after="0" w:line="480" w:lineRule="auto"/>
               <w:rPr>
-                <w:rFonts w:ascii="Times New Roman" w:hAnsi="Times New Roman" w:eastAsia="Times New Roman" w:cs="Times New Roman"/>
+                <w:rFonts w:ascii="Times New Roman" w:eastAsia="Times New Roman" w:hAnsi="Times New Roman" w:cs="Times New Roman"/>
                 <w:color w:val="1C1917"/>
                 <w:sz w:val="24"/>
                 <w:szCs w:val="24"/>
@@ -1941,7 +1975,7 @@
             </w:pPr>
             <w:r>
               <w:rPr>
-                <w:rFonts w:ascii="Times New Roman" w:hAnsi="Times New Roman" w:eastAsia="Times New Roman" w:cs="Times New Roman"/>
+                <w:rFonts w:ascii="Times New Roman" w:eastAsia="Times New Roman" w:hAnsi="Times New Roman" w:cs="Times New Roman"/>
                 <w:color w:val="1C1917"/>
                 <w:sz w:val="24"/>
                 <w:szCs w:val="24"/>
@@ -1958,7 +1992,7 @@
             <w:pPr>
               <w:spacing w:after="0" w:line="480" w:lineRule="auto"/>
               <w:rPr>
-                <w:rFonts w:ascii="Times New Roman" w:hAnsi="Times New Roman" w:eastAsia="Times New Roman" w:cs="Times New Roman"/>
+                <w:rFonts w:ascii="Times New Roman" w:eastAsia="Times New Roman" w:hAnsi="Times New Roman" w:cs="Times New Roman"/>
                 <w:color w:val="1C1917"/>
                 <w:sz w:val="24"/>
                 <w:szCs w:val="24"/>
@@ -1966,7 +2000,7 @@
             </w:pPr>
             <w:r>
               <w:rPr>
-                <w:rFonts w:ascii="Times New Roman" w:hAnsi="Times New Roman" w:eastAsia="Times New Roman" w:cs="Times New Roman"/>
+                <w:rFonts w:ascii="Times New Roman" w:eastAsia="Times New Roman" w:hAnsi="Times New Roman" w:cs="Times New Roman"/>
                 <w:color w:val="1C1917"/>
                 <w:sz w:val="24"/>
                 <w:szCs w:val="24"/>
@@ -1977,22 +2011,6 @@
         </w:tc>
       </w:tr>
       <w:tr>
-        <w:tblPrEx>
-          <w:tblBorders>
-            <w:top w:val="single" w:color="auto" w:sz="4" w:space="0"/>
-            <w:left w:val="single" w:color="auto" w:sz="4" w:space="0"/>
-            <w:bottom w:val="single" w:color="auto" w:sz="4" w:space="0"/>
-            <w:right w:val="single" w:color="auto" w:sz="4" w:space="0"/>
-            <w:insideH w:val="single" w:color="auto" w:sz="4" w:space="0"/>
-            <w:insideV w:val="single" w:color="auto" w:sz="4" w:space="0"/>
-          </w:tblBorders>
-          <w:tblCellMar>
-            <w:top w:w="0" w:type="dxa"/>
-            <w:left w:w="108" w:type="dxa"/>
-            <w:bottom w:w="0" w:type="dxa"/>
-            <w:right w:w="108" w:type="dxa"/>
-          </w:tblCellMar>
-        </w:tblPrEx>
         <w:tc>
           <w:tcPr>
             <w:tcW w:w="0" w:type="auto"/>
@@ -2001,7 +2019,7 @@
             <w:pPr>
               <w:spacing w:after="0" w:line="480" w:lineRule="auto"/>
               <w:rPr>
-                <w:rFonts w:ascii="Times New Roman" w:hAnsi="Times New Roman" w:eastAsia="Times New Roman" w:cs="Times New Roman"/>
+                <w:rFonts w:ascii="Times New Roman" w:eastAsia="Times New Roman" w:hAnsi="Times New Roman" w:cs="Times New Roman"/>
                 <w:color w:val="1C1917"/>
                 <w:sz w:val="24"/>
                 <w:szCs w:val="24"/>
@@ -2009,7 +2027,7 @@
             </w:pPr>
             <w:r>
               <w:rPr>
-                <w:rFonts w:ascii="Times New Roman" w:hAnsi="Times New Roman" w:eastAsia="Times New Roman" w:cs="Times New Roman"/>
+                <w:rFonts w:ascii="Times New Roman" w:eastAsia="Times New Roman" w:hAnsi="Times New Roman" w:cs="Times New Roman"/>
                 <w:color w:val="1C1917"/>
                 <w:sz w:val="24"/>
                 <w:szCs w:val="24"/>
@@ -2026,7 +2044,7 @@
             <w:pPr>
               <w:spacing w:after="0" w:line="480" w:lineRule="auto"/>
               <w:rPr>
-                <w:rFonts w:ascii="Times New Roman" w:hAnsi="Times New Roman" w:eastAsia="Times New Roman" w:cs="Times New Roman"/>
+                <w:rFonts w:ascii="Times New Roman" w:eastAsia="Times New Roman" w:hAnsi="Times New Roman" w:cs="Times New Roman"/>
                 <w:color w:val="1C1917"/>
                 <w:sz w:val="24"/>
                 <w:szCs w:val="24"/>
@@ -2034,7 +2052,7 @@
             </w:pPr>
             <w:r>
               <w:rPr>
-                <w:rFonts w:ascii="Times New Roman" w:hAnsi="Times New Roman" w:eastAsia="Times New Roman" w:cs="Times New Roman"/>
+                <w:rFonts w:ascii="Times New Roman" w:eastAsia="Times New Roman" w:hAnsi="Times New Roman" w:cs="Times New Roman"/>
                 <w:color w:val="1C1917"/>
                 <w:sz w:val="24"/>
                 <w:szCs w:val="24"/>
@@ -2051,7 +2069,7 @@
             <w:pPr>
               <w:spacing w:after="0" w:line="480" w:lineRule="auto"/>
               <w:rPr>
-                <w:rFonts w:ascii="Times New Roman" w:hAnsi="Times New Roman" w:eastAsia="Times New Roman" w:cs="Times New Roman"/>
+                <w:rFonts w:ascii="Times New Roman" w:eastAsia="Times New Roman" w:hAnsi="Times New Roman" w:cs="Times New Roman"/>
                 <w:color w:val="1C1917"/>
                 <w:sz w:val="24"/>
                 <w:szCs w:val="24"/>
@@ -2059,7 +2077,7 @@
             </w:pPr>
             <w:r>
               <w:rPr>
-                <w:rFonts w:ascii="Times New Roman" w:hAnsi="Times New Roman" w:eastAsia="Times New Roman" w:cs="Times New Roman"/>
+                <w:rFonts w:ascii="Times New Roman" w:eastAsia="Times New Roman" w:hAnsi="Times New Roman" w:cs="Times New Roman"/>
                 <w:color w:val="1C1917"/>
                 <w:sz w:val="24"/>
                 <w:szCs w:val="24"/>
@@ -2076,7 +2094,7 @@
             <w:pPr>
               <w:spacing w:after="0" w:line="480" w:lineRule="auto"/>
               <w:rPr>
-                <w:rFonts w:ascii="Times New Roman" w:hAnsi="Times New Roman" w:eastAsia="Times New Roman" w:cs="Times New Roman"/>
+                <w:rFonts w:ascii="Times New Roman" w:eastAsia="Times New Roman" w:hAnsi="Times New Roman" w:cs="Times New Roman"/>
                 <w:color w:val="1C1917"/>
                 <w:sz w:val="24"/>
                 <w:szCs w:val="24"/>
@@ -2084,7 +2102,7 @@
             </w:pPr>
             <w:r>
               <w:rPr>
-                <w:rFonts w:ascii="Times New Roman" w:hAnsi="Times New Roman" w:eastAsia="Times New Roman" w:cs="Times New Roman"/>
+                <w:rFonts w:ascii="Times New Roman" w:eastAsia="Times New Roman" w:hAnsi="Times New Roman" w:cs="Times New Roman"/>
                 <w:color w:val="1C1917"/>
                 <w:sz w:val="24"/>
                 <w:szCs w:val="24"/>
@@ -2095,22 +2113,6 @@
         </w:tc>
       </w:tr>
       <w:tr>
-        <w:tblPrEx>
-          <w:tblBorders>
-            <w:top w:val="single" w:color="auto" w:sz="4" w:space="0"/>
-            <w:left w:val="single" w:color="auto" w:sz="4" w:space="0"/>
-            <w:bottom w:val="single" w:color="auto" w:sz="4" w:space="0"/>
-            <w:right w:val="single" w:color="auto" w:sz="4" w:space="0"/>
-            <w:insideH w:val="single" w:color="auto" w:sz="4" w:space="0"/>
-            <w:insideV w:val="single" w:color="auto" w:sz="4" w:space="0"/>
-          </w:tblBorders>
-          <w:tblCellMar>
-            <w:top w:w="0" w:type="dxa"/>
-            <w:left w:w="108" w:type="dxa"/>
-            <w:bottom w:w="0" w:type="dxa"/>
-            <w:right w:w="108" w:type="dxa"/>
-          </w:tblCellMar>
-        </w:tblPrEx>
         <w:tc>
           <w:tcPr>
             <w:tcW w:w="0" w:type="auto"/>
@@ -2119,7 +2121,7 @@
             <w:pPr>
               <w:spacing w:after="0" w:line="480" w:lineRule="auto"/>
               <w:rPr>
-                <w:rFonts w:ascii="Times New Roman" w:hAnsi="Times New Roman" w:eastAsia="Times New Roman" w:cs="Times New Roman"/>
+                <w:rFonts w:ascii="Times New Roman" w:eastAsia="Times New Roman" w:hAnsi="Times New Roman" w:cs="Times New Roman"/>
                 <w:color w:val="1C1917"/>
                 <w:sz w:val="24"/>
                 <w:szCs w:val="24"/>
@@ -2127,7 +2129,7 @@
             </w:pPr>
             <w:r>
               <w:rPr>
-                <w:rFonts w:ascii="Times New Roman" w:hAnsi="Times New Roman" w:eastAsia="Times New Roman" w:cs="Times New Roman"/>
+                <w:rFonts w:ascii="Times New Roman" w:eastAsia="Times New Roman" w:hAnsi="Times New Roman" w:cs="Times New Roman"/>
                 <w:color w:val="1C1917"/>
                 <w:sz w:val="24"/>
                 <w:szCs w:val="24"/>
@@ -2144,7 +2146,7 @@
             <w:pPr>
               <w:spacing w:after="0" w:line="480" w:lineRule="auto"/>
               <w:rPr>
-                <w:rFonts w:ascii="Times New Roman" w:hAnsi="Times New Roman" w:eastAsia="Times New Roman" w:cs="Times New Roman"/>
+                <w:rFonts w:ascii="Times New Roman" w:eastAsia="Times New Roman" w:hAnsi="Times New Roman" w:cs="Times New Roman"/>
                 <w:color w:val="1C1917"/>
                 <w:sz w:val="24"/>
                 <w:szCs w:val="24"/>
@@ -2152,7 +2154,7 @@
             </w:pPr>
             <w:r>
               <w:rPr>
-                <w:rFonts w:ascii="Times New Roman" w:hAnsi="Times New Roman" w:eastAsia="Times New Roman" w:cs="Times New Roman"/>
+                <w:rFonts w:ascii="Times New Roman" w:eastAsia="Times New Roman" w:hAnsi="Times New Roman" w:cs="Times New Roman"/>
                 <w:color w:val="1C1917"/>
                 <w:sz w:val="24"/>
                 <w:szCs w:val="24"/>
@@ -2169,7 +2171,7 @@
             <w:pPr>
               <w:spacing w:after="0" w:line="480" w:lineRule="auto"/>
               <w:rPr>
-                <w:rFonts w:ascii="Times New Roman" w:hAnsi="Times New Roman" w:eastAsia="Times New Roman" w:cs="Times New Roman"/>
+                <w:rFonts w:ascii="Times New Roman" w:eastAsia="Times New Roman" w:hAnsi="Times New Roman" w:cs="Times New Roman"/>
                 <w:color w:val="1C1917"/>
                 <w:sz w:val="24"/>
                 <w:szCs w:val="24"/>
@@ -2177,7 +2179,7 @@
             </w:pPr>
             <w:r>
               <w:rPr>
-                <w:rFonts w:ascii="Times New Roman" w:hAnsi="Times New Roman" w:eastAsia="Times New Roman" w:cs="Times New Roman"/>
+                <w:rFonts w:ascii="Times New Roman" w:eastAsia="Times New Roman" w:hAnsi="Times New Roman" w:cs="Times New Roman"/>
                 <w:color w:val="1C1917"/>
                 <w:sz w:val="24"/>
                 <w:szCs w:val="24"/>
@@ -2194,7 +2196,7 @@
             <w:pPr>
               <w:spacing w:after="0" w:line="480" w:lineRule="auto"/>
               <w:rPr>
-                <w:rFonts w:ascii="Times New Roman" w:hAnsi="Times New Roman" w:eastAsia="Times New Roman" w:cs="Times New Roman"/>
+                <w:rFonts w:ascii="Times New Roman" w:eastAsia="Times New Roman" w:hAnsi="Times New Roman" w:cs="Times New Roman"/>
                 <w:color w:val="1C1917"/>
                 <w:sz w:val="24"/>
                 <w:szCs w:val="24"/>
@@ -2202,7 +2204,7 @@
             </w:pPr>
             <w:r>
               <w:rPr>
-                <w:rFonts w:ascii="Times New Roman" w:hAnsi="Times New Roman" w:eastAsia="Times New Roman" w:cs="Times New Roman"/>
+                <w:rFonts w:ascii="Times New Roman" w:eastAsia="Times New Roman" w:hAnsi="Times New Roman" w:cs="Times New Roman"/>
                 <w:color w:val="1C1917"/>
                 <w:sz w:val="24"/>
                 <w:szCs w:val="24"/>
@@ -2229,6 +2231,7 @@
           <w:sz w:val="24"/>
           <w:szCs w:val="24"/>
         </w:rPr>
+        <w:lastRenderedPageBreak/>
         <w:t>This risk assessment table outlines some of the key potential risks during the e-learning system implementation, along with their impact, likelihood, and mitigation strategies. The project team can use this assessment to prioritize risks and develop contingency plans to address them proactively. Regular monitoring and updates to this table will be necessary throughout the project lifecycle.</w:t>
       </w:r>
     </w:p>
@@ -2269,7 +2272,25 @@
           <w:sz w:val="24"/>
           <w:szCs w:val="24"/>
         </w:rPr>
-        <w:t>The scope of this project focuses specifically on the Department of Computer Science at Nuhu Bamalli Polytechnic, Zaria. The e-learning system will be designed and implemented to cater to the needs and requirements of the department's courses and curriculum. The project will involve the collaboration of various stakeholders, including faculty members, students, and IT personnel. The project will be organized into several phases, including requirements gathering, system design, development, testing, and deployment. Regular communication, feedback, and evaluation will be integral parts of the project management approach to ensure the successful completion of the e-learning system implementation.</w:t>
+        <w:t xml:space="preserve">The scope of this project focuses specifically on the Department of Computer Science at Nuhu </w:t>
+      </w:r>
+      <w:proofErr w:type="spellStart"/>
+      <w:r>
+        <w:rPr>
+          <w:rFonts w:ascii="Times New Roman" w:hAnsi="Times New Roman" w:cs="Times New Roman"/>
+          <w:sz w:val="24"/>
+          <w:szCs w:val="24"/>
+        </w:rPr>
+        <w:t>Bamalli</w:t>
+      </w:r>
+      <w:proofErr w:type="spellEnd"/>
+      <w:r>
+        <w:rPr>
+          <w:rFonts w:ascii="Times New Roman" w:hAnsi="Times New Roman" w:cs="Times New Roman"/>
+          <w:sz w:val="24"/>
+          <w:szCs w:val="24"/>
+        </w:rPr>
+        <w:t xml:space="preserve"> Polytechnic, Zaria. The e-learning system will be designed and implemented to cater to the needs and requirements of the department's courses and curriculum. The project will involve the collaboration of various stakeholders, including faculty members, students, and IT personnel. The project will be organized into several phases, including requirements gathering, system design, development, testing, and deployment. Regular communication, feedback, and evaluation will be integral parts of the project management approach to ensure the successful completion of the e-learning system implementation.</w:t>
       </w:r>
     </w:p>
     <w:p>
@@ -2309,6 +2330,7 @@
           <w:sz w:val="24"/>
           <w:szCs w:val="24"/>
         </w:rPr>
+        <w:lastRenderedPageBreak/>
         <w:t>CHAPTER TWO</w:t>
       </w:r>
     </w:p>
@@ -2429,7 +2451,16 @@
           <w:sz w:val="24"/>
           <w:szCs w:val="24"/>
         </w:rPr>
-        <w:t>The 2000s saw considerable improvements in multimedia, simulation, and communication capabilities of e-learning systems, leading to richer and more interactive content (Bates, 2005). Massive open online courses (MOOCs) also emerged during this period, allowing unlimited participation in university-level courses (Yuan &amp; Powell, 2013). More recently, artificial intelligence is transforming online learning through adaptive systems, virtual tutors, and personalized content delivery (Tuomi, 2018). The COVID-19 pandemic has further accelerated e-learning adoption across educational institutions worldwide (Dhawan, 2020).</w:t>
+        <w:t xml:space="preserve">The 2000s saw considerable improvements in multimedia, simulation, and communication capabilities of e-learning systems, leading to richer and more interactive content (Bates, 2005). Massive open online courses (MOOCs) also emerged during this period, allowing unlimited participation in university-level courses (Yuan &amp; Powell, 2013). More recently, artificial </w:t>
+      </w:r>
+      <w:r>
+        <w:rPr>
+          <w:rFonts w:ascii="Times New Roman" w:hAnsi="Times New Roman" w:cs="Times New Roman"/>
+          <w:sz w:val="24"/>
+          <w:szCs w:val="24"/>
+        </w:rPr>
+        <w:lastRenderedPageBreak/>
+        <w:t>intelligence is transforming online learning through adaptive systems, virtual tutors, and personalized content delivery (Tuomi, 2018). The COVID-19 pandemic has further accelerated e-learning adoption across educational institutions worldwide (Dhawan, 2020).</w:t>
       </w:r>
     </w:p>
     <w:p>
@@ -2526,26 +2557,89 @@
           <w:sz w:val="24"/>
           <w:szCs w:val="24"/>
         </w:rPr>
-        <w:t>On the implementation front, open source LMS like Moodle, Canvas, and EdX are popular choices offering reliability, customization, and cost savings (Al-Ajlan &amp; Zedan, 2008). Cloud platforms provide flexibility and scalability for e-learning deployments (Mircea &amp; Andreescu, 2011). Agile development approaches allow faster iteration and continuous evolution of the system based on user feedback (Cho et al., 2010).</w:t>
-      </w:r>
-    </w:p>
-    <w:p>
-      <w:pPr>
-        <w:spacing w:line="480" w:lineRule="auto"/>
-        <w:jc w:val="both"/>
-        <w:rPr>
-          <w:rFonts w:ascii="Times New Roman" w:hAnsi="Times New Roman" w:cs="Times New Roman"/>
-          <w:sz w:val="24"/>
-          <w:szCs w:val="24"/>
-        </w:rPr>
-      </w:pPr>
-      <w:r>
-        <w:rPr>
-          <w:rFonts w:ascii="Times New Roman" w:hAnsi="Times New Roman" w:cs="Times New Roman"/>
-          <w:sz w:val="24"/>
-          <w:szCs w:val="24"/>
-        </w:rPr>
-        <w:t>Al-Busaidi and Al-Shihi (2012) developed a modular LMS architecture consisting of user management, content management, assessment management, and collaboration modules. This separation of concerns promotes reusability, flexibility, and interoperability. They implemented the system using an open source stack of MySQL, Apache, PHP and jQuery.</w:t>
+        <w:t xml:space="preserve">On the implementation front, open source LMS like Moodle, Canvas, and EdX are popular choices offering reliability, customization, and cost savings (Al-Ajlan &amp; Zedan, 2008). Cloud platforms provide flexibility and scalability for e-learning deployments (Mircea &amp; Andreescu, 2011). Agile </w:t>
+      </w:r>
+      <w:r>
+        <w:rPr>
+          <w:rFonts w:ascii="Times New Roman" w:hAnsi="Times New Roman" w:cs="Times New Roman"/>
+          <w:sz w:val="24"/>
+          <w:szCs w:val="24"/>
+        </w:rPr>
+        <w:lastRenderedPageBreak/>
+        <w:t>development approaches allow faster iteration and continuous evolution of the system based on user feedback (Cho et al., 2010).</w:t>
+      </w:r>
+    </w:p>
+    <w:p>
+      <w:pPr>
+        <w:spacing w:line="480" w:lineRule="auto"/>
+        <w:jc w:val="both"/>
+        <w:rPr>
+          <w:rFonts w:ascii="Times New Roman" w:hAnsi="Times New Roman" w:cs="Times New Roman"/>
+          <w:sz w:val="24"/>
+          <w:szCs w:val="24"/>
+        </w:rPr>
+      </w:pPr>
+      <w:r>
+        <w:rPr>
+          <w:rFonts w:ascii="Times New Roman" w:hAnsi="Times New Roman" w:cs="Times New Roman"/>
+          <w:sz w:val="24"/>
+          <w:szCs w:val="24"/>
+        </w:rPr>
+        <w:t>Al-</w:t>
+      </w:r>
+      <w:proofErr w:type="spellStart"/>
+      <w:r>
+        <w:rPr>
+          <w:rFonts w:ascii="Times New Roman" w:hAnsi="Times New Roman" w:cs="Times New Roman"/>
+          <w:sz w:val="24"/>
+          <w:szCs w:val="24"/>
+        </w:rPr>
+        <w:t>Busaidi</w:t>
+      </w:r>
+      <w:proofErr w:type="spellEnd"/>
+      <w:r>
+        <w:rPr>
+          <w:rFonts w:ascii="Times New Roman" w:hAnsi="Times New Roman" w:cs="Times New Roman"/>
+          <w:sz w:val="24"/>
+          <w:szCs w:val="24"/>
+        </w:rPr>
+        <w:t xml:space="preserve"> and Al-</w:t>
+      </w:r>
+      <w:proofErr w:type="spellStart"/>
+      <w:r>
+        <w:rPr>
+          <w:rFonts w:ascii="Times New Roman" w:hAnsi="Times New Roman" w:cs="Times New Roman"/>
+          <w:sz w:val="24"/>
+          <w:szCs w:val="24"/>
+        </w:rPr>
+        <w:t>Shihi</w:t>
+      </w:r>
+      <w:proofErr w:type="spellEnd"/>
+      <w:r>
+        <w:rPr>
+          <w:rFonts w:ascii="Times New Roman" w:hAnsi="Times New Roman" w:cs="Times New Roman"/>
+          <w:sz w:val="24"/>
+          <w:szCs w:val="24"/>
+        </w:rPr>
+        <w:t xml:space="preserve"> (2012) developed a modular LMS architecture consisting of user management, content management, assessment management, and collaboration modules. This separation of concerns promotes reusability, flexibility, and interoperability. They implemented the system using an </w:t>
+      </w:r>
+      <w:proofErr w:type="gramStart"/>
+      <w:r>
+        <w:rPr>
+          <w:rFonts w:ascii="Times New Roman" w:hAnsi="Times New Roman" w:cs="Times New Roman"/>
+          <w:sz w:val="24"/>
+          <w:szCs w:val="24"/>
+        </w:rPr>
+        <w:t>open source</w:t>
+      </w:r>
+      <w:proofErr w:type="gramEnd"/>
+      <w:r>
+        <w:rPr>
+          <w:rFonts w:ascii="Times New Roman" w:hAnsi="Times New Roman" w:cs="Times New Roman"/>
+          <w:sz w:val="24"/>
+          <w:szCs w:val="24"/>
+        </w:rPr>
+        <w:t xml:space="preserve"> stack of MySQL, Apache, PHP and jQuery.</w:t>
       </w:r>
     </w:p>
     <w:p>
@@ -2583,7 +2677,43 @@
           <w:sz w:val="24"/>
           <w:szCs w:val="24"/>
         </w:rPr>
-        <w:t>Cavus and Zabadi (2014) developed an open source Moodle based LMS for a computer science department. They customized Moodle with added functionality for course authoring, plagiarism checking, animations, social tools, badges, and tablets support. Their user studies found improved engagement and learning outcomes.</w:t>
+        <w:t xml:space="preserve">Cavus and </w:t>
+      </w:r>
+      <w:proofErr w:type="spellStart"/>
+      <w:r>
+        <w:rPr>
+          <w:rFonts w:ascii="Times New Roman" w:hAnsi="Times New Roman" w:cs="Times New Roman"/>
+          <w:sz w:val="24"/>
+          <w:szCs w:val="24"/>
+        </w:rPr>
+        <w:t>Zabadi</w:t>
+      </w:r>
+      <w:proofErr w:type="spellEnd"/>
+      <w:r>
+        <w:rPr>
+          <w:rFonts w:ascii="Times New Roman" w:hAnsi="Times New Roman" w:cs="Times New Roman"/>
+          <w:sz w:val="24"/>
+          <w:szCs w:val="24"/>
+        </w:rPr>
+        <w:t xml:space="preserve"> (2014) developed an </w:t>
+      </w:r>
+      <w:proofErr w:type="gramStart"/>
+      <w:r>
+        <w:rPr>
+          <w:rFonts w:ascii="Times New Roman" w:hAnsi="Times New Roman" w:cs="Times New Roman"/>
+          <w:sz w:val="24"/>
+          <w:szCs w:val="24"/>
+        </w:rPr>
+        <w:t>open source</w:t>
+      </w:r>
+      <w:proofErr w:type="gramEnd"/>
+      <w:r>
+        <w:rPr>
+          <w:rFonts w:ascii="Times New Roman" w:hAnsi="Times New Roman" w:cs="Times New Roman"/>
+          <w:sz w:val="24"/>
+          <w:szCs w:val="24"/>
+        </w:rPr>
+        <w:t xml:space="preserve"> Moodle based LMS for a computer science department. They customized Moodle with added functionality for course authoring, plagiarism checking, animations, social tools, badges, and tablets support. Their user studies found improved engagement and learning outcomes.</w:t>
       </w:r>
     </w:p>
     <w:p>
@@ -2615,32 +2745,51 @@
           <w:szCs w:val="24"/>
         </w:rPr>
       </w:pPr>
-      <w:r>
-        <w:rPr>
-          <w:rFonts w:ascii="Times New Roman" w:hAnsi="Times New Roman" w:cs="Times New Roman"/>
-          <w:sz w:val="24"/>
-          <w:szCs w:val="24"/>
-        </w:rPr>
-        <w:t>Dasarathy et al. (2014) designed a real-time feedback system where students could ask questions and rate lectures during class. Instructors could adjust their teaching based on the feedback. This improved interaction and satisfaction scores. Integrated feedback channels are important.</w:t>
-      </w:r>
-    </w:p>
-    <w:p>
-      <w:pPr>
-        <w:spacing w:line="480" w:lineRule="auto"/>
-        <w:jc w:val="both"/>
-        <w:rPr>
-          <w:rFonts w:ascii="Times New Roman" w:hAnsi="Times New Roman" w:cs="Times New Roman"/>
-          <w:sz w:val="24"/>
-          <w:szCs w:val="24"/>
-        </w:rPr>
-      </w:pPr>
-      <w:r>
-        <w:rPr>
-          <w:rFonts w:ascii="Times New Roman" w:hAnsi="Times New Roman" w:cs="Times New Roman"/>
-          <w:sz w:val="24"/>
-          <w:szCs w:val="24"/>
-        </w:rPr>
-        <w:t>Khan et al. (2017) evaluated multiple cloud-based learning management systems (LMS) like Moodle, Edmodo, Google Classroom, and Canvas based on features, usability, privacy, and accessibility. They found Canvas to be the most robust and user-friendly LMS with strong mobile support, gradebooks, multimedia integration, analytics, and collaboration tools.</w:t>
+      <w:proofErr w:type="spellStart"/>
+      <w:r>
+        <w:rPr>
+          <w:rFonts w:ascii="Times New Roman" w:hAnsi="Times New Roman" w:cs="Times New Roman"/>
+          <w:sz w:val="24"/>
+          <w:szCs w:val="24"/>
+        </w:rPr>
+        <w:t>Dasarathy</w:t>
+      </w:r>
+      <w:proofErr w:type="spellEnd"/>
+      <w:r>
+        <w:rPr>
+          <w:rFonts w:ascii="Times New Roman" w:hAnsi="Times New Roman" w:cs="Times New Roman"/>
+          <w:sz w:val="24"/>
+          <w:szCs w:val="24"/>
+        </w:rPr>
+        <w:t xml:space="preserve"> et al. (2014) designed a real-time feedback system where students could ask questions and rate lectures during class. Instructors could adjust their teaching based on the feedback. This improved interaction and satisfaction scores. Integrated feedback channels are important.</w:t>
+      </w:r>
+    </w:p>
+    <w:p>
+      <w:pPr>
+        <w:spacing w:line="480" w:lineRule="auto"/>
+        <w:jc w:val="both"/>
+        <w:rPr>
+          <w:rFonts w:ascii="Times New Roman" w:hAnsi="Times New Roman" w:cs="Times New Roman"/>
+          <w:sz w:val="24"/>
+          <w:szCs w:val="24"/>
+        </w:rPr>
+      </w:pPr>
+      <w:r>
+        <w:rPr>
+          <w:rFonts w:ascii="Times New Roman" w:hAnsi="Times New Roman" w:cs="Times New Roman"/>
+          <w:sz w:val="24"/>
+          <w:szCs w:val="24"/>
+        </w:rPr>
+        <w:t xml:space="preserve">Khan et al. (2017) evaluated multiple cloud-based learning management systems (LMS) like Moodle, Edmodo, Google Classroom, and Canvas based on features, usability, privacy, and </w:t>
+      </w:r>
+      <w:r>
+        <w:rPr>
+          <w:rFonts w:ascii="Times New Roman" w:hAnsi="Times New Roman" w:cs="Times New Roman"/>
+          <w:sz w:val="24"/>
+          <w:szCs w:val="24"/>
+        </w:rPr>
+        <w:lastRenderedPageBreak/>
+        <w:t>accessibility. They found Canvas to be the most robust and user-friendly LMS with strong mobile support, gradebooks, multimedia integration, analytics, and collaboration tools.</w:t>
       </w:r>
     </w:p>
     <w:p>
@@ -2678,7 +2827,25 @@
           <w:sz w:val="24"/>
           <w:szCs w:val="24"/>
         </w:rPr>
-        <w:t>Llamas-Nistal et al. (2013) evaluated multiple gamification plugins like LevelUp, Game and Coins for Moodle. Elements like badges, leaderboards, rewards and avatars were found to increase participation, engagement and social connections among students. Gamification caters to millennial learners.</w:t>
+        <w:t xml:space="preserve">Llamas-Nistal et al. (2013) evaluated multiple gamification plugins like </w:t>
+      </w:r>
+      <w:proofErr w:type="spellStart"/>
+      <w:r>
+        <w:rPr>
+          <w:rFonts w:ascii="Times New Roman" w:hAnsi="Times New Roman" w:cs="Times New Roman"/>
+          <w:sz w:val="24"/>
+          <w:szCs w:val="24"/>
+        </w:rPr>
+        <w:t>LevelUp</w:t>
+      </w:r>
+      <w:proofErr w:type="spellEnd"/>
+      <w:r>
+        <w:rPr>
+          <w:rFonts w:ascii="Times New Roman" w:hAnsi="Times New Roman" w:cs="Times New Roman"/>
+          <w:sz w:val="24"/>
+          <w:szCs w:val="24"/>
+        </w:rPr>
+        <w:t>, Game and Coins for Moodle. Elements like badges, leaderboards, rewards and avatars were found to increase participation, engagement and social connections among students. Gamification caters to millennial learners.</w:t>
       </w:r>
     </w:p>
     <w:p>
@@ -2754,7 +2921,52 @@
           <w:sz w:val="24"/>
           <w:szCs w:val="24"/>
         </w:rPr>
-        <w:t>Brown et al. (2020) propose a modular framework for developing customizable e-learning platforms. Their approach separates the system into core functional modules like course authoring, assessment, collaboration, and learner management. This modular architecture allows new features to be added without disrupting existing components. While flexible, their framework maymake it challenging to maintain tight integration between modules.</w:t>
+        <w:t xml:space="preserve">Brown et al. (2020) </w:t>
+      </w:r>
+      <w:proofErr w:type="gramStart"/>
+      <w:r>
+        <w:rPr>
+          <w:rFonts w:ascii="Times New Roman" w:hAnsi="Times New Roman" w:cs="Times New Roman"/>
+          <w:sz w:val="24"/>
+          <w:szCs w:val="24"/>
+        </w:rPr>
+        <w:t>propose</w:t>
+      </w:r>
+      <w:proofErr w:type="gramEnd"/>
+      <w:r>
+        <w:rPr>
+          <w:rFonts w:ascii="Times New Roman" w:hAnsi="Times New Roman" w:cs="Times New Roman"/>
+          <w:sz w:val="24"/>
+          <w:szCs w:val="24"/>
+        </w:rPr>
+        <w:t xml:space="preserve"> a modular framework for developing customizable e-learning platforms. Their approach separates the system into core functional modules like course authoring, </w:t>
+      </w:r>
+      <w:r>
+        <w:rPr>
+          <w:rFonts w:ascii="Times New Roman" w:hAnsi="Times New Roman" w:cs="Times New Roman"/>
+          <w:sz w:val="24"/>
+          <w:szCs w:val="24"/>
+        </w:rPr>
+        <w:lastRenderedPageBreak/>
+        <w:t xml:space="preserve">assessment, collaboration, and learner management. This modular architecture allows new features to be added without disrupting existing components. While flexible, their framework </w:t>
+      </w:r>
+      <w:proofErr w:type="spellStart"/>
+      <w:r>
+        <w:rPr>
+          <w:rFonts w:ascii="Times New Roman" w:hAnsi="Times New Roman" w:cs="Times New Roman"/>
+          <w:sz w:val="24"/>
+          <w:szCs w:val="24"/>
+        </w:rPr>
+        <w:t>maymake</w:t>
+      </w:r>
+      <w:proofErr w:type="spellEnd"/>
+      <w:r>
+        <w:rPr>
+          <w:rFonts w:ascii="Times New Roman" w:hAnsi="Times New Roman" w:cs="Times New Roman"/>
+          <w:sz w:val="24"/>
+          <w:szCs w:val="24"/>
+        </w:rPr>
+        <w:t xml:space="preserve"> it challenging to maintain tight integration between modules.</w:t>
       </w:r>
     </w:p>
     <w:p>
@@ -2830,25 +3042,44 @@
           <w:sz w:val="24"/>
           <w:szCs w:val="24"/>
         </w:rPr>
-        <w:t>Sun et al. (2008) propose a framework for e-learning systems development consisting of analysis, design, development, implementation, and evaluation phases. They highlight the importance of needs analysis, instructional design aligned with learning objectives, usability testing, and post-implementation reviews. Their agile, iterative approach allows for continuous improvement.</w:t>
-      </w:r>
-    </w:p>
-    <w:p>
-      <w:pPr>
-        <w:spacing w:line="480" w:lineRule="auto"/>
-        <w:jc w:val="both"/>
-        <w:rPr>
-          <w:rFonts w:ascii="Times New Roman" w:hAnsi="Times New Roman" w:cs="Times New Roman"/>
-          <w:sz w:val="24"/>
-          <w:szCs w:val="24"/>
-        </w:rPr>
-      </w:pPr>
-      <w:r>
-        <w:rPr>
-          <w:rFonts w:ascii="Times New Roman" w:hAnsi="Times New Roman" w:cs="Times New Roman"/>
-          <w:sz w:val="24"/>
-          <w:szCs w:val="24"/>
-        </w:rPr>
+        <w:t xml:space="preserve">Sun et al. (2008) </w:t>
+      </w:r>
+      <w:proofErr w:type="gramStart"/>
+      <w:r>
+        <w:rPr>
+          <w:rFonts w:ascii="Times New Roman" w:hAnsi="Times New Roman" w:cs="Times New Roman"/>
+          <w:sz w:val="24"/>
+          <w:szCs w:val="24"/>
+        </w:rPr>
+        <w:t>propose</w:t>
+      </w:r>
+      <w:proofErr w:type="gramEnd"/>
+      <w:r>
+        <w:rPr>
+          <w:rFonts w:ascii="Times New Roman" w:hAnsi="Times New Roman" w:cs="Times New Roman"/>
+          <w:sz w:val="24"/>
+          <w:szCs w:val="24"/>
+        </w:rPr>
+        <w:t xml:space="preserve"> a framework for e-learning systems development consisting of analysis, design, development, implementation, and evaluation phases. They highlight the importance of needs analysis, instructional design aligned with learning objectives, usability testing, and post-implementation reviews. Their agile, iterative approach allows for continuous improvement.</w:t>
+      </w:r>
+    </w:p>
+    <w:p>
+      <w:pPr>
+        <w:spacing w:line="480" w:lineRule="auto"/>
+        <w:jc w:val="both"/>
+        <w:rPr>
+          <w:rFonts w:ascii="Times New Roman" w:hAnsi="Times New Roman" w:cs="Times New Roman"/>
+          <w:sz w:val="24"/>
+          <w:szCs w:val="24"/>
+        </w:rPr>
+      </w:pPr>
+      <w:r>
+        <w:rPr>
+          <w:rFonts w:ascii="Times New Roman" w:hAnsi="Times New Roman" w:cs="Times New Roman"/>
+          <w:sz w:val="24"/>
+          <w:szCs w:val="24"/>
+        </w:rPr>
+        <w:lastRenderedPageBreak/>
         <w:t>Vladlena et al. (2021) developed a virtual classroom environment with simulated labs, 3D spaces, and avatars. Gamified interactions between instructor and student avatars boosted engagement. Immersive technologies amplify learning.</w:t>
       </w:r>
     </w:p>
@@ -2925,7 +3156,25 @@
           <w:sz w:val="24"/>
           <w:szCs w:val="24"/>
         </w:rPr>
-        <w:t>Turning to assessment, Kim et al. (2019) explore methods for improving plagiarism detection in e-learning environments. Their system combines natural language processing with metadata analysis to identify copied work with high accuracy. This could significantly enhance the integrity of online assessments, though implications for academic honesty versus privacy remain open questions.</w:t>
+        <w:t xml:space="preserve">Turning to assessment, Kim et al. (2019) </w:t>
+      </w:r>
+      <w:proofErr w:type="gramStart"/>
+      <w:r>
+        <w:rPr>
+          <w:rFonts w:ascii="Times New Roman" w:hAnsi="Times New Roman" w:cs="Times New Roman"/>
+          <w:sz w:val="24"/>
+          <w:szCs w:val="24"/>
+        </w:rPr>
+        <w:t>explore</w:t>
+      </w:r>
+      <w:proofErr w:type="gramEnd"/>
+      <w:r>
+        <w:rPr>
+          <w:rFonts w:ascii="Times New Roman" w:hAnsi="Times New Roman" w:cs="Times New Roman"/>
+          <w:sz w:val="24"/>
+          <w:szCs w:val="24"/>
+        </w:rPr>
+        <w:t xml:space="preserve"> methods for improving plagiarism detection in e-learning environments. Their system combines natural language processing with metadata analysis to identify copied work with high accuracy. This could significantly enhance the integrity of online assessments, though implications for academic honesty versus privacy remain open questions.</w:t>
       </w:r>
     </w:p>
     <w:p>
@@ -2965,6 +3214,7 @@
           <w:sz w:val="24"/>
           <w:szCs w:val="24"/>
         </w:rPr>
+        <w:lastRenderedPageBreak/>
         <w:t>2.3.1 Benefits of E-learning Systems</w:t>
       </w:r>
     </w:p>
@@ -2989,7 +3239,7 @@
     </w:p>
     <w:p>
       <w:pPr>
-        <w:pStyle w:val="12"/>
+        <w:pStyle w:val="ListParagraph"/>
         <w:numPr>
           <w:ilvl w:val="0"/>
           <w:numId w:val="3"/>
@@ -3013,7 +3263,7 @@
     </w:p>
     <w:p>
       <w:pPr>
-        <w:pStyle w:val="12"/>
+        <w:pStyle w:val="ListParagraph"/>
         <w:numPr>
           <w:ilvl w:val="0"/>
           <w:numId w:val="3"/>
@@ -3037,7 +3287,7 @@
     </w:p>
     <w:p>
       <w:pPr>
-        <w:pStyle w:val="12"/>
+        <w:pStyle w:val="ListParagraph"/>
         <w:numPr>
           <w:ilvl w:val="0"/>
           <w:numId w:val="3"/>
@@ -3061,7 +3311,7 @@
     </w:p>
     <w:p>
       <w:pPr>
-        <w:pStyle w:val="12"/>
+        <w:pStyle w:val="ListParagraph"/>
         <w:numPr>
           <w:ilvl w:val="0"/>
           <w:numId w:val="3"/>
@@ -3085,7 +3335,7 @@
     </w:p>
     <w:p>
       <w:pPr>
-        <w:pStyle w:val="12"/>
+        <w:pStyle w:val="ListParagraph"/>
         <w:numPr>
           <w:ilvl w:val="0"/>
           <w:numId w:val="3"/>
@@ -3149,7 +3399,7 @@
     </w:p>
     <w:p>
       <w:pPr>
-        <w:pStyle w:val="12"/>
+        <w:pStyle w:val="ListParagraph"/>
         <w:numPr>
           <w:ilvl w:val="0"/>
           <w:numId w:val="4"/>
@@ -3173,7 +3423,7 @@
     </w:p>
     <w:p>
       <w:pPr>
-        <w:pStyle w:val="12"/>
+        <w:pStyle w:val="ListParagraph"/>
         <w:numPr>
           <w:ilvl w:val="0"/>
           <w:numId w:val="4"/>
@@ -3192,12 +3442,13 @@
           <w:sz w:val="24"/>
           <w:szCs w:val="24"/>
         </w:rPr>
+        <w:lastRenderedPageBreak/>
         <w:t>Motivation issues - The self-directed nature of e-learning requires strong motivation. Lack of instructor interaction can demotivate some students (Selim, 2007).</w:t>
       </w:r>
     </w:p>
     <w:p>
       <w:pPr>
-        <w:pStyle w:val="12"/>
+        <w:pStyle w:val="ListParagraph"/>
         <w:numPr>
           <w:ilvl w:val="0"/>
           <w:numId w:val="4"/>
@@ -3221,7 +3472,7 @@
     </w:p>
     <w:p>
       <w:pPr>
-        <w:pStyle w:val="12"/>
+        <w:pStyle w:val="ListParagraph"/>
         <w:numPr>
           <w:ilvl w:val="0"/>
           <w:numId w:val="4"/>
@@ -3245,7 +3496,7 @@
     </w:p>
     <w:p>
       <w:pPr>
-        <w:pStyle w:val="12"/>
+        <w:pStyle w:val="ListParagraph"/>
         <w:numPr>
           <w:ilvl w:val="0"/>
           <w:numId w:val="4"/>
@@ -3269,7 +3520,7 @@
     </w:p>
     <w:p>
       <w:pPr>
-        <w:pStyle w:val="12"/>
+        <w:pStyle w:val="ListParagraph"/>
         <w:numPr>
           <w:ilvl w:val="0"/>
           <w:numId w:val="4"/>
@@ -3333,48 +3584,17 @@
     </w:p>
     <w:tbl>
       <w:tblPr>
-        <w:tblStyle w:val="11"/>
+        <w:tblStyle w:val="TableGrid"/>
         <w:tblW w:w="0" w:type="auto"/>
-        <w:tblInd w:w="0" w:type="dxa"/>
-        <w:tblBorders>
-          <w:top w:val="single" w:color="auto" w:sz="4" w:space="0"/>
-          <w:left w:val="single" w:color="auto" w:sz="4" w:space="0"/>
-          <w:bottom w:val="single" w:color="auto" w:sz="4" w:space="0"/>
-          <w:right w:val="single" w:color="auto" w:sz="4" w:space="0"/>
-          <w:insideH w:val="single" w:color="auto" w:sz="4" w:space="0"/>
-          <w:insideV w:val="single" w:color="auto" w:sz="4" w:space="0"/>
-        </w:tblBorders>
-        <w:tblLayout w:type="autofit"/>
-        <w:tblCellMar>
-          <w:top w:w="0" w:type="dxa"/>
-          <w:left w:w="108" w:type="dxa"/>
-          <w:bottom w:w="0" w:type="dxa"/>
-          <w:right w:w="108" w:type="dxa"/>
-        </w:tblCellMar>
+        <w:tblLook w:val="04A0" w:firstRow="1" w:lastRow="0" w:firstColumn="1" w:lastColumn="0" w:noHBand="0" w:noVBand="1"/>
       </w:tblPr>
       <w:tblGrid>
-        <w:gridCol w:w="1363"/>
-        <w:gridCol w:w="3078"/>
-        <w:gridCol w:w="2842"/>
-        <w:gridCol w:w="2293"/>
+        <w:gridCol w:w="1350"/>
+        <w:gridCol w:w="2974"/>
+        <w:gridCol w:w="2771"/>
+        <w:gridCol w:w="2255"/>
       </w:tblGrid>
       <w:tr>
-        <w:tblPrEx>
-          <w:tblBorders>
-            <w:top w:val="single" w:color="auto" w:sz="4" w:space="0"/>
-            <w:left w:val="single" w:color="auto" w:sz="4" w:space="0"/>
-            <w:bottom w:val="single" w:color="auto" w:sz="4" w:space="0"/>
-            <w:right w:val="single" w:color="auto" w:sz="4" w:space="0"/>
-            <w:insideH w:val="single" w:color="auto" w:sz="4" w:space="0"/>
-            <w:insideV w:val="single" w:color="auto" w:sz="4" w:space="0"/>
-          </w:tblBorders>
-          <w:tblCellMar>
-            <w:top w:w="0" w:type="dxa"/>
-            <w:left w:w="108" w:type="dxa"/>
-            <w:bottom w:w="0" w:type="dxa"/>
-            <w:right w:w="108" w:type="dxa"/>
-          </w:tblCellMar>
-        </w:tblPrEx>
         <w:tc>
           <w:tcPr>
             <w:tcW w:w="0" w:type="auto"/>
@@ -3384,7 +3604,7 @@
               <w:spacing w:after="0" w:line="480" w:lineRule="auto"/>
               <w:jc w:val="center"/>
               <w:rPr>
-                <w:rFonts w:ascii="Times New Roman" w:hAnsi="Times New Roman" w:eastAsia="Times New Roman" w:cs="Times New Roman"/>
+                <w:rFonts w:ascii="Times New Roman" w:eastAsia="Times New Roman" w:hAnsi="Times New Roman" w:cs="Times New Roman"/>
                 <w:b/>
                 <w:bCs/>
                 <w:color w:val="1C1917"/>
@@ -3394,7 +3614,7 @@
             </w:pPr>
             <w:r>
               <w:rPr>
-                <w:rFonts w:ascii="Times New Roman" w:hAnsi="Times New Roman" w:eastAsia="Times New Roman" w:cs="Times New Roman"/>
+                <w:rFonts w:ascii="Times New Roman" w:eastAsia="Times New Roman" w:hAnsi="Times New Roman" w:cs="Times New Roman"/>
                 <w:b/>
                 <w:bCs/>
                 <w:color w:val="1C1917"/>
@@ -3414,7 +3634,7 @@
               <w:spacing w:after="0" w:line="480" w:lineRule="auto"/>
               <w:jc w:val="center"/>
               <w:rPr>
-                <w:rFonts w:ascii="Times New Roman" w:hAnsi="Times New Roman" w:eastAsia="Times New Roman" w:cs="Times New Roman"/>
+                <w:rFonts w:ascii="Times New Roman" w:eastAsia="Times New Roman" w:hAnsi="Times New Roman" w:cs="Times New Roman"/>
                 <w:b/>
                 <w:bCs/>
                 <w:color w:val="1C1917"/>
@@ -3424,7 +3644,7 @@
             </w:pPr>
             <w:r>
               <w:rPr>
-                <w:rFonts w:ascii="Times New Roman" w:hAnsi="Times New Roman" w:eastAsia="Times New Roman" w:cs="Times New Roman"/>
+                <w:rFonts w:ascii="Times New Roman" w:eastAsia="Times New Roman" w:hAnsi="Times New Roman" w:cs="Times New Roman"/>
                 <w:b/>
                 <w:bCs/>
                 <w:color w:val="1C1917"/>
@@ -3444,7 +3664,7 @@
               <w:spacing w:after="0" w:line="480" w:lineRule="auto"/>
               <w:jc w:val="center"/>
               <w:rPr>
-                <w:rFonts w:ascii="Times New Roman" w:hAnsi="Times New Roman" w:eastAsia="Times New Roman" w:cs="Times New Roman"/>
+                <w:rFonts w:ascii="Times New Roman" w:eastAsia="Times New Roman" w:hAnsi="Times New Roman" w:cs="Times New Roman"/>
                 <w:b/>
                 <w:bCs/>
                 <w:color w:val="1C1917"/>
@@ -3454,7 +3674,7 @@
             </w:pPr>
             <w:r>
               <w:rPr>
-                <w:rFonts w:ascii="Times New Roman" w:hAnsi="Times New Roman" w:eastAsia="Times New Roman" w:cs="Times New Roman"/>
+                <w:rFonts w:ascii="Times New Roman" w:eastAsia="Times New Roman" w:hAnsi="Times New Roman" w:cs="Times New Roman"/>
                 <w:b/>
                 <w:bCs/>
                 <w:color w:val="1C1917"/>
@@ -3474,7 +3694,7 @@
               <w:spacing w:after="0" w:line="480" w:lineRule="auto"/>
               <w:jc w:val="center"/>
               <w:rPr>
-                <w:rFonts w:ascii="Times New Roman" w:hAnsi="Times New Roman" w:eastAsia="Times New Roman" w:cs="Times New Roman"/>
+                <w:rFonts w:ascii="Times New Roman" w:eastAsia="Times New Roman" w:hAnsi="Times New Roman" w:cs="Times New Roman"/>
                 <w:b/>
                 <w:bCs/>
                 <w:color w:val="1C1917"/>
@@ -3484,7 +3704,7 @@
             </w:pPr>
             <w:r>
               <w:rPr>
-                <w:rFonts w:ascii="Times New Roman" w:hAnsi="Times New Roman" w:eastAsia="Times New Roman" w:cs="Times New Roman"/>
+                <w:rFonts w:ascii="Times New Roman" w:eastAsia="Times New Roman" w:hAnsi="Times New Roman" w:cs="Times New Roman"/>
                 <w:b/>
                 <w:bCs/>
                 <w:color w:val="1C1917"/>
@@ -3497,22 +3717,6 @@
         </w:tc>
       </w:tr>
       <w:tr>
-        <w:tblPrEx>
-          <w:tblBorders>
-            <w:top w:val="single" w:color="auto" w:sz="4" w:space="0"/>
-            <w:left w:val="single" w:color="auto" w:sz="4" w:space="0"/>
-            <w:bottom w:val="single" w:color="auto" w:sz="4" w:space="0"/>
-            <w:right w:val="single" w:color="auto" w:sz="4" w:space="0"/>
-            <w:insideH w:val="single" w:color="auto" w:sz="4" w:space="0"/>
-            <w:insideV w:val="single" w:color="auto" w:sz="4" w:space="0"/>
-          </w:tblBorders>
-          <w:tblCellMar>
-            <w:top w:w="0" w:type="dxa"/>
-            <w:left w:w="108" w:type="dxa"/>
-            <w:bottom w:w="0" w:type="dxa"/>
-            <w:right w:w="108" w:type="dxa"/>
-          </w:tblCellMar>
-        </w:tblPrEx>
         <w:tc>
           <w:tcPr>
             <w:tcW w:w="0" w:type="auto"/>
@@ -3521,7 +3725,7 @@
             <w:pPr>
               <w:spacing w:after="0" w:line="480" w:lineRule="auto"/>
               <w:rPr>
-                <w:rFonts w:ascii="Times New Roman" w:hAnsi="Times New Roman" w:eastAsia="Times New Roman" w:cs="Times New Roman"/>
+                <w:rFonts w:ascii="Times New Roman" w:eastAsia="Times New Roman" w:hAnsi="Times New Roman" w:cs="Times New Roman"/>
                 <w:color w:val="1C1917"/>
                 <w:sz w:val="24"/>
                 <w:szCs w:val="24"/>
@@ -3529,12 +3733,52 @@
             </w:pPr>
             <w:r>
               <w:rPr>
-                <w:rFonts w:ascii="Times New Roman" w:hAnsi="Times New Roman" w:eastAsia="Times New Roman" w:cs="Times New Roman"/>
-                <w:color w:val="1C1917"/>
-                <w:sz w:val="24"/>
-                <w:szCs w:val="24"/>
-              </w:rPr>
-              <w:t>Al-Busaidi and Al-Shihi (2012)</w:t>
+                <w:rFonts w:ascii="Times New Roman" w:eastAsia="Times New Roman" w:hAnsi="Times New Roman" w:cs="Times New Roman"/>
+                <w:color w:val="1C1917"/>
+                <w:sz w:val="24"/>
+                <w:szCs w:val="24"/>
+              </w:rPr>
+              <w:t>Al-</w:t>
+            </w:r>
+            <w:proofErr w:type="spellStart"/>
+            <w:r>
+              <w:rPr>
+                <w:rFonts w:ascii="Times New Roman" w:eastAsia="Times New Roman" w:hAnsi="Times New Roman" w:cs="Times New Roman"/>
+                <w:color w:val="1C1917"/>
+                <w:sz w:val="24"/>
+                <w:szCs w:val="24"/>
+              </w:rPr>
+              <w:t>Busaidi</w:t>
+            </w:r>
+            <w:proofErr w:type="spellEnd"/>
+            <w:r>
+              <w:rPr>
+                <w:rFonts w:ascii="Times New Roman" w:eastAsia="Times New Roman" w:hAnsi="Times New Roman" w:cs="Times New Roman"/>
+                <w:color w:val="1C1917"/>
+                <w:sz w:val="24"/>
+                <w:szCs w:val="24"/>
+              </w:rPr>
+              <w:t xml:space="preserve"> and Al-</w:t>
+            </w:r>
+            <w:proofErr w:type="spellStart"/>
+            <w:r>
+              <w:rPr>
+                <w:rFonts w:ascii="Times New Roman" w:eastAsia="Times New Roman" w:hAnsi="Times New Roman" w:cs="Times New Roman"/>
+                <w:color w:val="1C1917"/>
+                <w:sz w:val="24"/>
+                <w:szCs w:val="24"/>
+              </w:rPr>
+              <w:t>Shihi</w:t>
+            </w:r>
+            <w:proofErr w:type="spellEnd"/>
+            <w:r>
+              <w:rPr>
+                <w:rFonts w:ascii="Times New Roman" w:eastAsia="Times New Roman" w:hAnsi="Times New Roman" w:cs="Times New Roman"/>
+                <w:color w:val="1C1917"/>
+                <w:sz w:val="24"/>
+                <w:szCs w:val="24"/>
+              </w:rPr>
+              <w:t xml:space="preserve"> (2012)</w:t>
             </w:r>
           </w:p>
         </w:tc>
@@ -3546,7 +3790,7 @@
             <w:pPr>
               <w:spacing w:after="0" w:line="480" w:lineRule="auto"/>
               <w:rPr>
-                <w:rFonts w:ascii="Times New Roman" w:hAnsi="Times New Roman" w:eastAsia="Times New Roman" w:cs="Times New Roman"/>
+                <w:rFonts w:ascii="Times New Roman" w:eastAsia="Times New Roman" w:hAnsi="Times New Roman" w:cs="Times New Roman"/>
                 <w:color w:val="1C1917"/>
                 <w:sz w:val="24"/>
                 <w:szCs w:val="24"/>
@@ -3554,12 +3798,32 @@
             </w:pPr>
             <w:r>
               <w:rPr>
-                <w:rFonts w:ascii="Times New Roman" w:hAnsi="Times New Roman" w:eastAsia="Times New Roman" w:cs="Times New Roman"/>
-                <w:color w:val="1C1917"/>
-                <w:sz w:val="24"/>
-                <w:szCs w:val="24"/>
-              </w:rPr>
-              <w:t>Modular LMS architecture with user management, content management, assessment management, and collaboration modules. Implemented using open source stack (MySQL, Apache, PHP, jQuery).</w:t>
+                <w:rFonts w:ascii="Times New Roman" w:eastAsia="Times New Roman" w:hAnsi="Times New Roman" w:cs="Times New Roman"/>
+                <w:color w:val="1C1917"/>
+                <w:sz w:val="24"/>
+                <w:szCs w:val="24"/>
+              </w:rPr>
+              <w:t xml:space="preserve">Modular LMS architecture with user management, content management, assessment management, and collaboration modules. Implemented using </w:t>
+            </w:r>
+            <w:proofErr w:type="gramStart"/>
+            <w:r>
+              <w:rPr>
+                <w:rFonts w:ascii="Times New Roman" w:eastAsia="Times New Roman" w:hAnsi="Times New Roman" w:cs="Times New Roman"/>
+                <w:color w:val="1C1917"/>
+                <w:sz w:val="24"/>
+                <w:szCs w:val="24"/>
+              </w:rPr>
+              <w:t>open source</w:t>
+            </w:r>
+            <w:proofErr w:type="gramEnd"/>
+            <w:r>
+              <w:rPr>
+                <w:rFonts w:ascii="Times New Roman" w:eastAsia="Times New Roman" w:hAnsi="Times New Roman" w:cs="Times New Roman"/>
+                <w:color w:val="1C1917"/>
+                <w:sz w:val="24"/>
+                <w:szCs w:val="24"/>
+              </w:rPr>
+              <w:t xml:space="preserve"> stack (MySQL, Apache, PHP, jQuery).</w:t>
             </w:r>
           </w:p>
         </w:tc>
@@ -3571,7 +3835,7 @@
             <w:pPr>
               <w:spacing w:after="0" w:line="480" w:lineRule="auto"/>
               <w:rPr>
-                <w:rFonts w:ascii="Times New Roman" w:hAnsi="Times New Roman" w:eastAsia="Times New Roman" w:cs="Times New Roman"/>
+                <w:rFonts w:ascii="Times New Roman" w:eastAsia="Times New Roman" w:hAnsi="Times New Roman" w:cs="Times New Roman"/>
                 <w:color w:val="1C1917"/>
                 <w:sz w:val="24"/>
                 <w:szCs w:val="24"/>
@@ -3579,7 +3843,7 @@
             </w:pPr>
             <w:r>
               <w:rPr>
-                <w:rFonts w:ascii="Times New Roman" w:hAnsi="Times New Roman" w:eastAsia="Times New Roman" w:cs="Times New Roman"/>
+                <w:rFonts w:ascii="Times New Roman" w:eastAsia="Times New Roman" w:hAnsi="Times New Roman" w:cs="Times New Roman"/>
                 <w:color w:val="1C1917"/>
                 <w:sz w:val="24"/>
                 <w:szCs w:val="24"/>
@@ -3596,7 +3860,7 @@
             <w:pPr>
               <w:spacing w:after="0" w:line="480" w:lineRule="auto"/>
               <w:rPr>
-                <w:rFonts w:ascii="Times New Roman" w:hAnsi="Times New Roman" w:eastAsia="Times New Roman" w:cs="Times New Roman"/>
+                <w:rFonts w:ascii="Times New Roman" w:eastAsia="Times New Roman" w:hAnsi="Times New Roman" w:cs="Times New Roman"/>
                 <w:color w:val="1C1917"/>
                 <w:sz w:val="24"/>
                 <w:szCs w:val="24"/>
@@ -3604,7 +3868,7 @@
             </w:pPr>
             <w:r>
               <w:rPr>
-                <w:rFonts w:ascii="Times New Roman" w:hAnsi="Times New Roman" w:eastAsia="Times New Roman" w:cs="Times New Roman"/>
+                <w:rFonts w:ascii="Times New Roman" w:eastAsia="Times New Roman" w:hAnsi="Times New Roman" w:cs="Times New Roman"/>
                 <w:color w:val="1C1917"/>
                 <w:sz w:val="24"/>
                 <w:szCs w:val="24"/>
@@ -3615,22 +3879,6 @@
         </w:tc>
       </w:tr>
       <w:tr>
-        <w:tblPrEx>
-          <w:tblBorders>
-            <w:top w:val="single" w:color="auto" w:sz="4" w:space="0"/>
-            <w:left w:val="single" w:color="auto" w:sz="4" w:space="0"/>
-            <w:bottom w:val="single" w:color="auto" w:sz="4" w:space="0"/>
-            <w:right w:val="single" w:color="auto" w:sz="4" w:space="0"/>
-            <w:insideH w:val="single" w:color="auto" w:sz="4" w:space="0"/>
-            <w:insideV w:val="single" w:color="auto" w:sz="4" w:space="0"/>
-          </w:tblBorders>
-          <w:tblCellMar>
-            <w:top w:w="0" w:type="dxa"/>
-            <w:left w:w="108" w:type="dxa"/>
-            <w:bottom w:w="0" w:type="dxa"/>
-            <w:right w:w="108" w:type="dxa"/>
-          </w:tblCellMar>
-        </w:tblPrEx>
         <w:tc>
           <w:tcPr>
             <w:tcW w:w="0" w:type="auto"/>
@@ -3639,7 +3887,7 @@
             <w:pPr>
               <w:spacing w:after="0" w:line="480" w:lineRule="auto"/>
               <w:rPr>
-                <w:rFonts w:ascii="Times New Roman" w:hAnsi="Times New Roman" w:eastAsia="Times New Roman" w:cs="Times New Roman"/>
+                <w:rFonts w:ascii="Times New Roman" w:eastAsia="Times New Roman" w:hAnsi="Times New Roman" w:cs="Times New Roman"/>
                 <w:color w:val="1C1917"/>
                 <w:sz w:val="24"/>
                 <w:szCs w:val="24"/>
@@ -3647,11 +3895,12 @@
             </w:pPr>
             <w:r>
               <w:rPr>
-                <w:rFonts w:ascii="Times New Roman" w:hAnsi="Times New Roman" w:eastAsia="Times New Roman" w:cs="Times New Roman"/>
-                <w:color w:val="1C1917"/>
-                <w:sz w:val="24"/>
-                <w:szCs w:val="24"/>
-              </w:rPr>
+                <w:rFonts w:ascii="Times New Roman" w:eastAsia="Times New Roman" w:hAnsi="Times New Roman" w:cs="Times New Roman"/>
+                <w:color w:val="1C1917"/>
+                <w:sz w:val="24"/>
+                <w:szCs w:val="24"/>
+              </w:rPr>
+              <w:lastRenderedPageBreak/>
               <w:t>Amry (2014)</w:t>
             </w:r>
           </w:p>
@@ -3664,7 +3913,7 @@
             <w:pPr>
               <w:spacing w:after="0" w:line="480" w:lineRule="auto"/>
               <w:rPr>
-                <w:rFonts w:ascii="Times New Roman" w:hAnsi="Times New Roman" w:eastAsia="Times New Roman" w:cs="Times New Roman"/>
+                <w:rFonts w:ascii="Times New Roman" w:eastAsia="Times New Roman" w:hAnsi="Times New Roman" w:cs="Times New Roman"/>
                 <w:color w:val="1C1917"/>
                 <w:sz w:val="24"/>
                 <w:szCs w:val="24"/>
@@ -3672,7 +3921,7 @@
             </w:pPr>
             <w:r>
               <w:rPr>
-                <w:rFonts w:ascii="Times New Roman" w:hAnsi="Times New Roman" w:eastAsia="Times New Roman" w:cs="Times New Roman"/>
+                <w:rFonts w:ascii="Times New Roman" w:eastAsia="Times New Roman" w:hAnsi="Times New Roman" w:cs="Times New Roman"/>
                 <w:color w:val="1C1917"/>
                 <w:sz w:val="24"/>
                 <w:szCs w:val="24"/>
@@ -3689,7 +3938,7 @@
             <w:pPr>
               <w:spacing w:after="0" w:line="480" w:lineRule="auto"/>
               <w:rPr>
-                <w:rFonts w:ascii="Times New Roman" w:hAnsi="Times New Roman" w:eastAsia="Times New Roman" w:cs="Times New Roman"/>
+                <w:rFonts w:ascii="Times New Roman" w:eastAsia="Times New Roman" w:hAnsi="Times New Roman" w:cs="Times New Roman"/>
                 <w:color w:val="1C1917"/>
                 <w:sz w:val="24"/>
                 <w:szCs w:val="24"/>
@@ -3697,7 +3946,7 @@
             </w:pPr>
             <w:r>
               <w:rPr>
-                <w:rFonts w:ascii="Times New Roman" w:hAnsi="Times New Roman" w:eastAsia="Times New Roman" w:cs="Times New Roman"/>
+                <w:rFonts w:ascii="Times New Roman" w:eastAsia="Times New Roman" w:hAnsi="Times New Roman" w:cs="Times New Roman"/>
                 <w:color w:val="1C1917"/>
                 <w:sz w:val="24"/>
                 <w:szCs w:val="24"/>
@@ -3714,7 +3963,7 @@
             <w:pPr>
               <w:spacing w:after="0" w:line="480" w:lineRule="auto"/>
               <w:rPr>
-                <w:rFonts w:ascii="Times New Roman" w:hAnsi="Times New Roman" w:eastAsia="Times New Roman" w:cs="Times New Roman"/>
+                <w:rFonts w:ascii="Times New Roman" w:eastAsia="Times New Roman" w:hAnsi="Times New Roman" w:cs="Times New Roman"/>
                 <w:color w:val="1C1917"/>
                 <w:sz w:val="24"/>
                 <w:szCs w:val="24"/>
@@ -3722,7 +3971,7 @@
             </w:pPr>
             <w:r>
               <w:rPr>
-                <w:rFonts w:ascii="Times New Roman" w:hAnsi="Times New Roman" w:eastAsia="Times New Roman" w:cs="Times New Roman"/>
+                <w:rFonts w:ascii="Times New Roman" w:eastAsia="Times New Roman" w:hAnsi="Times New Roman" w:cs="Times New Roman"/>
                 <w:color w:val="1C1917"/>
                 <w:sz w:val="24"/>
                 <w:szCs w:val="24"/>
@@ -3733,22 +3982,6 @@
         </w:tc>
       </w:tr>
       <w:tr>
-        <w:tblPrEx>
-          <w:tblBorders>
-            <w:top w:val="single" w:color="auto" w:sz="4" w:space="0"/>
-            <w:left w:val="single" w:color="auto" w:sz="4" w:space="0"/>
-            <w:bottom w:val="single" w:color="auto" w:sz="4" w:space="0"/>
-            <w:right w:val="single" w:color="auto" w:sz="4" w:space="0"/>
-            <w:insideH w:val="single" w:color="auto" w:sz="4" w:space="0"/>
-            <w:insideV w:val="single" w:color="auto" w:sz="4" w:space="0"/>
-          </w:tblBorders>
-          <w:tblCellMar>
-            <w:top w:w="0" w:type="dxa"/>
-            <w:left w:w="108" w:type="dxa"/>
-            <w:bottom w:w="0" w:type="dxa"/>
-            <w:right w:w="108" w:type="dxa"/>
-          </w:tblCellMar>
-        </w:tblPrEx>
         <w:tc>
           <w:tcPr>
             <w:tcW w:w="0" w:type="auto"/>
@@ -3757,7 +3990,7 @@
             <w:pPr>
               <w:spacing w:after="0" w:line="480" w:lineRule="auto"/>
               <w:rPr>
-                <w:rFonts w:ascii="Times New Roman" w:hAnsi="Times New Roman" w:eastAsia="Times New Roman" w:cs="Times New Roman"/>
+                <w:rFonts w:ascii="Times New Roman" w:eastAsia="Times New Roman" w:hAnsi="Times New Roman" w:cs="Times New Roman"/>
                 <w:color w:val="1C1917"/>
                 <w:sz w:val="24"/>
                 <w:szCs w:val="24"/>
@@ -3765,12 +3998,32 @@
             </w:pPr>
             <w:r>
               <w:rPr>
-                <w:rFonts w:ascii="Times New Roman" w:hAnsi="Times New Roman" w:eastAsia="Times New Roman" w:cs="Times New Roman"/>
-                <w:color w:val="1C1917"/>
-                <w:sz w:val="24"/>
-                <w:szCs w:val="24"/>
-              </w:rPr>
-              <w:t>Cavus and Zabadi (2014)</w:t>
+                <w:rFonts w:ascii="Times New Roman" w:eastAsia="Times New Roman" w:hAnsi="Times New Roman" w:cs="Times New Roman"/>
+                <w:color w:val="1C1917"/>
+                <w:sz w:val="24"/>
+                <w:szCs w:val="24"/>
+              </w:rPr>
+              <w:t xml:space="preserve">Cavus and </w:t>
+            </w:r>
+            <w:proofErr w:type="spellStart"/>
+            <w:r>
+              <w:rPr>
+                <w:rFonts w:ascii="Times New Roman" w:eastAsia="Times New Roman" w:hAnsi="Times New Roman" w:cs="Times New Roman"/>
+                <w:color w:val="1C1917"/>
+                <w:sz w:val="24"/>
+                <w:szCs w:val="24"/>
+              </w:rPr>
+              <w:t>Zabadi</w:t>
+            </w:r>
+            <w:proofErr w:type="spellEnd"/>
+            <w:r>
+              <w:rPr>
+                <w:rFonts w:ascii="Times New Roman" w:eastAsia="Times New Roman" w:hAnsi="Times New Roman" w:cs="Times New Roman"/>
+                <w:color w:val="1C1917"/>
+                <w:sz w:val="24"/>
+                <w:szCs w:val="24"/>
+              </w:rPr>
+              <w:t xml:space="preserve"> (2014)</w:t>
             </w:r>
           </w:p>
         </w:tc>
@@ -3782,7 +4035,7 @@
             <w:pPr>
               <w:spacing w:after="0" w:line="480" w:lineRule="auto"/>
               <w:rPr>
-                <w:rFonts w:ascii="Times New Roman" w:hAnsi="Times New Roman" w:eastAsia="Times New Roman" w:cs="Times New Roman"/>
+                <w:rFonts w:ascii="Times New Roman" w:eastAsia="Times New Roman" w:hAnsi="Times New Roman" w:cs="Times New Roman"/>
                 <w:color w:val="1C1917"/>
                 <w:sz w:val="24"/>
                 <w:szCs w:val="24"/>
@@ -3790,12 +4043,32 @@
             </w:pPr>
             <w:r>
               <w:rPr>
-                <w:rFonts w:ascii="Times New Roman" w:hAnsi="Times New Roman" w:eastAsia="Times New Roman" w:cs="Times New Roman"/>
-                <w:color w:val="1C1917"/>
-                <w:sz w:val="24"/>
-                <w:szCs w:val="24"/>
-              </w:rPr>
-              <w:t>Customized open source Moodle LMS for a computer science department. Added functionalities like plagiarism checking, animations, social tools, badges.</w:t>
+                <w:rFonts w:ascii="Times New Roman" w:eastAsia="Times New Roman" w:hAnsi="Times New Roman" w:cs="Times New Roman"/>
+                <w:color w:val="1C1917"/>
+                <w:sz w:val="24"/>
+                <w:szCs w:val="24"/>
+              </w:rPr>
+              <w:t xml:space="preserve">Customized </w:t>
+            </w:r>
+            <w:proofErr w:type="gramStart"/>
+            <w:r>
+              <w:rPr>
+                <w:rFonts w:ascii="Times New Roman" w:eastAsia="Times New Roman" w:hAnsi="Times New Roman" w:cs="Times New Roman"/>
+                <w:color w:val="1C1917"/>
+                <w:sz w:val="24"/>
+                <w:szCs w:val="24"/>
+              </w:rPr>
+              <w:t>open source</w:t>
+            </w:r>
+            <w:proofErr w:type="gramEnd"/>
+            <w:r>
+              <w:rPr>
+                <w:rFonts w:ascii="Times New Roman" w:eastAsia="Times New Roman" w:hAnsi="Times New Roman" w:cs="Times New Roman"/>
+                <w:color w:val="1C1917"/>
+                <w:sz w:val="24"/>
+                <w:szCs w:val="24"/>
+              </w:rPr>
+              <w:t xml:space="preserve"> Moodle LMS for a computer science department. Added functionalities like plagiarism checking, animations, social tools, badges.</w:t>
             </w:r>
           </w:p>
         </w:tc>
@@ -3807,7 +4080,7 @@
             <w:pPr>
               <w:spacing w:after="0" w:line="480" w:lineRule="auto"/>
               <w:rPr>
-                <w:rFonts w:ascii="Times New Roman" w:hAnsi="Times New Roman" w:eastAsia="Times New Roman" w:cs="Times New Roman"/>
+                <w:rFonts w:ascii="Times New Roman" w:eastAsia="Times New Roman" w:hAnsi="Times New Roman" w:cs="Times New Roman"/>
                 <w:color w:val="1C1917"/>
                 <w:sz w:val="24"/>
                 <w:szCs w:val="24"/>
@@ -3815,7 +4088,7 @@
             </w:pPr>
             <w:r>
               <w:rPr>
-                <w:rFonts w:ascii="Times New Roman" w:hAnsi="Times New Roman" w:eastAsia="Times New Roman" w:cs="Times New Roman"/>
+                <w:rFonts w:ascii="Times New Roman" w:eastAsia="Times New Roman" w:hAnsi="Times New Roman" w:cs="Times New Roman"/>
                 <w:color w:val="1C1917"/>
                 <w:sz w:val="24"/>
                 <w:szCs w:val="24"/>
@@ -3832,7 +4105,7 @@
             <w:pPr>
               <w:spacing w:after="0" w:line="480" w:lineRule="auto"/>
               <w:rPr>
-                <w:rFonts w:ascii="Times New Roman" w:hAnsi="Times New Roman" w:eastAsia="Times New Roman" w:cs="Times New Roman"/>
+                <w:rFonts w:ascii="Times New Roman" w:eastAsia="Times New Roman" w:hAnsi="Times New Roman" w:cs="Times New Roman"/>
                 <w:color w:val="1C1917"/>
                 <w:sz w:val="24"/>
                 <w:szCs w:val="24"/>
@@ -3840,7 +4113,7 @@
             </w:pPr>
             <w:r>
               <w:rPr>
-                <w:rFonts w:ascii="Times New Roman" w:hAnsi="Times New Roman" w:eastAsia="Times New Roman" w:cs="Times New Roman"/>
+                <w:rFonts w:ascii="Times New Roman" w:eastAsia="Times New Roman" w:hAnsi="Times New Roman" w:cs="Times New Roman"/>
                 <w:color w:val="1C1917"/>
                 <w:sz w:val="24"/>
                 <w:szCs w:val="24"/>
@@ -3851,22 +4124,6 @@
         </w:tc>
       </w:tr>
       <w:tr>
-        <w:tblPrEx>
-          <w:tblBorders>
-            <w:top w:val="single" w:color="auto" w:sz="4" w:space="0"/>
-            <w:left w:val="single" w:color="auto" w:sz="4" w:space="0"/>
-            <w:bottom w:val="single" w:color="auto" w:sz="4" w:space="0"/>
-            <w:right w:val="single" w:color="auto" w:sz="4" w:space="0"/>
-            <w:insideH w:val="single" w:color="auto" w:sz="4" w:space="0"/>
-            <w:insideV w:val="single" w:color="auto" w:sz="4" w:space="0"/>
-          </w:tblBorders>
-          <w:tblCellMar>
-            <w:top w:w="0" w:type="dxa"/>
-            <w:left w:w="108" w:type="dxa"/>
-            <w:bottom w:w="0" w:type="dxa"/>
-            <w:right w:w="108" w:type="dxa"/>
-          </w:tblCellMar>
-        </w:tblPrEx>
         <w:tc>
           <w:tcPr>
             <w:tcW w:w="0" w:type="auto"/>
@@ -3875,7 +4132,7 @@
             <w:pPr>
               <w:spacing w:after="0" w:line="480" w:lineRule="auto"/>
               <w:rPr>
-                <w:rFonts w:ascii="Times New Roman" w:hAnsi="Times New Roman" w:eastAsia="Times New Roman" w:cs="Times New Roman"/>
+                <w:rFonts w:ascii="Times New Roman" w:eastAsia="Times New Roman" w:hAnsi="Times New Roman" w:cs="Times New Roman"/>
                 <w:color w:val="1C1917"/>
                 <w:sz w:val="24"/>
                 <w:szCs w:val="24"/>
@@ -3883,7 +4140,7 @@
             </w:pPr>
             <w:r>
               <w:rPr>
-                <w:rFonts w:ascii="Times New Roman" w:hAnsi="Times New Roman" w:eastAsia="Times New Roman" w:cs="Times New Roman"/>
+                <w:rFonts w:ascii="Times New Roman" w:eastAsia="Times New Roman" w:hAnsi="Times New Roman" w:cs="Times New Roman"/>
                 <w:color w:val="1C1917"/>
                 <w:sz w:val="24"/>
                 <w:szCs w:val="24"/>
@@ -3900,7 +4157,7 @@
             <w:pPr>
               <w:spacing w:after="0" w:line="480" w:lineRule="auto"/>
               <w:rPr>
-                <w:rFonts w:ascii="Times New Roman" w:hAnsi="Times New Roman" w:eastAsia="Times New Roman" w:cs="Times New Roman"/>
+                <w:rFonts w:ascii="Times New Roman" w:eastAsia="Times New Roman" w:hAnsi="Times New Roman" w:cs="Times New Roman"/>
                 <w:color w:val="1C1917"/>
                 <w:sz w:val="24"/>
                 <w:szCs w:val="24"/>
@@ -3908,7 +4165,7 @@
             </w:pPr>
             <w:r>
               <w:rPr>
-                <w:rFonts w:ascii="Times New Roman" w:hAnsi="Times New Roman" w:eastAsia="Times New Roman" w:cs="Times New Roman"/>
+                <w:rFonts w:ascii="Times New Roman" w:eastAsia="Times New Roman" w:hAnsi="Times New Roman" w:cs="Times New Roman"/>
                 <w:color w:val="1C1917"/>
                 <w:sz w:val="24"/>
                 <w:szCs w:val="24"/>
@@ -3925,7 +4182,7 @@
             <w:pPr>
               <w:spacing w:after="0" w:line="480" w:lineRule="auto"/>
               <w:rPr>
-                <w:rFonts w:ascii="Times New Roman" w:hAnsi="Times New Roman" w:eastAsia="Times New Roman" w:cs="Times New Roman"/>
+                <w:rFonts w:ascii="Times New Roman" w:eastAsia="Times New Roman" w:hAnsi="Times New Roman" w:cs="Times New Roman"/>
                 <w:color w:val="1C1917"/>
                 <w:sz w:val="24"/>
                 <w:szCs w:val="24"/>
@@ -3933,7 +4190,7 @@
             </w:pPr>
             <w:r>
               <w:rPr>
-                <w:rFonts w:ascii="Times New Roman" w:hAnsi="Times New Roman" w:eastAsia="Times New Roman" w:cs="Times New Roman"/>
+                <w:rFonts w:ascii="Times New Roman" w:eastAsia="Times New Roman" w:hAnsi="Times New Roman" w:cs="Times New Roman"/>
                 <w:color w:val="1C1917"/>
                 <w:sz w:val="24"/>
                 <w:szCs w:val="24"/>
@@ -3950,7 +4207,7 @@
             <w:pPr>
               <w:spacing w:after="0" w:line="480" w:lineRule="auto"/>
               <w:rPr>
-                <w:rFonts w:ascii="Times New Roman" w:hAnsi="Times New Roman" w:eastAsia="Times New Roman" w:cs="Times New Roman"/>
+                <w:rFonts w:ascii="Times New Roman" w:eastAsia="Times New Roman" w:hAnsi="Times New Roman" w:cs="Times New Roman"/>
                 <w:color w:val="1C1917"/>
                 <w:sz w:val="24"/>
                 <w:szCs w:val="24"/>
@@ -3958,7 +4215,7 @@
             </w:pPr>
             <w:r>
               <w:rPr>
-                <w:rFonts w:ascii="Times New Roman" w:hAnsi="Times New Roman" w:eastAsia="Times New Roman" w:cs="Times New Roman"/>
+                <w:rFonts w:ascii="Times New Roman" w:eastAsia="Times New Roman" w:hAnsi="Times New Roman" w:cs="Times New Roman"/>
                 <w:color w:val="1C1917"/>
                 <w:sz w:val="24"/>
                 <w:szCs w:val="24"/>
@@ -3969,22 +4226,6 @@
         </w:tc>
       </w:tr>
       <w:tr>
-        <w:tblPrEx>
-          <w:tblBorders>
-            <w:top w:val="single" w:color="auto" w:sz="4" w:space="0"/>
-            <w:left w:val="single" w:color="auto" w:sz="4" w:space="0"/>
-            <w:bottom w:val="single" w:color="auto" w:sz="4" w:space="0"/>
-            <w:right w:val="single" w:color="auto" w:sz="4" w:space="0"/>
-            <w:insideH w:val="single" w:color="auto" w:sz="4" w:space="0"/>
-            <w:insideV w:val="single" w:color="auto" w:sz="4" w:space="0"/>
-          </w:tblBorders>
-          <w:tblCellMar>
-            <w:top w:w="0" w:type="dxa"/>
-            <w:left w:w="108" w:type="dxa"/>
-            <w:bottom w:w="0" w:type="dxa"/>
-            <w:right w:w="108" w:type="dxa"/>
-          </w:tblCellMar>
-        </w:tblPrEx>
         <w:tc>
           <w:tcPr>
             <w:tcW w:w="0" w:type="auto"/>
@@ -3993,20 +4234,31 @@
             <w:pPr>
               <w:spacing w:after="0" w:line="480" w:lineRule="auto"/>
               <w:rPr>
-                <w:rFonts w:ascii="Times New Roman" w:hAnsi="Times New Roman" w:eastAsia="Times New Roman" w:cs="Times New Roman"/>
+                <w:rFonts w:ascii="Times New Roman" w:eastAsia="Times New Roman" w:hAnsi="Times New Roman" w:cs="Times New Roman"/>
                 <w:color w:val="1C1917"/>
                 <w:sz w:val="24"/>
                 <w:szCs w:val="24"/>
               </w:rPr>
             </w:pPr>
-            <w:r>
-              <w:rPr>
-                <w:rFonts w:ascii="Times New Roman" w:hAnsi="Times New Roman" w:eastAsia="Times New Roman" w:cs="Times New Roman"/>
-                <w:color w:val="1C1917"/>
-                <w:sz w:val="24"/>
-                <w:szCs w:val="24"/>
-              </w:rPr>
-              <w:t>Dasarathy et al. (2014)</w:t>
+            <w:proofErr w:type="spellStart"/>
+            <w:r>
+              <w:rPr>
+                <w:rFonts w:ascii="Times New Roman" w:eastAsia="Times New Roman" w:hAnsi="Times New Roman" w:cs="Times New Roman"/>
+                <w:color w:val="1C1917"/>
+                <w:sz w:val="24"/>
+                <w:szCs w:val="24"/>
+              </w:rPr>
+              <w:t>Dasarathy</w:t>
+            </w:r>
+            <w:proofErr w:type="spellEnd"/>
+            <w:r>
+              <w:rPr>
+                <w:rFonts w:ascii="Times New Roman" w:eastAsia="Times New Roman" w:hAnsi="Times New Roman" w:cs="Times New Roman"/>
+                <w:color w:val="1C1917"/>
+                <w:sz w:val="24"/>
+                <w:szCs w:val="24"/>
+              </w:rPr>
+              <w:t xml:space="preserve"> et al. (2014)</w:t>
             </w:r>
           </w:p>
         </w:tc>
@@ -4018,7 +4270,7 @@
             <w:pPr>
               <w:spacing w:after="0" w:line="480" w:lineRule="auto"/>
               <w:rPr>
-                <w:rFonts w:ascii="Times New Roman" w:hAnsi="Times New Roman" w:eastAsia="Times New Roman" w:cs="Times New Roman"/>
+                <w:rFonts w:ascii="Times New Roman" w:eastAsia="Times New Roman" w:hAnsi="Times New Roman" w:cs="Times New Roman"/>
                 <w:color w:val="1C1917"/>
                 <w:sz w:val="24"/>
                 <w:szCs w:val="24"/>
@@ -4026,12 +4278,22 @@
             </w:pPr>
             <w:r>
               <w:rPr>
-                <w:rFonts w:ascii="Times New Roman" w:hAnsi="Times New Roman" w:eastAsia="Times New Roman" w:cs="Times New Roman"/>
-                <w:color w:val="1C1917"/>
-                <w:sz w:val="24"/>
-                <w:szCs w:val="24"/>
-              </w:rPr>
-              <w:t>Real-time student feedback system to rate lectures and ask questions. Instructors can dynamically adapt teaching.</w:t>
+                <w:rFonts w:ascii="Times New Roman" w:eastAsia="Times New Roman" w:hAnsi="Times New Roman" w:cs="Times New Roman"/>
+                <w:color w:val="1C1917"/>
+                <w:sz w:val="24"/>
+                <w:szCs w:val="24"/>
+              </w:rPr>
+              <w:t xml:space="preserve">Real-time student feedback system to rate lectures and ask questions. Instructors </w:t>
+            </w:r>
+            <w:r>
+              <w:rPr>
+                <w:rFonts w:ascii="Times New Roman" w:eastAsia="Times New Roman" w:hAnsi="Times New Roman" w:cs="Times New Roman"/>
+                <w:color w:val="1C1917"/>
+                <w:sz w:val="24"/>
+                <w:szCs w:val="24"/>
+              </w:rPr>
+              <w:lastRenderedPageBreak/>
+              <w:t>can dynamically adapt teaching.</w:t>
             </w:r>
           </w:p>
         </w:tc>
@@ -4043,7 +4305,7 @@
             <w:pPr>
               <w:spacing w:after="0" w:line="480" w:lineRule="auto"/>
               <w:rPr>
-                <w:rFonts w:ascii="Times New Roman" w:hAnsi="Times New Roman" w:eastAsia="Times New Roman" w:cs="Times New Roman"/>
+                <w:rFonts w:ascii="Times New Roman" w:eastAsia="Times New Roman" w:hAnsi="Times New Roman" w:cs="Times New Roman"/>
                 <w:color w:val="1C1917"/>
                 <w:sz w:val="24"/>
                 <w:szCs w:val="24"/>
@@ -4051,11 +4313,12 @@
             </w:pPr>
             <w:r>
               <w:rPr>
-                <w:rFonts w:ascii="Times New Roman" w:hAnsi="Times New Roman" w:eastAsia="Times New Roman" w:cs="Times New Roman"/>
-                <w:color w:val="1C1917"/>
-                <w:sz w:val="24"/>
-                <w:szCs w:val="24"/>
-              </w:rPr>
+                <w:rFonts w:ascii="Times New Roman" w:eastAsia="Times New Roman" w:hAnsi="Times New Roman" w:cs="Times New Roman"/>
+                <w:color w:val="1C1917"/>
+                <w:sz w:val="24"/>
+                <w:szCs w:val="24"/>
+              </w:rPr>
+              <w:lastRenderedPageBreak/>
               <w:t>Validated improvement in student interaction and satisfaction.</w:t>
             </w:r>
           </w:p>
@@ -4068,7 +4331,7 @@
             <w:pPr>
               <w:spacing w:after="0" w:line="480" w:lineRule="auto"/>
               <w:rPr>
-                <w:rFonts w:ascii="Times New Roman" w:hAnsi="Times New Roman" w:eastAsia="Times New Roman" w:cs="Times New Roman"/>
+                <w:rFonts w:ascii="Times New Roman" w:eastAsia="Times New Roman" w:hAnsi="Times New Roman" w:cs="Times New Roman"/>
                 <w:color w:val="1C1917"/>
                 <w:sz w:val="24"/>
                 <w:szCs w:val="24"/>
@@ -4076,7 +4339,7 @@
             </w:pPr>
             <w:r>
               <w:rPr>
-                <w:rFonts w:ascii="Times New Roman" w:hAnsi="Times New Roman" w:eastAsia="Times New Roman" w:cs="Times New Roman"/>
+                <w:rFonts w:ascii="Times New Roman" w:eastAsia="Times New Roman" w:hAnsi="Times New Roman" w:cs="Times New Roman"/>
                 <w:color w:val="1C1917"/>
                 <w:sz w:val="24"/>
                 <w:szCs w:val="24"/>
@@ -4087,22 +4350,6 @@
         </w:tc>
       </w:tr>
       <w:tr>
-        <w:tblPrEx>
-          <w:tblBorders>
-            <w:top w:val="single" w:color="auto" w:sz="4" w:space="0"/>
-            <w:left w:val="single" w:color="auto" w:sz="4" w:space="0"/>
-            <w:bottom w:val="single" w:color="auto" w:sz="4" w:space="0"/>
-            <w:right w:val="single" w:color="auto" w:sz="4" w:space="0"/>
-            <w:insideH w:val="single" w:color="auto" w:sz="4" w:space="0"/>
-            <w:insideV w:val="single" w:color="auto" w:sz="4" w:space="0"/>
-          </w:tblBorders>
-          <w:tblCellMar>
-            <w:top w:w="0" w:type="dxa"/>
-            <w:left w:w="108" w:type="dxa"/>
-            <w:bottom w:w="0" w:type="dxa"/>
-            <w:right w:w="108" w:type="dxa"/>
-          </w:tblCellMar>
-        </w:tblPrEx>
         <w:tc>
           <w:tcPr>
             <w:tcW w:w="0" w:type="auto"/>
@@ -4111,7 +4358,7 @@
             <w:pPr>
               <w:spacing w:after="0" w:line="480" w:lineRule="auto"/>
               <w:rPr>
-                <w:rFonts w:ascii="Times New Roman" w:hAnsi="Times New Roman" w:eastAsia="Times New Roman" w:cs="Times New Roman"/>
+                <w:rFonts w:ascii="Times New Roman" w:eastAsia="Times New Roman" w:hAnsi="Times New Roman" w:cs="Times New Roman"/>
                 <w:color w:val="1C1917"/>
                 <w:sz w:val="24"/>
                 <w:szCs w:val="24"/>
@@ -4119,7 +4366,7 @@
             </w:pPr>
             <w:r>
               <w:rPr>
-                <w:rFonts w:ascii="Times New Roman" w:hAnsi="Times New Roman" w:eastAsia="Times New Roman" w:cs="Times New Roman"/>
+                <w:rFonts w:ascii="Times New Roman" w:eastAsia="Times New Roman" w:hAnsi="Times New Roman" w:cs="Times New Roman"/>
                 <w:color w:val="1C1917"/>
                 <w:sz w:val="24"/>
                 <w:szCs w:val="24"/>
@@ -4136,7 +4383,7 @@
             <w:pPr>
               <w:spacing w:after="0" w:line="480" w:lineRule="auto"/>
               <w:rPr>
-                <w:rFonts w:ascii="Times New Roman" w:hAnsi="Times New Roman" w:eastAsia="Times New Roman" w:cs="Times New Roman"/>
+                <w:rFonts w:ascii="Times New Roman" w:eastAsia="Times New Roman" w:hAnsi="Times New Roman" w:cs="Times New Roman"/>
                 <w:color w:val="1C1917"/>
                 <w:sz w:val="24"/>
                 <w:szCs w:val="24"/>
@@ -4144,7 +4391,7 @@
             </w:pPr>
             <w:r>
               <w:rPr>
-                <w:rFonts w:ascii="Times New Roman" w:hAnsi="Times New Roman" w:eastAsia="Times New Roman" w:cs="Times New Roman"/>
+                <w:rFonts w:ascii="Times New Roman" w:eastAsia="Times New Roman" w:hAnsi="Times New Roman" w:cs="Times New Roman"/>
                 <w:color w:val="1C1917"/>
                 <w:sz w:val="24"/>
                 <w:szCs w:val="24"/>
@@ -4161,7 +4408,7 @@
             <w:pPr>
               <w:spacing w:after="0" w:line="480" w:lineRule="auto"/>
               <w:rPr>
-                <w:rFonts w:ascii="Times New Roman" w:hAnsi="Times New Roman" w:eastAsia="Times New Roman" w:cs="Times New Roman"/>
+                <w:rFonts w:ascii="Times New Roman" w:eastAsia="Times New Roman" w:hAnsi="Times New Roman" w:cs="Times New Roman"/>
                 <w:color w:val="1C1917"/>
                 <w:sz w:val="24"/>
                 <w:szCs w:val="24"/>
@@ -4169,7 +4416,7 @@
             </w:pPr>
             <w:r>
               <w:rPr>
-                <w:rFonts w:ascii="Times New Roman" w:hAnsi="Times New Roman" w:eastAsia="Times New Roman" w:cs="Times New Roman"/>
+                <w:rFonts w:ascii="Times New Roman" w:eastAsia="Times New Roman" w:hAnsi="Times New Roman" w:cs="Times New Roman"/>
                 <w:color w:val="1C1917"/>
                 <w:sz w:val="24"/>
                 <w:szCs w:val="24"/>
@@ -4186,7 +4433,7 @@
             <w:pPr>
               <w:spacing w:after="0" w:line="480" w:lineRule="auto"/>
               <w:rPr>
-                <w:rFonts w:ascii="Times New Roman" w:hAnsi="Times New Roman" w:eastAsia="Times New Roman" w:cs="Times New Roman"/>
+                <w:rFonts w:ascii="Times New Roman" w:eastAsia="Times New Roman" w:hAnsi="Times New Roman" w:cs="Times New Roman"/>
                 <w:color w:val="1C1917"/>
                 <w:sz w:val="24"/>
                 <w:szCs w:val="24"/>
@@ -4194,7 +4441,7 @@
             </w:pPr>
             <w:r>
               <w:rPr>
-                <w:rFonts w:ascii="Times New Roman" w:hAnsi="Times New Roman" w:eastAsia="Times New Roman" w:cs="Times New Roman"/>
+                <w:rFonts w:ascii="Times New Roman" w:eastAsia="Times New Roman" w:hAnsi="Times New Roman" w:cs="Times New Roman"/>
                 <w:color w:val="1C1917"/>
                 <w:sz w:val="24"/>
                 <w:szCs w:val="24"/>
@@ -4205,22 +4452,6 @@
         </w:tc>
       </w:tr>
       <w:tr>
-        <w:tblPrEx>
-          <w:tblBorders>
-            <w:top w:val="single" w:color="auto" w:sz="4" w:space="0"/>
-            <w:left w:val="single" w:color="auto" w:sz="4" w:space="0"/>
-            <w:bottom w:val="single" w:color="auto" w:sz="4" w:space="0"/>
-            <w:right w:val="single" w:color="auto" w:sz="4" w:space="0"/>
-            <w:insideH w:val="single" w:color="auto" w:sz="4" w:space="0"/>
-            <w:insideV w:val="single" w:color="auto" w:sz="4" w:space="0"/>
-          </w:tblBorders>
-          <w:tblCellMar>
-            <w:top w:w="0" w:type="dxa"/>
-            <w:left w:w="108" w:type="dxa"/>
-            <w:bottom w:w="0" w:type="dxa"/>
-            <w:right w:w="108" w:type="dxa"/>
-          </w:tblCellMar>
-        </w:tblPrEx>
         <w:tc>
           <w:tcPr>
             <w:tcW w:w="0" w:type="auto"/>
@@ -4229,7 +4460,7 @@
             <w:pPr>
               <w:spacing w:after="0" w:line="480" w:lineRule="auto"/>
               <w:rPr>
-                <w:rFonts w:ascii="Times New Roman" w:hAnsi="Times New Roman" w:eastAsia="Times New Roman" w:cs="Times New Roman"/>
+                <w:rFonts w:ascii="Times New Roman" w:eastAsia="Times New Roman" w:hAnsi="Times New Roman" w:cs="Times New Roman"/>
                 <w:color w:val="1C1917"/>
                 <w:sz w:val="24"/>
                 <w:szCs w:val="24"/>
@@ -4237,7 +4468,7 @@
             </w:pPr>
             <w:r>
               <w:rPr>
-                <w:rFonts w:ascii="Times New Roman" w:hAnsi="Times New Roman" w:eastAsia="Times New Roman" w:cs="Times New Roman"/>
+                <w:rFonts w:ascii="Times New Roman" w:eastAsia="Times New Roman" w:hAnsi="Times New Roman" w:cs="Times New Roman"/>
                 <w:color w:val="1C1917"/>
                 <w:sz w:val="24"/>
                 <w:szCs w:val="24"/>
@@ -4254,7 +4485,7 @@
             <w:pPr>
               <w:spacing w:after="0" w:line="480" w:lineRule="auto"/>
               <w:rPr>
-                <w:rFonts w:ascii="Times New Roman" w:hAnsi="Times New Roman" w:eastAsia="Times New Roman" w:cs="Times New Roman"/>
+                <w:rFonts w:ascii="Times New Roman" w:eastAsia="Times New Roman" w:hAnsi="Times New Roman" w:cs="Times New Roman"/>
                 <w:color w:val="1C1917"/>
                 <w:sz w:val="24"/>
                 <w:szCs w:val="24"/>
@@ -4262,7 +4493,7 @@
             </w:pPr>
             <w:r>
               <w:rPr>
-                <w:rFonts w:ascii="Times New Roman" w:hAnsi="Times New Roman" w:eastAsia="Times New Roman" w:cs="Times New Roman"/>
+                <w:rFonts w:ascii="Times New Roman" w:eastAsia="Times New Roman" w:hAnsi="Times New Roman" w:cs="Times New Roman"/>
                 <w:color w:val="1C1917"/>
                 <w:sz w:val="24"/>
                 <w:szCs w:val="24"/>
@@ -4279,7 +4510,7 @@
             <w:pPr>
               <w:spacing w:after="0" w:line="480" w:lineRule="auto"/>
               <w:rPr>
-                <w:rFonts w:ascii="Times New Roman" w:hAnsi="Times New Roman" w:eastAsia="Times New Roman" w:cs="Times New Roman"/>
+                <w:rFonts w:ascii="Times New Roman" w:eastAsia="Times New Roman" w:hAnsi="Times New Roman" w:cs="Times New Roman"/>
                 <w:color w:val="1C1917"/>
                 <w:sz w:val="24"/>
                 <w:szCs w:val="24"/>
@@ -4287,7 +4518,7 @@
             </w:pPr>
             <w:r>
               <w:rPr>
-                <w:rFonts w:ascii="Times New Roman" w:hAnsi="Times New Roman" w:eastAsia="Times New Roman" w:cs="Times New Roman"/>
+                <w:rFonts w:ascii="Times New Roman" w:eastAsia="Times New Roman" w:hAnsi="Times New Roman" w:cs="Times New Roman"/>
                 <w:color w:val="1C1917"/>
                 <w:sz w:val="24"/>
                 <w:szCs w:val="24"/>
@@ -4304,7 +4535,7 @@
             <w:pPr>
               <w:spacing w:after="0" w:line="480" w:lineRule="auto"/>
               <w:rPr>
-                <w:rFonts w:ascii="Times New Roman" w:hAnsi="Times New Roman" w:eastAsia="Times New Roman" w:cs="Times New Roman"/>
+                <w:rFonts w:ascii="Times New Roman" w:eastAsia="Times New Roman" w:hAnsi="Times New Roman" w:cs="Times New Roman"/>
                 <w:color w:val="1C1917"/>
                 <w:sz w:val="24"/>
                 <w:szCs w:val="24"/>
@@ -4312,7 +4543,7 @@
             </w:pPr>
             <w:r>
               <w:rPr>
-                <w:rFonts w:ascii="Times New Roman" w:hAnsi="Times New Roman" w:eastAsia="Times New Roman" w:cs="Times New Roman"/>
+                <w:rFonts w:ascii="Times New Roman" w:eastAsia="Times New Roman" w:hAnsi="Times New Roman" w:cs="Times New Roman"/>
                 <w:color w:val="1C1917"/>
                 <w:sz w:val="24"/>
                 <w:szCs w:val="24"/>
@@ -4323,22 +4554,6 @@
         </w:tc>
       </w:tr>
       <w:tr>
-        <w:tblPrEx>
-          <w:tblBorders>
-            <w:top w:val="single" w:color="auto" w:sz="4" w:space="0"/>
-            <w:left w:val="single" w:color="auto" w:sz="4" w:space="0"/>
-            <w:bottom w:val="single" w:color="auto" w:sz="4" w:space="0"/>
-            <w:right w:val="single" w:color="auto" w:sz="4" w:space="0"/>
-            <w:insideH w:val="single" w:color="auto" w:sz="4" w:space="0"/>
-            <w:insideV w:val="single" w:color="auto" w:sz="4" w:space="0"/>
-          </w:tblBorders>
-          <w:tblCellMar>
-            <w:top w:w="0" w:type="dxa"/>
-            <w:left w:w="108" w:type="dxa"/>
-            <w:bottom w:w="0" w:type="dxa"/>
-            <w:right w:w="108" w:type="dxa"/>
-          </w:tblCellMar>
-        </w:tblPrEx>
         <w:tc>
           <w:tcPr>
             <w:tcW w:w="0" w:type="auto"/>
@@ -4347,7 +4562,7 @@
             <w:pPr>
               <w:spacing w:after="0" w:line="480" w:lineRule="auto"/>
               <w:rPr>
-                <w:rFonts w:ascii="Times New Roman" w:hAnsi="Times New Roman" w:eastAsia="Times New Roman" w:cs="Times New Roman"/>
+                <w:rFonts w:ascii="Times New Roman" w:eastAsia="Times New Roman" w:hAnsi="Times New Roman" w:cs="Times New Roman"/>
                 <w:color w:val="1C1917"/>
                 <w:sz w:val="24"/>
                 <w:szCs w:val="24"/>
@@ -4355,7 +4570,7 @@
             </w:pPr>
             <w:r>
               <w:rPr>
-                <w:rFonts w:ascii="Times New Roman" w:hAnsi="Times New Roman" w:eastAsia="Times New Roman" w:cs="Times New Roman"/>
+                <w:rFonts w:ascii="Times New Roman" w:eastAsia="Times New Roman" w:hAnsi="Times New Roman" w:cs="Times New Roman"/>
                 <w:color w:val="1C1917"/>
                 <w:sz w:val="24"/>
                 <w:szCs w:val="24"/>
@@ -4372,7 +4587,7 @@
             <w:pPr>
               <w:spacing w:after="0" w:line="480" w:lineRule="auto"/>
               <w:rPr>
-                <w:rFonts w:ascii="Times New Roman" w:hAnsi="Times New Roman" w:eastAsia="Times New Roman" w:cs="Times New Roman"/>
+                <w:rFonts w:ascii="Times New Roman" w:eastAsia="Times New Roman" w:hAnsi="Times New Roman" w:cs="Times New Roman"/>
                 <w:color w:val="1C1917"/>
                 <w:sz w:val="24"/>
                 <w:szCs w:val="24"/>
@@ -4380,7 +4595,7 @@
             </w:pPr>
             <w:r>
               <w:rPr>
-                <w:rFonts w:ascii="Times New Roman" w:hAnsi="Times New Roman" w:eastAsia="Times New Roman" w:cs="Times New Roman"/>
+                <w:rFonts w:ascii="Times New Roman" w:eastAsia="Times New Roman" w:hAnsi="Times New Roman" w:cs="Times New Roman"/>
                 <w:color w:val="1C1917"/>
                 <w:sz w:val="24"/>
                 <w:szCs w:val="24"/>
@@ -4397,7 +4612,7 @@
             <w:pPr>
               <w:spacing w:after="0" w:line="480" w:lineRule="auto"/>
               <w:rPr>
-                <w:rFonts w:ascii="Times New Roman" w:hAnsi="Times New Roman" w:eastAsia="Times New Roman" w:cs="Times New Roman"/>
+                <w:rFonts w:ascii="Times New Roman" w:eastAsia="Times New Roman" w:hAnsi="Times New Roman" w:cs="Times New Roman"/>
                 <w:color w:val="1C1917"/>
                 <w:sz w:val="24"/>
                 <w:szCs w:val="24"/>
@@ -4405,7 +4620,7 @@
             </w:pPr>
             <w:r>
               <w:rPr>
-                <w:rFonts w:ascii="Times New Roman" w:hAnsi="Times New Roman" w:eastAsia="Times New Roman" w:cs="Times New Roman"/>
+                <w:rFonts w:ascii="Times New Roman" w:eastAsia="Times New Roman" w:hAnsi="Times New Roman" w:cs="Times New Roman"/>
                 <w:color w:val="1C1917"/>
                 <w:sz w:val="24"/>
                 <w:szCs w:val="24"/>
@@ -4422,7 +4637,7 @@
             <w:pPr>
               <w:spacing w:after="0" w:line="480" w:lineRule="auto"/>
               <w:rPr>
-                <w:rFonts w:ascii="Times New Roman" w:hAnsi="Times New Roman" w:eastAsia="Times New Roman" w:cs="Times New Roman"/>
+                <w:rFonts w:ascii="Times New Roman" w:eastAsia="Times New Roman" w:hAnsi="Times New Roman" w:cs="Times New Roman"/>
                 <w:color w:val="1C1917"/>
                 <w:sz w:val="24"/>
                 <w:szCs w:val="24"/>
@@ -4430,7 +4645,7 @@
             </w:pPr>
             <w:r>
               <w:rPr>
-                <w:rFonts w:ascii="Times New Roman" w:hAnsi="Times New Roman" w:eastAsia="Times New Roman" w:cs="Times New Roman"/>
+                <w:rFonts w:ascii="Times New Roman" w:eastAsia="Times New Roman" w:hAnsi="Times New Roman" w:cs="Times New Roman"/>
                 <w:color w:val="1C1917"/>
                 <w:sz w:val="24"/>
                 <w:szCs w:val="24"/>
@@ -4441,22 +4656,6 @@
         </w:tc>
       </w:tr>
       <w:tr>
-        <w:tblPrEx>
-          <w:tblBorders>
-            <w:top w:val="single" w:color="auto" w:sz="4" w:space="0"/>
-            <w:left w:val="single" w:color="auto" w:sz="4" w:space="0"/>
-            <w:bottom w:val="single" w:color="auto" w:sz="4" w:space="0"/>
-            <w:right w:val="single" w:color="auto" w:sz="4" w:space="0"/>
-            <w:insideH w:val="single" w:color="auto" w:sz="4" w:space="0"/>
-            <w:insideV w:val="single" w:color="auto" w:sz="4" w:space="0"/>
-          </w:tblBorders>
-          <w:tblCellMar>
-            <w:top w:w="0" w:type="dxa"/>
-            <w:left w:w="108" w:type="dxa"/>
-            <w:bottom w:w="0" w:type="dxa"/>
-            <w:right w:w="108" w:type="dxa"/>
-          </w:tblCellMar>
-        </w:tblPrEx>
         <w:tc>
           <w:tcPr>
             <w:tcW w:w="0" w:type="auto"/>
@@ -4465,7 +4664,7 @@
             <w:pPr>
               <w:spacing w:after="0" w:line="480" w:lineRule="auto"/>
               <w:rPr>
-                <w:rFonts w:ascii="Times New Roman" w:hAnsi="Times New Roman" w:eastAsia="Times New Roman" w:cs="Times New Roman"/>
+                <w:rFonts w:ascii="Times New Roman" w:eastAsia="Times New Roman" w:hAnsi="Times New Roman" w:cs="Times New Roman"/>
                 <w:color w:val="1C1917"/>
                 <w:sz w:val="24"/>
                 <w:szCs w:val="24"/>
@@ -4473,7 +4672,7 @@
             </w:pPr>
             <w:r>
               <w:rPr>
-                <w:rFonts w:ascii="Times New Roman" w:hAnsi="Times New Roman" w:eastAsia="Times New Roman" w:cs="Times New Roman"/>
+                <w:rFonts w:ascii="Times New Roman" w:eastAsia="Times New Roman" w:hAnsi="Times New Roman" w:cs="Times New Roman"/>
                 <w:color w:val="1C1917"/>
                 <w:sz w:val="24"/>
                 <w:szCs w:val="24"/>
@@ -4490,7 +4689,7 @@
             <w:pPr>
               <w:spacing w:after="0" w:line="480" w:lineRule="auto"/>
               <w:rPr>
-                <w:rFonts w:ascii="Times New Roman" w:hAnsi="Times New Roman" w:eastAsia="Times New Roman" w:cs="Times New Roman"/>
+                <w:rFonts w:ascii="Times New Roman" w:eastAsia="Times New Roman" w:hAnsi="Times New Roman" w:cs="Times New Roman"/>
                 <w:color w:val="1C1917"/>
                 <w:sz w:val="24"/>
                 <w:szCs w:val="24"/>
@@ -4498,12 +4697,22 @@
             </w:pPr>
             <w:r>
               <w:rPr>
-                <w:rFonts w:ascii="Times New Roman" w:hAnsi="Times New Roman" w:eastAsia="Times New Roman" w:cs="Times New Roman"/>
-                <w:color w:val="1C1917"/>
-                <w:sz w:val="24"/>
-                <w:szCs w:val="24"/>
-              </w:rPr>
-              <w:t>Employed data mining to detect LMS usage patterns and diagnose student problems. Enabled personalized interventions.</w:t>
+                <w:rFonts w:ascii="Times New Roman" w:eastAsia="Times New Roman" w:hAnsi="Times New Roman" w:cs="Times New Roman"/>
+                <w:color w:val="1C1917"/>
+                <w:sz w:val="24"/>
+                <w:szCs w:val="24"/>
+              </w:rPr>
+              <w:t xml:space="preserve">Employed data mining to detect LMS usage patterns and diagnose student </w:t>
+            </w:r>
+            <w:r>
+              <w:rPr>
+                <w:rFonts w:ascii="Times New Roman" w:eastAsia="Times New Roman" w:hAnsi="Times New Roman" w:cs="Times New Roman"/>
+                <w:color w:val="1C1917"/>
+                <w:sz w:val="24"/>
+                <w:szCs w:val="24"/>
+              </w:rPr>
+              <w:lastRenderedPageBreak/>
+              <w:t>problems. Enabled personalized interventions.</w:t>
             </w:r>
           </w:p>
         </w:tc>
@@ -4515,7 +4724,7 @@
             <w:pPr>
               <w:spacing w:after="0" w:line="480" w:lineRule="auto"/>
               <w:rPr>
-                <w:rFonts w:ascii="Times New Roman" w:hAnsi="Times New Roman" w:eastAsia="Times New Roman" w:cs="Times New Roman"/>
+                <w:rFonts w:ascii="Times New Roman" w:eastAsia="Times New Roman" w:hAnsi="Times New Roman" w:cs="Times New Roman"/>
                 <w:color w:val="1C1917"/>
                 <w:sz w:val="24"/>
                 <w:szCs w:val="24"/>
@@ -4523,11 +4732,12 @@
             </w:pPr>
             <w:r>
               <w:rPr>
-                <w:rFonts w:ascii="Times New Roman" w:hAnsi="Times New Roman" w:eastAsia="Times New Roman" w:cs="Times New Roman"/>
-                <w:color w:val="1C1917"/>
-                <w:sz w:val="24"/>
-                <w:szCs w:val="24"/>
-              </w:rPr>
+                <w:rFonts w:ascii="Times New Roman" w:eastAsia="Times New Roman" w:hAnsi="Times New Roman" w:cs="Times New Roman"/>
+                <w:color w:val="1C1917"/>
+                <w:sz w:val="24"/>
+                <w:szCs w:val="24"/>
+              </w:rPr>
+              <w:lastRenderedPageBreak/>
               <w:t>Novel application of predictive analytics and adaptive learning at scale.</w:t>
             </w:r>
           </w:p>
@@ -4540,7 +4750,7 @@
             <w:pPr>
               <w:spacing w:after="0" w:line="480" w:lineRule="auto"/>
               <w:rPr>
-                <w:rFonts w:ascii="Times New Roman" w:hAnsi="Times New Roman" w:eastAsia="Times New Roman" w:cs="Times New Roman"/>
+                <w:rFonts w:ascii="Times New Roman" w:eastAsia="Times New Roman" w:hAnsi="Times New Roman" w:cs="Times New Roman"/>
                 <w:color w:val="1C1917"/>
                 <w:sz w:val="24"/>
                 <w:szCs w:val="24"/>
@@ -4548,7 +4758,7 @@
             </w:pPr>
             <w:r>
               <w:rPr>
-                <w:rFonts w:ascii="Times New Roman" w:hAnsi="Times New Roman" w:eastAsia="Times New Roman" w:cs="Times New Roman"/>
+                <w:rFonts w:ascii="Times New Roman" w:eastAsia="Times New Roman" w:hAnsi="Times New Roman" w:cs="Times New Roman"/>
                 <w:color w:val="1C1917"/>
                 <w:sz w:val="24"/>
                 <w:szCs w:val="24"/>
@@ -4559,22 +4769,6 @@
         </w:tc>
       </w:tr>
       <w:tr>
-        <w:tblPrEx>
-          <w:tblBorders>
-            <w:top w:val="single" w:color="auto" w:sz="4" w:space="0"/>
-            <w:left w:val="single" w:color="auto" w:sz="4" w:space="0"/>
-            <w:bottom w:val="single" w:color="auto" w:sz="4" w:space="0"/>
-            <w:right w:val="single" w:color="auto" w:sz="4" w:space="0"/>
-            <w:insideH w:val="single" w:color="auto" w:sz="4" w:space="0"/>
-            <w:insideV w:val="single" w:color="auto" w:sz="4" w:space="0"/>
-          </w:tblBorders>
-          <w:tblCellMar>
-            <w:top w:w="0" w:type="dxa"/>
-            <w:left w:w="108" w:type="dxa"/>
-            <w:bottom w:w="0" w:type="dxa"/>
-            <w:right w:w="108" w:type="dxa"/>
-          </w:tblCellMar>
-        </w:tblPrEx>
         <w:tc>
           <w:tcPr>
             <w:tcW w:w="0" w:type="auto"/>
@@ -4583,7 +4777,7 @@
             <w:pPr>
               <w:spacing w:after="0" w:line="480" w:lineRule="auto"/>
               <w:rPr>
-                <w:rFonts w:ascii="Times New Roman" w:hAnsi="Times New Roman" w:eastAsia="Times New Roman" w:cs="Times New Roman"/>
+                <w:rFonts w:ascii="Times New Roman" w:eastAsia="Times New Roman" w:hAnsi="Times New Roman" w:cs="Times New Roman"/>
                 <w:color w:val="1C1917"/>
                 <w:sz w:val="24"/>
                 <w:szCs w:val="24"/>
@@ -4591,7 +4785,7 @@
             </w:pPr>
             <w:r>
               <w:rPr>
-                <w:rFonts w:ascii="Times New Roman" w:hAnsi="Times New Roman" w:eastAsia="Times New Roman" w:cs="Times New Roman"/>
+                <w:rFonts w:ascii="Times New Roman" w:eastAsia="Times New Roman" w:hAnsi="Times New Roman" w:cs="Times New Roman"/>
                 <w:color w:val="1C1917"/>
                 <w:sz w:val="24"/>
                 <w:szCs w:val="24"/>
@@ -4608,7 +4802,7 @@
             <w:pPr>
               <w:spacing w:after="0" w:line="480" w:lineRule="auto"/>
               <w:rPr>
-                <w:rFonts w:ascii="Times New Roman" w:hAnsi="Times New Roman" w:eastAsia="Times New Roman" w:cs="Times New Roman"/>
+                <w:rFonts w:ascii="Times New Roman" w:eastAsia="Times New Roman" w:hAnsi="Times New Roman" w:cs="Times New Roman"/>
                 <w:color w:val="1C1917"/>
                 <w:sz w:val="24"/>
                 <w:szCs w:val="24"/>
@@ -4616,7 +4810,7 @@
             </w:pPr>
             <w:r>
               <w:rPr>
-                <w:rFonts w:ascii="Times New Roman" w:hAnsi="Times New Roman" w:eastAsia="Times New Roman" w:cs="Times New Roman"/>
+                <w:rFonts w:ascii="Times New Roman" w:eastAsia="Times New Roman" w:hAnsi="Times New Roman" w:cs="Times New Roman"/>
                 <w:color w:val="1C1917"/>
                 <w:sz w:val="24"/>
                 <w:szCs w:val="24"/>
@@ -4633,7 +4827,7 @@
             <w:pPr>
               <w:spacing w:after="0" w:line="480" w:lineRule="auto"/>
               <w:rPr>
-                <w:rFonts w:ascii="Times New Roman" w:hAnsi="Times New Roman" w:eastAsia="Times New Roman" w:cs="Times New Roman"/>
+                <w:rFonts w:ascii="Times New Roman" w:eastAsia="Times New Roman" w:hAnsi="Times New Roman" w:cs="Times New Roman"/>
                 <w:color w:val="1C1917"/>
                 <w:sz w:val="24"/>
                 <w:szCs w:val="24"/>
@@ -4641,7 +4835,7 @@
             </w:pPr>
             <w:r>
               <w:rPr>
-                <w:rFonts w:ascii="Times New Roman" w:hAnsi="Times New Roman" w:eastAsia="Times New Roman" w:cs="Times New Roman"/>
+                <w:rFonts w:ascii="Times New Roman" w:eastAsia="Times New Roman" w:hAnsi="Times New Roman" w:cs="Times New Roman"/>
                 <w:color w:val="1C1917"/>
                 <w:sz w:val="24"/>
                 <w:szCs w:val="24"/>
@@ -4658,7 +4852,7 @@
             <w:pPr>
               <w:spacing w:after="0" w:line="480" w:lineRule="auto"/>
               <w:rPr>
-                <w:rFonts w:ascii="Times New Roman" w:hAnsi="Times New Roman" w:eastAsia="Times New Roman" w:cs="Times New Roman"/>
+                <w:rFonts w:ascii="Times New Roman" w:eastAsia="Times New Roman" w:hAnsi="Times New Roman" w:cs="Times New Roman"/>
                 <w:color w:val="1C1917"/>
                 <w:sz w:val="24"/>
                 <w:szCs w:val="24"/>
@@ -4666,7 +4860,7 @@
             </w:pPr>
             <w:r>
               <w:rPr>
-                <w:rFonts w:ascii="Times New Roman" w:hAnsi="Times New Roman" w:eastAsia="Times New Roman" w:cs="Times New Roman"/>
+                <w:rFonts w:ascii="Times New Roman" w:eastAsia="Times New Roman" w:hAnsi="Times New Roman" w:cs="Times New Roman"/>
                 <w:color w:val="1C1917"/>
                 <w:sz w:val="24"/>
                 <w:szCs w:val="24"/>
@@ -4677,22 +4871,6 @@
         </w:tc>
       </w:tr>
       <w:tr>
-        <w:tblPrEx>
-          <w:tblBorders>
-            <w:top w:val="single" w:color="auto" w:sz="4" w:space="0"/>
-            <w:left w:val="single" w:color="auto" w:sz="4" w:space="0"/>
-            <w:bottom w:val="single" w:color="auto" w:sz="4" w:space="0"/>
-            <w:right w:val="single" w:color="auto" w:sz="4" w:space="0"/>
-            <w:insideH w:val="single" w:color="auto" w:sz="4" w:space="0"/>
-            <w:insideV w:val="single" w:color="auto" w:sz="4" w:space="0"/>
-          </w:tblBorders>
-          <w:tblCellMar>
-            <w:top w:w="0" w:type="dxa"/>
-            <w:left w:w="108" w:type="dxa"/>
-            <w:bottom w:w="0" w:type="dxa"/>
-            <w:right w:w="108" w:type="dxa"/>
-          </w:tblCellMar>
-        </w:tblPrEx>
         <w:tc>
           <w:tcPr>
             <w:tcW w:w="0" w:type="auto"/>
@@ -4701,7 +4879,7 @@
             <w:pPr>
               <w:spacing w:after="0" w:line="480" w:lineRule="auto"/>
               <w:rPr>
-                <w:rFonts w:ascii="Times New Roman" w:hAnsi="Times New Roman" w:eastAsia="Times New Roman" w:cs="Times New Roman"/>
+                <w:rFonts w:ascii="Times New Roman" w:eastAsia="Times New Roman" w:hAnsi="Times New Roman" w:cs="Times New Roman"/>
                 <w:color w:val="1C1917"/>
                 <w:sz w:val="24"/>
                 <w:szCs w:val="24"/>
@@ -4709,7 +4887,7 @@
             </w:pPr>
             <w:r>
               <w:rPr>
-                <w:rFonts w:ascii="Times New Roman" w:hAnsi="Times New Roman" w:eastAsia="Times New Roman" w:cs="Times New Roman"/>
+                <w:rFonts w:ascii="Times New Roman" w:eastAsia="Times New Roman" w:hAnsi="Times New Roman" w:cs="Times New Roman"/>
                 <w:color w:val="1C1917"/>
                 <w:sz w:val="24"/>
                 <w:szCs w:val="24"/>
@@ -4726,7 +4904,7 @@
             <w:pPr>
               <w:spacing w:after="0" w:line="480" w:lineRule="auto"/>
               <w:rPr>
-                <w:rFonts w:ascii="Times New Roman" w:hAnsi="Times New Roman" w:eastAsia="Times New Roman" w:cs="Times New Roman"/>
+                <w:rFonts w:ascii="Times New Roman" w:eastAsia="Times New Roman" w:hAnsi="Times New Roman" w:cs="Times New Roman"/>
                 <w:color w:val="1C1917"/>
                 <w:sz w:val="24"/>
                 <w:szCs w:val="24"/>
@@ -4734,7 +4912,7 @@
             </w:pPr>
             <w:r>
               <w:rPr>
-                <w:rFonts w:ascii="Times New Roman" w:hAnsi="Times New Roman" w:eastAsia="Times New Roman" w:cs="Times New Roman"/>
+                <w:rFonts w:ascii="Times New Roman" w:eastAsia="Times New Roman" w:hAnsi="Times New Roman" w:cs="Times New Roman"/>
                 <w:color w:val="1C1917"/>
                 <w:sz w:val="24"/>
                 <w:szCs w:val="24"/>
@@ -4751,7 +4929,7 @@
             <w:pPr>
               <w:spacing w:after="0" w:line="480" w:lineRule="auto"/>
               <w:rPr>
-                <w:rFonts w:ascii="Times New Roman" w:hAnsi="Times New Roman" w:eastAsia="Times New Roman" w:cs="Times New Roman"/>
+                <w:rFonts w:ascii="Times New Roman" w:eastAsia="Times New Roman" w:hAnsi="Times New Roman" w:cs="Times New Roman"/>
                 <w:color w:val="1C1917"/>
                 <w:sz w:val="24"/>
                 <w:szCs w:val="24"/>
@@ -4759,7 +4937,7 @@
             </w:pPr>
             <w:r>
               <w:rPr>
-                <w:rFonts w:ascii="Times New Roman" w:hAnsi="Times New Roman" w:eastAsia="Times New Roman" w:cs="Times New Roman"/>
+                <w:rFonts w:ascii="Times New Roman" w:eastAsia="Times New Roman" w:hAnsi="Times New Roman" w:cs="Times New Roman"/>
                 <w:color w:val="1C1917"/>
                 <w:sz w:val="24"/>
                 <w:szCs w:val="24"/>
@@ -4776,7 +4954,7 @@
             <w:pPr>
               <w:spacing w:after="0" w:line="480" w:lineRule="auto"/>
               <w:rPr>
-                <w:rFonts w:ascii="Times New Roman" w:hAnsi="Times New Roman" w:eastAsia="Times New Roman" w:cs="Times New Roman"/>
+                <w:rFonts w:ascii="Times New Roman" w:eastAsia="Times New Roman" w:hAnsi="Times New Roman" w:cs="Times New Roman"/>
                 <w:color w:val="1C1917"/>
                 <w:sz w:val="24"/>
                 <w:szCs w:val="24"/>
@@ -4784,7 +4962,7 @@
             </w:pPr>
             <w:r>
               <w:rPr>
-                <w:rFonts w:ascii="Times New Roman" w:hAnsi="Times New Roman" w:eastAsia="Times New Roman" w:cs="Times New Roman"/>
+                <w:rFonts w:ascii="Times New Roman" w:eastAsia="Times New Roman" w:hAnsi="Times New Roman" w:cs="Times New Roman"/>
                 <w:color w:val="1C1917"/>
                 <w:sz w:val="24"/>
                 <w:szCs w:val="24"/>
@@ -4795,22 +4973,6 @@
         </w:tc>
       </w:tr>
       <w:tr>
-        <w:tblPrEx>
-          <w:tblBorders>
-            <w:top w:val="single" w:color="auto" w:sz="4" w:space="0"/>
-            <w:left w:val="single" w:color="auto" w:sz="4" w:space="0"/>
-            <w:bottom w:val="single" w:color="auto" w:sz="4" w:space="0"/>
-            <w:right w:val="single" w:color="auto" w:sz="4" w:space="0"/>
-            <w:insideH w:val="single" w:color="auto" w:sz="4" w:space="0"/>
-            <w:insideV w:val="single" w:color="auto" w:sz="4" w:space="0"/>
-          </w:tblBorders>
-          <w:tblCellMar>
-            <w:top w:w="0" w:type="dxa"/>
-            <w:left w:w="108" w:type="dxa"/>
-            <w:bottom w:w="0" w:type="dxa"/>
-            <w:right w:w="108" w:type="dxa"/>
-          </w:tblCellMar>
-        </w:tblPrEx>
         <w:tc>
           <w:tcPr>
             <w:tcW w:w="0" w:type="auto"/>
@@ -4819,7 +4981,7 @@
             <w:pPr>
               <w:spacing w:after="0" w:line="480" w:lineRule="auto"/>
               <w:rPr>
-                <w:rFonts w:ascii="Times New Roman" w:hAnsi="Times New Roman" w:eastAsia="Times New Roman" w:cs="Times New Roman"/>
+                <w:rFonts w:ascii="Times New Roman" w:eastAsia="Times New Roman" w:hAnsi="Times New Roman" w:cs="Times New Roman"/>
                 <w:color w:val="1C1917"/>
                 <w:sz w:val="24"/>
                 <w:szCs w:val="24"/>
@@ -4827,7 +4989,7 @@
             </w:pPr>
             <w:r>
               <w:rPr>
-                <w:rFonts w:ascii="Times New Roman" w:hAnsi="Times New Roman" w:eastAsia="Times New Roman" w:cs="Times New Roman"/>
+                <w:rFonts w:ascii="Times New Roman" w:eastAsia="Times New Roman" w:hAnsi="Times New Roman" w:cs="Times New Roman"/>
                 <w:color w:val="1C1917"/>
                 <w:sz w:val="24"/>
                 <w:szCs w:val="24"/>
@@ -4844,7 +5006,7 @@
             <w:pPr>
               <w:spacing w:after="0" w:line="480" w:lineRule="auto"/>
               <w:rPr>
-                <w:rFonts w:ascii="Times New Roman" w:hAnsi="Times New Roman" w:eastAsia="Times New Roman" w:cs="Times New Roman"/>
+                <w:rFonts w:ascii="Times New Roman" w:eastAsia="Times New Roman" w:hAnsi="Times New Roman" w:cs="Times New Roman"/>
                 <w:color w:val="1C1917"/>
                 <w:sz w:val="24"/>
                 <w:szCs w:val="24"/>
@@ -4852,7 +5014,7 @@
             </w:pPr>
             <w:r>
               <w:rPr>
-                <w:rFonts w:ascii="Times New Roman" w:hAnsi="Times New Roman" w:eastAsia="Times New Roman" w:cs="Times New Roman"/>
+                <w:rFonts w:ascii="Times New Roman" w:eastAsia="Times New Roman" w:hAnsi="Times New Roman" w:cs="Times New Roman"/>
                 <w:color w:val="1C1917"/>
                 <w:sz w:val="24"/>
                 <w:szCs w:val="24"/>
@@ -4869,7 +5031,7 @@
             <w:pPr>
               <w:spacing w:after="0" w:line="480" w:lineRule="auto"/>
               <w:rPr>
-                <w:rFonts w:ascii="Times New Roman" w:hAnsi="Times New Roman" w:eastAsia="Times New Roman" w:cs="Times New Roman"/>
+                <w:rFonts w:ascii="Times New Roman" w:eastAsia="Times New Roman" w:hAnsi="Times New Roman" w:cs="Times New Roman"/>
                 <w:color w:val="1C1917"/>
                 <w:sz w:val="24"/>
                 <w:szCs w:val="24"/>
@@ -4877,7 +5039,7 @@
             </w:pPr>
             <w:r>
               <w:rPr>
-                <w:rFonts w:ascii="Times New Roman" w:hAnsi="Times New Roman" w:eastAsia="Times New Roman" w:cs="Times New Roman"/>
+                <w:rFonts w:ascii="Times New Roman" w:eastAsia="Times New Roman" w:hAnsi="Times New Roman" w:cs="Times New Roman"/>
                 <w:color w:val="1C1917"/>
                 <w:sz w:val="24"/>
                 <w:szCs w:val="24"/>
@@ -4894,7 +5056,7 @@
             <w:pPr>
               <w:spacing w:after="0" w:line="480" w:lineRule="auto"/>
               <w:rPr>
-                <w:rFonts w:ascii="Times New Roman" w:hAnsi="Times New Roman" w:eastAsia="Times New Roman" w:cs="Times New Roman"/>
+                <w:rFonts w:ascii="Times New Roman" w:eastAsia="Times New Roman" w:hAnsi="Times New Roman" w:cs="Times New Roman"/>
                 <w:color w:val="1C1917"/>
                 <w:sz w:val="24"/>
                 <w:szCs w:val="24"/>
@@ -4902,7 +5064,7 @@
             </w:pPr>
             <w:r>
               <w:rPr>
-                <w:rFonts w:ascii="Times New Roman" w:hAnsi="Times New Roman" w:eastAsia="Times New Roman" w:cs="Times New Roman"/>
+                <w:rFonts w:ascii="Times New Roman" w:eastAsia="Times New Roman" w:hAnsi="Times New Roman" w:cs="Times New Roman"/>
                 <w:color w:val="1C1917"/>
                 <w:sz w:val="24"/>
                 <w:szCs w:val="24"/>
@@ -4962,6 +5124,7 @@
           <w:sz w:val="24"/>
           <w:szCs w:val="24"/>
         </w:rPr>
+        <w:lastRenderedPageBreak/>
         <w:t>2.5 SUMMARY</w:t>
       </w:r>
     </w:p>
@@ -5002,7 +5165,25 @@
           <w:sz w:val="24"/>
           <w:szCs w:val="24"/>
         </w:rPr>
-        <w:t>The review of related works revealed several best practices and considerations for developing effective e-learning systems. A modular architecture promotes flexibility and customization. Open source software reduces costs. Cloud hosting provides scalability. Agile development allows rapid iteration based on user feedback. On the pedagogical front, adaptive learning, multimedia integration, collaboration tools, and gamification can enhance student engagement and outcomes.</w:t>
+        <w:t xml:space="preserve">The review of related works revealed several best practices and considerations for developing effective e-learning systems. A modular architecture promotes flexibility and customization. </w:t>
+      </w:r>
+      <w:proofErr w:type="gramStart"/>
+      <w:r>
+        <w:rPr>
+          <w:rFonts w:ascii="Times New Roman" w:hAnsi="Times New Roman" w:cs="Times New Roman"/>
+          <w:sz w:val="24"/>
+          <w:szCs w:val="24"/>
+        </w:rPr>
+        <w:t>Open source</w:t>
+      </w:r>
+      <w:proofErr w:type="gramEnd"/>
+      <w:r>
+        <w:rPr>
+          <w:rFonts w:ascii="Times New Roman" w:hAnsi="Times New Roman" w:cs="Times New Roman"/>
+          <w:sz w:val="24"/>
+          <w:szCs w:val="24"/>
+        </w:rPr>
+        <w:t xml:space="preserve"> software reduces costs. Cloud hosting provides scalability. Agile development allows rapid iteration based on user feedback. On the pedagogical front, adaptive learning, multimedia integration, collaboration tools, and gamification can enhance student engagement and outcomes.</w:t>
       </w:r>
     </w:p>
     <w:p>
@@ -5041,7 +5222,25 @@
           <w:sz w:val="24"/>
           <w:szCs w:val="24"/>
         </w:rPr>
-        <w:t>This literature review provides a strong foundation to guide the development of the proposed e-learning system for the Computer Science department at Nuhu Bamalli Polytechnic. The project can build on existing evidence-based best practices while addressing context-specific requirements. The next chapter presents the methodology for the system design and implementation.</w:t>
+        <w:t xml:space="preserve">This literature review provides a strong foundation to guide the development of the proposed e-learning system for the Computer Science department at Nuhu </w:t>
+      </w:r>
+      <w:proofErr w:type="spellStart"/>
+      <w:r>
+        <w:rPr>
+          <w:rFonts w:ascii="Times New Roman" w:hAnsi="Times New Roman" w:cs="Times New Roman"/>
+          <w:sz w:val="24"/>
+          <w:szCs w:val="24"/>
+        </w:rPr>
+        <w:t>Bamalli</w:t>
+      </w:r>
+      <w:proofErr w:type="spellEnd"/>
+      <w:r>
+        <w:rPr>
+          <w:rFonts w:ascii="Times New Roman" w:hAnsi="Times New Roman" w:cs="Times New Roman"/>
+          <w:sz w:val="24"/>
+          <w:szCs w:val="24"/>
+        </w:rPr>
+        <w:t xml:space="preserve"> Polytechnic. The project can build on existing evidence-based best practices while addressing context-specific requirements. The next chapter presents the methodology for the system design and implementation.</w:t>
       </w:r>
     </w:p>
     <w:p>
@@ -5073,6 +5272,7 @@
           <w:sz w:val="24"/>
           <w:szCs w:val="24"/>
         </w:rPr>
+        <w:lastRenderedPageBreak/>
         <w:t>CHAPTER THREE</w:t>
       </w:r>
     </w:p>
@@ -5139,7 +5339,7 @@
     </w:p>
     <w:p>
       <w:pPr>
-        <w:pStyle w:val="2"/>
+        <w:pStyle w:val="Heading1"/>
         <w:spacing w:after="142" w:line="480" w:lineRule="auto"/>
         <w:rPr>
           <w:rFonts w:asciiTheme="majorBidi" w:hAnsiTheme="majorBidi" w:cstheme="majorBidi"/>
@@ -5166,8 +5366,11 @@
         </w:rPr>
       </w:pPr>
       <w:r>
+        <w:rPr>
+          <w:noProof/>
+        </w:rPr>
         <w:drawing>
-          <wp:anchor distT="0" distB="0" distL="114300" distR="114300" simplePos="0" relativeHeight="251659264" behindDoc="1" locked="0" layoutInCell="1" allowOverlap="1">
+          <wp:anchor distT="0" distB="0" distL="114300" distR="114300" simplePos="0" relativeHeight="251659264" behindDoc="1" locked="0" layoutInCell="1" allowOverlap="1" wp14:anchorId="2AD497EA" wp14:editId="171F457D">
             <wp:simplePos x="0" y="0"/>
             <wp:positionH relativeFrom="column">
               <wp:posOffset>2011045</wp:posOffset>
@@ -5192,7 +5395,7 @@
                     </pic:cNvPicPr>
                   </pic:nvPicPr>
                   <pic:blipFill>
-                    <a:blip r:embed="rId7" cstate="print">
+                    <a:blip r:embed="rId9" cstate="print">
                       <a:extLst>
                         <a:ext uri="{28A0092B-C50C-407E-A947-70E740481C1C}">
                           <a14:useLocalDpi xmlns:a14="http://schemas.microsoft.com/office/drawing/2010/main" val="0"/>
@@ -5226,7 +5429,25 @@
           <w:sz w:val="24"/>
           <w:szCs w:val="24"/>
         </w:rPr>
-        <w:t>Software Development Life Cycle(SDLC) is a systematic procedure for developing software that assures its quality and accuracy. The goal of the SDLC process is to develop high-quality software that fulfills client requirements. The system should be developed within the schedule and budget constraints. SDLC is a step-by-step process that describes how to design, develop, and maintain software. Each stage of the SDLC life cycle has its own set of processes and deliverables that feed into the next. The Software Development Life Cycle, or SDLC, is also known as the Application Development Life Cycle (Techopedia, 2014).</w:t>
+        <w:t xml:space="preserve">Software Development Life </w:t>
+      </w:r>
+      <w:proofErr w:type="gramStart"/>
+      <w:r>
+        <w:rPr>
+          <w:rFonts w:asciiTheme="majorBidi" w:hAnsiTheme="majorBidi" w:cstheme="majorBidi"/>
+          <w:sz w:val="24"/>
+          <w:szCs w:val="24"/>
+        </w:rPr>
+        <w:t>Cycle(</w:t>
+      </w:r>
+      <w:proofErr w:type="gramEnd"/>
+      <w:r>
+        <w:rPr>
+          <w:rFonts w:asciiTheme="majorBidi" w:hAnsiTheme="majorBidi" w:cstheme="majorBidi"/>
+          <w:sz w:val="24"/>
+          <w:szCs w:val="24"/>
+        </w:rPr>
+        <w:t>SDLC) is a systematic procedure for developing software that assures its quality and accuracy. The goal of the SDLC process is to develop high-quality software that fulfills client requirements. The system should be developed within the schedule and budget constraints. SDLC is a step-by-step process that describes how to design, develop, and maintain software. Each stage of the SDLC life cycle has its own set of processes and deliverables that feed into the next. The Software Development Life Cycle, or SDLC, is also known as the Application Development Life Cycle (Techopedia, 2014).</w:t>
       </w:r>
     </w:p>
     <w:p>
@@ -5263,7 +5484,33 @@
           <w:sz w:val="24"/>
           <w:szCs w:val="24"/>
         </w:rPr>
-        <w:t>Figure 3.1 Software Development Life Cycle Source: (Technopedia, 2014)</w:t>
+        <w:t xml:space="preserve">Figure 3.1 Software Development Life Cycle </w:t>
+      </w:r>
+      <w:commentRangeStart w:id="0"/>
+      <w:r>
+        <w:rPr>
+          <w:rFonts w:asciiTheme="majorBidi" w:hAnsiTheme="majorBidi" w:cstheme="majorBidi"/>
+          <w:b/>
+          <w:sz w:val="24"/>
+          <w:szCs w:val="24"/>
+        </w:rPr>
+        <w:t xml:space="preserve">Source: </w:t>
+      </w:r>
+      <w:commentRangeEnd w:id="0"/>
+      <w:r>
+        <w:rPr>
+          <w:rStyle w:val="CommentReference"/>
+        </w:rPr>
+        <w:commentReference w:id="0"/>
+      </w:r>
+      <w:r>
+        <w:rPr>
+          <w:rFonts w:asciiTheme="majorBidi" w:hAnsiTheme="majorBidi" w:cstheme="majorBidi"/>
+          <w:b/>
+          <w:sz w:val="24"/>
+          <w:szCs w:val="24"/>
+        </w:rPr>
+        <w:t>(Technopedia, 2014)</w:t>
       </w:r>
     </w:p>
     <w:p>
@@ -5284,6 +5531,7 @@
           <w:sz w:val="24"/>
           <w:szCs w:val="24"/>
         </w:rPr>
+        <w:lastRenderedPageBreak/>
         <w:t xml:space="preserve">3.3 PROPOSED MODEL  </w:t>
       </w:r>
     </w:p>
@@ -5299,8 +5547,11 @@
         </w:rPr>
       </w:pPr>
       <w:r>
+        <w:rPr>
+          <w:noProof/>
+        </w:rPr>
         <w:drawing>
-          <wp:anchor distT="0" distB="0" distL="114300" distR="114300" simplePos="0" relativeHeight="251660288" behindDoc="1" locked="0" layoutInCell="1" allowOverlap="1">
+          <wp:anchor distT="0" distB="0" distL="114300" distR="114300" simplePos="0" relativeHeight="251660288" behindDoc="1" locked="0" layoutInCell="1" allowOverlap="1" wp14:anchorId="52BD29C6" wp14:editId="3DF87C3A">
             <wp:simplePos x="0" y="0"/>
             <wp:positionH relativeFrom="column">
               <wp:posOffset>111125</wp:posOffset>
@@ -5325,7 +5576,7 @@
                     </pic:cNvPicPr>
                   </pic:nvPicPr>
                   <pic:blipFill>
-                    <a:blip r:embed="rId8" cstate="print">
+                    <a:blip r:embed="rId14" cstate="print">
                       <a:extLst>
                         <a:ext uri="{28A0092B-C50C-407E-A947-70E740481C1C}">
                           <a14:useLocalDpi xmlns:a14="http://schemas.microsoft.com/office/drawing/2010/main" val="0"/>
@@ -5442,7 +5693,33 @@
           <w:sz w:val="24"/>
           <w:szCs w:val="24"/>
         </w:rPr>
-        <w:t>Figure 3.2 Waterfall Model Source: (Wikipedia, 2013)</w:t>
+        <w:t xml:space="preserve">Figure 3.2 Waterfall Model </w:t>
+      </w:r>
+      <w:commentRangeStart w:id="1"/>
+      <w:r>
+        <w:rPr>
+          <w:rFonts w:asciiTheme="majorBidi" w:hAnsiTheme="majorBidi" w:cstheme="majorBidi"/>
+          <w:b/>
+          <w:sz w:val="24"/>
+          <w:szCs w:val="24"/>
+        </w:rPr>
+        <w:t xml:space="preserve">Source: </w:t>
+      </w:r>
+      <w:commentRangeEnd w:id="1"/>
+      <w:r>
+        <w:rPr>
+          <w:rStyle w:val="CommentReference"/>
+        </w:rPr>
+        <w:commentReference w:id="1"/>
+      </w:r>
+      <w:r>
+        <w:rPr>
+          <w:rFonts w:asciiTheme="majorBidi" w:hAnsiTheme="majorBidi" w:cstheme="majorBidi"/>
+          <w:b/>
+          <w:sz w:val="24"/>
+          <w:szCs w:val="24"/>
+        </w:rPr>
+        <w:t>(Wikipedia, 2013)</w:t>
       </w:r>
     </w:p>
     <w:p>
@@ -5530,6 +5807,7 @@
           <w:sz w:val="24"/>
           <w:szCs w:val="24"/>
         </w:rPr>
+        <w:lastRenderedPageBreak/>
         <w:t>3.5 ETHICAL CONSIDERATIONS</w:t>
       </w:r>
     </w:p>
@@ -5542,6 +5820,7 @@
           <w:szCs w:val="24"/>
         </w:rPr>
       </w:pPr>
+      <w:commentRangeStart w:id="2"/>
       <w:r>
         <w:rPr>
           <w:rFonts w:asciiTheme="majorBidi" w:hAnsiTheme="majorBidi" w:cstheme="majorBidi"/>
@@ -5553,7 +5832,7 @@
     </w:p>
     <w:p>
       <w:pPr>
-        <w:pStyle w:val="12"/>
+        <w:pStyle w:val="ListParagraph"/>
         <w:numPr>
           <w:ilvl w:val="0"/>
           <w:numId w:val="5"/>
@@ -5577,7 +5856,7 @@
     </w:p>
     <w:p>
       <w:pPr>
-        <w:pStyle w:val="12"/>
+        <w:pStyle w:val="ListParagraph"/>
         <w:numPr>
           <w:ilvl w:val="0"/>
           <w:numId w:val="5"/>
@@ -5601,7 +5880,7 @@
     </w:p>
     <w:p>
       <w:pPr>
-        <w:pStyle w:val="12"/>
+        <w:pStyle w:val="ListParagraph"/>
         <w:numPr>
           <w:ilvl w:val="0"/>
           <w:numId w:val="5"/>
@@ -5625,7 +5904,7 @@
     </w:p>
     <w:p>
       <w:pPr>
-        <w:pStyle w:val="12"/>
+        <w:pStyle w:val="ListParagraph"/>
         <w:numPr>
           <w:ilvl w:val="0"/>
           <w:numId w:val="5"/>
@@ -5646,6 +5925,13 @@
         </w:rPr>
         <w:t>Hidden elements</w:t>
       </w:r>
+      <w:commentRangeEnd w:id="2"/>
+      <w:r>
+        <w:rPr>
+          <w:rStyle w:val="CommentReference"/>
+        </w:rPr>
+        <w:commentReference w:id="2"/>
+      </w:r>
     </w:p>
     <w:p>
       <w:pPr>
@@ -5690,7 +5976,7 @@
     </w:p>
     <w:p>
       <w:pPr>
-        <w:pStyle w:val="12"/>
+        <w:pStyle w:val="ListParagraph"/>
         <w:numPr>
           <w:ilvl w:val="0"/>
           <w:numId w:val="6"/>
@@ -5714,7 +6000,7 @@
     </w:p>
     <w:p>
       <w:pPr>
-        <w:pStyle w:val="12"/>
+        <w:pStyle w:val="ListParagraph"/>
         <w:numPr>
           <w:ilvl w:val="0"/>
           <w:numId w:val="6"/>
@@ -5738,7 +6024,7 @@
     </w:p>
     <w:p>
       <w:pPr>
-        <w:pStyle w:val="12"/>
+        <w:pStyle w:val="ListParagraph"/>
         <w:numPr>
           <w:ilvl w:val="0"/>
           <w:numId w:val="6"/>
@@ -5757,12 +6043,30 @@
           <w:sz w:val="24"/>
           <w:szCs w:val="24"/>
         </w:rPr>
-        <w:t xml:space="preserve">Server: Xampp  </w:t>
-      </w:r>
-    </w:p>
-    <w:p>
-      <w:pPr>
-        <w:pStyle w:val="12"/>
+        <w:t xml:space="preserve">Server: </w:t>
+      </w:r>
+      <w:proofErr w:type="spellStart"/>
+      <w:r>
+        <w:rPr>
+          <w:rFonts w:ascii="Times New Roman" w:hAnsi="Times New Roman" w:cs="Times New Roman"/>
+          <w:sz w:val="24"/>
+          <w:szCs w:val="24"/>
+        </w:rPr>
+        <w:t>Xampp</w:t>
+      </w:r>
+      <w:proofErr w:type="spellEnd"/>
+      <w:r>
+        <w:rPr>
+          <w:rFonts w:ascii="Times New Roman" w:hAnsi="Times New Roman" w:cs="Times New Roman"/>
+          <w:sz w:val="24"/>
+          <w:szCs w:val="24"/>
+        </w:rPr>
+        <w:t xml:space="preserve">  </w:t>
+      </w:r>
+    </w:p>
+    <w:p>
+      <w:pPr>
+        <w:pStyle w:val="ListParagraph"/>
         <w:numPr>
           <w:ilvl w:val="0"/>
           <w:numId w:val="6"/>
@@ -5775,18 +6079,34 @@
           <w:szCs w:val="24"/>
         </w:rPr>
       </w:pPr>
-      <w:r>
-        <w:rPr>
-          <w:rFonts w:ascii="Times New Roman" w:hAnsi="Times New Roman" w:cs="Times New Roman"/>
-          <w:sz w:val="24"/>
-          <w:szCs w:val="24"/>
-        </w:rPr>
-        <w:t xml:space="preserve">Application program: Notepad ++  </w:t>
-      </w:r>
-    </w:p>
-    <w:p>
-      <w:pPr>
-        <w:pStyle w:val="12"/>
+      <w:commentRangeStart w:id="3"/>
+      <w:r>
+        <w:rPr>
+          <w:rFonts w:ascii="Times New Roman" w:hAnsi="Times New Roman" w:cs="Times New Roman"/>
+          <w:sz w:val="24"/>
+          <w:szCs w:val="24"/>
+        </w:rPr>
+        <w:t>Application program</w:t>
+      </w:r>
+      <w:commentRangeEnd w:id="3"/>
+      <w:r>
+        <w:rPr>
+          <w:rStyle w:val="CommentReference"/>
+        </w:rPr>
+        <w:commentReference w:id="3"/>
+      </w:r>
+      <w:r>
+        <w:rPr>
+          <w:rFonts w:ascii="Times New Roman" w:hAnsi="Times New Roman" w:cs="Times New Roman"/>
+          <w:sz w:val="24"/>
+          <w:szCs w:val="24"/>
+        </w:rPr>
+        <w:t xml:space="preserve">: Notepad ++  </w:t>
+      </w:r>
+    </w:p>
+    <w:p>
+      <w:pPr>
+        <w:pStyle w:val="ListParagraph"/>
         <w:numPr>
           <w:ilvl w:val="0"/>
           <w:numId w:val="6"/>
@@ -5810,7 +6130,7 @@
     </w:p>
     <w:p>
       <w:pPr>
-        <w:pStyle w:val="12"/>
+        <w:pStyle w:val="ListParagraph"/>
         <w:numPr>
           <w:ilvl w:val="0"/>
           <w:numId w:val="6"/>
@@ -5874,7 +6194,7 @@
     </w:p>
     <w:p>
       <w:pPr>
-        <w:pStyle w:val="12"/>
+        <w:pStyle w:val="ListParagraph"/>
         <w:numPr>
           <w:ilvl w:val="0"/>
           <w:numId w:val="7"/>
@@ -5898,7 +6218,7 @@
     </w:p>
     <w:p>
       <w:pPr>
-        <w:pStyle w:val="12"/>
+        <w:pStyle w:val="ListParagraph"/>
         <w:numPr>
           <w:ilvl w:val="0"/>
           <w:numId w:val="7"/>
@@ -5922,7 +6242,7 @@
     </w:p>
     <w:p>
       <w:pPr>
-        <w:pStyle w:val="12"/>
+        <w:pStyle w:val="ListParagraph"/>
         <w:numPr>
           <w:ilvl w:val="0"/>
           <w:numId w:val="7"/>
@@ -5946,7 +6266,7 @@
     </w:p>
     <w:p>
       <w:pPr>
-        <w:pStyle w:val="12"/>
+        <w:pStyle w:val="ListParagraph"/>
         <w:numPr>
           <w:ilvl w:val="0"/>
           <w:numId w:val="7"/>
@@ -5965,6 +6285,7 @@
           <w:sz w:val="24"/>
           <w:szCs w:val="24"/>
         </w:rPr>
+        <w:lastRenderedPageBreak/>
         <w:t xml:space="preserve">Browser  </w:t>
       </w:r>
     </w:p>
@@ -6020,6 +6341,7 @@
           <w:szCs w:val="24"/>
         </w:rPr>
       </w:pPr>
+      <w:commentRangeStart w:id="4"/>
       <w:r>
         <w:rPr>
           <w:rFonts w:ascii="Times New Roman" w:hAnsi="Times New Roman" w:cs="Times New Roman"/>
@@ -6028,52 +6350,35 @@
           <w:szCs w:val="24"/>
         </w:rPr>
         <w:t>Table 3.1 Functional Specification Requirement</w:t>
+      </w:r>
+      <w:commentRangeEnd w:id="4"/>
+      <w:r>
+        <w:rPr>
+          <w:rStyle w:val="CommentReference"/>
+        </w:rPr>
+        <w:commentReference w:id="4"/>
       </w:r>
     </w:p>
     <w:tbl>
       <w:tblPr>
-        <w:tblStyle w:val="11"/>
+        <w:tblStyle w:val="TableGrid"/>
         <w:tblW w:w="0" w:type="auto"/>
         <w:tblInd w:w="1522" w:type="dxa"/>
-        <w:tblBorders>
-          <w:top w:val="single" w:color="auto" w:sz="4" w:space="0"/>
-          <w:left w:val="single" w:color="auto" w:sz="4" w:space="0"/>
-          <w:bottom w:val="single" w:color="auto" w:sz="4" w:space="0"/>
-          <w:right w:val="single" w:color="auto" w:sz="4" w:space="0"/>
-          <w:insideH w:val="single" w:color="auto" w:sz="4" w:space="0"/>
-          <w:insideV w:val="single" w:color="auto" w:sz="4" w:space="0"/>
-        </w:tblBorders>
-        <w:tblLayout w:type="autofit"/>
-        <w:tblCellMar>
-          <w:top w:w="0" w:type="dxa"/>
-          <w:left w:w="108" w:type="dxa"/>
-          <w:bottom w:w="0" w:type="dxa"/>
-          <w:right w:w="108" w:type="dxa"/>
-        </w:tblCellMar>
+        <w:tblLook w:val="04A0" w:firstRow="1" w:lastRow="0" w:firstColumn="1" w:lastColumn="0" w:noHBand="0" w:noVBand="1"/>
       </w:tblPr>
       <w:tblGrid>
         <w:gridCol w:w="630"/>
         <w:gridCol w:w="5741"/>
       </w:tblGrid>
       <w:tr>
-        <w:tblPrEx>
-          <w:tblBorders>
-            <w:top w:val="single" w:color="auto" w:sz="4" w:space="0"/>
-            <w:left w:val="single" w:color="auto" w:sz="4" w:space="0"/>
-            <w:bottom w:val="single" w:color="auto" w:sz="4" w:space="0"/>
-            <w:right w:val="single" w:color="auto" w:sz="4" w:space="0"/>
-            <w:insideH w:val="single" w:color="auto" w:sz="4" w:space="0"/>
-            <w:insideV w:val="single" w:color="auto" w:sz="4" w:space="0"/>
-          </w:tblBorders>
-        </w:tblPrEx>
         <w:tc>
           <w:tcPr>
             <w:tcW w:w="0" w:type="auto"/>
             <w:tcBorders>
-              <w:top w:val="single" w:color="auto" w:sz="4" w:space="0"/>
-              <w:left w:val="single" w:color="auto" w:sz="4" w:space="0"/>
-              <w:bottom w:val="single" w:color="auto" w:sz="4" w:space="0"/>
-              <w:right w:val="single" w:color="auto" w:sz="4" w:space="0"/>
+              <w:top w:val="single" w:sz="4" w:space="0" w:color="auto"/>
+              <w:left w:val="single" w:sz="4" w:space="0" w:color="auto"/>
+              <w:bottom w:val="single" w:sz="4" w:space="0" w:color="auto"/>
+              <w:right w:val="single" w:sz="4" w:space="0" w:color="auto"/>
             </w:tcBorders>
           </w:tcPr>
           <w:p>
@@ -6081,7 +6386,7 @@
               <w:spacing w:after="0" w:line="480" w:lineRule="auto"/>
               <w:jc w:val="center"/>
               <w:rPr>
-                <w:rFonts w:ascii="Times New Roman" w:hAnsi="Times New Roman" w:eastAsia="Times New Roman" w:cs="Times New Roman"/>
+                <w:rFonts w:ascii="Times New Roman" w:eastAsia="Times New Roman" w:hAnsi="Times New Roman" w:cs="Times New Roman"/>
                 <w:b/>
                 <w:bCs/>
                 <w:color w:val="1C1917"/>
@@ -6091,7 +6396,7 @@
             </w:pPr>
             <w:r>
               <w:rPr>
-                <w:rFonts w:ascii="Times New Roman" w:hAnsi="Times New Roman" w:eastAsia="Times New Roman" w:cs="Times New Roman"/>
+                <w:rFonts w:ascii="Times New Roman" w:eastAsia="Times New Roman" w:hAnsi="Times New Roman" w:cs="Times New Roman"/>
                 <w:b/>
                 <w:bCs/>
                 <w:color w:val="1C1917"/>
@@ -6106,10 +6411,10 @@
           <w:tcPr>
             <w:tcW w:w="0" w:type="auto"/>
             <w:tcBorders>
-              <w:top w:val="single" w:color="auto" w:sz="4" w:space="0"/>
-              <w:left w:val="single" w:color="auto" w:sz="4" w:space="0"/>
-              <w:bottom w:val="single" w:color="auto" w:sz="4" w:space="0"/>
-              <w:right w:val="single" w:color="auto" w:sz="4" w:space="0"/>
+              <w:top w:val="single" w:sz="4" w:space="0" w:color="auto"/>
+              <w:left w:val="single" w:sz="4" w:space="0" w:color="auto"/>
+              <w:bottom w:val="single" w:sz="4" w:space="0" w:color="auto"/>
+              <w:right w:val="single" w:sz="4" w:space="0" w:color="auto"/>
             </w:tcBorders>
           </w:tcPr>
           <w:p>
@@ -6117,7 +6422,7 @@
               <w:spacing w:after="0" w:line="480" w:lineRule="auto"/>
               <w:jc w:val="center"/>
               <w:rPr>
-                <w:rFonts w:ascii="Times New Roman" w:hAnsi="Times New Roman" w:eastAsia="Times New Roman" w:cs="Times New Roman"/>
+                <w:rFonts w:ascii="Times New Roman" w:eastAsia="Times New Roman" w:hAnsi="Times New Roman" w:cs="Times New Roman"/>
                 <w:b/>
                 <w:bCs/>
                 <w:color w:val="1C1917"/>
@@ -6127,7 +6432,7 @@
             </w:pPr>
             <w:r>
               <w:rPr>
-                <w:rFonts w:ascii="Times New Roman" w:hAnsi="Times New Roman" w:eastAsia="Times New Roman" w:cs="Times New Roman"/>
+                <w:rFonts w:ascii="Times New Roman" w:eastAsia="Times New Roman" w:hAnsi="Times New Roman" w:cs="Times New Roman"/>
                 <w:b/>
                 <w:bCs/>
                 <w:color w:val="1C1917"/>
@@ -6140,37 +6445,21 @@
         </w:tc>
       </w:tr>
       <w:tr>
-        <w:tblPrEx>
-          <w:tblBorders>
-            <w:top w:val="single" w:color="auto" w:sz="4" w:space="0"/>
-            <w:left w:val="single" w:color="auto" w:sz="4" w:space="0"/>
-            <w:bottom w:val="single" w:color="auto" w:sz="4" w:space="0"/>
-            <w:right w:val="single" w:color="auto" w:sz="4" w:space="0"/>
-            <w:insideH w:val="single" w:color="auto" w:sz="4" w:space="0"/>
-            <w:insideV w:val="single" w:color="auto" w:sz="4" w:space="0"/>
-          </w:tblBorders>
-          <w:tblCellMar>
-            <w:top w:w="0" w:type="dxa"/>
-            <w:left w:w="108" w:type="dxa"/>
-            <w:bottom w:w="0" w:type="dxa"/>
-            <w:right w:w="108" w:type="dxa"/>
-          </w:tblCellMar>
-        </w:tblPrEx>
         <w:tc>
           <w:tcPr>
             <w:tcW w:w="0" w:type="auto"/>
             <w:tcBorders>
-              <w:top w:val="single" w:color="auto" w:sz="4" w:space="0"/>
-              <w:left w:val="single" w:color="auto" w:sz="4" w:space="0"/>
-              <w:bottom w:val="single" w:color="auto" w:sz="4" w:space="0"/>
-              <w:right w:val="single" w:color="auto" w:sz="4" w:space="0"/>
+              <w:top w:val="single" w:sz="4" w:space="0" w:color="auto"/>
+              <w:left w:val="single" w:sz="4" w:space="0" w:color="auto"/>
+              <w:bottom w:val="single" w:sz="4" w:space="0" w:color="auto"/>
+              <w:right w:val="single" w:sz="4" w:space="0" w:color="auto"/>
             </w:tcBorders>
           </w:tcPr>
           <w:p>
             <w:pPr>
               <w:spacing w:after="0" w:line="480" w:lineRule="auto"/>
               <w:rPr>
-                <w:rFonts w:ascii="Times New Roman" w:hAnsi="Times New Roman" w:eastAsia="Times New Roman" w:cs="Times New Roman"/>
+                <w:rFonts w:ascii="Times New Roman" w:eastAsia="Times New Roman" w:hAnsi="Times New Roman" w:cs="Times New Roman"/>
                 <w:color w:val="1C1917"/>
                 <w:sz w:val="24"/>
                 <w:szCs w:val="24"/>
@@ -6178,7 +6467,7 @@
             </w:pPr>
             <w:r>
               <w:rPr>
-                <w:rFonts w:ascii="Times New Roman" w:hAnsi="Times New Roman" w:eastAsia="Times New Roman" w:cs="Times New Roman"/>
+                <w:rFonts w:ascii="Times New Roman" w:eastAsia="Times New Roman" w:hAnsi="Times New Roman" w:cs="Times New Roman"/>
                 <w:color w:val="1C1917"/>
                 <w:sz w:val="24"/>
                 <w:szCs w:val="24"/>
@@ -6191,17 +6480,17 @@
           <w:tcPr>
             <w:tcW w:w="0" w:type="auto"/>
             <w:tcBorders>
-              <w:top w:val="single" w:color="auto" w:sz="4" w:space="0"/>
-              <w:left w:val="single" w:color="auto" w:sz="4" w:space="0"/>
-              <w:bottom w:val="single" w:color="auto" w:sz="4" w:space="0"/>
-              <w:right w:val="single" w:color="auto" w:sz="4" w:space="0"/>
+              <w:top w:val="single" w:sz="4" w:space="0" w:color="auto"/>
+              <w:left w:val="single" w:sz="4" w:space="0" w:color="auto"/>
+              <w:bottom w:val="single" w:sz="4" w:space="0" w:color="auto"/>
+              <w:right w:val="single" w:sz="4" w:space="0" w:color="auto"/>
             </w:tcBorders>
           </w:tcPr>
           <w:p>
             <w:pPr>
               <w:spacing w:after="0" w:line="480" w:lineRule="auto"/>
               <w:rPr>
-                <w:rFonts w:ascii="Times New Roman" w:hAnsi="Times New Roman" w:eastAsia="Times New Roman" w:cs="Times New Roman"/>
+                <w:rFonts w:ascii="Times New Roman" w:eastAsia="Times New Roman" w:hAnsi="Times New Roman" w:cs="Times New Roman"/>
                 <w:color w:val="1C1917"/>
                 <w:sz w:val="24"/>
                 <w:szCs w:val="24"/>
@@ -6209,7 +6498,7 @@
             </w:pPr>
             <w:r>
               <w:rPr>
-                <w:rFonts w:ascii="Times New Roman" w:hAnsi="Times New Roman" w:eastAsia="Times New Roman" w:cs="Times New Roman"/>
+                <w:rFonts w:ascii="Times New Roman" w:eastAsia="Times New Roman" w:hAnsi="Times New Roman" w:cs="Times New Roman"/>
                 <w:color w:val="1C1917"/>
                 <w:sz w:val="24"/>
                 <w:szCs w:val="24"/>
@@ -6220,37 +6509,21 @@
         </w:tc>
       </w:tr>
       <w:tr>
-        <w:tblPrEx>
-          <w:tblBorders>
-            <w:top w:val="single" w:color="auto" w:sz="4" w:space="0"/>
-            <w:left w:val="single" w:color="auto" w:sz="4" w:space="0"/>
-            <w:bottom w:val="single" w:color="auto" w:sz="4" w:space="0"/>
-            <w:right w:val="single" w:color="auto" w:sz="4" w:space="0"/>
-            <w:insideH w:val="single" w:color="auto" w:sz="4" w:space="0"/>
-            <w:insideV w:val="single" w:color="auto" w:sz="4" w:space="0"/>
-          </w:tblBorders>
-          <w:tblCellMar>
-            <w:top w:w="0" w:type="dxa"/>
-            <w:left w:w="108" w:type="dxa"/>
-            <w:bottom w:w="0" w:type="dxa"/>
-            <w:right w:w="108" w:type="dxa"/>
-          </w:tblCellMar>
-        </w:tblPrEx>
         <w:tc>
           <w:tcPr>
             <w:tcW w:w="0" w:type="auto"/>
             <w:tcBorders>
-              <w:top w:val="single" w:color="auto" w:sz="4" w:space="0"/>
-              <w:left w:val="single" w:color="auto" w:sz="4" w:space="0"/>
-              <w:bottom w:val="single" w:color="auto" w:sz="4" w:space="0"/>
-              <w:right w:val="single" w:color="auto" w:sz="4" w:space="0"/>
+              <w:top w:val="single" w:sz="4" w:space="0" w:color="auto"/>
+              <w:left w:val="single" w:sz="4" w:space="0" w:color="auto"/>
+              <w:bottom w:val="single" w:sz="4" w:space="0" w:color="auto"/>
+              <w:right w:val="single" w:sz="4" w:space="0" w:color="auto"/>
             </w:tcBorders>
           </w:tcPr>
           <w:p>
             <w:pPr>
               <w:spacing w:after="0" w:line="480" w:lineRule="auto"/>
               <w:rPr>
-                <w:rFonts w:ascii="Times New Roman" w:hAnsi="Times New Roman" w:eastAsia="Times New Roman" w:cs="Times New Roman"/>
+                <w:rFonts w:ascii="Times New Roman" w:eastAsia="Times New Roman" w:hAnsi="Times New Roman" w:cs="Times New Roman"/>
                 <w:color w:val="1C1917"/>
                 <w:sz w:val="24"/>
                 <w:szCs w:val="24"/>
@@ -6258,7 +6531,7 @@
             </w:pPr>
             <w:r>
               <w:rPr>
-                <w:rFonts w:ascii="Times New Roman" w:hAnsi="Times New Roman" w:eastAsia="Times New Roman" w:cs="Times New Roman"/>
+                <w:rFonts w:ascii="Times New Roman" w:eastAsia="Times New Roman" w:hAnsi="Times New Roman" w:cs="Times New Roman"/>
                 <w:color w:val="1C1917"/>
                 <w:sz w:val="24"/>
                 <w:szCs w:val="24"/>
@@ -6271,17 +6544,17 @@
           <w:tcPr>
             <w:tcW w:w="0" w:type="auto"/>
             <w:tcBorders>
-              <w:top w:val="single" w:color="auto" w:sz="4" w:space="0"/>
-              <w:left w:val="single" w:color="auto" w:sz="4" w:space="0"/>
-              <w:bottom w:val="single" w:color="auto" w:sz="4" w:space="0"/>
-              <w:right w:val="single" w:color="auto" w:sz="4" w:space="0"/>
+              <w:top w:val="single" w:sz="4" w:space="0" w:color="auto"/>
+              <w:left w:val="single" w:sz="4" w:space="0" w:color="auto"/>
+              <w:bottom w:val="single" w:sz="4" w:space="0" w:color="auto"/>
+              <w:right w:val="single" w:sz="4" w:space="0" w:color="auto"/>
             </w:tcBorders>
           </w:tcPr>
           <w:p>
             <w:pPr>
               <w:spacing w:after="0" w:line="480" w:lineRule="auto"/>
               <w:rPr>
-                <w:rFonts w:ascii="Times New Roman" w:hAnsi="Times New Roman" w:eastAsia="Times New Roman" w:cs="Times New Roman"/>
+                <w:rFonts w:ascii="Times New Roman" w:eastAsia="Times New Roman" w:hAnsi="Times New Roman" w:cs="Times New Roman"/>
                 <w:color w:val="1C1917"/>
                 <w:sz w:val="24"/>
                 <w:szCs w:val="24"/>
@@ -6289,7 +6562,7 @@
             </w:pPr>
             <w:r>
               <w:rPr>
-                <w:rFonts w:ascii="Times New Roman" w:hAnsi="Times New Roman" w:eastAsia="Times New Roman" w:cs="Times New Roman"/>
+                <w:rFonts w:ascii="Times New Roman" w:eastAsia="Times New Roman" w:hAnsi="Times New Roman" w:cs="Times New Roman"/>
                 <w:color w:val="1C1917"/>
                 <w:sz w:val="24"/>
                 <w:szCs w:val="24"/>
@@ -6300,37 +6573,21 @@
         </w:tc>
       </w:tr>
       <w:tr>
-        <w:tblPrEx>
-          <w:tblBorders>
-            <w:top w:val="single" w:color="auto" w:sz="4" w:space="0"/>
-            <w:left w:val="single" w:color="auto" w:sz="4" w:space="0"/>
-            <w:bottom w:val="single" w:color="auto" w:sz="4" w:space="0"/>
-            <w:right w:val="single" w:color="auto" w:sz="4" w:space="0"/>
-            <w:insideH w:val="single" w:color="auto" w:sz="4" w:space="0"/>
-            <w:insideV w:val="single" w:color="auto" w:sz="4" w:space="0"/>
-          </w:tblBorders>
-          <w:tblCellMar>
-            <w:top w:w="0" w:type="dxa"/>
-            <w:left w:w="108" w:type="dxa"/>
-            <w:bottom w:w="0" w:type="dxa"/>
-            <w:right w:w="108" w:type="dxa"/>
-          </w:tblCellMar>
-        </w:tblPrEx>
         <w:tc>
           <w:tcPr>
             <w:tcW w:w="0" w:type="auto"/>
             <w:tcBorders>
-              <w:top w:val="single" w:color="auto" w:sz="4" w:space="0"/>
-              <w:left w:val="single" w:color="auto" w:sz="4" w:space="0"/>
-              <w:bottom w:val="single" w:color="auto" w:sz="4" w:space="0"/>
-              <w:right w:val="single" w:color="auto" w:sz="4" w:space="0"/>
+              <w:top w:val="single" w:sz="4" w:space="0" w:color="auto"/>
+              <w:left w:val="single" w:sz="4" w:space="0" w:color="auto"/>
+              <w:bottom w:val="single" w:sz="4" w:space="0" w:color="auto"/>
+              <w:right w:val="single" w:sz="4" w:space="0" w:color="auto"/>
             </w:tcBorders>
           </w:tcPr>
           <w:p>
             <w:pPr>
               <w:spacing w:after="0" w:line="480" w:lineRule="auto"/>
               <w:rPr>
-                <w:rFonts w:ascii="Times New Roman" w:hAnsi="Times New Roman" w:eastAsia="Times New Roman" w:cs="Times New Roman"/>
+                <w:rFonts w:ascii="Times New Roman" w:eastAsia="Times New Roman" w:hAnsi="Times New Roman" w:cs="Times New Roman"/>
                 <w:color w:val="1C1917"/>
                 <w:sz w:val="24"/>
                 <w:szCs w:val="24"/>
@@ -6338,7 +6595,7 @@
             </w:pPr>
             <w:r>
               <w:rPr>
-                <w:rFonts w:ascii="Times New Roman" w:hAnsi="Times New Roman" w:eastAsia="Times New Roman" w:cs="Times New Roman"/>
+                <w:rFonts w:ascii="Times New Roman" w:eastAsia="Times New Roman" w:hAnsi="Times New Roman" w:cs="Times New Roman"/>
                 <w:color w:val="1C1917"/>
                 <w:sz w:val="24"/>
                 <w:szCs w:val="24"/>
@@ -6351,17 +6608,17 @@
           <w:tcPr>
             <w:tcW w:w="0" w:type="auto"/>
             <w:tcBorders>
-              <w:top w:val="single" w:color="auto" w:sz="4" w:space="0"/>
-              <w:left w:val="single" w:color="auto" w:sz="4" w:space="0"/>
-              <w:bottom w:val="single" w:color="auto" w:sz="4" w:space="0"/>
-              <w:right w:val="single" w:color="auto" w:sz="4" w:space="0"/>
+              <w:top w:val="single" w:sz="4" w:space="0" w:color="auto"/>
+              <w:left w:val="single" w:sz="4" w:space="0" w:color="auto"/>
+              <w:bottom w:val="single" w:sz="4" w:space="0" w:color="auto"/>
+              <w:right w:val="single" w:sz="4" w:space="0" w:color="auto"/>
             </w:tcBorders>
           </w:tcPr>
           <w:p>
             <w:pPr>
               <w:spacing w:after="0" w:line="480" w:lineRule="auto"/>
               <w:rPr>
-                <w:rFonts w:ascii="Times New Roman" w:hAnsi="Times New Roman" w:eastAsia="Times New Roman" w:cs="Times New Roman"/>
+                <w:rFonts w:ascii="Times New Roman" w:eastAsia="Times New Roman" w:hAnsi="Times New Roman" w:cs="Times New Roman"/>
                 <w:color w:val="1C1917"/>
                 <w:sz w:val="24"/>
                 <w:szCs w:val="24"/>
@@ -6369,7 +6626,7 @@
             </w:pPr>
             <w:r>
               <w:rPr>
-                <w:rFonts w:ascii="Times New Roman" w:hAnsi="Times New Roman" w:eastAsia="Times New Roman" w:cs="Times New Roman"/>
+                <w:rFonts w:ascii="Times New Roman" w:eastAsia="Times New Roman" w:hAnsi="Times New Roman" w:cs="Times New Roman"/>
                 <w:color w:val="1C1917"/>
                 <w:sz w:val="24"/>
                 <w:szCs w:val="24"/>
@@ -6380,37 +6637,21 @@
         </w:tc>
       </w:tr>
       <w:tr>
-        <w:tblPrEx>
-          <w:tblBorders>
-            <w:top w:val="single" w:color="auto" w:sz="4" w:space="0"/>
-            <w:left w:val="single" w:color="auto" w:sz="4" w:space="0"/>
-            <w:bottom w:val="single" w:color="auto" w:sz="4" w:space="0"/>
-            <w:right w:val="single" w:color="auto" w:sz="4" w:space="0"/>
-            <w:insideH w:val="single" w:color="auto" w:sz="4" w:space="0"/>
-            <w:insideV w:val="single" w:color="auto" w:sz="4" w:space="0"/>
-          </w:tblBorders>
-          <w:tblCellMar>
-            <w:top w:w="0" w:type="dxa"/>
-            <w:left w:w="108" w:type="dxa"/>
-            <w:bottom w:w="0" w:type="dxa"/>
-            <w:right w:w="108" w:type="dxa"/>
-          </w:tblCellMar>
-        </w:tblPrEx>
         <w:tc>
           <w:tcPr>
             <w:tcW w:w="0" w:type="auto"/>
             <w:tcBorders>
-              <w:top w:val="single" w:color="auto" w:sz="4" w:space="0"/>
-              <w:left w:val="single" w:color="auto" w:sz="4" w:space="0"/>
-              <w:bottom w:val="single" w:color="auto" w:sz="4" w:space="0"/>
-              <w:right w:val="single" w:color="auto" w:sz="4" w:space="0"/>
+              <w:top w:val="single" w:sz="4" w:space="0" w:color="auto"/>
+              <w:left w:val="single" w:sz="4" w:space="0" w:color="auto"/>
+              <w:bottom w:val="single" w:sz="4" w:space="0" w:color="auto"/>
+              <w:right w:val="single" w:sz="4" w:space="0" w:color="auto"/>
             </w:tcBorders>
           </w:tcPr>
           <w:p>
             <w:pPr>
               <w:spacing w:after="0" w:line="480" w:lineRule="auto"/>
               <w:rPr>
-                <w:rFonts w:ascii="Times New Roman" w:hAnsi="Times New Roman" w:eastAsia="Times New Roman" w:cs="Times New Roman"/>
+                <w:rFonts w:ascii="Times New Roman" w:eastAsia="Times New Roman" w:hAnsi="Times New Roman" w:cs="Times New Roman"/>
                 <w:color w:val="1C1917"/>
                 <w:sz w:val="24"/>
                 <w:szCs w:val="24"/>
@@ -6418,7 +6659,7 @@
             </w:pPr>
             <w:r>
               <w:rPr>
-                <w:rFonts w:ascii="Times New Roman" w:hAnsi="Times New Roman" w:eastAsia="Times New Roman" w:cs="Times New Roman"/>
+                <w:rFonts w:ascii="Times New Roman" w:eastAsia="Times New Roman" w:hAnsi="Times New Roman" w:cs="Times New Roman"/>
                 <w:color w:val="1C1917"/>
                 <w:sz w:val="24"/>
                 <w:szCs w:val="24"/>
@@ -6431,17 +6672,17 @@
           <w:tcPr>
             <w:tcW w:w="0" w:type="auto"/>
             <w:tcBorders>
-              <w:top w:val="single" w:color="auto" w:sz="4" w:space="0"/>
-              <w:left w:val="single" w:color="auto" w:sz="4" w:space="0"/>
-              <w:bottom w:val="single" w:color="auto" w:sz="4" w:space="0"/>
-              <w:right w:val="single" w:color="auto" w:sz="4" w:space="0"/>
+              <w:top w:val="single" w:sz="4" w:space="0" w:color="auto"/>
+              <w:left w:val="single" w:sz="4" w:space="0" w:color="auto"/>
+              <w:bottom w:val="single" w:sz="4" w:space="0" w:color="auto"/>
+              <w:right w:val="single" w:sz="4" w:space="0" w:color="auto"/>
             </w:tcBorders>
           </w:tcPr>
           <w:p>
             <w:pPr>
               <w:spacing w:after="0" w:line="480" w:lineRule="auto"/>
               <w:rPr>
-                <w:rFonts w:ascii="Times New Roman" w:hAnsi="Times New Roman" w:eastAsia="Times New Roman" w:cs="Times New Roman"/>
+                <w:rFonts w:ascii="Times New Roman" w:eastAsia="Times New Roman" w:hAnsi="Times New Roman" w:cs="Times New Roman"/>
                 <w:color w:val="1C1917"/>
                 <w:sz w:val="24"/>
                 <w:szCs w:val="24"/>
@@ -6449,7 +6690,7 @@
             </w:pPr>
             <w:r>
               <w:rPr>
-                <w:rFonts w:ascii="Times New Roman" w:hAnsi="Times New Roman" w:eastAsia="Times New Roman" w:cs="Times New Roman"/>
+                <w:rFonts w:ascii="Times New Roman" w:eastAsia="Times New Roman" w:hAnsi="Times New Roman" w:cs="Times New Roman"/>
                 <w:color w:val="1C1917"/>
                 <w:sz w:val="24"/>
                 <w:szCs w:val="24"/>
@@ -6516,55 +6757,24 @@
     </w:p>
     <w:tbl>
       <w:tblPr>
-        <w:tblStyle w:val="11"/>
+        <w:tblStyle w:val="TableGrid"/>
         <w:tblpPr w:leftFromText="180" w:rightFromText="180" w:vertAnchor="text" w:horzAnchor="page" w:tblpX="2982" w:tblpY="474"/>
         <w:tblW w:w="0" w:type="auto"/>
-        <w:tblInd w:w="0" w:type="dxa"/>
-        <w:tblBorders>
-          <w:top w:val="single" w:color="auto" w:sz="4" w:space="0"/>
-          <w:left w:val="single" w:color="auto" w:sz="4" w:space="0"/>
-          <w:bottom w:val="single" w:color="auto" w:sz="4" w:space="0"/>
-          <w:right w:val="single" w:color="auto" w:sz="4" w:space="0"/>
-          <w:insideH w:val="single" w:color="auto" w:sz="4" w:space="0"/>
-          <w:insideV w:val="single" w:color="auto" w:sz="4" w:space="0"/>
-        </w:tblBorders>
-        <w:tblLayout w:type="autofit"/>
-        <w:tblCellMar>
-          <w:top w:w="0" w:type="dxa"/>
-          <w:left w:w="108" w:type="dxa"/>
-          <w:bottom w:w="0" w:type="dxa"/>
-          <w:right w:w="108" w:type="dxa"/>
-        </w:tblCellMar>
+        <w:tblLook w:val="04A0" w:firstRow="1" w:lastRow="0" w:firstColumn="1" w:lastColumn="0" w:noHBand="0" w:noVBand="1"/>
       </w:tblPr>
       <w:tblGrid>
         <w:gridCol w:w="803"/>
         <w:gridCol w:w="5136"/>
       </w:tblGrid>
       <w:tr>
-        <w:tblPrEx>
-          <w:tblBorders>
-            <w:top w:val="single" w:color="auto" w:sz="4" w:space="0"/>
-            <w:left w:val="single" w:color="auto" w:sz="4" w:space="0"/>
-            <w:bottom w:val="single" w:color="auto" w:sz="4" w:space="0"/>
-            <w:right w:val="single" w:color="auto" w:sz="4" w:space="0"/>
-            <w:insideH w:val="single" w:color="auto" w:sz="4" w:space="0"/>
-            <w:insideV w:val="single" w:color="auto" w:sz="4" w:space="0"/>
-          </w:tblBorders>
-          <w:tblCellMar>
-            <w:top w:w="0" w:type="dxa"/>
-            <w:left w:w="108" w:type="dxa"/>
-            <w:bottom w:w="0" w:type="dxa"/>
-            <w:right w:w="108" w:type="dxa"/>
-          </w:tblCellMar>
-        </w:tblPrEx>
         <w:tc>
           <w:tcPr>
             <w:tcW w:w="0" w:type="auto"/>
             <w:tcBorders>
-              <w:top w:val="single" w:color="auto" w:sz="4" w:space="0"/>
-              <w:left w:val="single" w:color="auto" w:sz="4" w:space="0"/>
-              <w:bottom w:val="single" w:color="auto" w:sz="4" w:space="0"/>
-              <w:right w:val="single" w:color="auto" w:sz="4" w:space="0"/>
+              <w:top w:val="single" w:sz="4" w:space="0" w:color="auto"/>
+              <w:left w:val="single" w:sz="4" w:space="0" w:color="auto"/>
+              <w:bottom w:val="single" w:sz="4" w:space="0" w:color="auto"/>
+              <w:right w:val="single" w:sz="4" w:space="0" w:color="auto"/>
             </w:tcBorders>
           </w:tcPr>
           <w:p>
@@ -6572,7 +6782,7 @@
               <w:spacing w:after="0" w:line="480" w:lineRule="auto"/>
               <w:jc w:val="center"/>
               <w:rPr>
-                <w:rFonts w:ascii="Times New Roman" w:hAnsi="Times New Roman" w:eastAsia="Times New Roman" w:cs="Times New Roman"/>
+                <w:rFonts w:ascii="Times New Roman" w:eastAsia="Times New Roman" w:hAnsi="Times New Roman" w:cs="Times New Roman"/>
                 <w:b/>
                 <w:bCs/>
                 <w:color w:val="1C1917"/>
@@ -6582,7 +6792,7 @@
             </w:pPr>
             <w:r>
               <w:rPr>
-                <w:rFonts w:ascii="Times New Roman" w:hAnsi="Times New Roman" w:eastAsia="Times New Roman" w:cs="Times New Roman"/>
+                <w:rFonts w:ascii="Times New Roman" w:eastAsia="Times New Roman" w:hAnsi="Times New Roman" w:cs="Times New Roman"/>
                 <w:b/>
                 <w:bCs/>
                 <w:color w:val="1C1917"/>
@@ -6597,10 +6807,10 @@
           <w:tcPr>
             <w:tcW w:w="0" w:type="auto"/>
             <w:tcBorders>
-              <w:top w:val="single" w:color="auto" w:sz="4" w:space="0"/>
-              <w:left w:val="single" w:color="auto" w:sz="4" w:space="0"/>
-              <w:bottom w:val="single" w:color="auto" w:sz="4" w:space="0"/>
-              <w:right w:val="single" w:color="auto" w:sz="4" w:space="0"/>
+              <w:top w:val="single" w:sz="4" w:space="0" w:color="auto"/>
+              <w:left w:val="single" w:sz="4" w:space="0" w:color="auto"/>
+              <w:bottom w:val="single" w:sz="4" w:space="0" w:color="auto"/>
+              <w:right w:val="single" w:sz="4" w:space="0" w:color="auto"/>
             </w:tcBorders>
           </w:tcPr>
           <w:p>
@@ -6608,7 +6818,7 @@
               <w:spacing w:after="0" w:line="480" w:lineRule="auto"/>
               <w:jc w:val="center"/>
               <w:rPr>
-                <w:rFonts w:ascii="Times New Roman" w:hAnsi="Times New Roman" w:eastAsia="Times New Roman" w:cs="Times New Roman"/>
+                <w:rFonts w:ascii="Times New Roman" w:eastAsia="Times New Roman" w:hAnsi="Times New Roman" w:cs="Times New Roman"/>
                 <w:b/>
                 <w:bCs/>
                 <w:color w:val="1C1917"/>
@@ -6618,7 +6828,7 @@
             </w:pPr>
             <w:r>
               <w:rPr>
-                <w:rFonts w:ascii="Times New Roman" w:hAnsi="Times New Roman" w:eastAsia="Times New Roman" w:cs="Times New Roman"/>
+                <w:rFonts w:ascii="Times New Roman" w:eastAsia="Times New Roman" w:hAnsi="Times New Roman" w:cs="Times New Roman"/>
                 <w:b/>
                 <w:bCs/>
                 <w:color w:val="1C1917"/>
@@ -6631,37 +6841,21 @@
         </w:tc>
       </w:tr>
       <w:tr>
-        <w:tblPrEx>
-          <w:tblBorders>
-            <w:top w:val="single" w:color="auto" w:sz="4" w:space="0"/>
-            <w:left w:val="single" w:color="auto" w:sz="4" w:space="0"/>
-            <w:bottom w:val="single" w:color="auto" w:sz="4" w:space="0"/>
-            <w:right w:val="single" w:color="auto" w:sz="4" w:space="0"/>
-            <w:insideH w:val="single" w:color="auto" w:sz="4" w:space="0"/>
-            <w:insideV w:val="single" w:color="auto" w:sz="4" w:space="0"/>
-          </w:tblBorders>
-          <w:tblCellMar>
-            <w:top w:w="0" w:type="dxa"/>
-            <w:left w:w="108" w:type="dxa"/>
-            <w:bottom w:w="0" w:type="dxa"/>
-            <w:right w:w="108" w:type="dxa"/>
-          </w:tblCellMar>
-        </w:tblPrEx>
         <w:tc>
           <w:tcPr>
             <w:tcW w:w="0" w:type="auto"/>
             <w:tcBorders>
-              <w:top w:val="single" w:color="auto" w:sz="4" w:space="0"/>
-              <w:left w:val="single" w:color="auto" w:sz="4" w:space="0"/>
-              <w:bottom w:val="single" w:color="auto" w:sz="4" w:space="0"/>
-              <w:right w:val="single" w:color="auto" w:sz="4" w:space="0"/>
+              <w:top w:val="single" w:sz="4" w:space="0" w:color="auto"/>
+              <w:left w:val="single" w:sz="4" w:space="0" w:color="auto"/>
+              <w:bottom w:val="single" w:sz="4" w:space="0" w:color="auto"/>
+              <w:right w:val="single" w:sz="4" w:space="0" w:color="auto"/>
             </w:tcBorders>
           </w:tcPr>
           <w:p>
             <w:pPr>
               <w:spacing w:after="0" w:line="480" w:lineRule="auto"/>
               <w:rPr>
-                <w:rFonts w:ascii="Times New Roman" w:hAnsi="Times New Roman" w:eastAsia="Times New Roman" w:cs="Times New Roman"/>
+                <w:rFonts w:ascii="Times New Roman" w:eastAsia="Times New Roman" w:hAnsi="Times New Roman" w:cs="Times New Roman"/>
                 <w:color w:val="1C1917"/>
                 <w:sz w:val="24"/>
                 <w:szCs w:val="24"/>
@@ -6669,7 +6863,7 @@
             </w:pPr>
             <w:r>
               <w:rPr>
-                <w:rFonts w:ascii="Times New Roman" w:hAnsi="Times New Roman" w:eastAsia="Times New Roman" w:cs="Times New Roman"/>
+                <w:rFonts w:ascii="Times New Roman" w:eastAsia="Times New Roman" w:hAnsi="Times New Roman" w:cs="Times New Roman"/>
                 <w:color w:val="1C1917"/>
                 <w:sz w:val="24"/>
                 <w:szCs w:val="24"/>
@@ -6682,17 +6876,17 @@
           <w:tcPr>
             <w:tcW w:w="0" w:type="auto"/>
             <w:tcBorders>
-              <w:top w:val="single" w:color="auto" w:sz="4" w:space="0"/>
-              <w:left w:val="single" w:color="auto" w:sz="4" w:space="0"/>
-              <w:bottom w:val="single" w:color="auto" w:sz="4" w:space="0"/>
-              <w:right w:val="single" w:color="auto" w:sz="4" w:space="0"/>
+              <w:top w:val="single" w:sz="4" w:space="0" w:color="auto"/>
+              <w:left w:val="single" w:sz="4" w:space="0" w:color="auto"/>
+              <w:bottom w:val="single" w:sz="4" w:space="0" w:color="auto"/>
+              <w:right w:val="single" w:sz="4" w:space="0" w:color="auto"/>
             </w:tcBorders>
           </w:tcPr>
           <w:p>
             <w:pPr>
               <w:spacing w:after="0" w:line="480" w:lineRule="auto"/>
               <w:rPr>
-                <w:rFonts w:ascii="Times New Roman" w:hAnsi="Times New Roman" w:eastAsia="Times New Roman" w:cs="Times New Roman"/>
+                <w:rFonts w:ascii="Times New Roman" w:eastAsia="Times New Roman" w:hAnsi="Times New Roman" w:cs="Times New Roman"/>
                 <w:color w:val="1C1917"/>
                 <w:sz w:val="24"/>
                 <w:szCs w:val="24"/>
@@ -6700,7 +6894,7 @@
             </w:pPr>
             <w:r>
               <w:rPr>
-                <w:rFonts w:ascii="Times New Roman" w:hAnsi="Times New Roman" w:eastAsia="Times New Roman" w:cs="Times New Roman"/>
+                <w:rFonts w:ascii="Times New Roman" w:eastAsia="Times New Roman" w:hAnsi="Times New Roman" w:cs="Times New Roman"/>
                 <w:color w:val="1C1917"/>
                 <w:sz w:val="24"/>
                 <w:szCs w:val="24"/>
@@ -6711,37 +6905,21 @@
         </w:tc>
       </w:tr>
       <w:tr>
-        <w:tblPrEx>
-          <w:tblBorders>
-            <w:top w:val="single" w:color="auto" w:sz="4" w:space="0"/>
-            <w:left w:val="single" w:color="auto" w:sz="4" w:space="0"/>
-            <w:bottom w:val="single" w:color="auto" w:sz="4" w:space="0"/>
-            <w:right w:val="single" w:color="auto" w:sz="4" w:space="0"/>
-            <w:insideH w:val="single" w:color="auto" w:sz="4" w:space="0"/>
-            <w:insideV w:val="single" w:color="auto" w:sz="4" w:space="0"/>
-          </w:tblBorders>
-          <w:tblCellMar>
-            <w:top w:w="0" w:type="dxa"/>
-            <w:left w:w="108" w:type="dxa"/>
-            <w:bottom w:w="0" w:type="dxa"/>
-            <w:right w:w="108" w:type="dxa"/>
-          </w:tblCellMar>
-        </w:tblPrEx>
         <w:tc>
           <w:tcPr>
             <w:tcW w:w="0" w:type="auto"/>
             <w:tcBorders>
-              <w:top w:val="single" w:color="auto" w:sz="4" w:space="0"/>
-              <w:left w:val="single" w:color="auto" w:sz="4" w:space="0"/>
-              <w:bottom w:val="single" w:color="auto" w:sz="4" w:space="0"/>
-              <w:right w:val="single" w:color="auto" w:sz="4" w:space="0"/>
+              <w:top w:val="single" w:sz="4" w:space="0" w:color="auto"/>
+              <w:left w:val="single" w:sz="4" w:space="0" w:color="auto"/>
+              <w:bottom w:val="single" w:sz="4" w:space="0" w:color="auto"/>
+              <w:right w:val="single" w:sz="4" w:space="0" w:color="auto"/>
             </w:tcBorders>
           </w:tcPr>
           <w:p>
             <w:pPr>
               <w:spacing w:after="0" w:line="480" w:lineRule="auto"/>
               <w:rPr>
-                <w:rFonts w:ascii="Times New Roman" w:hAnsi="Times New Roman" w:eastAsia="Times New Roman" w:cs="Times New Roman"/>
+                <w:rFonts w:ascii="Times New Roman" w:eastAsia="Times New Roman" w:hAnsi="Times New Roman" w:cs="Times New Roman"/>
                 <w:color w:val="1C1917"/>
                 <w:sz w:val="24"/>
                 <w:szCs w:val="24"/>
@@ -6749,7 +6927,7 @@
             </w:pPr>
             <w:r>
               <w:rPr>
-                <w:rFonts w:ascii="Times New Roman" w:hAnsi="Times New Roman" w:eastAsia="Times New Roman" w:cs="Times New Roman"/>
+                <w:rFonts w:ascii="Times New Roman" w:eastAsia="Times New Roman" w:hAnsi="Times New Roman" w:cs="Times New Roman"/>
                 <w:color w:val="1C1917"/>
                 <w:sz w:val="24"/>
                 <w:szCs w:val="24"/>
@@ -6762,17 +6940,17 @@
           <w:tcPr>
             <w:tcW w:w="0" w:type="auto"/>
             <w:tcBorders>
-              <w:top w:val="single" w:color="auto" w:sz="4" w:space="0"/>
-              <w:left w:val="single" w:color="auto" w:sz="4" w:space="0"/>
-              <w:bottom w:val="single" w:color="auto" w:sz="4" w:space="0"/>
-              <w:right w:val="single" w:color="auto" w:sz="4" w:space="0"/>
+              <w:top w:val="single" w:sz="4" w:space="0" w:color="auto"/>
+              <w:left w:val="single" w:sz="4" w:space="0" w:color="auto"/>
+              <w:bottom w:val="single" w:sz="4" w:space="0" w:color="auto"/>
+              <w:right w:val="single" w:sz="4" w:space="0" w:color="auto"/>
             </w:tcBorders>
           </w:tcPr>
           <w:p>
             <w:pPr>
               <w:spacing w:after="0" w:line="480" w:lineRule="auto"/>
               <w:rPr>
-                <w:rFonts w:ascii="Times New Roman" w:hAnsi="Times New Roman" w:eastAsia="Times New Roman" w:cs="Times New Roman"/>
+                <w:rFonts w:ascii="Times New Roman" w:eastAsia="Times New Roman" w:hAnsi="Times New Roman" w:cs="Times New Roman"/>
                 <w:color w:val="1C1917"/>
                 <w:sz w:val="24"/>
                 <w:szCs w:val="24"/>
@@ -6780,7 +6958,7 @@
             </w:pPr>
             <w:r>
               <w:rPr>
-                <w:rFonts w:ascii="Times New Roman" w:hAnsi="Times New Roman" w:eastAsia="Times New Roman" w:cs="Times New Roman"/>
+                <w:rFonts w:ascii="Times New Roman" w:eastAsia="Times New Roman" w:hAnsi="Times New Roman" w:cs="Times New Roman"/>
                 <w:color w:val="1C1917"/>
                 <w:sz w:val="24"/>
                 <w:szCs w:val="24"/>
@@ -6791,37 +6969,21 @@
         </w:tc>
       </w:tr>
       <w:tr>
-        <w:tblPrEx>
-          <w:tblBorders>
-            <w:top w:val="single" w:color="auto" w:sz="4" w:space="0"/>
-            <w:left w:val="single" w:color="auto" w:sz="4" w:space="0"/>
-            <w:bottom w:val="single" w:color="auto" w:sz="4" w:space="0"/>
-            <w:right w:val="single" w:color="auto" w:sz="4" w:space="0"/>
-            <w:insideH w:val="single" w:color="auto" w:sz="4" w:space="0"/>
-            <w:insideV w:val="single" w:color="auto" w:sz="4" w:space="0"/>
-          </w:tblBorders>
-          <w:tblCellMar>
-            <w:top w:w="0" w:type="dxa"/>
-            <w:left w:w="108" w:type="dxa"/>
-            <w:bottom w:w="0" w:type="dxa"/>
-            <w:right w:w="108" w:type="dxa"/>
-          </w:tblCellMar>
-        </w:tblPrEx>
         <w:tc>
           <w:tcPr>
             <w:tcW w:w="0" w:type="auto"/>
             <w:tcBorders>
-              <w:top w:val="single" w:color="auto" w:sz="4" w:space="0"/>
-              <w:left w:val="single" w:color="auto" w:sz="4" w:space="0"/>
-              <w:bottom w:val="single" w:color="auto" w:sz="4" w:space="0"/>
-              <w:right w:val="single" w:color="auto" w:sz="4" w:space="0"/>
+              <w:top w:val="single" w:sz="4" w:space="0" w:color="auto"/>
+              <w:left w:val="single" w:sz="4" w:space="0" w:color="auto"/>
+              <w:bottom w:val="single" w:sz="4" w:space="0" w:color="auto"/>
+              <w:right w:val="single" w:sz="4" w:space="0" w:color="auto"/>
             </w:tcBorders>
           </w:tcPr>
           <w:p>
             <w:pPr>
               <w:spacing w:after="0" w:line="480" w:lineRule="auto"/>
               <w:rPr>
-                <w:rFonts w:ascii="Times New Roman" w:hAnsi="Times New Roman" w:eastAsia="Times New Roman" w:cs="Times New Roman"/>
+                <w:rFonts w:ascii="Times New Roman" w:eastAsia="Times New Roman" w:hAnsi="Times New Roman" w:cs="Times New Roman"/>
                 <w:color w:val="1C1917"/>
                 <w:sz w:val="24"/>
                 <w:szCs w:val="24"/>
@@ -6829,7 +6991,7 @@
             </w:pPr>
             <w:r>
               <w:rPr>
-                <w:rFonts w:ascii="Times New Roman" w:hAnsi="Times New Roman" w:eastAsia="Times New Roman" w:cs="Times New Roman"/>
+                <w:rFonts w:ascii="Times New Roman" w:eastAsia="Times New Roman" w:hAnsi="Times New Roman" w:cs="Times New Roman"/>
                 <w:color w:val="1C1917"/>
                 <w:sz w:val="24"/>
                 <w:szCs w:val="24"/>
@@ -6842,17 +7004,17 @@
           <w:tcPr>
             <w:tcW w:w="0" w:type="auto"/>
             <w:tcBorders>
-              <w:top w:val="single" w:color="auto" w:sz="4" w:space="0"/>
-              <w:left w:val="single" w:color="auto" w:sz="4" w:space="0"/>
-              <w:bottom w:val="single" w:color="auto" w:sz="4" w:space="0"/>
-              <w:right w:val="single" w:color="auto" w:sz="4" w:space="0"/>
+              <w:top w:val="single" w:sz="4" w:space="0" w:color="auto"/>
+              <w:left w:val="single" w:sz="4" w:space="0" w:color="auto"/>
+              <w:bottom w:val="single" w:sz="4" w:space="0" w:color="auto"/>
+              <w:right w:val="single" w:sz="4" w:space="0" w:color="auto"/>
             </w:tcBorders>
           </w:tcPr>
           <w:p>
             <w:pPr>
               <w:spacing w:after="0" w:line="480" w:lineRule="auto"/>
               <w:rPr>
-                <w:rFonts w:ascii="Times New Roman" w:hAnsi="Times New Roman" w:eastAsia="Times New Roman" w:cs="Times New Roman"/>
+                <w:rFonts w:ascii="Times New Roman" w:eastAsia="Times New Roman" w:hAnsi="Times New Roman" w:cs="Times New Roman"/>
                 <w:color w:val="1C1917"/>
                 <w:sz w:val="24"/>
                 <w:szCs w:val="24"/>
@@ -6860,7 +7022,7 @@
             </w:pPr>
             <w:r>
               <w:rPr>
-                <w:rFonts w:ascii="Times New Roman" w:hAnsi="Times New Roman" w:eastAsia="Times New Roman" w:cs="Times New Roman"/>
+                <w:rFonts w:ascii="Times New Roman" w:eastAsia="Times New Roman" w:hAnsi="Times New Roman" w:cs="Times New Roman"/>
                 <w:color w:val="1C1917"/>
                 <w:sz w:val="24"/>
                 <w:szCs w:val="24"/>
@@ -6871,37 +7033,21 @@
         </w:tc>
       </w:tr>
       <w:tr>
-        <w:tblPrEx>
-          <w:tblBorders>
-            <w:top w:val="single" w:color="auto" w:sz="4" w:space="0"/>
-            <w:left w:val="single" w:color="auto" w:sz="4" w:space="0"/>
-            <w:bottom w:val="single" w:color="auto" w:sz="4" w:space="0"/>
-            <w:right w:val="single" w:color="auto" w:sz="4" w:space="0"/>
-            <w:insideH w:val="single" w:color="auto" w:sz="4" w:space="0"/>
-            <w:insideV w:val="single" w:color="auto" w:sz="4" w:space="0"/>
-          </w:tblBorders>
-          <w:tblCellMar>
-            <w:top w:w="0" w:type="dxa"/>
-            <w:left w:w="108" w:type="dxa"/>
-            <w:bottom w:w="0" w:type="dxa"/>
-            <w:right w:w="108" w:type="dxa"/>
-          </w:tblCellMar>
-        </w:tblPrEx>
         <w:tc>
           <w:tcPr>
             <w:tcW w:w="0" w:type="auto"/>
             <w:tcBorders>
-              <w:top w:val="single" w:color="auto" w:sz="4" w:space="0"/>
-              <w:left w:val="single" w:color="auto" w:sz="4" w:space="0"/>
-              <w:bottom w:val="single" w:color="auto" w:sz="4" w:space="0"/>
-              <w:right w:val="single" w:color="auto" w:sz="4" w:space="0"/>
+              <w:top w:val="single" w:sz="4" w:space="0" w:color="auto"/>
+              <w:left w:val="single" w:sz="4" w:space="0" w:color="auto"/>
+              <w:bottom w:val="single" w:sz="4" w:space="0" w:color="auto"/>
+              <w:right w:val="single" w:sz="4" w:space="0" w:color="auto"/>
             </w:tcBorders>
           </w:tcPr>
           <w:p>
             <w:pPr>
               <w:spacing w:after="0" w:line="480" w:lineRule="auto"/>
               <w:rPr>
-                <w:rFonts w:ascii="Times New Roman" w:hAnsi="Times New Roman" w:eastAsia="Times New Roman" w:cs="Times New Roman"/>
+                <w:rFonts w:ascii="Times New Roman" w:eastAsia="Times New Roman" w:hAnsi="Times New Roman" w:cs="Times New Roman"/>
                 <w:color w:val="1C1917"/>
                 <w:sz w:val="24"/>
                 <w:szCs w:val="24"/>
@@ -6909,7 +7055,7 @@
             </w:pPr>
             <w:r>
               <w:rPr>
-                <w:rFonts w:ascii="Times New Roman" w:hAnsi="Times New Roman" w:eastAsia="Times New Roman" w:cs="Times New Roman"/>
+                <w:rFonts w:ascii="Times New Roman" w:eastAsia="Times New Roman" w:hAnsi="Times New Roman" w:cs="Times New Roman"/>
                 <w:color w:val="1C1917"/>
                 <w:sz w:val="24"/>
                 <w:szCs w:val="24"/>
@@ -6922,17 +7068,17 @@
           <w:tcPr>
             <w:tcW w:w="0" w:type="auto"/>
             <w:tcBorders>
-              <w:top w:val="single" w:color="auto" w:sz="4" w:space="0"/>
-              <w:left w:val="single" w:color="auto" w:sz="4" w:space="0"/>
-              <w:bottom w:val="single" w:color="auto" w:sz="4" w:space="0"/>
-              <w:right w:val="single" w:color="auto" w:sz="4" w:space="0"/>
+              <w:top w:val="single" w:sz="4" w:space="0" w:color="auto"/>
+              <w:left w:val="single" w:sz="4" w:space="0" w:color="auto"/>
+              <w:bottom w:val="single" w:sz="4" w:space="0" w:color="auto"/>
+              <w:right w:val="single" w:sz="4" w:space="0" w:color="auto"/>
             </w:tcBorders>
           </w:tcPr>
           <w:p>
             <w:pPr>
               <w:spacing w:after="0" w:line="480" w:lineRule="auto"/>
               <w:rPr>
-                <w:rFonts w:ascii="Times New Roman" w:hAnsi="Times New Roman" w:eastAsia="Times New Roman" w:cs="Times New Roman"/>
+                <w:rFonts w:ascii="Times New Roman" w:eastAsia="Times New Roman" w:hAnsi="Times New Roman" w:cs="Times New Roman"/>
                 <w:color w:val="1C1917"/>
                 <w:sz w:val="24"/>
                 <w:szCs w:val="24"/>
@@ -6940,7 +7086,7 @@
             </w:pPr>
             <w:r>
               <w:rPr>
-                <w:rFonts w:ascii="Times New Roman" w:hAnsi="Times New Roman" w:eastAsia="Times New Roman" w:cs="Times New Roman"/>
+                <w:rFonts w:ascii="Times New Roman" w:eastAsia="Times New Roman" w:hAnsi="Times New Roman" w:cs="Times New Roman"/>
                 <w:color w:val="1C1917"/>
                 <w:sz w:val="24"/>
                 <w:szCs w:val="24"/>
@@ -6951,37 +7097,21 @@
         </w:tc>
       </w:tr>
       <w:tr>
-        <w:tblPrEx>
-          <w:tblBorders>
-            <w:top w:val="single" w:color="auto" w:sz="4" w:space="0"/>
-            <w:left w:val="single" w:color="auto" w:sz="4" w:space="0"/>
-            <w:bottom w:val="single" w:color="auto" w:sz="4" w:space="0"/>
-            <w:right w:val="single" w:color="auto" w:sz="4" w:space="0"/>
-            <w:insideH w:val="single" w:color="auto" w:sz="4" w:space="0"/>
-            <w:insideV w:val="single" w:color="auto" w:sz="4" w:space="0"/>
-          </w:tblBorders>
-          <w:tblCellMar>
-            <w:top w:w="0" w:type="dxa"/>
-            <w:left w:w="108" w:type="dxa"/>
-            <w:bottom w:w="0" w:type="dxa"/>
-            <w:right w:w="108" w:type="dxa"/>
-          </w:tblCellMar>
-        </w:tblPrEx>
         <w:tc>
           <w:tcPr>
             <w:tcW w:w="0" w:type="auto"/>
             <w:tcBorders>
-              <w:top w:val="single" w:color="auto" w:sz="4" w:space="0"/>
-              <w:left w:val="single" w:color="auto" w:sz="4" w:space="0"/>
-              <w:bottom w:val="single" w:color="auto" w:sz="4" w:space="0"/>
-              <w:right w:val="single" w:color="auto" w:sz="4" w:space="0"/>
+              <w:top w:val="single" w:sz="4" w:space="0" w:color="auto"/>
+              <w:left w:val="single" w:sz="4" w:space="0" w:color="auto"/>
+              <w:bottom w:val="single" w:sz="4" w:space="0" w:color="auto"/>
+              <w:right w:val="single" w:sz="4" w:space="0" w:color="auto"/>
             </w:tcBorders>
           </w:tcPr>
           <w:p>
             <w:pPr>
               <w:spacing w:after="0" w:line="480" w:lineRule="auto"/>
               <w:rPr>
-                <w:rFonts w:ascii="Times New Roman" w:hAnsi="Times New Roman" w:eastAsia="Times New Roman" w:cs="Times New Roman"/>
+                <w:rFonts w:ascii="Times New Roman" w:eastAsia="Times New Roman" w:hAnsi="Times New Roman" w:cs="Times New Roman"/>
                 <w:color w:val="1C1917"/>
                 <w:sz w:val="24"/>
                 <w:szCs w:val="24"/>
@@ -6989,7 +7119,7 @@
             </w:pPr>
             <w:r>
               <w:rPr>
-                <w:rFonts w:ascii="Times New Roman" w:hAnsi="Times New Roman" w:eastAsia="Times New Roman" w:cs="Times New Roman"/>
+                <w:rFonts w:ascii="Times New Roman" w:eastAsia="Times New Roman" w:hAnsi="Times New Roman" w:cs="Times New Roman"/>
                 <w:color w:val="1C1917"/>
                 <w:sz w:val="24"/>
                 <w:szCs w:val="24"/>
@@ -7002,17 +7132,17 @@
           <w:tcPr>
             <w:tcW w:w="0" w:type="auto"/>
             <w:tcBorders>
-              <w:top w:val="single" w:color="auto" w:sz="4" w:space="0"/>
-              <w:left w:val="single" w:color="auto" w:sz="4" w:space="0"/>
-              <w:bottom w:val="single" w:color="auto" w:sz="4" w:space="0"/>
-              <w:right w:val="single" w:color="auto" w:sz="4" w:space="0"/>
+              <w:top w:val="single" w:sz="4" w:space="0" w:color="auto"/>
+              <w:left w:val="single" w:sz="4" w:space="0" w:color="auto"/>
+              <w:bottom w:val="single" w:sz="4" w:space="0" w:color="auto"/>
+              <w:right w:val="single" w:sz="4" w:space="0" w:color="auto"/>
             </w:tcBorders>
           </w:tcPr>
           <w:p>
             <w:pPr>
               <w:spacing w:after="0" w:line="480" w:lineRule="auto"/>
               <w:rPr>
-                <w:rFonts w:ascii="Times New Roman" w:hAnsi="Times New Roman" w:eastAsia="Times New Roman" w:cs="Times New Roman"/>
+                <w:rFonts w:ascii="Times New Roman" w:eastAsia="Times New Roman" w:hAnsi="Times New Roman" w:cs="Times New Roman"/>
                 <w:color w:val="1C1917"/>
                 <w:sz w:val="24"/>
                 <w:szCs w:val="24"/>
@@ -7020,7 +7150,7 @@
             </w:pPr>
             <w:r>
               <w:rPr>
-                <w:rFonts w:ascii="Times New Roman" w:hAnsi="Times New Roman" w:eastAsia="Times New Roman" w:cs="Times New Roman"/>
+                <w:rFonts w:ascii="Times New Roman" w:eastAsia="Times New Roman" w:hAnsi="Times New Roman" w:cs="Times New Roman"/>
                 <w:color w:val="1C1917"/>
                 <w:sz w:val="24"/>
                 <w:szCs w:val="24"/>
@@ -7140,6 +7270,7 @@
           <w:sz w:val="24"/>
           <w:szCs w:val="24"/>
         </w:rPr>
+        <w:lastRenderedPageBreak/>
         <w:t>3.8 SYSTEM DESIGN</w:t>
       </w:r>
     </w:p>
@@ -7156,20 +7287,22 @@
       <w:r>
         <w:rPr>
           <w:rFonts w:ascii="Times New Roman" w:hAnsi="Times New Roman" w:cs="Times New Roman"/>
+          <w:noProof/>
+          <w:color w:val="FF0000"/>
           <w:sz w:val="24"/>
           <w:szCs w:val="24"/>
         </w:rPr>
         <w:drawing>
-          <wp:anchor distT="0" distB="0" distL="114300" distR="114300" simplePos="0" relativeHeight="251664384" behindDoc="0" locked="0" layoutInCell="1" allowOverlap="1">
+          <wp:anchor distT="0" distB="0" distL="114300" distR="114300" simplePos="0" relativeHeight="251664384" behindDoc="0" locked="0" layoutInCell="1" allowOverlap="1" wp14:anchorId="00C29B1C" wp14:editId="20D8B8C8">
             <wp:simplePos x="0" y="0"/>
             <wp:positionH relativeFrom="column">
-              <wp:posOffset>-161290</wp:posOffset>
+              <wp:posOffset>-163902</wp:posOffset>
             </wp:positionH>
             <wp:positionV relativeFrom="paragraph">
-              <wp:posOffset>395605</wp:posOffset>
+              <wp:posOffset>393269</wp:posOffset>
             </wp:positionV>
-            <wp:extent cx="6648450" cy="3524250"/>
-            <wp:effectExtent l="0" t="0" r="0" b="0"/>
+            <wp:extent cx="4951562" cy="2624753"/>
+            <wp:effectExtent l="0" t="0" r="1905" b="4445"/>
             <wp:wrapNone/>
             <wp:docPr id="80" name="Picture 80" descr="C:\Users\Lukman Sarki\Desktop\arc.JPG"/>
             <wp:cNvGraphicFramePr>
@@ -7185,7 +7318,7 @@
                     </pic:cNvPicPr>
                   </pic:nvPicPr>
                   <pic:blipFill>
-                    <a:blip r:embed="rId9">
+                    <a:blip r:embed="rId15">
                       <a:extLst>
                         <a:ext uri="{28A0092B-C50C-407E-A947-70E740481C1C}">
                           <a14:useLocalDpi xmlns:a14="http://schemas.microsoft.com/office/drawing/2010/main" val="0"/>
@@ -7200,7 +7333,7 @@
                   <pic:spPr>
                     <a:xfrm>
                       <a:off x="0" y="0"/>
-                      <a:ext cx="6648450" cy="3524250"/>
+                      <a:ext cx="4956379" cy="2627306"/>
                     </a:xfrm>
                     <a:prstGeom prst="rect">
                       <a:avLst/>
@@ -7213,6 +7346,12 @@
                 </pic:pic>
               </a:graphicData>
             </a:graphic>
+            <wp14:sizeRelH relativeFrom="margin">
+              <wp14:pctWidth>0</wp14:pctWidth>
+            </wp14:sizeRelH>
+            <wp14:sizeRelV relativeFrom="margin">
+              <wp14:pctHeight>0</wp14:pctHeight>
+            </wp14:sizeRelV>
           </wp:anchor>
         </w:drawing>
       </w:r>
@@ -7329,6 +7468,37 @@
           <w:szCs w:val="24"/>
         </w:rPr>
       </w:pPr>
+    </w:p>
+    <w:p>
+      <w:pPr>
+        <w:tabs>
+          <w:tab w:val="left" w:pos="3870"/>
+        </w:tabs>
+        <w:rPr>
+          <w:rFonts w:ascii="Times New Roman" w:hAnsi="Times New Roman" w:cs="Times New Roman"/>
+          <w:color w:val="FF0000"/>
+          <w:sz w:val="24"/>
+          <w:szCs w:val="24"/>
+        </w:rPr>
+      </w:pPr>
+      <w:r>
+        <w:rPr>
+          <w:rFonts w:ascii="Times New Roman" w:hAnsi="Times New Roman" w:cs="Times New Roman"/>
+          <w:color w:val="FF0000"/>
+          <w:sz w:val="24"/>
+          <w:szCs w:val="24"/>
+        </w:rPr>
+        <w:t xml:space="preserve">Figure 3.1 </w:t>
+      </w:r>
+      <w:r>
+        <w:rPr>
+          <w:rFonts w:ascii="Times New Roman" w:hAnsi="Times New Roman" w:cs="Times New Roman"/>
+          <w:color w:val="FF0000"/>
+          <w:sz w:val="24"/>
+          <w:szCs w:val="24"/>
+        </w:rPr>
+        <w:t>Give it a name</w:t>
+      </w:r>
     </w:p>
     <w:p>
       <w:pPr>
@@ -7374,11 +7544,12 @@
       <w:r>
         <w:rPr>
           <w:rFonts w:ascii="Times New Roman" w:hAnsi="Times New Roman" w:cs="Times New Roman"/>
+          <w:noProof/>
           <w:sz w:val="24"/>
           <w:szCs w:val="24"/>
         </w:rPr>
         <w:drawing>
-          <wp:anchor distT="0" distB="0" distL="114300" distR="114300" simplePos="0" relativeHeight="251665408" behindDoc="0" locked="0" layoutInCell="1" allowOverlap="1">
+          <wp:anchor distT="0" distB="0" distL="114300" distR="114300" simplePos="0" relativeHeight="251665408" behindDoc="0" locked="0" layoutInCell="1" allowOverlap="1" wp14:anchorId="5C4538B1" wp14:editId="669CCCF8">
             <wp:simplePos x="0" y="0"/>
             <wp:positionH relativeFrom="column">
               <wp:posOffset>-38100</wp:posOffset>
@@ -7403,7 +7574,7 @@
                     </pic:cNvPicPr>
                   </pic:nvPicPr>
                   <pic:blipFill>
-                    <a:blip r:embed="rId10">
+                    <a:blip r:embed="rId16">
                       <a:extLst>
                         <a:ext uri="{28A0092B-C50C-407E-A947-70E740481C1C}">
                           <a14:useLocalDpi xmlns:a14="http://schemas.microsoft.com/office/drawing/2010/main" val="0"/>
@@ -7623,6 +7794,7 @@
           <w:sz w:val="24"/>
           <w:szCs w:val="24"/>
         </w:rPr>
+        <w:lastRenderedPageBreak/>
         <w:t>Figure 3.3 Architecture Diagram</w:t>
       </w:r>
     </w:p>
@@ -7637,6 +7809,7 @@
           <w:szCs w:val="24"/>
         </w:rPr>
       </w:pPr>
+      <w:commentRangeStart w:id="5"/>
       <w:r>
         <w:rPr>
           <w:rFonts w:ascii="Times New Roman" w:hAnsi="Times New Roman" w:cs="Times New Roman"/>
@@ -7646,25 +7819,33 @@
         </w:rPr>
         <w:t>3.8.2 Use Case Diagram</w:t>
       </w:r>
-    </w:p>
-    <w:p>
-      <w:pPr>
-        <w:spacing w:line="480" w:lineRule="auto"/>
-        <w:jc w:val="both"/>
-        <w:rPr>
-          <w:rFonts w:ascii="Times New Roman" w:hAnsi="Times New Roman" w:cs="Times New Roman"/>
-          <w:sz w:val="24"/>
-          <w:szCs w:val="24"/>
-        </w:rPr>
-      </w:pPr>
-      <w:r>
-        <w:rPr>
-          <w:rFonts w:ascii="Times New Roman" w:hAnsi="Times New Roman" w:cs="Times New Roman"/>
+      <w:commentRangeEnd w:id="5"/>
+      <w:r>
+        <w:rPr>
+          <w:rStyle w:val="CommentReference"/>
+        </w:rPr>
+        <w:commentReference w:id="5"/>
+      </w:r>
+    </w:p>
+    <w:p>
+      <w:pPr>
+        <w:spacing w:line="480" w:lineRule="auto"/>
+        <w:jc w:val="both"/>
+        <w:rPr>
+          <w:rFonts w:ascii="Times New Roman" w:hAnsi="Times New Roman" w:cs="Times New Roman"/>
+          <w:sz w:val="24"/>
+          <w:szCs w:val="24"/>
+        </w:rPr>
+      </w:pPr>
+      <w:r>
+        <w:rPr>
+          <w:rFonts w:ascii="Times New Roman" w:hAnsi="Times New Roman" w:cs="Times New Roman"/>
+          <w:noProof/>
           <w:sz w:val="24"/>
           <w:szCs w:val="24"/>
         </w:rPr>
         <w:drawing>
-          <wp:anchor distT="0" distB="0" distL="114300" distR="114300" simplePos="0" relativeHeight="251663360" behindDoc="0" locked="0" layoutInCell="1" allowOverlap="1">
+          <wp:anchor distT="0" distB="0" distL="114300" distR="114300" simplePos="0" relativeHeight="251663360" behindDoc="0" locked="0" layoutInCell="1" allowOverlap="1" wp14:anchorId="28702ACD" wp14:editId="7226B2BE">
             <wp:simplePos x="0" y="0"/>
             <wp:positionH relativeFrom="column">
               <wp:posOffset>0</wp:posOffset>
@@ -7689,7 +7870,7 @@
                     </pic:cNvPicPr>
                   </pic:nvPicPr>
                   <pic:blipFill>
-                    <a:blip r:embed="rId11">
+                    <a:blip r:embed="rId17">
                       <a:extLst>
                         <a:ext uri="{28A0092B-C50C-407E-A947-70E740481C1C}">
                           <a14:useLocalDpi xmlns:a14="http://schemas.microsoft.com/office/drawing/2010/main" val="0"/>
@@ -7896,84 +8077,132 @@
     </w:p>
     <w:p>
       <w:pPr>
-        <w:rPr>
-          <w:rFonts w:ascii="Times New Roman" w:hAnsi="Times New Roman" w:cs="Times New Roman"/>
-          <w:sz w:val="24"/>
-          <w:szCs w:val="24"/>
-        </w:rPr>
-      </w:pPr>
-    </w:p>
-    <w:p>
-      <w:pPr>
-        <w:spacing w:line="480" w:lineRule="auto"/>
-        <w:jc w:val="both"/>
-        <w:rPr>
-          <w:rFonts w:ascii="Times New Roman" w:hAnsi="Times New Roman" w:cs="Times New Roman"/>
-          <w:b/>
-          <w:sz w:val="24"/>
-          <w:szCs w:val="24"/>
-        </w:rPr>
-      </w:pPr>
-    </w:p>
-    <w:p>
-      <w:pPr>
-        <w:spacing w:line="480" w:lineRule="auto"/>
-        <w:jc w:val="both"/>
-        <w:rPr>
-          <w:rFonts w:ascii="Times New Roman" w:hAnsi="Times New Roman" w:cs="Times New Roman"/>
-          <w:b/>
-          <w:sz w:val="24"/>
-          <w:szCs w:val="24"/>
-        </w:rPr>
-      </w:pPr>
-    </w:p>
-    <w:p>
-      <w:pPr>
-        <w:spacing w:line="480" w:lineRule="auto"/>
-        <w:jc w:val="both"/>
-        <w:rPr>
-          <w:rFonts w:ascii="Times New Roman" w:hAnsi="Times New Roman" w:cs="Times New Roman"/>
-          <w:b/>
-          <w:sz w:val="24"/>
-          <w:szCs w:val="24"/>
-        </w:rPr>
-      </w:pPr>
-    </w:p>
-    <w:p>
-      <w:pPr>
-        <w:spacing w:line="480" w:lineRule="auto"/>
-        <w:jc w:val="both"/>
-        <w:rPr>
-          <w:rFonts w:ascii="Times New Roman" w:hAnsi="Times New Roman" w:cs="Times New Roman"/>
-          <w:b/>
-          <w:sz w:val="24"/>
-          <w:szCs w:val="24"/>
-        </w:rPr>
-      </w:pPr>
-    </w:p>
-    <w:p>
-      <w:pPr>
-        <w:spacing w:line="480" w:lineRule="auto"/>
-        <w:jc w:val="both"/>
-        <w:rPr>
-          <w:rFonts w:ascii="Times New Roman" w:hAnsi="Times New Roman" w:cs="Times New Roman"/>
-          <w:b/>
-          <w:sz w:val="24"/>
-          <w:szCs w:val="24"/>
-        </w:rPr>
-      </w:pPr>
-    </w:p>
-    <w:p>
-      <w:pPr>
-        <w:spacing w:line="480" w:lineRule="auto"/>
-        <w:jc w:val="both"/>
-        <w:rPr>
-          <w:rFonts w:ascii="Times New Roman" w:hAnsi="Times New Roman" w:cs="Times New Roman"/>
-          <w:b/>
-          <w:sz w:val="24"/>
-          <w:szCs w:val="24"/>
-        </w:rPr>
-      </w:pPr>
+        <w:tabs>
+          <w:tab w:val="left" w:pos="3870"/>
+        </w:tabs>
+        <w:rPr>
+          <w:rFonts w:ascii="Times New Roman" w:hAnsi="Times New Roman" w:cs="Times New Roman"/>
+          <w:b/>
+          <w:sz w:val="24"/>
+          <w:szCs w:val="24"/>
+        </w:rPr>
+      </w:pPr>
+    </w:p>
+    <w:p>
+      <w:pPr>
+        <w:tabs>
+          <w:tab w:val="left" w:pos="3870"/>
+        </w:tabs>
+        <w:rPr>
+          <w:rFonts w:ascii="Times New Roman" w:hAnsi="Times New Roman" w:cs="Times New Roman"/>
+          <w:b/>
+          <w:color w:val="FF0000"/>
+          <w:sz w:val="24"/>
+          <w:szCs w:val="24"/>
+        </w:rPr>
+      </w:pPr>
+      <w:r>
+        <w:rPr>
+          <w:rFonts w:ascii="Times New Roman" w:hAnsi="Times New Roman" w:cs="Times New Roman"/>
+          <w:b/>
+          <w:color w:val="FF0000"/>
+          <w:sz w:val="24"/>
+          <w:szCs w:val="24"/>
+        </w:rPr>
+        <w:t xml:space="preserve">3.8.3 </w:t>
+      </w:r>
+      <w:r>
+        <w:rPr>
+          <w:rFonts w:ascii="Times New Roman" w:hAnsi="Times New Roman" w:cs="Times New Roman"/>
+          <w:b/>
+          <w:color w:val="FF0000"/>
+          <w:sz w:val="24"/>
+          <w:szCs w:val="24"/>
+        </w:rPr>
+        <w:t>Use case description</w:t>
+      </w:r>
+    </w:p>
+    <w:p>
+      <w:pPr>
+        <w:rPr>
+          <w:rFonts w:ascii="Times New Roman" w:hAnsi="Times New Roman" w:cs="Times New Roman"/>
+          <w:sz w:val="24"/>
+          <w:szCs w:val="24"/>
+        </w:rPr>
+      </w:pPr>
+    </w:p>
+    <w:p>
+      <w:pPr>
+        <w:spacing w:line="480" w:lineRule="auto"/>
+        <w:jc w:val="both"/>
+        <w:rPr>
+          <w:rFonts w:ascii="Times New Roman" w:hAnsi="Times New Roman" w:cs="Times New Roman"/>
+          <w:b/>
+          <w:sz w:val="24"/>
+          <w:szCs w:val="24"/>
+        </w:rPr>
+      </w:pPr>
+    </w:p>
+    <w:p>
+      <w:pPr>
+        <w:spacing w:line="480" w:lineRule="auto"/>
+        <w:jc w:val="both"/>
+        <w:rPr>
+          <w:rFonts w:ascii="Times New Roman" w:hAnsi="Times New Roman" w:cs="Times New Roman"/>
+          <w:b/>
+          <w:sz w:val="24"/>
+          <w:szCs w:val="24"/>
+        </w:rPr>
+      </w:pPr>
+    </w:p>
+    <w:p>
+      <w:pPr>
+        <w:spacing w:line="480" w:lineRule="auto"/>
+        <w:jc w:val="both"/>
+        <w:rPr>
+          <w:rFonts w:ascii="Times New Roman" w:hAnsi="Times New Roman" w:cs="Times New Roman"/>
+          <w:b/>
+          <w:sz w:val="24"/>
+          <w:szCs w:val="24"/>
+        </w:rPr>
+      </w:pPr>
+    </w:p>
+    <w:p>
+      <w:pPr>
+        <w:spacing w:line="480" w:lineRule="auto"/>
+        <w:jc w:val="both"/>
+        <w:rPr>
+          <w:rFonts w:ascii="Times New Roman" w:hAnsi="Times New Roman" w:cs="Times New Roman"/>
+          <w:b/>
+          <w:sz w:val="24"/>
+          <w:szCs w:val="24"/>
+        </w:rPr>
+      </w:pPr>
+    </w:p>
+    <w:p>
+      <w:pPr>
+        <w:spacing w:line="480" w:lineRule="auto"/>
+        <w:jc w:val="both"/>
+        <w:rPr>
+          <w:rFonts w:ascii="Times New Roman" w:hAnsi="Times New Roman" w:cs="Times New Roman"/>
+          <w:b/>
+          <w:sz w:val="24"/>
+          <w:szCs w:val="24"/>
+        </w:rPr>
+      </w:pPr>
+    </w:p>
+    <w:p>
+      <w:pPr>
+        <w:spacing w:line="480" w:lineRule="auto"/>
+        <w:jc w:val="both"/>
+        <w:rPr>
+          <w:rFonts w:ascii="Times New Roman" w:hAnsi="Times New Roman" w:cs="Times New Roman"/>
+          <w:b/>
+          <w:sz w:val="24"/>
+          <w:szCs w:val="24"/>
+        </w:rPr>
+      </w:pPr>
+      <w:commentRangeStart w:id="6"/>
       <w:r>
         <w:rPr>
           <w:rFonts w:ascii="Times New Roman" w:hAnsi="Times New Roman" w:cs="Times New Roman"/>
@@ -7983,16 +8212,24 @@
         </w:rPr>
         <w:t>3.8.3 Entity Relationship Diagram</w:t>
       </w:r>
-    </w:p>
-    <w:p>
-      <w:r>
-        <w:rPr>
-          <w:rFonts w:ascii="Times New Roman" w:hAnsi="Times New Roman" w:cs="Times New Roman"/>
+      <w:commentRangeEnd w:id="6"/>
+      <w:r>
+        <w:rPr>
+          <w:rStyle w:val="CommentReference"/>
+        </w:rPr>
+        <w:commentReference w:id="6"/>
+      </w:r>
+    </w:p>
+    <w:p>
+      <w:r>
+        <w:rPr>
+          <w:rFonts w:ascii="Times New Roman" w:hAnsi="Times New Roman" w:cs="Times New Roman"/>
+          <w:noProof/>
           <w:sz w:val="24"/>
           <w:szCs w:val="24"/>
         </w:rPr>
         <w:drawing>
-          <wp:anchor distT="0" distB="0" distL="114300" distR="114300" simplePos="0" relativeHeight="251666432" behindDoc="0" locked="0" layoutInCell="1" allowOverlap="1">
+          <wp:anchor distT="0" distB="0" distL="114300" distR="114300" simplePos="0" relativeHeight="251666432" behindDoc="0" locked="0" layoutInCell="1" allowOverlap="1" wp14:anchorId="51A40CAC" wp14:editId="1D8700D2">
             <wp:simplePos x="0" y="0"/>
             <wp:positionH relativeFrom="column">
               <wp:posOffset>47625</wp:posOffset>
@@ -8017,7 +8254,7 @@
                     </pic:cNvPicPr>
                   </pic:nvPicPr>
                   <pic:blipFill>
-                    <a:blip r:embed="rId12">
+                    <a:blip r:embed="rId18">
                       <a:extLst>
                         <a:ext uri="{28A0092B-C50C-407E-A947-70E740481C1C}">
                           <a14:useLocalDpi xmlns:a14="http://schemas.microsoft.com/office/drawing/2010/main" val="0"/>
@@ -8148,10 +8385,13 @@
         </w:rPr>
       </w:pPr>
       <w:r>
+        <w:rPr>
+          <w:noProof/>
+        </w:rPr>
         <mc:AlternateContent>
           <mc:Choice Requires="wpg">
             <w:drawing>
-              <wp:anchor distT="0" distB="0" distL="114300" distR="114300" simplePos="0" relativeHeight="251662336" behindDoc="0" locked="0" layoutInCell="1" allowOverlap="1">
+              <wp:anchor distT="0" distB="0" distL="114300" distR="114300" simplePos="0" relativeHeight="251662336" behindDoc="0" locked="0" layoutInCell="1" allowOverlap="1" wp14:anchorId="5F374610" wp14:editId="6687C27B">
                 <wp:simplePos x="0" y="0"/>
                 <wp:positionH relativeFrom="column">
                   <wp:posOffset>2118360</wp:posOffset>
@@ -8235,7 +8475,7 @@
                             </w:p>
                             <w:p>
                               <w:pPr>
-                                <w:pStyle w:val="12"/>
+                                <w:pStyle w:val="ListParagraph"/>
                                 <w:numPr>
                                   <w:ilvl w:val="0"/>
                                   <w:numId w:val="8"/>
@@ -8247,18 +8487,28 @@
                                   <w:szCs w:val="24"/>
                                 </w:rPr>
                               </w:pPr>
+                              <w:proofErr w:type="spellStart"/>
                               <w:r>
                                 <w:rPr>
                                   <w:rFonts w:ascii="Times New Roman" w:hAnsi="Times New Roman" w:cs="Times New Roman"/>
                                   <w:sz w:val="24"/>
                                   <w:szCs w:val="24"/>
                                 </w:rPr>
-                                <w:t xml:space="preserve">assignment_id </w:t>
+                                <w:t>assignment_id</w:t>
+                              </w:r>
+                              <w:proofErr w:type="spellEnd"/>
+                              <w:r>
+                                <w:rPr>
+                                  <w:rFonts w:ascii="Times New Roman" w:hAnsi="Times New Roman" w:cs="Times New Roman"/>
+                                  <w:sz w:val="24"/>
+                                  <w:szCs w:val="24"/>
+                                </w:rPr>
+                                <w:t xml:space="preserve"> </w:t>
                               </w:r>
                             </w:p>
                             <w:p>
                               <w:pPr>
-                                <w:pStyle w:val="12"/>
+                                <w:pStyle w:val="ListParagraph"/>
                                 <w:numPr>
                                   <w:ilvl w:val="0"/>
                                   <w:numId w:val="8"/>
@@ -8270,18 +8520,28 @@
                                   <w:szCs w:val="24"/>
                                 </w:rPr>
                               </w:pPr>
+                              <w:proofErr w:type="spellStart"/>
                               <w:r>
                                 <w:rPr>
                                   <w:rFonts w:ascii="Times New Roman" w:hAnsi="Times New Roman" w:cs="Times New Roman"/>
                                   <w:sz w:val="24"/>
                                   <w:szCs w:val="24"/>
                                 </w:rPr>
-                                <w:t xml:space="preserve">course_id (FK) </w:t>
+                                <w:t>course_id</w:t>
+                              </w:r>
+                              <w:proofErr w:type="spellEnd"/>
+                              <w:r>
+                                <w:rPr>
+                                  <w:rFonts w:ascii="Times New Roman" w:hAnsi="Times New Roman" w:cs="Times New Roman"/>
+                                  <w:sz w:val="24"/>
+                                  <w:szCs w:val="24"/>
+                                </w:rPr>
+                                <w:t xml:space="preserve"> (FK) </w:t>
                               </w:r>
                             </w:p>
                             <w:p>
                               <w:pPr>
-                                <w:pStyle w:val="12"/>
+                                <w:pStyle w:val="ListParagraph"/>
                                 <w:numPr>
                                   <w:ilvl w:val="0"/>
                                   <w:numId w:val="8"/>
@@ -8304,7 +8564,7 @@
                             </w:p>
                             <w:p>
                               <w:pPr>
-                                <w:pStyle w:val="12"/>
+                                <w:pStyle w:val="ListParagraph"/>
                                 <w:numPr>
                                   <w:ilvl w:val="0"/>
                                   <w:numId w:val="8"/>
@@ -8327,7 +8587,7 @@
                             </w:p>
                             <w:p>
                               <w:pPr>
-                                <w:pStyle w:val="12"/>
+                                <w:pStyle w:val="ListParagraph"/>
                                 <w:numPr>
                                   <w:ilvl w:val="0"/>
                                   <w:numId w:val="8"/>
@@ -8339,6 +8599,7 @@
                                   <w:szCs w:val="24"/>
                                 </w:rPr>
                               </w:pPr>
+                              <w:proofErr w:type="spellStart"/>
                               <w:r>
                                 <w:rPr>
                                   <w:rFonts w:ascii="Times New Roman" w:hAnsi="Times New Roman" w:cs="Times New Roman"/>
@@ -8347,6 +8608,7 @@
                                 </w:rPr>
                                 <w:t>due_date</w:t>
                               </w:r>
+                              <w:proofErr w:type="spellEnd"/>
                             </w:p>
                           </w:txbxContent>
                         </wps:txbx>
@@ -8396,13 +8658,12 @@
           </mc:Choice>
           <mc:Fallback>
             <w:pict>
-              <v:group id="_x0000_s1026" o:spid="_x0000_s1026" o:spt="203" style="position:absolute;left:0pt;margin-left:166.8pt;margin-top:29.2pt;height:124.35pt;width:167.25pt;z-index:251662336;mso-width-relative:page;mso-height-relative:page;" coordorigin="80010,335280" coordsize="2124075,1579245" o:gfxdata="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">
-                <o:lock v:ext="edit" aspectratio="f"/>
-                <v:shape id="Text Box 33" o:spid="_x0000_s1026" o:spt="202" type="#_x0000_t202" style="position:absolute;left:80010;top:624840;height:1289685;width:2124075;" fillcolor="#FFFFFF [3201]" filled="t" stroked="t" coordsize="21600,21600" o:gfxdata="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">
-                  <v:fill on="t" focussize="0,0"/>
-                  <v:stroke weight="0.5pt" color="#000000 [3204]" joinstyle="round"/>
-                  <v:imagedata o:title=""/>
-                  <o:lock v:ext="edit" aspectratio="f"/>
+              <v:group w14:anchorId="5F374610" id="Group 32" o:spid="_x0000_s1026" style="position:absolute;left:0;text-align:left;margin-left:166.8pt;margin-top:29.2pt;width:167.25pt;height:124.35pt;z-index:251662336" coordorigin="800,3352" coordsize="21240,15792" o:gfxdata="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">
+                <v:shapetype id="_x0000_t202" coordsize="21600,21600" o:spt="202" path="m,l,21600r21600,l21600,xe">
+                  <v:stroke joinstyle="miter"/>
+                  <v:path gradientshapeok="t" o:connecttype="rect"/>
+                </v:shapetype>
+                <v:shape id="Text Box 33" o:spid="_x0000_s1027" type="#_x0000_t202" style="position:absolute;left:800;top:6248;width:21240;height:12897;visibility:visible;mso-wrap-style:square;v-text-anchor:top" o:gfxdata="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" fillcolor="white [3201]" strokeweight=".5pt">
                   <v:textbox>
                     <w:txbxContent>
                       <w:p>
@@ -8427,7 +8688,7 @@
                       </w:p>
                       <w:p>
                         <w:pPr>
-                          <w:pStyle w:val="12"/>
+                          <w:pStyle w:val="ListParagraph"/>
                           <w:numPr>
                             <w:ilvl w:val="0"/>
                             <w:numId w:val="8"/>
@@ -8439,18 +8700,28 @@
                             <w:szCs w:val="24"/>
                           </w:rPr>
                         </w:pPr>
+                        <w:proofErr w:type="spellStart"/>
                         <w:r>
                           <w:rPr>
                             <w:rFonts w:ascii="Times New Roman" w:hAnsi="Times New Roman" w:cs="Times New Roman"/>
                             <w:sz w:val="24"/>
                             <w:szCs w:val="24"/>
                           </w:rPr>
-                          <w:t xml:space="preserve">assignment_id </w:t>
+                          <w:t>assignment_id</w:t>
+                        </w:r>
+                        <w:proofErr w:type="spellEnd"/>
+                        <w:r>
+                          <w:rPr>
+                            <w:rFonts w:ascii="Times New Roman" w:hAnsi="Times New Roman" w:cs="Times New Roman"/>
+                            <w:sz w:val="24"/>
+                            <w:szCs w:val="24"/>
+                          </w:rPr>
+                          <w:t xml:space="preserve"> </w:t>
                         </w:r>
                       </w:p>
                       <w:p>
                         <w:pPr>
-                          <w:pStyle w:val="12"/>
+                          <w:pStyle w:val="ListParagraph"/>
                           <w:numPr>
                             <w:ilvl w:val="0"/>
                             <w:numId w:val="8"/>
@@ -8462,18 +8733,28 @@
                             <w:szCs w:val="24"/>
                           </w:rPr>
                         </w:pPr>
+                        <w:proofErr w:type="spellStart"/>
                         <w:r>
                           <w:rPr>
                             <w:rFonts w:ascii="Times New Roman" w:hAnsi="Times New Roman" w:cs="Times New Roman"/>
                             <w:sz w:val="24"/>
                             <w:szCs w:val="24"/>
                           </w:rPr>
-                          <w:t xml:space="preserve">course_id (FK) </w:t>
+                          <w:t>course_id</w:t>
+                        </w:r>
+                        <w:proofErr w:type="spellEnd"/>
+                        <w:r>
+                          <w:rPr>
+                            <w:rFonts w:ascii="Times New Roman" w:hAnsi="Times New Roman" w:cs="Times New Roman"/>
+                            <w:sz w:val="24"/>
+                            <w:szCs w:val="24"/>
+                          </w:rPr>
+                          <w:t xml:space="preserve"> (FK) </w:t>
                         </w:r>
                       </w:p>
                       <w:p>
                         <w:pPr>
-                          <w:pStyle w:val="12"/>
+                          <w:pStyle w:val="ListParagraph"/>
                           <w:numPr>
                             <w:ilvl w:val="0"/>
                             <w:numId w:val="8"/>
@@ -8496,7 +8777,7 @@
                       </w:p>
                       <w:p>
                         <w:pPr>
-                          <w:pStyle w:val="12"/>
+                          <w:pStyle w:val="ListParagraph"/>
                           <w:numPr>
                             <w:ilvl w:val="0"/>
                             <w:numId w:val="8"/>
@@ -8519,7 +8800,7 @@
                       </w:p>
                       <w:p>
                         <w:pPr>
-                          <w:pStyle w:val="12"/>
+                          <w:pStyle w:val="ListParagraph"/>
                           <w:numPr>
                             <w:ilvl w:val="0"/>
                             <w:numId w:val="8"/>
@@ -8531,6 +8812,7 @@
                             <w:szCs w:val="24"/>
                           </w:rPr>
                         </w:pPr>
+                        <w:proofErr w:type="spellStart"/>
                         <w:r>
                           <w:rPr>
                             <w:rFonts w:ascii="Times New Roman" w:hAnsi="Times New Roman" w:cs="Times New Roman"/>
@@ -8539,15 +8821,17 @@
                           </w:rPr>
                           <w:t>due_date</w:t>
                         </w:r>
+                        <w:proofErr w:type="spellEnd"/>
                       </w:p>
                     </w:txbxContent>
                   </v:textbox>
                 </v:shape>
-                <v:shape id="_x0000_s1026" o:spid="_x0000_s1026" o:spt="32" type="#_x0000_t32" style="position:absolute;left:1125855;top:335280;height:381000;width:0;" filled="f" stroked="t" coordsize="21600,21600" o:gfxdata="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">
-                  <v:fill on="f" focussize="0,0"/>
-                  <v:stroke weight="0.5pt" color="#000000 [3213]" miterlimit="8" joinstyle="miter" endarrow="block"/>
-                  <v:imagedata o:title=""/>
-                  <o:lock v:ext="edit" aspectratio="f"/>
+                <v:shapetype id="_x0000_t32" coordsize="21600,21600" o:spt="32" o:oned="t" path="m,l21600,21600e" filled="f">
+                  <v:path arrowok="t" fillok="f" o:connecttype="none"/>
+                  <o:lock v:ext="edit" shapetype="t"/>
+                </v:shapetype>
+                <v:shape id="Straight Arrow Connector 6" o:spid="_x0000_s1028" type="#_x0000_t32" style="position:absolute;left:11258;top:3352;width:0;height:3810;visibility:visible;mso-wrap-style:square" o:connectortype="straight" o:gfxdata="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" strokecolor="black [3213]" strokeweight=".5pt">
+                  <v:stroke endarrow="block" joinstyle="miter"/>
                 </v:shape>
               </v:group>
             </w:pict>
@@ -8633,30 +8917,51 @@
           <w:sz w:val="24"/>
           <w:szCs w:val="24"/>
         </w:rPr>
-        <w:t>Figure 3.5</w:t>
-      </w:r>
-      <w:bookmarkStart w:id="0" w:name="_GoBack"/>
-      <w:bookmarkEnd w:id="0"/>
-      <w:r>
-        <w:rPr>
-          <w:rFonts w:ascii="Times New Roman" w:hAnsi="Times New Roman" w:cs="Times New Roman"/>
-          <w:b/>
-          <w:sz w:val="24"/>
-          <w:szCs w:val="24"/>
-        </w:rPr>
-        <w:t xml:space="preserve"> Entity Relationship Diagram</w:t>
-      </w:r>
-    </w:p>
-    <w:p>
-      <w:pPr>
-        <w:spacing w:line="480" w:lineRule="auto"/>
-        <w:jc w:val="both"/>
-        <w:rPr>
-          <w:rFonts w:ascii="Times New Roman" w:hAnsi="Times New Roman" w:cs="Times New Roman"/>
-          <w:sz w:val="24"/>
-          <w:szCs w:val="24"/>
-        </w:rPr>
-      </w:pPr>
+        <w:t>Figure 3.5 Entity Relationship Diagram</w:t>
+      </w:r>
+    </w:p>
+    <w:p>
+      <w:pPr>
+        <w:spacing w:line="480" w:lineRule="auto"/>
+        <w:jc w:val="both"/>
+        <w:rPr>
+          <w:rFonts w:ascii="Times New Roman" w:hAnsi="Times New Roman" w:cs="Times New Roman"/>
+          <w:color w:val="FF0000"/>
+          <w:sz w:val="24"/>
+          <w:szCs w:val="24"/>
+        </w:rPr>
+      </w:pPr>
+      <w:r>
+        <w:rPr>
+          <w:rFonts w:ascii="Times New Roman" w:hAnsi="Times New Roman" w:cs="Times New Roman"/>
+          <w:color w:val="FF0000"/>
+          <w:sz w:val="24"/>
+          <w:szCs w:val="24"/>
+        </w:rPr>
+        <w:lastRenderedPageBreak/>
+        <w:t>We need an activity diagram or a sequence diagram</w:t>
+      </w:r>
+    </w:p>
+    <w:p>
+      <w:pPr>
+        <w:spacing w:line="480" w:lineRule="auto"/>
+        <w:jc w:val="both"/>
+        <w:rPr>
+          <w:rFonts w:ascii="Times New Roman" w:hAnsi="Times New Roman" w:cs="Times New Roman"/>
+          <w:color w:val="FF0000"/>
+          <w:sz w:val="24"/>
+          <w:szCs w:val="24"/>
+        </w:rPr>
+      </w:pPr>
+      <w:r>
+        <w:rPr>
+          <w:rFonts w:ascii="Times New Roman" w:hAnsi="Times New Roman" w:cs="Times New Roman"/>
+          <w:color w:val="FF0000"/>
+          <w:sz w:val="24"/>
+          <w:szCs w:val="24"/>
+        </w:rPr>
+        <w:t>If possible, give a Data Flow Diagram (Level 0 and Level1)</w:t>
+      </w:r>
     </w:p>
     <w:p>
       <w:pPr>
@@ -8696,6 +9001,7 @@
           <w:sz w:val="24"/>
           <w:szCs w:val="24"/>
         </w:rPr>
+        <w:lastRenderedPageBreak/>
         <w:t>3.9 SUMMARY</w:t>
       </w:r>
     </w:p>
@@ -8767,6 +9073,7 @@
           <w:sz w:val="24"/>
           <w:szCs w:val="24"/>
         </w:rPr>
+        <w:lastRenderedPageBreak/>
         <w:t>REFERENCES</w:t>
       </w:r>
     </w:p>
@@ -8824,7 +9131,25 @@
           <w:sz w:val="24"/>
           <w:szCs w:val="24"/>
         </w:rPr>
-        <w:t xml:space="preserve">Allen, I.E. and Seaman, J. (2017). </w:t>
+        <w:t xml:space="preserve">Allen, </w:t>
+      </w:r>
+      <w:proofErr w:type="gramStart"/>
+      <w:r>
+        <w:rPr>
+          <w:rFonts w:ascii="Times New Roman" w:hAnsi="Times New Roman" w:cs="Times New Roman"/>
+          <w:sz w:val="24"/>
+          <w:szCs w:val="24"/>
+        </w:rPr>
+        <w:t>I.E.</w:t>
+      </w:r>
+      <w:proofErr w:type="gramEnd"/>
+      <w:r>
+        <w:rPr>
+          <w:rFonts w:ascii="Times New Roman" w:hAnsi="Times New Roman" w:cs="Times New Roman"/>
+          <w:sz w:val="24"/>
+          <w:szCs w:val="24"/>
+        </w:rPr>
+        <w:t xml:space="preserve"> and Seaman, J. (2017). </w:t>
       </w:r>
       <w:r>
         <w:rPr>
@@ -9009,7 +9334,25 @@
           <w:sz w:val="24"/>
           <w:szCs w:val="24"/>
         </w:rPr>
-        <w:t>: What next for technology-enhanced higher education?. Higher Education Policy Institute.</w:t>
+        <w:t xml:space="preserve">: What next for technology-enhanced higher </w:t>
+      </w:r>
+      <w:proofErr w:type="gramStart"/>
+      <w:r>
+        <w:rPr>
+          <w:rFonts w:ascii="Times New Roman" w:hAnsi="Times New Roman" w:cs="Times New Roman"/>
+          <w:sz w:val="24"/>
+          <w:szCs w:val="24"/>
+        </w:rPr>
+        <w:t>education?.</w:t>
+      </w:r>
+      <w:proofErr w:type="gramEnd"/>
+      <w:r>
+        <w:rPr>
+          <w:rFonts w:ascii="Times New Roman" w:hAnsi="Times New Roman" w:cs="Times New Roman"/>
+          <w:sz w:val="24"/>
+          <w:szCs w:val="24"/>
+        </w:rPr>
+        <w:t xml:space="preserve"> Higher Education Policy Institute.</w:t>
       </w:r>
     </w:p>
     <w:p>
@@ -9060,13 +9403,23 @@
           <w:szCs w:val="24"/>
         </w:rPr>
       </w:pPr>
-      <w:r>
-        <w:rPr>
-          <w:rFonts w:ascii="Times New Roman" w:hAnsi="Times New Roman" w:cs="Times New Roman"/>
-          <w:sz w:val="24"/>
-          <w:szCs w:val="24"/>
-        </w:rPr>
-        <w:t xml:space="preserve">Ghavifekr, S., and Athirah, W. (2015). </w:t>
+      <w:proofErr w:type="spellStart"/>
+      <w:r>
+        <w:rPr>
+          <w:rFonts w:ascii="Times New Roman" w:hAnsi="Times New Roman" w:cs="Times New Roman"/>
+          <w:sz w:val="24"/>
+          <w:szCs w:val="24"/>
+        </w:rPr>
+        <w:t>Ghavifekr</w:t>
+      </w:r>
+      <w:proofErr w:type="spellEnd"/>
+      <w:r>
+        <w:rPr>
+          <w:rFonts w:ascii="Times New Roman" w:hAnsi="Times New Roman" w:cs="Times New Roman"/>
+          <w:sz w:val="24"/>
+          <w:szCs w:val="24"/>
+        </w:rPr>
+        <w:t xml:space="preserve">, S., and Athirah, W. (2015). </w:t>
       </w:r>
       <w:r>
         <w:rPr>
@@ -9169,7 +9522,27 @@
           <w:sz w:val="24"/>
           <w:szCs w:val="24"/>
         </w:rPr>
-        <w:t>Factors affecting student choice of elearning over traditional learning: Student and teacher perspectives</w:t>
+        <w:t xml:space="preserve">Factors affecting student choice of </w:t>
+      </w:r>
+      <w:proofErr w:type="spellStart"/>
+      <w:r>
+        <w:rPr>
+          <w:rFonts w:ascii="Times New Roman" w:hAnsi="Times New Roman" w:cs="Times New Roman"/>
+          <w:i/>
+          <w:sz w:val="24"/>
+          <w:szCs w:val="24"/>
+        </w:rPr>
+        <w:t>elearning</w:t>
+      </w:r>
+      <w:proofErr w:type="spellEnd"/>
+      <w:r>
+        <w:rPr>
+          <w:rFonts w:ascii="Times New Roman" w:hAnsi="Times New Roman" w:cs="Times New Roman"/>
+          <w:i/>
+          <w:sz w:val="24"/>
+          <w:szCs w:val="24"/>
+        </w:rPr>
+        <w:t xml:space="preserve"> over traditional learning: Student and teacher perspectives</w:t>
       </w:r>
       <w:r>
         <w:rPr>
@@ -9271,6 +9644,7 @@
           <w:sz w:val="24"/>
           <w:szCs w:val="24"/>
         </w:rPr>
+        <w:lastRenderedPageBreak/>
         <w:t xml:space="preserve">Mustafa, S. E., &amp; Sharif, S. M. (2011). </w:t>
       </w:r>
       <w:r>
@@ -9308,7 +9682,25 @@
           <w:sz w:val="24"/>
           <w:szCs w:val="24"/>
         </w:rPr>
-        <w:t xml:space="preserve">Odunayo, O. T., Oyelere, S. S., and Olaniyi, O. K. (2020). </w:t>
+        <w:t xml:space="preserve">Odunayo, O. T., </w:t>
+      </w:r>
+      <w:proofErr w:type="spellStart"/>
+      <w:r>
+        <w:rPr>
+          <w:rFonts w:ascii="Times New Roman" w:hAnsi="Times New Roman" w:cs="Times New Roman"/>
+          <w:sz w:val="24"/>
+          <w:szCs w:val="24"/>
+        </w:rPr>
+        <w:t>Oyelere</w:t>
+      </w:r>
+      <w:proofErr w:type="spellEnd"/>
+      <w:r>
+        <w:rPr>
+          <w:rFonts w:ascii="Times New Roman" w:hAnsi="Times New Roman" w:cs="Times New Roman"/>
+          <w:sz w:val="24"/>
+          <w:szCs w:val="24"/>
+        </w:rPr>
+        <w:t xml:space="preserve">, S. S., and Olaniyi, O. K. (2020). </w:t>
       </w:r>
       <w:r>
         <w:rPr>
@@ -9547,7 +9939,25 @@
           <w:sz w:val="24"/>
           <w:szCs w:val="24"/>
         </w:rPr>
-        <w:t>: Implications for higher education. JISC Cetis, 1-21.</w:t>
+        <w:t xml:space="preserve">: Implications for higher education. JISC </w:t>
+      </w:r>
+      <w:proofErr w:type="spellStart"/>
+      <w:r>
+        <w:rPr>
+          <w:rFonts w:ascii="Times New Roman" w:hAnsi="Times New Roman" w:cs="Times New Roman"/>
+          <w:sz w:val="24"/>
+          <w:szCs w:val="24"/>
+        </w:rPr>
+        <w:t>Cetis</w:t>
+      </w:r>
+      <w:proofErr w:type="spellEnd"/>
+      <w:r>
+        <w:rPr>
+          <w:rFonts w:ascii="Times New Roman" w:hAnsi="Times New Roman" w:cs="Times New Roman"/>
+          <w:sz w:val="24"/>
+          <w:szCs w:val="24"/>
+        </w:rPr>
+        <w:t>, 1-21.</w:t>
       </w:r>
     </w:p>
     <w:p>
@@ -9563,19 +9973,172 @@
       </w:pPr>
     </w:p>
     <w:sectPr>
-      <w:footerReference r:id="rId5" w:type="default"/>
+      <w:footerReference w:type="default" r:id="rId19"/>
       <w:pgSz w:w="12240" w:h="15840"/>
       <w:pgMar w:top="1440" w:right="1440" w:bottom="1440" w:left="1440" w:header="720" w:footer="720" w:gutter="0"/>
-      <w:cols w:space="720" w:num="1"/>
-      <w:docGrid w:linePitch="360" w:charSpace="0"/>
+      <w:cols w:space="720"/>
+      <w:docGrid w:linePitch="360"/>
     </w:sectPr>
   </w:body>
 </w:document>
 </file>
 
+<file path=word/comments.xml><?xml version="1.0" encoding="utf-8"?>
+<w:comments xmlns:wpc="http://schemas.microsoft.com/office/word/2010/wordprocessingCanvas" xmlns:cx="http://schemas.microsoft.com/office/drawing/2014/chartex" xmlns:cx1="http://schemas.microsoft.com/office/drawing/2015/9/8/chartex" xmlns:cx2="http://schemas.microsoft.com/office/drawing/2015/10/21/chartex" xmlns:cx3="http://schemas.microsoft.com/office/drawing/2016/5/9/chartex" xmlns:cx4="http://schemas.microsoft.com/office/drawing/2016/5/10/chartex" xmlns:cx5="http://schemas.microsoft.com/office/drawing/2016/5/11/chartex" xmlns:cx6="http://schemas.microsoft.com/office/drawing/2016/5/12/chartex" xmlns:cx7="http://schemas.microsoft.com/office/drawing/2016/5/13/chartex" xmlns:cx8="http://schemas.microsoft.com/office/drawing/2016/5/14/chartex" xmlns:mc="http://schemas.openxmlformats.org/markup-compatibility/2006" xmlns:aink="http://schemas.microsoft.com/office/drawing/2016/ink" xmlns:am3d="http://schemas.microsoft.com/office/drawing/2017/model3d" xmlns:o="urn:schemas-microsoft-com:office:office" xmlns:oel="http://schemas.microsoft.com/office/2019/extlst" xmlns:r="http://schemas.openxmlformats.org/officeDocument/2006/relationships" xmlns:m="http://schemas.openxmlformats.org/officeDocument/2006/math" xmlns:v="urn:schemas-microsoft-com:vml" xmlns:wp14="http://schemas.microsoft.com/office/word/2010/wordprocessingDrawing" xmlns:wp="http://schemas.openxmlformats.org/drawingml/2006/wordprocessingDrawing" xmlns:w10="urn:schemas-microsoft-com:office:word" xmlns:w="http://schemas.openxmlformats.org/wordprocessingml/2006/main" xmlns:w14="http://schemas.microsoft.com/office/word/2010/wordml" xmlns:w15="http://schemas.microsoft.com/office/word/2012/wordml" xmlns:w16cex="http://schemas.microsoft.com/office/word/2018/wordml/cex" xmlns:w16cid="http://schemas.microsoft.com/office/word/2016/wordml/cid" xmlns:w16="http://schemas.microsoft.com/office/word/2018/wordml" xmlns:w16sdtdh="http://schemas.microsoft.com/office/word/2020/wordml/sdtdatahash" xmlns:w16se="http://schemas.microsoft.com/office/word/2015/wordml/symex" xmlns:wpg="http://schemas.microsoft.com/office/word/2010/wordprocessingGroup" xmlns:wpi="http://schemas.microsoft.com/office/word/2010/wordprocessingInk" xmlns:wne="http://schemas.microsoft.com/office/word/2006/wordml" xmlns:wps="http://schemas.microsoft.com/office/word/2010/wordprocessingShape" mc:Ignorable="w14 w15 w16se w16cid w16 w16cex w16sdtdh wp14">
+  <w:comment w:id="0" w:author="Usman Abubakar" w:date="2023-09-17T01:57:00Z" w:initials="UA">
+    <w:p>
+      <w:pPr>
+        <w:pStyle w:val="CommentText"/>
+      </w:pPr>
+      <w:r>
+        <w:rPr>
+          <w:rStyle w:val="CommentReference"/>
+        </w:rPr>
+        <w:annotationRef/>
+      </w:r>
+      <w:r>
+        <w:t>Remove source</w:t>
+      </w:r>
+    </w:p>
+  </w:comment>
+  <w:comment w:id="1" w:author="Usman Abubakar" w:date="2023-09-17T01:58:00Z" w:initials="UA">
+    <w:p>
+      <w:pPr>
+        <w:pStyle w:val="CommentText"/>
+      </w:pPr>
+      <w:r>
+        <w:rPr>
+          <w:rStyle w:val="CommentReference"/>
+        </w:rPr>
+        <w:annotationRef/>
+      </w:r>
+      <w:r>
+        <w:t>Remove source</w:t>
+      </w:r>
+    </w:p>
+  </w:comment>
+  <w:comment w:id="2" w:author="Usman Abubakar" w:date="2023-09-17T01:58:00Z" w:initials="UA">
+    <w:p>
+      <w:pPr>
+        <w:pStyle w:val="CommentText"/>
+      </w:pPr>
+      <w:r>
+        <w:rPr>
+          <w:rStyle w:val="CommentReference"/>
+        </w:rPr>
+        <w:annotationRef/>
+      </w:r>
+      <w:r>
+        <w:t>Redo this</w:t>
+      </w:r>
+    </w:p>
+  </w:comment>
+  <w:comment w:id="3" w:author="Usman Abubakar" w:date="2023-09-17T01:58:00Z" w:initials="UA">
+    <w:p>
+      <w:pPr>
+        <w:pStyle w:val="CommentText"/>
+      </w:pPr>
+      <w:r>
+        <w:rPr>
+          <w:rStyle w:val="CommentReference"/>
+        </w:rPr>
+        <w:annotationRef/>
+      </w:r>
+      <w:r>
+        <w:t>Integrated Development Environment</w:t>
+      </w:r>
+    </w:p>
+  </w:comment>
+  <w:comment w:id="4" w:author="Usman Abubakar" w:date="2023-09-17T01:59:00Z" w:initials="UA">
+    <w:p>
+      <w:pPr>
+        <w:pStyle w:val="CommentText"/>
+      </w:pPr>
+      <w:r>
+        <w:rPr>
+          <w:rStyle w:val="CommentReference"/>
+        </w:rPr>
+        <w:annotationRef/>
+      </w:r>
+      <w:r>
+        <w:t>Add more</w:t>
+      </w:r>
+    </w:p>
+  </w:comment>
+  <w:comment w:id="5" w:author="Usman Abubakar" w:date="2023-09-17T02:00:00Z" w:initials="UA">
+    <w:p>
+      <w:pPr>
+        <w:pStyle w:val="CommentText"/>
+      </w:pPr>
+      <w:r>
+        <w:rPr>
+          <w:rStyle w:val="CommentReference"/>
+        </w:rPr>
+        <w:annotationRef/>
+      </w:r>
+      <w:r>
+        <w:t>redo</w:t>
+      </w:r>
+    </w:p>
+  </w:comment>
+  <w:comment w:id="6" w:author="Usman Abubakar" w:date="2023-09-17T02:01:00Z" w:initials="UA">
+    <w:p>
+      <w:pPr>
+        <w:pStyle w:val="CommentText"/>
+      </w:pPr>
+      <w:r>
+        <w:rPr>
+          <w:rStyle w:val="CommentReference"/>
+        </w:rPr>
+        <w:annotationRef/>
+      </w:r>
+      <w:r>
+        <w:t>I suggest you use workbench</w:t>
+      </w:r>
+    </w:p>
+  </w:comment>
+</w:comments>
+</file>
+
+<file path=word/commentsExtended.xml><?xml version="1.0" encoding="utf-8"?>
+<w15:commentsEx xmlns:wpc="http://schemas.microsoft.com/office/word/2010/wordprocessingCanvas" xmlns:cx="http://schemas.microsoft.com/office/drawing/2014/chartex" xmlns:cx1="http://schemas.microsoft.com/office/drawing/2015/9/8/chartex" xmlns:cx2="http://schemas.microsoft.com/office/drawing/2015/10/21/chartex" xmlns:cx3="http://schemas.microsoft.com/office/drawing/2016/5/9/chartex" xmlns:cx4="http://schemas.microsoft.com/office/drawing/2016/5/10/chartex" xmlns:cx5="http://schemas.microsoft.com/office/drawing/2016/5/11/chartex" xmlns:cx6="http://schemas.microsoft.com/office/drawing/2016/5/12/chartex" xmlns:cx7="http://schemas.microsoft.com/office/drawing/2016/5/13/chartex" xmlns:cx8="http://schemas.microsoft.com/office/drawing/2016/5/14/chartex" xmlns:mc="http://schemas.openxmlformats.org/markup-compatibility/2006" xmlns:aink="http://schemas.microsoft.com/office/drawing/2016/ink" xmlns:am3d="http://schemas.microsoft.com/office/drawing/2017/model3d" xmlns:o="urn:schemas-microsoft-com:office:office" xmlns:oel="http://schemas.microsoft.com/office/2019/extlst" xmlns:r="http://schemas.openxmlformats.org/officeDocument/2006/relationships" xmlns:m="http://schemas.openxmlformats.org/officeDocument/2006/math" xmlns:v="urn:schemas-microsoft-com:vml" xmlns:wp14="http://schemas.microsoft.com/office/word/2010/wordprocessingDrawing" xmlns:wp="http://schemas.openxmlformats.org/drawingml/2006/wordprocessingDrawing" xmlns:w10="urn:schemas-microsoft-com:office:word" xmlns:w="http://schemas.openxmlformats.org/wordprocessingml/2006/main" xmlns:w14="http://schemas.microsoft.com/office/word/2010/wordml" xmlns:w15="http://schemas.microsoft.com/office/word/2012/wordml" xmlns:w16cex="http://schemas.microsoft.com/office/word/2018/wordml/cex" xmlns:w16cid="http://schemas.microsoft.com/office/word/2016/wordml/cid" xmlns:w16="http://schemas.microsoft.com/office/word/2018/wordml" xmlns:w16sdtdh="http://schemas.microsoft.com/office/word/2020/wordml/sdtdatahash" xmlns:w16se="http://schemas.microsoft.com/office/word/2015/wordml/symex" xmlns:wpg="http://schemas.microsoft.com/office/word/2010/wordprocessingGroup" xmlns:wpi="http://schemas.microsoft.com/office/word/2010/wordprocessingInk" xmlns:wne="http://schemas.microsoft.com/office/word/2006/wordml" xmlns:wps="http://schemas.microsoft.com/office/word/2010/wordprocessingShape" mc:Ignorable="w14 w15 w16se w16cid w16 w16cex w16sdtdh wp14">
+  <w15:commentEx w15:paraId="7C3A34FA" w15:done="0"/>
+  <w15:commentEx w15:paraId="6DCAA05E" w15:done="0"/>
+  <w15:commentEx w15:paraId="2CDFDF17" w15:done="0"/>
+  <w15:commentEx w15:paraId="19DE7CE0" w15:done="0"/>
+  <w15:commentEx w15:paraId="07092403" w15:done="0"/>
+  <w15:commentEx w15:paraId="220480F3" w15:done="0"/>
+  <w15:commentEx w15:paraId="63198E0A" w15:done="0"/>
+</w15:commentsEx>
+</file>
+
+<file path=word/commentsExtensible.xml><?xml version="1.0" encoding="utf-8"?>
+<w16cex:commentsExtensible xmlns:wpc="http://schemas.microsoft.com/office/word/2010/wordprocessingCanvas" xmlns:cx="http://schemas.microsoft.com/office/drawing/2014/chartex" xmlns:cx1="http://schemas.microsoft.com/office/drawing/2015/9/8/chartex" xmlns:cx2="http://schemas.microsoft.com/office/drawing/2015/10/21/chartex" xmlns:cx3="http://schemas.microsoft.com/office/drawing/2016/5/9/chartex" xmlns:cx4="http://schemas.microsoft.com/office/drawing/2016/5/10/chartex" xmlns:cx5="http://schemas.microsoft.com/office/drawing/2016/5/11/chartex" xmlns:cx6="http://schemas.microsoft.com/office/drawing/2016/5/12/chartex" xmlns:cx7="http://schemas.microsoft.com/office/drawing/2016/5/13/chartex" xmlns:cx8="http://schemas.microsoft.com/office/drawing/2016/5/14/chartex" xmlns:cr="http://schemas.microsoft.com/office/comments/2020/reactions" xmlns:mc="http://schemas.openxmlformats.org/markup-compatibility/2006" xmlns:aink="http://schemas.microsoft.com/office/drawing/2016/ink" xmlns:am3d="http://schemas.microsoft.com/office/drawing/2017/model3d" xmlns:o="urn:schemas-microsoft-com:office:office" xmlns:oel="http://schemas.microsoft.com/office/2019/extlst" xmlns:r="http://schemas.openxmlformats.org/officeDocument/2006/relationships" xmlns:m="http://schemas.openxmlformats.org/officeDocument/2006/math" xmlns:v="urn:schemas-microsoft-com:vml" xmlns:wp14="http://schemas.microsoft.com/office/word/2010/wordprocessingDrawing" xmlns:wp="http://schemas.openxmlformats.org/drawingml/2006/wordprocessingDrawing" xmlns:w10="urn:schemas-microsoft-com:office:word" xmlns:w="http://schemas.openxmlformats.org/wordprocessingml/2006/main" xmlns:w14="http://schemas.microsoft.com/office/word/2010/wordml" xmlns:w15="http://schemas.microsoft.com/office/word/2012/wordml" xmlns:w16cex="http://schemas.microsoft.com/office/word/2018/wordml/cex" xmlns:w16cid="http://schemas.microsoft.com/office/word/2016/wordml/cid" xmlns:w16="http://schemas.microsoft.com/office/word/2018/wordml" xmlns:w16sdtdh="http://schemas.microsoft.com/office/word/2020/wordml/sdtdatahash" xmlns:w16se="http://schemas.microsoft.com/office/word/2015/wordml/symex" xmlns:wpg="http://schemas.microsoft.com/office/word/2010/wordprocessingGroup" xmlns:wpi="http://schemas.microsoft.com/office/word/2010/wordprocessingInk" xmlns:wne="http://schemas.microsoft.com/office/word/2006/wordml" xmlns:wps="http://schemas.microsoft.com/office/word/2010/wordprocessingShape" mc:Ignorable="w14 w15 w16se w16cid w16 w16cex w16sdtdh cr wp14">
+  <w16cex:commentExtensible w16cex:durableId="3E1621AC" w16cex:dateUtc="2023-09-17T00:57:00Z"/>
+  <w16cex:commentExtensible w16cex:durableId="71C6C3E8" w16cex:dateUtc="2023-09-17T00:58:00Z"/>
+  <w16cex:commentExtensible w16cex:durableId="44096DEE" w16cex:dateUtc="2023-09-17T00:58:00Z"/>
+  <w16cex:commentExtensible w16cex:durableId="0A23CDEE" w16cex:dateUtc="2023-09-17T00:58:00Z"/>
+  <w16cex:commentExtensible w16cex:durableId="1DC313BA" w16cex:dateUtc="2023-09-17T00:59:00Z"/>
+  <w16cex:commentExtensible w16cex:durableId="763130AE" w16cex:dateUtc="2023-09-17T01:00:00Z"/>
+  <w16cex:commentExtensible w16cex:durableId="1EFD1D6E" w16cex:dateUtc="2023-09-17T01:01:00Z"/>
+</w16cex:commentsExtensible>
+</file>
+
+<file path=word/commentsIds.xml><?xml version="1.0" encoding="utf-8"?>
+<w16cid:commentsIds xmlns:wpc="http://schemas.microsoft.com/office/word/2010/wordprocessingCanvas" xmlns:cx="http://schemas.microsoft.com/office/drawing/2014/chartex" xmlns:cx1="http://schemas.microsoft.com/office/drawing/2015/9/8/chartex" xmlns:cx2="http://schemas.microsoft.com/office/drawing/2015/10/21/chartex" xmlns:cx3="http://schemas.microsoft.com/office/drawing/2016/5/9/chartex" xmlns:cx4="http://schemas.microsoft.com/office/drawing/2016/5/10/chartex" xmlns:cx5="http://schemas.microsoft.com/office/drawing/2016/5/11/chartex" xmlns:cx6="http://schemas.microsoft.com/office/drawing/2016/5/12/chartex" xmlns:cx7="http://schemas.microsoft.com/office/drawing/2016/5/13/chartex" xmlns:cx8="http://schemas.microsoft.com/office/drawing/2016/5/14/chartex" xmlns:mc="http://schemas.openxmlformats.org/markup-compatibility/2006" xmlns:aink="http://schemas.microsoft.com/office/drawing/2016/ink" xmlns:am3d="http://schemas.microsoft.com/office/drawing/2017/model3d" xmlns:o="urn:schemas-microsoft-com:office:office" xmlns:oel="http://schemas.microsoft.com/office/2019/extlst" xmlns:r="http://schemas.openxmlformats.org/officeDocument/2006/relationships" xmlns:m="http://schemas.openxmlformats.org/officeDocument/2006/math" xmlns:v="urn:schemas-microsoft-com:vml" xmlns:wp14="http://schemas.microsoft.com/office/word/2010/wordprocessingDrawing" xmlns:wp="http://schemas.openxmlformats.org/drawingml/2006/wordprocessingDrawing" xmlns:w10="urn:schemas-microsoft-com:office:word" xmlns:w="http://schemas.openxmlformats.org/wordprocessingml/2006/main" xmlns:w14="http://schemas.microsoft.com/office/word/2010/wordml" xmlns:w15="http://schemas.microsoft.com/office/word/2012/wordml" xmlns:w16cex="http://schemas.microsoft.com/office/word/2018/wordml/cex" xmlns:w16cid="http://schemas.microsoft.com/office/word/2016/wordml/cid" xmlns:w16="http://schemas.microsoft.com/office/word/2018/wordml" xmlns:w16sdtdh="http://schemas.microsoft.com/office/word/2020/wordml/sdtdatahash" xmlns:w16se="http://schemas.microsoft.com/office/word/2015/wordml/symex" xmlns:wpg="http://schemas.microsoft.com/office/word/2010/wordprocessingGroup" xmlns:wpi="http://schemas.microsoft.com/office/word/2010/wordprocessingInk" xmlns:wne="http://schemas.microsoft.com/office/word/2006/wordml" xmlns:wps="http://schemas.microsoft.com/office/word/2010/wordprocessingShape" mc:Ignorable="w14 w15 w16se w16cid w16 w16cex w16sdtdh wp14">
+  <w16cid:commentId w16cid:paraId="7C3A34FA" w16cid:durableId="3E1621AC"/>
+  <w16cid:commentId w16cid:paraId="6DCAA05E" w16cid:durableId="71C6C3E8"/>
+  <w16cid:commentId w16cid:paraId="2CDFDF17" w16cid:durableId="44096DEE"/>
+  <w16cid:commentId w16cid:paraId="19DE7CE0" w16cid:durableId="0A23CDEE"/>
+  <w16cid:commentId w16cid:paraId="07092403" w16cid:durableId="1DC313BA"/>
+  <w16cid:commentId w16cid:paraId="220480F3" w16cid:durableId="763130AE"/>
+  <w16cid:commentId w16cid:paraId="63198E0A" w16cid:durableId="1EFD1D6E"/>
+</w16cid:commentsIds>
+</file>
+
 <file path=word/endnotes.xml><?xml version="1.0" encoding="utf-8"?>
-<w:endnotes xmlns:wpc="http://schemas.microsoft.com/office/word/2010/wordprocessingCanvas" xmlns:mc="http://schemas.openxmlformats.org/markup-compatibility/2006" xmlns:o="urn:schemas-microsoft-com:office:office" xmlns:r="http://schemas.openxmlformats.org/officeDocument/2006/relationships" xmlns:m="http://schemas.openxmlformats.org/officeDocument/2006/math" xmlns:v="urn:schemas-microsoft-com:vml" xmlns:wp14="http://schemas.microsoft.com/office/word/2010/wordprocessingDrawing" xmlns:wp="http://schemas.openxmlformats.org/drawingml/2006/wordprocessingDrawing" xmlns:w="http://schemas.openxmlformats.org/wordprocessingml/2006/main" xmlns:w14="http://schemas.microsoft.com/office/word/2010/wordml" xmlns:w15="http://schemas.microsoft.com/office/word/2012/wordml" xmlns:w10="urn:schemas-microsoft-com:office:word" xmlns:wpg="http://schemas.microsoft.com/office/word/2010/wordprocessingGroup" xmlns:wpi="http://schemas.microsoft.com/office/word/2010/wordprocessingInk" xmlns:wne="http://schemas.microsoft.com/office/word/2006/wordml" xmlns:wps="http://schemas.microsoft.com/office/word/2010/wordprocessingShape" xmlns:wpsCustomData="http://www.wps.cn/officeDocument/2013/wpsCustomData" mc:Ignorable="w14 w15 wp14">
-  <w:endnote w:type="separator" w:id="0">
+<w:endnotes xmlns:wpc="http://schemas.microsoft.com/office/word/2010/wordprocessingCanvas" xmlns:cx="http://schemas.microsoft.com/office/drawing/2014/chartex" xmlns:cx1="http://schemas.microsoft.com/office/drawing/2015/9/8/chartex" xmlns:cx2="http://schemas.microsoft.com/office/drawing/2015/10/21/chartex" xmlns:cx3="http://schemas.microsoft.com/office/drawing/2016/5/9/chartex" xmlns:cx4="http://schemas.microsoft.com/office/drawing/2016/5/10/chartex" xmlns:cx5="http://schemas.microsoft.com/office/drawing/2016/5/11/chartex" xmlns:cx6="http://schemas.microsoft.com/office/drawing/2016/5/12/chartex" xmlns:cx7="http://schemas.microsoft.com/office/drawing/2016/5/13/chartex" xmlns:cx8="http://schemas.microsoft.com/office/drawing/2016/5/14/chartex" xmlns:mc="http://schemas.openxmlformats.org/markup-compatibility/2006" xmlns:aink="http://schemas.microsoft.com/office/drawing/2016/ink" xmlns:am3d="http://schemas.microsoft.com/office/drawing/2017/model3d" xmlns:o="urn:schemas-microsoft-com:office:office" xmlns:oel="http://schemas.microsoft.com/office/2019/extlst" xmlns:r="http://schemas.openxmlformats.org/officeDocument/2006/relationships" xmlns:m="http://schemas.openxmlformats.org/officeDocument/2006/math" xmlns:v="urn:schemas-microsoft-com:vml" xmlns:wp14="http://schemas.microsoft.com/office/word/2010/wordprocessingDrawing" xmlns:wp="http://schemas.openxmlformats.org/drawingml/2006/wordprocessingDrawing" xmlns:w10="urn:schemas-microsoft-com:office:word" xmlns:w="http://schemas.openxmlformats.org/wordprocessingml/2006/main" xmlns:w14="http://schemas.microsoft.com/office/word/2010/wordml" xmlns:w15="http://schemas.microsoft.com/office/word/2012/wordml" xmlns:w16cex="http://schemas.microsoft.com/office/word/2018/wordml/cex" xmlns:w16cid="http://schemas.microsoft.com/office/word/2016/wordml/cid" xmlns:w16="http://schemas.microsoft.com/office/word/2018/wordml" xmlns:w16sdtdh="http://schemas.microsoft.com/office/word/2020/wordml/sdtdatahash" xmlns:w16se="http://schemas.microsoft.com/office/word/2015/wordml/symex" xmlns:wpg="http://schemas.microsoft.com/office/word/2010/wordprocessingGroup" xmlns:wpi="http://schemas.microsoft.com/office/word/2010/wordprocessingInk" xmlns:wne="http://schemas.microsoft.com/office/word/2006/wordml" xmlns:wps="http://schemas.microsoft.com/office/word/2010/wordprocessingShape" mc:Ignorable="w14 w15 w16se w16cid w16 w16cex w16sdtdh wp14">
+  <w:endnote w:type="separator" w:id="-1">
     <w:p>
       <w:pPr>
         <w:spacing w:line="240" w:lineRule="auto"/>
@@ -9585,7 +10148,7 @@
       </w:r>
     </w:p>
   </w:endnote>
-  <w:endnote w:type="continuationSeparator" w:id="1">
+  <w:endnote w:type="continuationSeparator" w:id="0">
     <w:p>
       <w:pPr>
         <w:spacing w:line="240" w:lineRule="auto"/>
@@ -9599,16 +10162,19 @@
 </file>
 
 <file path=word/footer1.xml><?xml version="1.0" encoding="utf-8"?>
-<w:ftr xmlns:wpc="http://schemas.microsoft.com/office/word/2010/wordprocessingCanvas" xmlns:mc="http://schemas.openxmlformats.org/markup-compatibility/2006" xmlns:o="urn:schemas-microsoft-com:office:office" xmlns:r="http://schemas.openxmlformats.org/officeDocument/2006/relationships" xmlns:m="http://schemas.openxmlformats.org/officeDocument/2006/math" xmlns:v="urn:schemas-microsoft-com:vml" xmlns:wp14="http://schemas.microsoft.com/office/word/2010/wordprocessingDrawing" xmlns:wp="http://schemas.openxmlformats.org/drawingml/2006/wordprocessingDrawing" xmlns:w10="urn:schemas-microsoft-com:office:word" xmlns:w="http://schemas.openxmlformats.org/wordprocessingml/2006/main" xmlns:w14="http://schemas.microsoft.com/office/word/2010/wordml" xmlns:w15="http://schemas.microsoft.com/office/word/2012/wordml" xmlns:wpg="http://schemas.microsoft.com/office/word/2010/wordprocessingGroup" xmlns:wpi="http://schemas.microsoft.com/office/word/2010/wordprocessingInk" xmlns:wne="http://schemas.microsoft.com/office/word/2006/wordml" xmlns:wps="http://schemas.microsoft.com/office/word/2010/wordprocessingShape" xmlns:wpsCustomData="http://www.wps.cn/officeDocument/2013/wpsCustomData" mc:Ignorable="w14 w15 wp14">
+<w:ftr xmlns:wpc="http://schemas.microsoft.com/office/word/2010/wordprocessingCanvas" xmlns:cx="http://schemas.microsoft.com/office/drawing/2014/chartex" xmlns:cx1="http://schemas.microsoft.com/office/drawing/2015/9/8/chartex" xmlns:cx2="http://schemas.microsoft.com/office/drawing/2015/10/21/chartex" xmlns:cx3="http://schemas.microsoft.com/office/drawing/2016/5/9/chartex" xmlns:cx4="http://schemas.microsoft.com/office/drawing/2016/5/10/chartex" xmlns:cx5="http://schemas.microsoft.com/office/drawing/2016/5/11/chartex" xmlns:cx6="http://schemas.microsoft.com/office/drawing/2016/5/12/chartex" xmlns:cx7="http://schemas.microsoft.com/office/drawing/2016/5/13/chartex" xmlns:cx8="http://schemas.microsoft.com/office/drawing/2016/5/14/chartex" xmlns:mc="http://schemas.openxmlformats.org/markup-compatibility/2006" xmlns:aink="http://schemas.microsoft.com/office/drawing/2016/ink" xmlns:am3d="http://schemas.microsoft.com/office/drawing/2017/model3d" xmlns:o="urn:schemas-microsoft-com:office:office" xmlns:oel="http://schemas.microsoft.com/office/2019/extlst" xmlns:r="http://schemas.openxmlformats.org/officeDocument/2006/relationships" xmlns:m="http://schemas.openxmlformats.org/officeDocument/2006/math" xmlns:v="urn:schemas-microsoft-com:vml" xmlns:wp14="http://schemas.microsoft.com/office/word/2010/wordprocessingDrawing" xmlns:wp="http://schemas.openxmlformats.org/drawingml/2006/wordprocessingDrawing" xmlns:w10="urn:schemas-microsoft-com:office:word" xmlns:w="http://schemas.openxmlformats.org/wordprocessingml/2006/main" xmlns:w14="http://schemas.microsoft.com/office/word/2010/wordml" xmlns:w15="http://schemas.microsoft.com/office/word/2012/wordml" xmlns:w16cex="http://schemas.microsoft.com/office/word/2018/wordml/cex" xmlns:w16cid="http://schemas.microsoft.com/office/word/2016/wordml/cid" xmlns:w16="http://schemas.microsoft.com/office/word/2018/wordml" xmlns:w16sdtdh="http://schemas.microsoft.com/office/word/2020/wordml/sdtdatahash" xmlns:w16se="http://schemas.microsoft.com/office/word/2015/wordml/symex" xmlns:wpg="http://schemas.microsoft.com/office/word/2010/wordprocessingGroup" xmlns:wpi="http://schemas.microsoft.com/office/word/2010/wordprocessingInk" xmlns:wne="http://schemas.microsoft.com/office/word/2006/wordml" xmlns:wps="http://schemas.microsoft.com/office/word/2010/wordprocessingShape" mc:Ignorable="w14 w15 w16se w16cid w16 w16cex w16sdtdh wp14">
   <w:p>
     <w:pPr>
-      <w:pStyle w:val="9"/>
+      <w:pStyle w:val="Footer"/>
     </w:pPr>
     <w:r>
+      <w:rPr>
+        <w:noProof/>
+      </w:rPr>
       <mc:AlternateContent>
         <mc:Choice Requires="wps">
           <w:drawing>
-            <wp:anchor distT="0" distB="0" distL="114300" distR="114300" simplePos="0" relativeHeight="251661312" behindDoc="0" locked="0" layoutInCell="1" allowOverlap="1">
+            <wp:anchor distT="0" distB="0" distL="114300" distR="114300" simplePos="0" relativeHeight="251661312" behindDoc="0" locked="0" layoutInCell="1" allowOverlap="1" wp14:anchorId="727B6C4B" wp14:editId="03F67242">
               <wp:simplePos x="0" y="0"/>
               <wp:positionH relativeFrom="margin">
                 <wp:align>center</wp:align>
@@ -9656,7 +10222,7 @@
                       <w:txbxContent>
                         <w:p>
                           <w:pPr>
-                            <w:pStyle w:val="9"/>
+                            <w:pStyle w:val="Footer"/>
                           </w:pPr>
                           <w:r>
                             <w:fldChar w:fldCharType="begin"/>
@@ -9687,16 +10253,16 @@
         </mc:Choice>
         <mc:Fallback>
           <w:pict>
-            <v:shape id="_x0000_s1026" o:spid="_x0000_s1026" o:spt="202" type="#_x0000_t202" style="position:absolute;left:0pt;margin-top:0pt;height:144pt;width:144pt;mso-position-horizontal:center;mso-position-horizontal-relative:margin;mso-wrap-style:none;z-index:251661312;mso-width-relative:page;mso-height-relative:page;" filled="f" stroked="f" coordsize="21600,21600" o:gfxdata="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">
-              <v:fill on="f" focussize="0,0"/>
-              <v:stroke on="f" weight="0.5pt"/>
-              <v:imagedata o:title=""/>
-              <o:lock v:ext="edit" aspectratio="f"/>
-              <v:textbox inset="0mm,0mm,0mm,0mm" style="mso-fit-shape-to-text:t;">
+            <v:shapetype w14:anchorId="727B6C4B" id="_x0000_t202" coordsize="21600,21600" o:spt="202" path="m,l,21600r21600,l21600,xe">
+              <v:stroke joinstyle="miter"/>
+              <v:path gradientshapeok="t" o:connecttype="rect"/>
+            </v:shapetype>
+            <v:shape id="Text Box 7" o:spid="_x0000_s1029" type="#_x0000_t202" style="position:absolute;margin-left:0;margin-top:0;width:2in;height:2in;z-index:251661312;visibility:visible;mso-wrap-style:none;mso-wrap-distance-left:9pt;mso-wrap-distance-top:0;mso-wrap-distance-right:9pt;mso-wrap-distance-bottom:0;mso-position-horizontal:center;mso-position-horizontal-relative:margin;mso-position-vertical:absolute;mso-position-vertical-relative:text;v-text-anchor:top" o:gfxdata="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" filled="f" stroked="f" strokeweight=".5pt">
+              <v:textbox style="mso-fit-shape-to-text:t" inset="0,0,0,0">
                 <w:txbxContent>
                   <w:p>
                     <w:pPr>
-                      <w:pStyle w:val="9"/>
+                      <w:pStyle w:val="Footer"/>
                     </w:pPr>
                     <w:r>
                       <w:fldChar w:fldCharType="begin"/>
@@ -9716,6 +10282,7 @@
                   </w:p>
                 </w:txbxContent>
               </v:textbox>
+              <w10:wrap anchorx="margin"/>
             </v:shape>
           </w:pict>
         </mc:Fallback>
@@ -9726,21 +10293,21 @@
 </file>
 
 <file path=word/footnotes.xml><?xml version="1.0" encoding="utf-8"?>
-<w:footnotes xmlns:wpc="http://schemas.microsoft.com/office/word/2010/wordprocessingCanvas" xmlns:mc="http://schemas.openxmlformats.org/markup-compatibility/2006" xmlns:o="urn:schemas-microsoft-com:office:office" xmlns:r="http://schemas.openxmlformats.org/officeDocument/2006/relationships" xmlns:m="http://schemas.openxmlformats.org/officeDocument/2006/math" xmlns:v="urn:schemas-microsoft-com:vml" xmlns:wp14="http://schemas.microsoft.com/office/word/2010/wordprocessingDrawing" xmlns:wp="http://schemas.openxmlformats.org/drawingml/2006/wordprocessingDrawing" xmlns:w="http://schemas.openxmlformats.org/wordprocessingml/2006/main" xmlns:w14="http://schemas.microsoft.com/office/word/2010/wordml" xmlns:w15="http://schemas.microsoft.com/office/word/2012/wordml" xmlns:w10="urn:schemas-microsoft-com:office:word" xmlns:wpg="http://schemas.microsoft.com/office/word/2010/wordprocessingGroup" xmlns:wpi="http://schemas.microsoft.com/office/word/2010/wordprocessingInk" xmlns:wne="http://schemas.microsoft.com/office/word/2006/wordml" xmlns:wps="http://schemas.microsoft.com/office/word/2010/wordprocessingShape" xmlns:wpsCustomData="http://www.wps.cn/officeDocument/2013/wpsCustomData" mc:Ignorable="w14 w15 wp14">
-  <w:footnote w:type="separator" w:id="0">
-    <w:p>
-      <w:pPr>
-        <w:spacing w:before="0" w:after="0" w:line="259" w:lineRule="auto"/>
+<w:footnotes xmlns:wpc="http://schemas.microsoft.com/office/word/2010/wordprocessingCanvas" xmlns:cx="http://schemas.microsoft.com/office/drawing/2014/chartex" xmlns:cx1="http://schemas.microsoft.com/office/drawing/2015/9/8/chartex" xmlns:cx2="http://schemas.microsoft.com/office/drawing/2015/10/21/chartex" xmlns:cx3="http://schemas.microsoft.com/office/drawing/2016/5/9/chartex" xmlns:cx4="http://schemas.microsoft.com/office/drawing/2016/5/10/chartex" xmlns:cx5="http://schemas.microsoft.com/office/drawing/2016/5/11/chartex" xmlns:cx6="http://schemas.microsoft.com/office/drawing/2016/5/12/chartex" xmlns:cx7="http://schemas.microsoft.com/office/drawing/2016/5/13/chartex" xmlns:cx8="http://schemas.microsoft.com/office/drawing/2016/5/14/chartex" xmlns:mc="http://schemas.openxmlformats.org/markup-compatibility/2006" xmlns:aink="http://schemas.microsoft.com/office/drawing/2016/ink" xmlns:am3d="http://schemas.microsoft.com/office/drawing/2017/model3d" xmlns:o="urn:schemas-microsoft-com:office:office" xmlns:oel="http://schemas.microsoft.com/office/2019/extlst" xmlns:r="http://schemas.openxmlformats.org/officeDocument/2006/relationships" xmlns:m="http://schemas.openxmlformats.org/officeDocument/2006/math" xmlns:v="urn:schemas-microsoft-com:vml" xmlns:wp14="http://schemas.microsoft.com/office/word/2010/wordprocessingDrawing" xmlns:wp="http://schemas.openxmlformats.org/drawingml/2006/wordprocessingDrawing" xmlns:w10="urn:schemas-microsoft-com:office:word" xmlns:w="http://schemas.openxmlformats.org/wordprocessingml/2006/main" xmlns:w14="http://schemas.microsoft.com/office/word/2010/wordml" xmlns:w15="http://schemas.microsoft.com/office/word/2012/wordml" xmlns:w16cex="http://schemas.microsoft.com/office/word/2018/wordml/cex" xmlns:w16cid="http://schemas.microsoft.com/office/word/2016/wordml/cid" xmlns:w16="http://schemas.microsoft.com/office/word/2018/wordml" xmlns:w16sdtdh="http://schemas.microsoft.com/office/word/2020/wordml/sdtdatahash" xmlns:w16se="http://schemas.microsoft.com/office/word/2015/wordml/symex" xmlns:wpg="http://schemas.microsoft.com/office/word/2010/wordprocessingGroup" xmlns:wpi="http://schemas.microsoft.com/office/word/2010/wordprocessingInk" xmlns:wne="http://schemas.microsoft.com/office/word/2006/wordml" xmlns:wps="http://schemas.microsoft.com/office/word/2010/wordprocessingShape" mc:Ignorable="w14 w15 w16se w16cid w16 w16cex w16sdtdh wp14">
+  <w:footnote w:type="separator" w:id="-1">
+    <w:p>
+      <w:pPr>
+        <w:spacing w:after="0"/>
       </w:pPr>
       <w:r>
         <w:separator/>
       </w:r>
     </w:p>
   </w:footnote>
-  <w:footnote w:type="continuationSeparator" w:id="1">
-    <w:p>
-      <w:pPr>
-        <w:spacing w:before="0" w:after="0" w:line="259" w:lineRule="auto"/>
+  <w:footnote w:type="continuationSeparator" w:id="0">
+    <w:p>
+      <w:pPr>
+        <w:spacing w:after="0"/>
       </w:pPr>
       <w:r>
         <w:continuationSeparator/>
@@ -9751,12 +10318,12 @@
 </file>
 
 <file path=word/numbering.xml><?xml version="1.0" encoding="utf-8"?>
-<w:numbering xmlns:wpc="http://schemas.microsoft.com/office/word/2010/wordprocessingCanvas" xmlns:mc="http://schemas.openxmlformats.org/markup-compatibility/2006" xmlns:o="urn:schemas-microsoft-com:office:office" xmlns:r="http://schemas.openxmlformats.org/officeDocument/2006/relationships" xmlns:m="http://schemas.openxmlformats.org/officeDocument/2006/math" xmlns:v="urn:schemas-microsoft-com:vml" xmlns:wp14="http://schemas.microsoft.com/office/word/2010/wordprocessingDrawing" xmlns:wp="http://schemas.openxmlformats.org/drawingml/2006/wordprocessingDrawing" xmlns:w10="urn:schemas-microsoft-com:office:word" xmlns:w="http://schemas.openxmlformats.org/wordprocessingml/2006/main" xmlns:w14="http://schemas.microsoft.com/office/word/2010/wordml" xmlns:wpg="http://schemas.microsoft.com/office/word/2010/wordprocessingGroup" xmlns:wpi="http://schemas.microsoft.com/office/word/2010/wordprocessingInk" xmlns:wne="http://schemas.microsoft.com/office/word/2006/wordml" xmlns:wps="http://schemas.microsoft.com/office/word/2010/wordprocessingShape" xmlns:wpsCustomData="http://www.wps.cn/officeDocument/2013/wpsCustomData" mc:Ignorable="w14 wp14">
-  <w:abstractNum w:abstractNumId="0">
+<w:numbering xmlns:wpc="http://schemas.microsoft.com/office/word/2010/wordprocessingCanvas" xmlns:cx="http://schemas.microsoft.com/office/drawing/2014/chartex" xmlns:cx1="http://schemas.microsoft.com/office/drawing/2015/9/8/chartex" xmlns:cx2="http://schemas.microsoft.com/office/drawing/2015/10/21/chartex" xmlns:cx3="http://schemas.microsoft.com/office/drawing/2016/5/9/chartex" xmlns:cx4="http://schemas.microsoft.com/office/drawing/2016/5/10/chartex" xmlns:cx5="http://schemas.microsoft.com/office/drawing/2016/5/11/chartex" xmlns:cx6="http://schemas.microsoft.com/office/drawing/2016/5/12/chartex" xmlns:cx7="http://schemas.microsoft.com/office/drawing/2016/5/13/chartex" xmlns:cx8="http://schemas.microsoft.com/office/drawing/2016/5/14/chartex" xmlns:mc="http://schemas.openxmlformats.org/markup-compatibility/2006" xmlns:aink="http://schemas.microsoft.com/office/drawing/2016/ink" xmlns:am3d="http://schemas.microsoft.com/office/drawing/2017/model3d" xmlns:o="urn:schemas-microsoft-com:office:office" xmlns:oel="http://schemas.microsoft.com/office/2019/extlst" xmlns:r="http://schemas.openxmlformats.org/officeDocument/2006/relationships" xmlns:m="http://schemas.openxmlformats.org/officeDocument/2006/math" xmlns:v="urn:schemas-microsoft-com:vml" xmlns:wp14="http://schemas.microsoft.com/office/word/2010/wordprocessingDrawing" xmlns:wp="http://schemas.openxmlformats.org/drawingml/2006/wordprocessingDrawing" xmlns:w10="urn:schemas-microsoft-com:office:word" xmlns:w="http://schemas.openxmlformats.org/wordprocessingml/2006/main" xmlns:w14="http://schemas.microsoft.com/office/word/2010/wordml" xmlns:w15="http://schemas.microsoft.com/office/word/2012/wordml" xmlns:w16cex="http://schemas.microsoft.com/office/word/2018/wordml/cex" xmlns:w16cid="http://schemas.microsoft.com/office/word/2016/wordml/cid" xmlns:w16="http://schemas.microsoft.com/office/word/2018/wordml" xmlns:w16sdtdh="http://schemas.microsoft.com/office/word/2020/wordml/sdtdatahash" xmlns:w16se="http://schemas.microsoft.com/office/word/2015/wordml/symex" xmlns:wpg="http://schemas.microsoft.com/office/word/2010/wordprocessingGroup" xmlns:wpi="http://schemas.microsoft.com/office/word/2010/wordprocessingInk" xmlns:wne="http://schemas.microsoft.com/office/word/2006/wordml" xmlns:wps="http://schemas.microsoft.com/office/word/2010/wordprocessingShape" mc:Ignorable="w14 w15 w16se w16cid w16 w16cex w16sdtdh wp14">
+  <w:abstractNum w:abstractNumId="0" w15:restartNumberingAfterBreak="0">
     <w:nsid w:val="10400DEE"/>
     <w:multiLevelType w:val="multilevel"/>
     <w:tmpl w:val="10400DEE"/>
-    <w:lvl w:ilvl="0" w:tentative="0">
+    <w:lvl w:ilvl="0">
       <w:start w:val="1"/>
       <w:numFmt w:val="decimal"/>
       <w:lvlText w:val="%1."/>
@@ -9765,7 +10332,7 @@
         <w:ind w:left="720" w:hanging="360"/>
       </w:pPr>
     </w:lvl>
-    <w:lvl w:ilvl="1" w:tentative="0">
+    <w:lvl w:ilvl="1">
       <w:start w:val="1"/>
       <w:numFmt w:val="lowerLetter"/>
       <w:lvlText w:val="%2."/>
@@ -9774,7 +10341,7 @@
         <w:ind w:left="1440" w:hanging="360"/>
       </w:pPr>
     </w:lvl>
-    <w:lvl w:ilvl="2" w:tentative="0">
+    <w:lvl w:ilvl="2">
       <w:start w:val="1"/>
       <w:numFmt w:val="lowerRoman"/>
       <w:lvlText w:val="%3."/>
@@ -9783,7 +10350,7 @@
         <w:ind w:left="2160" w:hanging="180"/>
       </w:pPr>
     </w:lvl>
-    <w:lvl w:ilvl="3" w:tentative="0">
+    <w:lvl w:ilvl="3">
       <w:start w:val="1"/>
       <w:numFmt w:val="decimal"/>
       <w:lvlText w:val="%4."/>
@@ -9792,7 +10359,7 @@
         <w:ind w:left="2880" w:hanging="360"/>
       </w:pPr>
     </w:lvl>
-    <w:lvl w:ilvl="4" w:tentative="0">
+    <w:lvl w:ilvl="4">
       <w:start w:val="1"/>
       <w:numFmt w:val="lowerLetter"/>
       <w:lvlText w:val="%5."/>
@@ -9801,7 +10368,7 @@
         <w:ind w:left="3600" w:hanging="360"/>
       </w:pPr>
     </w:lvl>
-    <w:lvl w:ilvl="5" w:tentative="0">
+    <w:lvl w:ilvl="5">
       <w:start w:val="1"/>
       <w:numFmt w:val="lowerRoman"/>
       <w:lvlText w:val="%6."/>
@@ -9810,7 +10377,7 @@
         <w:ind w:left="4320" w:hanging="180"/>
       </w:pPr>
     </w:lvl>
-    <w:lvl w:ilvl="6" w:tentative="0">
+    <w:lvl w:ilvl="6">
       <w:start w:val="1"/>
       <w:numFmt w:val="decimal"/>
       <w:lvlText w:val="%7."/>
@@ -9819,7 +10386,7 @@
         <w:ind w:left="5040" w:hanging="360"/>
       </w:pPr>
     </w:lvl>
-    <w:lvl w:ilvl="7" w:tentative="0">
+    <w:lvl w:ilvl="7">
       <w:start w:val="1"/>
       <w:numFmt w:val="lowerLetter"/>
       <w:lvlText w:val="%8."/>
@@ -9828,7 +10395,7 @@
         <w:ind w:left="5760" w:hanging="360"/>
       </w:pPr>
     </w:lvl>
-    <w:lvl w:ilvl="8" w:tentative="0">
+    <w:lvl w:ilvl="8">
       <w:start w:val="1"/>
       <w:numFmt w:val="lowerRoman"/>
       <w:lvlText w:val="%9."/>
@@ -9838,11 +10405,11 @@
       </w:pPr>
     </w:lvl>
   </w:abstractNum>
-  <w:abstractNum w:abstractNumId="1">
+  <w:abstractNum w:abstractNumId="1" w15:restartNumberingAfterBreak="0">
     <w:nsid w:val="1B751DB5"/>
     <w:multiLevelType w:val="multilevel"/>
     <w:tmpl w:val="1B751DB5"/>
-    <w:lvl w:ilvl="0" w:tentative="0">
+    <w:lvl w:ilvl="0">
       <w:start w:val="1"/>
       <w:numFmt w:val="bullet"/>
       <w:lvlText w:val="o"/>
@@ -9851,10 +10418,10 @@
         <w:ind w:left="360" w:hanging="360"/>
       </w:pPr>
       <w:rPr>
-        <w:rFonts w:hint="default" w:ascii="Courier New" w:hAnsi="Courier New" w:cs="Courier New"/>
+        <w:rFonts w:ascii="Courier New" w:hAnsi="Courier New" w:cs="Courier New" w:hint="default"/>
       </w:rPr>
     </w:lvl>
-    <w:lvl w:ilvl="1" w:tentative="0">
+    <w:lvl w:ilvl="1">
       <w:start w:val="1"/>
       <w:numFmt w:val="bullet"/>
       <w:lvlText w:val="o"/>
@@ -9863,10 +10430,10 @@
         <w:ind w:left="1080" w:hanging="360"/>
       </w:pPr>
       <w:rPr>
-        <w:rFonts w:hint="default" w:ascii="Courier New" w:hAnsi="Courier New" w:cs="Courier New"/>
+        <w:rFonts w:ascii="Courier New" w:hAnsi="Courier New" w:cs="Courier New" w:hint="default"/>
       </w:rPr>
     </w:lvl>
-    <w:lvl w:ilvl="2" w:tentative="0">
+    <w:lvl w:ilvl="2">
       <w:start w:val="1"/>
       <w:numFmt w:val="bullet"/>
       <w:lvlText w:val=""/>
@@ -9875,10 +10442,10 @@
         <w:ind w:left="1800" w:hanging="360"/>
       </w:pPr>
       <w:rPr>
-        <w:rFonts w:hint="default" w:ascii="Wingdings" w:hAnsi="Wingdings"/>
+        <w:rFonts w:ascii="Wingdings" w:hAnsi="Wingdings" w:hint="default"/>
       </w:rPr>
     </w:lvl>
-    <w:lvl w:ilvl="3" w:tentative="0">
+    <w:lvl w:ilvl="3">
       <w:start w:val="1"/>
       <w:numFmt w:val="bullet"/>
       <w:lvlText w:val=""/>
@@ -9887,10 +10454,10 @@
         <w:ind w:left="2520" w:hanging="360"/>
       </w:pPr>
       <w:rPr>
-        <w:rFonts w:hint="default" w:ascii="Symbol" w:hAnsi="Symbol"/>
+        <w:rFonts w:ascii="Symbol" w:hAnsi="Symbol" w:hint="default"/>
       </w:rPr>
     </w:lvl>
-    <w:lvl w:ilvl="4" w:tentative="0">
+    <w:lvl w:ilvl="4">
       <w:start w:val="1"/>
       <w:numFmt w:val="bullet"/>
       <w:lvlText w:val="o"/>
@@ -9899,10 +10466,10 @@
         <w:ind w:left="3240" w:hanging="360"/>
       </w:pPr>
       <w:rPr>
-        <w:rFonts w:hint="default" w:ascii="Courier New" w:hAnsi="Courier New" w:cs="Courier New"/>
+        <w:rFonts w:ascii="Courier New" w:hAnsi="Courier New" w:cs="Courier New" w:hint="default"/>
       </w:rPr>
     </w:lvl>
-    <w:lvl w:ilvl="5" w:tentative="0">
+    <w:lvl w:ilvl="5">
       <w:start w:val="1"/>
       <w:numFmt w:val="bullet"/>
       <w:lvlText w:val=""/>
@@ -9911,10 +10478,10 @@
         <w:ind w:left="3960" w:hanging="360"/>
       </w:pPr>
       <w:rPr>
-        <w:rFonts w:hint="default" w:ascii="Wingdings" w:hAnsi="Wingdings"/>
+        <w:rFonts w:ascii="Wingdings" w:hAnsi="Wingdings" w:hint="default"/>
       </w:rPr>
     </w:lvl>
-    <w:lvl w:ilvl="6" w:tentative="0">
+    <w:lvl w:ilvl="6">
       <w:start w:val="1"/>
       <w:numFmt w:val="bullet"/>
       <w:lvlText w:val=""/>
@@ -9923,10 +10490,10 @@
         <w:ind w:left="4680" w:hanging="360"/>
       </w:pPr>
       <w:rPr>
-        <w:rFonts w:hint="default" w:ascii="Symbol" w:hAnsi="Symbol"/>
+        <w:rFonts w:ascii="Symbol" w:hAnsi="Symbol" w:hint="default"/>
       </w:rPr>
     </w:lvl>
-    <w:lvl w:ilvl="7" w:tentative="0">
+    <w:lvl w:ilvl="7">
       <w:start w:val="1"/>
       <w:numFmt w:val="bullet"/>
       <w:lvlText w:val="o"/>
@@ -9935,10 +10502,10 @@
         <w:ind w:left="5400" w:hanging="360"/>
       </w:pPr>
       <w:rPr>
-        <w:rFonts w:hint="default" w:ascii="Courier New" w:hAnsi="Courier New" w:cs="Courier New"/>
+        <w:rFonts w:ascii="Courier New" w:hAnsi="Courier New" w:cs="Courier New" w:hint="default"/>
       </w:rPr>
     </w:lvl>
-    <w:lvl w:ilvl="8" w:tentative="0">
+    <w:lvl w:ilvl="8">
       <w:start w:val="1"/>
       <w:numFmt w:val="bullet"/>
       <w:lvlText w:val=""/>
@@ -9947,15 +10514,15 @@
         <w:ind w:left="6120" w:hanging="360"/>
       </w:pPr>
       <w:rPr>
-        <w:rFonts w:hint="default" w:ascii="Wingdings" w:hAnsi="Wingdings"/>
+        <w:rFonts w:ascii="Wingdings" w:hAnsi="Wingdings" w:hint="default"/>
       </w:rPr>
     </w:lvl>
   </w:abstractNum>
-  <w:abstractNum w:abstractNumId="2">
+  <w:abstractNum w:abstractNumId="2" w15:restartNumberingAfterBreak="0">
     <w:nsid w:val="2E911EE6"/>
     <w:multiLevelType w:val="multilevel"/>
     <w:tmpl w:val="2E911EE6"/>
-    <w:lvl w:ilvl="0" w:tentative="0">
+    <w:lvl w:ilvl="0">
       <w:start w:val="1"/>
       <w:numFmt w:val="decimal"/>
       <w:lvlText w:val="%1."/>
@@ -9964,7 +10531,7 @@
         <w:ind w:left="720" w:hanging="360"/>
       </w:pPr>
     </w:lvl>
-    <w:lvl w:ilvl="1" w:tentative="0">
+    <w:lvl w:ilvl="1">
       <w:start w:val="1"/>
       <w:numFmt w:val="lowerLetter"/>
       <w:lvlText w:val="%2."/>
@@ -9973,7 +10540,7 @@
         <w:ind w:left="1440" w:hanging="360"/>
       </w:pPr>
     </w:lvl>
-    <w:lvl w:ilvl="2" w:tentative="0">
+    <w:lvl w:ilvl="2">
       <w:start w:val="1"/>
       <w:numFmt w:val="lowerRoman"/>
       <w:lvlText w:val="%3."/>
@@ -9982,7 +10549,7 @@
         <w:ind w:left="2160" w:hanging="180"/>
       </w:pPr>
     </w:lvl>
-    <w:lvl w:ilvl="3" w:tentative="0">
+    <w:lvl w:ilvl="3">
       <w:start w:val="1"/>
       <w:numFmt w:val="decimal"/>
       <w:lvlText w:val="%4."/>
@@ -9991,7 +10558,7 @@
         <w:ind w:left="2880" w:hanging="360"/>
       </w:pPr>
     </w:lvl>
-    <w:lvl w:ilvl="4" w:tentative="0">
+    <w:lvl w:ilvl="4">
       <w:start w:val="1"/>
       <w:numFmt w:val="lowerLetter"/>
       <w:lvlText w:val="%5."/>
@@ -10000,7 +10567,7 @@
         <w:ind w:left="3600" w:hanging="360"/>
       </w:pPr>
     </w:lvl>
-    <w:lvl w:ilvl="5" w:tentative="0">
+    <w:lvl w:ilvl="5">
       <w:start w:val="1"/>
       <w:numFmt w:val="lowerRoman"/>
       <w:lvlText w:val="%6."/>
@@ -10009,7 +10576,7 @@
         <w:ind w:left="4320" w:hanging="180"/>
       </w:pPr>
     </w:lvl>
-    <w:lvl w:ilvl="6" w:tentative="0">
+    <w:lvl w:ilvl="6">
       <w:start w:val="1"/>
       <w:numFmt w:val="decimal"/>
       <w:lvlText w:val="%7."/>
@@ -10018,7 +10585,7 @@
         <w:ind w:left="5040" w:hanging="360"/>
       </w:pPr>
     </w:lvl>
-    <w:lvl w:ilvl="7" w:tentative="0">
+    <w:lvl w:ilvl="7">
       <w:start w:val="1"/>
       <w:numFmt w:val="lowerLetter"/>
       <w:lvlText w:val="%8."/>
@@ -10027,7 +10594,7 @@
         <w:ind w:left="5760" w:hanging="360"/>
       </w:pPr>
     </w:lvl>
-    <w:lvl w:ilvl="8" w:tentative="0">
+    <w:lvl w:ilvl="8">
       <w:start w:val="1"/>
       <w:numFmt w:val="lowerRoman"/>
       <w:lvlText w:val="%9."/>
@@ -10037,11 +10604,11 @@
       </w:pPr>
     </w:lvl>
   </w:abstractNum>
-  <w:abstractNum w:abstractNumId="3">
+  <w:abstractNum w:abstractNumId="3" w15:restartNumberingAfterBreak="0">
     <w:nsid w:val="5F0B7E60"/>
     <w:multiLevelType w:val="multilevel"/>
     <w:tmpl w:val="5F0B7E60"/>
-    <w:lvl w:ilvl="0" w:tentative="0">
+    <w:lvl w:ilvl="0">
       <w:start w:val="1"/>
       <w:numFmt w:val="decimal"/>
       <w:lvlText w:val="%1."/>
@@ -10050,7 +10617,7 @@
         <w:ind w:left="720" w:hanging="360"/>
       </w:pPr>
     </w:lvl>
-    <w:lvl w:ilvl="1" w:tentative="0">
+    <w:lvl w:ilvl="1">
       <w:start w:val="1"/>
       <w:numFmt w:val="lowerLetter"/>
       <w:lvlText w:val="%2."/>
@@ -10059,7 +10626,7 @@
         <w:ind w:left="1440" w:hanging="360"/>
       </w:pPr>
     </w:lvl>
-    <w:lvl w:ilvl="2" w:tentative="0">
+    <w:lvl w:ilvl="2">
       <w:start w:val="1"/>
       <w:numFmt w:val="lowerRoman"/>
       <w:lvlText w:val="%3."/>
@@ -10068,7 +10635,7 @@
         <w:ind w:left="2160" w:hanging="180"/>
       </w:pPr>
     </w:lvl>
-    <w:lvl w:ilvl="3" w:tentative="0">
+    <w:lvl w:ilvl="3">
       <w:start w:val="1"/>
       <w:numFmt w:val="decimal"/>
       <w:lvlText w:val="%4."/>
@@ -10077,7 +10644,7 @@
         <w:ind w:left="2880" w:hanging="360"/>
       </w:pPr>
     </w:lvl>
-    <w:lvl w:ilvl="4" w:tentative="0">
+    <w:lvl w:ilvl="4">
       <w:start w:val="1"/>
       <w:numFmt w:val="lowerLetter"/>
       <w:lvlText w:val="%5."/>
@@ -10086,7 +10653,7 @@
         <w:ind w:left="3600" w:hanging="360"/>
       </w:pPr>
     </w:lvl>
-    <w:lvl w:ilvl="5" w:tentative="0">
+    <w:lvl w:ilvl="5">
       <w:start w:val="1"/>
       <w:numFmt w:val="lowerRoman"/>
       <w:lvlText w:val="%6."/>
@@ -10095,7 +10662,7 @@
         <w:ind w:left="4320" w:hanging="180"/>
       </w:pPr>
     </w:lvl>
-    <w:lvl w:ilvl="6" w:tentative="0">
+    <w:lvl w:ilvl="6">
       <w:start w:val="1"/>
       <w:numFmt w:val="decimal"/>
       <w:lvlText w:val="%7."/>
@@ -10104,7 +10671,7 @@
         <w:ind w:left="5040" w:hanging="360"/>
       </w:pPr>
     </w:lvl>
-    <w:lvl w:ilvl="7" w:tentative="0">
+    <w:lvl w:ilvl="7">
       <w:start w:val="1"/>
       <w:numFmt w:val="lowerLetter"/>
       <w:lvlText w:val="%8."/>
@@ -10113,7 +10680,7 @@
         <w:ind w:left="5760" w:hanging="360"/>
       </w:pPr>
     </w:lvl>
-    <w:lvl w:ilvl="8" w:tentative="0">
+    <w:lvl w:ilvl="8">
       <w:start w:val="1"/>
       <w:numFmt w:val="lowerRoman"/>
       <w:lvlText w:val="%9."/>
@@ -10123,11 +10690,11 @@
       </w:pPr>
     </w:lvl>
   </w:abstractNum>
-  <w:abstractNum w:abstractNumId="4">
+  <w:abstractNum w:abstractNumId="4" w15:restartNumberingAfterBreak="0">
     <w:nsid w:val="67087221"/>
     <w:multiLevelType w:val="multilevel"/>
     <w:tmpl w:val="67087221"/>
-    <w:lvl w:ilvl="0" w:tentative="0">
+    <w:lvl w:ilvl="0">
       <w:start w:val="1"/>
       <w:numFmt w:val="decimal"/>
       <w:lvlText w:val="%1."/>
@@ -10136,7 +10703,7 @@
         <w:ind w:left="735" w:hanging="360"/>
       </w:pPr>
     </w:lvl>
-    <w:lvl w:ilvl="1" w:tentative="0">
+    <w:lvl w:ilvl="1">
       <w:start w:val="1"/>
       <w:numFmt w:val="bullet"/>
       <w:lvlText w:val="o"/>
@@ -10145,10 +10712,10 @@
         <w:ind w:left="1455" w:hanging="360"/>
       </w:pPr>
       <w:rPr>
-        <w:rFonts w:hint="default" w:ascii="Courier New" w:hAnsi="Courier New" w:cs="Courier New"/>
+        <w:rFonts w:ascii="Courier New" w:hAnsi="Courier New" w:cs="Courier New" w:hint="default"/>
       </w:rPr>
     </w:lvl>
-    <w:lvl w:ilvl="2" w:tentative="0">
+    <w:lvl w:ilvl="2">
       <w:start w:val="1"/>
       <w:numFmt w:val="bullet"/>
       <w:lvlText w:val=""/>
@@ -10157,10 +10724,10 @@
         <w:ind w:left="2175" w:hanging="360"/>
       </w:pPr>
       <w:rPr>
-        <w:rFonts w:hint="default" w:ascii="Wingdings" w:hAnsi="Wingdings"/>
+        <w:rFonts w:ascii="Wingdings" w:hAnsi="Wingdings" w:hint="default"/>
       </w:rPr>
     </w:lvl>
-    <w:lvl w:ilvl="3" w:tentative="0">
+    <w:lvl w:ilvl="3">
       <w:start w:val="1"/>
       <w:numFmt w:val="bullet"/>
       <w:lvlText w:val=""/>
@@ -10169,10 +10736,10 @@
         <w:ind w:left="2895" w:hanging="360"/>
       </w:pPr>
       <w:rPr>
-        <w:rFonts w:hint="default" w:ascii="Symbol" w:hAnsi="Symbol"/>
+        <w:rFonts w:ascii="Symbol" w:hAnsi="Symbol" w:hint="default"/>
       </w:rPr>
     </w:lvl>
-    <w:lvl w:ilvl="4" w:tentative="0">
+    <w:lvl w:ilvl="4">
       <w:start w:val="1"/>
       <w:numFmt w:val="bullet"/>
       <w:lvlText w:val="o"/>
@@ -10181,10 +10748,10 @@
         <w:ind w:left="3615" w:hanging="360"/>
       </w:pPr>
       <w:rPr>
-        <w:rFonts w:hint="default" w:ascii="Courier New" w:hAnsi="Courier New" w:cs="Courier New"/>
+        <w:rFonts w:ascii="Courier New" w:hAnsi="Courier New" w:cs="Courier New" w:hint="default"/>
       </w:rPr>
     </w:lvl>
-    <w:lvl w:ilvl="5" w:tentative="0">
+    <w:lvl w:ilvl="5">
       <w:start w:val="1"/>
       <w:numFmt w:val="bullet"/>
       <w:lvlText w:val=""/>
@@ -10193,10 +10760,10 @@
         <w:ind w:left="4335" w:hanging="360"/>
       </w:pPr>
       <w:rPr>
-        <w:rFonts w:hint="default" w:ascii="Wingdings" w:hAnsi="Wingdings"/>
+        <w:rFonts w:ascii="Wingdings" w:hAnsi="Wingdings" w:hint="default"/>
       </w:rPr>
     </w:lvl>
-    <w:lvl w:ilvl="6" w:tentative="0">
+    <w:lvl w:ilvl="6">
       <w:start w:val="1"/>
       <w:numFmt w:val="bullet"/>
       <w:lvlText w:val=""/>
@@ -10205,10 +10772,10 @@
         <w:ind w:left="5055" w:hanging="360"/>
       </w:pPr>
       <w:rPr>
-        <w:rFonts w:hint="default" w:ascii="Symbol" w:hAnsi="Symbol"/>
+        <w:rFonts w:ascii="Symbol" w:hAnsi="Symbol" w:hint="default"/>
       </w:rPr>
     </w:lvl>
-    <w:lvl w:ilvl="7" w:tentative="0">
+    <w:lvl w:ilvl="7">
       <w:start w:val="1"/>
       <w:numFmt w:val="bullet"/>
       <w:lvlText w:val="o"/>
@@ -10217,10 +10784,10 @@
         <w:ind w:left="5775" w:hanging="360"/>
       </w:pPr>
       <w:rPr>
-        <w:rFonts w:hint="default" w:ascii="Courier New" w:hAnsi="Courier New" w:cs="Courier New"/>
+        <w:rFonts w:ascii="Courier New" w:hAnsi="Courier New" w:cs="Courier New" w:hint="default"/>
       </w:rPr>
     </w:lvl>
-    <w:lvl w:ilvl="8" w:tentative="0">
+    <w:lvl w:ilvl="8">
       <w:start w:val="1"/>
       <w:numFmt w:val="bullet"/>
       <w:lvlText w:val=""/>
@@ -10229,15 +10796,15 @@
         <w:ind w:left="6495" w:hanging="360"/>
       </w:pPr>
       <w:rPr>
-        <w:rFonts w:hint="default" w:ascii="Wingdings" w:hAnsi="Wingdings"/>
+        <w:rFonts w:ascii="Wingdings" w:hAnsi="Wingdings" w:hint="default"/>
       </w:rPr>
     </w:lvl>
   </w:abstractNum>
-  <w:abstractNum w:abstractNumId="5">
+  <w:abstractNum w:abstractNumId="5" w15:restartNumberingAfterBreak="0">
     <w:nsid w:val="6B137A22"/>
     <w:multiLevelType w:val="multilevel"/>
     <w:tmpl w:val="6B137A22"/>
-    <w:lvl w:ilvl="0" w:tentative="0">
+    <w:lvl w:ilvl="0">
       <w:start w:val="1"/>
       <w:numFmt w:val="decimal"/>
       <w:lvlText w:val="%1."/>
@@ -10246,7 +10813,7 @@
         <w:ind w:left="735" w:hanging="360"/>
       </w:pPr>
     </w:lvl>
-    <w:lvl w:ilvl="1" w:tentative="0">
+    <w:lvl w:ilvl="1">
       <w:start w:val="1"/>
       <w:numFmt w:val="bullet"/>
       <w:lvlText w:val="o"/>
@@ -10255,10 +10822,10 @@
         <w:ind w:left="1455" w:hanging="360"/>
       </w:pPr>
       <w:rPr>
-        <w:rFonts w:hint="default" w:ascii="Courier New" w:hAnsi="Courier New" w:cs="Courier New"/>
+        <w:rFonts w:ascii="Courier New" w:hAnsi="Courier New" w:cs="Courier New" w:hint="default"/>
       </w:rPr>
     </w:lvl>
-    <w:lvl w:ilvl="2" w:tentative="0">
+    <w:lvl w:ilvl="2">
       <w:start w:val="1"/>
       <w:numFmt w:val="bullet"/>
       <w:lvlText w:val=""/>
@@ -10267,10 +10834,10 @@
         <w:ind w:left="2175" w:hanging="360"/>
       </w:pPr>
       <w:rPr>
-        <w:rFonts w:hint="default" w:ascii="Wingdings" w:hAnsi="Wingdings"/>
+        <w:rFonts w:ascii="Wingdings" w:hAnsi="Wingdings" w:hint="default"/>
       </w:rPr>
     </w:lvl>
-    <w:lvl w:ilvl="3" w:tentative="0">
+    <w:lvl w:ilvl="3">
       <w:start w:val="1"/>
       <w:numFmt w:val="bullet"/>
       <w:lvlText w:val=""/>
@@ -10279,10 +10846,10 @@
         <w:ind w:left="2895" w:hanging="360"/>
       </w:pPr>
       <w:rPr>
-        <w:rFonts w:hint="default" w:ascii="Symbol" w:hAnsi="Symbol"/>
+        <w:rFonts w:ascii="Symbol" w:hAnsi="Symbol" w:hint="default"/>
       </w:rPr>
     </w:lvl>
-    <w:lvl w:ilvl="4" w:tentative="0">
+    <w:lvl w:ilvl="4">
       <w:start w:val="1"/>
       <w:numFmt w:val="bullet"/>
       <w:lvlText w:val="o"/>
@@ -10291,10 +10858,10 @@
         <w:ind w:left="3615" w:hanging="360"/>
       </w:pPr>
       <w:rPr>
-        <w:rFonts w:hint="default" w:ascii="Courier New" w:hAnsi="Courier New" w:cs="Courier New"/>
+        <w:rFonts w:ascii="Courier New" w:hAnsi="Courier New" w:cs="Courier New" w:hint="default"/>
       </w:rPr>
     </w:lvl>
-    <w:lvl w:ilvl="5" w:tentative="0">
+    <w:lvl w:ilvl="5">
       <w:start w:val="1"/>
       <w:numFmt w:val="bullet"/>
       <w:lvlText w:val=""/>
@@ -10303,10 +10870,10 @@
         <w:ind w:left="4335" w:hanging="360"/>
       </w:pPr>
       <w:rPr>
-        <w:rFonts w:hint="default" w:ascii="Wingdings" w:hAnsi="Wingdings"/>
+        <w:rFonts w:ascii="Wingdings" w:hAnsi="Wingdings" w:hint="default"/>
       </w:rPr>
     </w:lvl>
-    <w:lvl w:ilvl="6" w:tentative="0">
+    <w:lvl w:ilvl="6">
       <w:start w:val="1"/>
       <w:numFmt w:val="bullet"/>
       <w:lvlText w:val=""/>
@@ -10315,10 +10882,10 @@
         <w:ind w:left="5055" w:hanging="360"/>
       </w:pPr>
       <w:rPr>
-        <w:rFonts w:hint="default" w:ascii="Symbol" w:hAnsi="Symbol"/>
+        <w:rFonts w:ascii="Symbol" w:hAnsi="Symbol" w:hint="default"/>
       </w:rPr>
     </w:lvl>
-    <w:lvl w:ilvl="7" w:tentative="0">
+    <w:lvl w:ilvl="7">
       <w:start w:val="1"/>
       <w:numFmt w:val="bullet"/>
       <w:lvlText w:val="o"/>
@@ -10327,10 +10894,10 @@
         <w:ind w:left="5775" w:hanging="360"/>
       </w:pPr>
       <w:rPr>
-        <w:rFonts w:hint="default" w:ascii="Courier New" w:hAnsi="Courier New" w:cs="Courier New"/>
+        <w:rFonts w:ascii="Courier New" w:hAnsi="Courier New" w:cs="Courier New" w:hint="default"/>
       </w:rPr>
     </w:lvl>
-    <w:lvl w:ilvl="8" w:tentative="0">
+    <w:lvl w:ilvl="8">
       <w:start w:val="1"/>
       <w:numFmt w:val="bullet"/>
       <w:lvlText w:val=""/>
@@ -10339,15 +10906,15 @@
         <w:ind w:left="6495" w:hanging="360"/>
       </w:pPr>
       <w:rPr>
-        <w:rFonts w:hint="default" w:ascii="Wingdings" w:hAnsi="Wingdings"/>
+        <w:rFonts w:ascii="Wingdings" w:hAnsi="Wingdings" w:hint="default"/>
       </w:rPr>
     </w:lvl>
   </w:abstractNum>
-  <w:abstractNum w:abstractNumId="6">
+  <w:abstractNum w:abstractNumId="6" w15:restartNumberingAfterBreak="0">
     <w:nsid w:val="7489782E"/>
     <w:multiLevelType w:val="multilevel"/>
     <w:tmpl w:val="7489782E"/>
-    <w:lvl w:ilvl="0" w:tentative="0">
+    <w:lvl w:ilvl="0">
       <w:start w:val="1"/>
       <w:numFmt w:val="decimal"/>
       <w:lvlText w:val="%1."/>
@@ -10356,7 +10923,7 @@
         <w:ind w:left="735" w:hanging="360"/>
       </w:pPr>
     </w:lvl>
-    <w:lvl w:ilvl="1" w:tentative="0">
+    <w:lvl w:ilvl="1">
       <w:start w:val="1"/>
       <w:numFmt w:val="bullet"/>
       <w:lvlText w:val="o"/>
@@ -10365,10 +10932,10 @@
         <w:ind w:left="1455" w:hanging="360"/>
       </w:pPr>
       <w:rPr>
-        <w:rFonts w:hint="default" w:ascii="Courier New" w:hAnsi="Courier New" w:cs="Courier New"/>
+        <w:rFonts w:ascii="Courier New" w:hAnsi="Courier New" w:cs="Courier New" w:hint="default"/>
       </w:rPr>
     </w:lvl>
-    <w:lvl w:ilvl="2" w:tentative="0">
+    <w:lvl w:ilvl="2">
       <w:start w:val="1"/>
       <w:numFmt w:val="bullet"/>
       <w:lvlText w:val=""/>
@@ -10377,10 +10944,10 @@
         <w:ind w:left="2175" w:hanging="360"/>
       </w:pPr>
       <w:rPr>
-        <w:rFonts w:hint="default" w:ascii="Wingdings" w:hAnsi="Wingdings"/>
+        <w:rFonts w:ascii="Wingdings" w:hAnsi="Wingdings" w:hint="default"/>
       </w:rPr>
     </w:lvl>
-    <w:lvl w:ilvl="3" w:tentative="0">
+    <w:lvl w:ilvl="3">
       <w:start w:val="1"/>
       <w:numFmt w:val="bullet"/>
       <w:lvlText w:val=""/>
@@ -10389,10 +10956,10 @@
         <w:ind w:left="2895" w:hanging="360"/>
       </w:pPr>
       <w:rPr>
-        <w:rFonts w:hint="default" w:ascii="Symbol" w:hAnsi="Symbol"/>
+        <w:rFonts w:ascii="Symbol" w:hAnsi="Symbol" w:hint="default"/>
       </w:rPr>
     </w:lvl>
-    <w:lvl w:ilvl="4" w:tentative="0">
+    <w:lvl w:ilvl="4">
       <w:start w:val="1"/>
       <w:numFmt w:val="bullet"/>
       <w:lvlText w:val="o"/>
@@ -10401,10 +10968,10 @@
         <w:ind w:left="3615" w:hanging="360"/>
       </w:pPr>
       <w:rPr>
-        <w:rFonts w:hint="default" w:ascii="Courier New" w:hAnsi="Courier New" w:cs="Courier New"/>
+        <w:rFonts w:ascii="Courier New" w:hAnsi="Courier New" w:cs="Courier New" w:hint="default"/>
       </w:rPr>
     </w:lvl>
-    <w:lvl w:ilvl="5" w:tentative="0">
+    <w:lvl w:ilvl="5">
       <w:start w:val="1"/>
       <w:numFmt w:val="bullet"/>
       <w:lvlText w:val=""/>
@@ -10413,10 +10980,10 @@
         <w:ind w:left="4335" w:hanging="360"/>
       </w:pPr>
       <w:rPr>
-        <w:rFonts w:hint="default" w:ascii="Wingdings" w:hAnsi="Wingdings"/>
+        <w:rFonts w:ascii="Wingdings" w:hAnsi="Wingdings" w:hint="default"/>
       </w:rPr>
     </w:lvl>
-    <w:lvl w:ilvl="6" w:tentative="0">
+    <w:lvl w:ilvl="6">
       <w:start w:val="1"/>
       <w:numFmt w:val="bullet"/>
       <w:lvlText w:val=""/>
@@ -10425,10 +10992,10 @@
         <w:ind w:left="5055" w:hanging="360"/>
       </w:pPr>
       <w:rPr>
-        <w:rFonts w:hint="default" w:ascii="Symbol" w:hAnsi="Symbol"/>
+        <w:rFonts w:ascii="Symbol" w:hAnsi="Symbol" w:hint="default"/>
       </w:rPr>
     </w:lvl>
-    <w:lvl w:ilvl="7" w:tentative="0">
+    <w:lvl w:ilvl="7">
       <w:start w:val="1"/>
       <w:numFmt w:val="bullet"/>
       <w:lvlText w:val="o"/>
@@ -10437,10 +11004,10 @@
         <w:ind w:left="5775" w:hanging="360"/>
       </w:pPr>
       <w:rPr>
-        <w:rFonts w:hint="default" w:ascii="Courier New" w:hAnsi="Courier New" w:cs="Courier New"/>
+        <w:rFonts w:ascii="Courier New" w:hAnsi="Courier New" w:cs="Courier New" w:hint="default"/>
       </w:rPr>
     </w:lvl>
-    <w:lvl w:ilvl="8" w:tentative="0">
+    <w:lvl w:ilvl="8">
       <w:start w:val="1"/>
       <w:numFmt w:val="bullet"/>
       <w:lvlText w:val=""/>
@@ -10449,15 +11016,15 @@
         <w:ind w:left="6495" w:hanging="360"/>
       </w:pPr>
       <w:rPr>
-        <w:rFonts w:hint="default" w:ascii="Wingdings" w:hAnsi="Wingdings"/>
+        <w:rFonts w:ascii="Wingdings" w:hAnsi="Wingdings" w:hint="default"/>
       </w:rPr>
     </w:lvl>
   </w:abstractNum>
-  <w:abstractNum w:abstractNumId="7">
+  <w:abstractNum w:abstractNumId="7" w15:restartNumberingAfterBreak="0">
     <w:nsid w:val="7A20690D"/>
     <w:multiLevelType w:val="multilevel"/>
     <w:tmpl w:val="7A20690D"/>
-    <w:lvl w:ilvl="0" w:tentative="0">
+    <w:lvl w:ilvl="0">
       <w:start w:val="1"/>
       <w:numFmt w:val="decimal"/>
       <w:lvlText w:val="%1."/>
@@ -10466,7 +11033,7 @@
         <w:ind w:left="720" w:hanging="360"/>
       </w:pPr>
     </w:lvl>
-    <w:lvl w:ilvl="1" w:tentative="0">
+    <w:lvl w:ilvl="1">
       <w:start w:val="1"/>
       <w:numFmt w:val="lowerLetter"/>
       <w:lvlText w:val="%2."/>
@@ -10475,7 +11042,7 @@
         <w:ind w:left="1440" w:hanging="360"/>
       </w:pPr>
     </w:lvl>
-    <w:lvl w:ilvl="2" w:tentative="0">
+    <w:lvl w:ilvl="2">
       <w:start w:val="1"/>
       <w:numFmt w:val="lowerRoman"/>
       <w:lvlText w:val="%3."/>
@@ -10484,7 +11051,7 @@
         <w:ind w:left="2160" w:hanging="180"/>
       </w:pPr>
     </w:lvl>
-    <w:lvl w:ilvl="3" w:tentative="0">
+    <w:lvl w:ilvl="3">
       <w:start w:val="1"/>
       <w:numFmt w:val="decimal"/>
       <w:lvlText w:val="%4."/>
@@ -10493,7 +11060,7 @@
         <w:ind w:left="2880" w:hanging="360"/>
       </w:pPr>
     </w:lvl>
-    <w:lvl w:ilvl="4" w:tentative="0">
+    <w:lvl w:ilvl="4">
       <w:start w:val="1"/>
       <w:numFmt w:val="lowerLetter"/>
       <w:lvlText w:val="%5."/>
@@ -10502,7 +11069,7 @@
         <w:ind w:left="3600" w:hanging="360"/>
       </w:pPr>
     </w:lvl>
-    <w:lvl w:ilvl="5" w:tentative="0">
+    <w:lvl w:ilvl="5">
       <w:start w:val="1"/>
       <w:numFmt w:val="lowerRoman"/>
       <w:lvlText w:val="%6."/>
@@ -10511,7 +11078,7 @@
         <w:ind w:left="4320" w:hanging="180"/>
       </w:pPr>
     </w:lvl>
-    <w:lvl w:ilvl="6" w:tentative="0">
+    <w:lvl w:ilvl="6">
       <w:start w:val="1"/>
       <w:numFmt w:val="decimal"/>
       <w:lvlText w:val="%7."/>
@@ -10520,7 +11087,7 @@
         <w:ind w:left="5040" w:hanging="360"/>
       </w:pPr>
     </w:lvl>
-    <w:lvl w:ilvl="7" w:tentative="0">
+    <w:lvl w:ilvl="7">
       <w:start w:val="1"/>
       <w:numFmt w:val="lowerLetter"/>
       <w:lvlText w:val="%8."/>
@@ -10529,7 +11096,7 @@
         <w:ind w:left="5760" w:hanging="360"/>
       </w:pPr>
     </w:lvl>
-    <w:lvl w:ilvl="8" w:tentative="0">
+    <w:lvl w:ilvl="8">
       <w:start w:val="1"/>
       <w:numFmt w:val="lowerRoman"/>
       <w:lvlText w:val="%9."/>
@@ -10539,13 +11106,13 @@
       </w:pPr>
     </w:lvl>
   </w:abstractNum>
-  <w:num w:numId="1">
+  <w:num w:numId="1" w16cid:durableId="361856774">
     <w:abstractNumId w:val="2"/>
   </w:num>
-  <w:num w:numId="2">
+  <w:num w:numId="2" w16cid:durableId="704406513">
     <w:abstractNumId w:val="0"/>
   </w:num>
-  <w:num w:numId="3">
+  <w:num w:numId="3" w16cid:durableId="1148203492">
     <w:abstractNumId w:val="3"/>
     <w:lvlOverride w:ilvl="0">
       <w:startOverride w:val="1"/>
@@ -10575,7 +11142,7 @@
       <w:startOverride w:val="1"/>
     </w:lvlOverride>
   </w:num>
-  <w:num w:numId="4">
+  <w:num w:numId="4" w16cid:durableId="1205865738">
     <w:abstractNumId w:val="7"/>
     <w:lvlOverride w:ilvl="0">
       <w:startOverride w:val="1"/>
@@ -10605,311 +11172,445 @@
       <w:startOverride w:val="1"/>
     </w:lvlOverride>
   </w:num>
-  <w:num w:numId="5">
+  <w:num w:numId="5" w16cid:durableId="1678195987">
     <w:abstractNumId w:val="6"/>
     <w:lvlOverride w:ilvl="0">
       <w:startOverride w:val="1"/>
     </w:lvlOverride>
   </w:num>
-  <w:num w:numId="6">
+  <w:num w:numId="6" w16cid:durableId="2046127408">
     <w:abstractNumId w:val="5"/>
     <w:lvlOverride w:ilvl="0">
       <w:startOverride w:val="1"/>
     </w:lvlOverride>
   </w:num>
-  <w:num w:numId="7">
+  <w:num w:numId="7" w16cid:durableId="601498973">
     <w:abstractNumId w:val="4"/>
     <w:lvlOverride w:ilvl="0">
       <w:startOverride w:val="1"/>
     </w:lvlOverride>
   </w:num>
-  <w:num w:numId="8">
+  <w:num w:numId="8" w16cid:durableId="1989162042">
     <w:abstractNumId w:val="1"/>
   </w:num>
 </w:numbering>
 </file>
 
+<file path=word/people.xml><?xml version="1.0" encoding="utf-8"?>
+<w15:people xmlns:wpc="http://schemas.microsoft.com/office/word/2010/wordprocessingCanvas" xmlns:cx="http://schemas.microsoft.com/office/drawing/2014/chartex" xmlns:cx1="http://schemas.microsoft.com/office/drawing/2015/9/8/chartex" xmlns:cx2="http://schemas.microsoft.com/office/drawing/2015/10/21/chartex" xmlns:cx3="http://schemas.microsoft.com/office/drawing/2016/5/9/chartex" xmlns:cx4="http://schemas.microsoft.com/office/drawing/2016/5/10/chartex" xmlns:cx5="http://schemas.microsoft.com/office/drawing/2016/5/11/chartex" xmlns:cx6="http://schemas.microsoft.com/office/drawing/2016/5/12/chartex" xmlns:cx7="http://schemas.microsoft.com/office/drawing/2016/5/13/chartex" xmlns:cx8="http://schemas.microsoft.com/office/drawing/2016/5/14/chartex" xmlns:mc="http://schemas.openxmlformats.org/markup-compatibility/2006" xmlns:aink="http://schemas.microsoft.com/office/drawing/2016/ink" xmlns:am3d="http://schemas.microsoft.com/office/drawing/2017/model3d" xmlns:o="urn:schemas-microsoft-com:office:office" xmlns:oel="http://schemas.microsoft.com/office/2019/extlst" xmlns:r="http://schemas.openxmlformats.org/officeDocument/2006/relationships" xmlns:m="http://schemas.openxmlformats.org/officeDocument/2006/math" xmlns:v="urn:schemas-microsoft-com:vml" xmlns:wp14="http://schemas.microsoft.com/office/word/2010/wordprocessingDrawing" xmlns:wp="http://schemas.openxmlformats.org/drawingml/2006/wordprocessingDrawing" xmlns:w10="urn:schemas-microsoft-com:office:word" xmlns:w="http://schemas.openxmlformats.org/wordprocessingml/2006/main" xmlns:w14="http://schemas.microsoft.com/office/word/2010/wordml" xmlns:w15="http://schemas.microsoft.com/office/word/2012/wordml" xmlns:w16cex="http://schemas.microsoft.com/office/word/2018/wordml/cex" xmlns:w16cid="http://schemas.microsoft.com/office/word/2016/wordml/cid" xmlns:w16="http://schemas.microsoft.com/office/word/2018/wordml" xmlns:w16sdtdh="http://schemas.microsoft.com/office/word/2020/wordml/sdtdatahash" xmlns:w16se="http://schemas.microsoft.com/office/word/2015/wordml/symex" xmlns:wpg="http://schemas.microsoft.com/office/word/2010/wordprocessingGroup" xmlns:wpi="http://schemas.microsoft.com/office/word/2010/wordprocessingInk" xmlns:wne="http://schemas.microsoft.com/office/word/2006/wordml" xmlns:wps="http://schemas.microsoft.com/office/word/2010/wordprocessingShape" mc:Ignorable="w14 w15 w16se w16cid w16 w16cex w16sdtdh wp14">
+  <w15:person w15:author="Usman Abubakar">
+    <w15:presenceInfo w15:providerId="Windows Live" w15:userId="6b72253752f1101a"/>
+  </w15:person>
+</w15:people>
+</file>
+
 <file path=word/styles.xml><?xml version="1.0" encoding="utf-8"?>
-<w:styles xmlns:mc="http://schemas.openxmlformats.org/markup-compatibility/2006" xmlns:o="urn:schemas-microsoft-com:office:office" xmlns:r="http://schemas.openxmlformats.org/officeDocument/2006/relationships" xmlns:m="http://schemas.openxmlformats.org/officeDocument/2006/math" xmlns:v="urn:schemas-microsoft-com:vml" xmlns:w="http://schemas.openxmlformats.org/wordprocessingml/2006/main" xmlns:w14="http://schemas.microsoft.com/office/word/2010/wordml" xmlns:w10="urn:schemas-microsoft-com:office:word" xmlns:sl="http://schemas.openxmlformats.org/schemaLibrary/2006/main" xmlns:wpsCustomData="http://www.wps.cn/officeDocument/2013/wpsCustomData" mc:Ignorable="w14">
+<w:styles xmlns:mc="http://schemas.openxmlformats.org/markup-compatibility/2006" xmlns:r="http://schemas.openxmlformats.org/officeDocument/2006/relationships" xmlns:w="http://schemas.openxmlformats.org/wordprocessingml/2006/main" xmlns:w14="http://schemas.microsoft.com/office/word/2010/wordml" xmlns:w15="http://schemas.microsoft.com/office/word/2012/wordml" xmlns:w16cex="http://schemas.microsoft.com/office/word/2018/wordml/cex" xmlns:w16cid="http://schemas.microsoft.com/office/word/2016/wordml/cid" xmlns:w16="http://schemas.microsoft.com/office/word/2018/wordml" xmlns:w16sdtdh="http://schemas.microsoft.com/office/word/2020/wordml/sdtdatahash" xmlns:w16se="http://schemas.microsoft.com/office/word/2015/wordml/symex" mc:Ignorable="w14 w15 w16se w16cid w16 w16cex w16sdtdh">
   <w:docDefaults>
     <w:rPrDefault>
       <w:rPr>
-        <w:rFonts w:asciiTheme="minorHAnsi" w:hAnsiTheme="minorHAnsi" w:eastAsiaTheme="minorHAnsi" w:cstheme="minorBidi"/>
+        <w:rFonts w:asciiTheme="minorHAnsi" w:eastAsiaTheme="minorHAnsi" w:hAnsiTheme="minorHAnsi" w:cstheme="minorBidi"/>
+        <w:lang w:val="en-NG" w:eastAsia="en-NG" w:bidi="ar-SA"/>
       </w:rPr>
     </w:rPrDefault>
     <w:pPrDefault/>
   </w:docDefaults>
-  <w:latentStyles w:count="260" w:defQFormat="0" w:defUnhideWhenUsed="1" w:defSemiHidden="1" w:defUIPriority="99" w:defLockedState="0">
-    <w:lsdException w:qFormat="1" w:unhideWhenUsed="0" w:uiPriority="0" w:semiHidden="0" w:name="Normal"/>
-    <w:lsdException w:qFormat="1" w:unhideWhenUsed="0" w:uiPriority="9" w:semiHidden="0" w:name="heading 1"/>
-    <w:lsdException w:qFormat="1" w:uiPriority="9" w:name="heading 2"/>
-    <w:lsdException w:qFormat="1" w:uiPriority="9" w:name="heading 3"/>
-    <w:lsdException w:qFormat="1" w:uiPriority="9" w:name="heading 4"/>
-    <w:lsdException w:qFormat="1" w:uiPriority="9" w:name="heading 5"/>
-    <w:lsdException w:qFormat="1" w:uiPriority="9" w:name="heading 6"/>
-    <w:lsdException w:qFormat="1" w:uiPriority="9" w:name="heading 7"/>
-    <w:lsdException w:qFormat="1" w:uiPriority="9" w:name="heading 8"/>
-    <w:lsdException w:qFormat="1" w:uiPriority="9" w:name="heading 9"/>
-    <w:lsdException w:uiPriority="99" w:name="index 1"/>
-    <w:lsdException w:uiPriority="99" w:name="index 2"/>
-    <w:lsdException w:uiPriority="99" w:name="index 3"/>
-    <w:lsdException w:uiPriority="99" w:name="index 4"/>
-    <w:lsdException w:uiPriority="99" w:name="index 5"/>
-    <w:lsdException w:uiPriority="99" w:name="index 6"/>
-    <w:lsdException w:uiPriority="99" w:name="index 7"/>
-    <w:lsdException w:uiPriority="99" w:name="index 8"/>
-    <w:lsdException w:uiPriority="99" w:name="index 9"/>
-    <w:lsdException w:uiPriority="39" w:name="toc 1"/>
-    <w:lsdException w:uiPriority="39" w:name="toc 2"/>
-    <w:lsdException w:uiPriority="39" w:name="toc 3"/>
-    <w:lsdException w:uiPriority="39" w:name="toc 4"/>
-    <w:lsdException w:uiPriority="39" w:name="toc 5"/>
-    <w:lsdException w:uiPriority="39" w:name="toc 6"/>
-    <w:lsdException w:uiPriority="39" w:name="toc 7"/>
-    <w:lsdException w:uiPriority="39" w:name="toc 8"/>
-    <w:lsdException w:uiPriority="39" w:name="toc 9"/>
-    <w:lsdException w:uiPriority="99" w:name="Normal Indent"/>
-    <w:lsdException w:uiPriority="99" w:name="footnote text"/>
-    <w:lsdException w:uiPriority="99" w:name="annotation text"/>
-    <w:lsdException w:uiPriority="99" w:name="header"/>
-    <w:lsdException w:uiPriority="99" w:name="footer"/>
-    <w:lsdException w:uiPriority="99" w:name="index heading"/>
-    <w:lsdException w:qFormat="1" w:uiPriority="35" w:name="caption"/>
-    <w:lsdException w:uiPriority="99" w:name="table of figures"/>
-    <w:lsdException w:uiPriority="99" w:name="envelope address"/>
-    <w:lsdException w:uiPriority="99" w:name="envelope return"/>
-    <w:lsdException w:uiPriority="99" w:name="footnote reference"/>
-    <w:lsdException w:uiPriority="99" w:name="annotation reference"/>
-    <w:lsdException w:uiPriority="99" w:name="line number"/>
-    <w:lsdException w:uiPriority="99" w:name="page number"/>
-    <w:lsdException w:uiPriority="99" w:name="endnote reference"/>
-    <w:lsdException w:uiPriority="99" w:name="endnote text"/>
-    <w:lsdException w:uiPriority="99" w:name="table of authorities"/>
-    <w:lsdException w:uiPriority="99" w:name="macro"/>
-    <w:lsdException w:uiPriority="99" w:name="toa heading"/>
-    <w:lsdException w:uiPriority="99" w:name="List"/>
-    <w:lsdException w:uiPriority="99" w:name="List Bullet"/>
-    <w:lsdException w:uiPriority="99" w:name="List Number"/>
-    <w:lsdException w:uiPriority="99" w:name="List 2"/>
-    <w:lsdException w:uiPriority="99" w:name="List 3"/>
-    <w:lsdException w:uiPriority="99" w:name="List 4"/>
-    <w:lsdException w:uiPriority="99" w:name="List 5"/>
-    <w:lsdException w:uiPriority="99" w:name="List Bullet 2"/>
-    <w:lsdException w:uiPriority="99" w:name="List Bullet 3"/>
-    <w:lsdException w:uiPriority="99" w:name="List Bullet 4"/>
-    <w:lsdException w:uiPriority="99" w:name="List Bullet 5"/>
-    <w:lsdException w:uiPriority="99" w:name="List Number 2"/>
-    <w:lsdException w:uiPriority="99" w:name="List Number 3"/>
-    <w:lsdException w:uiPriority="99" w:name="List Number 4"/>
-    <w:lsdException w:uiPriority="99" w:name="List Number 5"/>
-    <w:lsdException w:qFormat="1" w:unhideWhenUsed="0" w:uiPriority="10" w:semiHidden="0" w:name="Title"/>
-    <w:lsdException w:uiPriority="99" w:name="Closing"/>
-    <w:lsdException w:uiPriority="99" w:name="Signature"/>
-    <w:lsdException w:uiPriority="1" w:name="Default Paragraph Font"/>
-    <w:lsdException w:uiPriority="99" w:name="Body Text"/>
-    <w:lsdException w:uiPriority="99" w:name="Body Text Indent"/>
-    <w:lsdException w:uiPriority="99" w:name="List Continue"/>
-    <w:lsdException w:uiPriority="99" w:name="List Continue 2"/>
-    <w:lsdException w:uiPriority="99" w:name="List Continue 3"/>
-    <w:lsdException w:uiPriority="99" w:name="List Continue 4"/>
-    <w:lsdException w:uiPriority="99" w:name="List Continue 5"/>
-    <w:lsdException w:uiPriority="99" w:name="Message Header"/>
-    <w:lsdException w:qFormat="1" w:unhideWhenUsed="0" w:uiPriority="11" w:semiHidden="0" w:name="Subtitle"/>
-    <w:lsdException w:uiPriority="99" w:name="Salutation"/>
-    <w:lsdException w:uiPriority="99" w:name="Date"/>
-    <w:lsdException w:uiPriority="99" w:name="Body Text First Indent"/>
-    <w:lsdException w:uiPriority="99" w:name="Body Text First Indent 2"/>
-    <w:lsdException w:uiPriority="99" w:name="Note Heading"/>
-    <w:lsdException w:uiPriority="99" w:name="Body Text 2"/>
-    <w:lsdException w:uiPriority="99" w:name="Body Text 3"/>
-    <w:lsdException w:uiPriority="99" w:name="Body Text Indent 2"/>
-    <w:lsdException w:uiPriority="99" w:name="Body Text Indent 3"/>
-    <w:lsdException w:uiPriority="99" w:name="Block Text"/>
-    <w:lsdException w:uiPriority="99" w:name="Hyperlink"/>
-    <w:lsdException w:uiPriority="99" w:name="FollowedHyperlink"/>
-    <w:lsdException w:qFormat="1" w:unhideWhenUsed="0" w:uiPriority="22" w:semiHidden="0" w:name="Strong"/>
-    <w:lsdException w:qFormat="1" w:unhideWhenUsed="0" w:uiPriority="20" w:semiHidden="0" w:name="Emphasis"/>
-    <w:lsdException w:uiPriority="99" w:name="Document Map"/>
-    <w:lsdException w:uiPriority="99" w:name="Plain Text"/>
-    <w:lsdException w:uiPriority="99" w:name="E-mail Signature"/>
-    <w:lsdException w:uiPriority="99" w:name="Normal (Web)"/>
-    <w:lsdException w:uiPriority="99" w:name="HTML Acronym"/>
-    <w:lsdException w:uiPriority="99" w:name="HTML Address"/>
-    <w:lsdException w:uiPriority="99" w:name="HTML Cite"/>
-    <w:lsdException w:uiPriority="99" w:name="HTML Code"/>
-    <w:lsdException w:uiPriority="99" w:name="HTML Definition"/>
-    <w:lsdException w:uiPriority="99" w:name="HTML Keyboard"/>
-    <w:lsdException w:uiPriority="99" w:name="HTML Preformatted"/>
-    <w:lsdException w:uiPriority="99" w:name="HTML Sample"/>
-    <w:lsdException w:uiPriority="99" w:name="HTML Typewriter"/>
-    <w:lsdException w:uiPriority="99" w:name="HTML Variable"/>
-    <w:lsdException w:uiPriority="99" w:name="Normal Table"/>
-    <w:lsdException w:uiPriority="99" w:name="annotation subject"/>
-    <w:lsdException w:uiPriority="99" w:name="Table Simple 1"/>
-    <w:lsdException w:uiPriority="99" w:name="Table Simple 2"/>
-    <w:lsdException w:uiPriority="99" w:name="Table Simple 3"/>
-    <w:lsdException w:uiPriority="99" w:name="Table Classic 1"/>
-    <w:lsdException w:uiPriority="99" w:name="Table Classic 2"/>
-    <w:lsdException w:uiPriority="99" w:name="Table Classic 3"/>
-    <w:lsdException w:uiPriority="99" w:name="Table Classic 4"/>
-    <w:lsdException w:uiPriority="99" w:name="Table Colorful 1"/>
-    <w:lsdException w:uiPriority="99" w:name="Table Colorful 2"/>
-    <w:lsdException w:uiPriority="99" w:name="Table Colorful 3"/>
-    <w:lsdException w:uiPriority="99" w:name="Table Columns 1"/>
-    <w:lsdException w:uiPriority="99" w:name="Table Columns 2"/>
-    <w:lsdException w:uiPriority="99" w:name="Table Columns 3"/>
-    <w:lsdException w:uiPriority="99" w:name="Table Columns 4"/>
-    <w:lsdException w:uiPriority="99" w:name="Table Columns 5"/>
-    <w:lsdException w:uiPriority="99" w:name="Table Grid 1"/>
-    <w:lsdException w:uiPriority="99" w:name="Table Grid 2"/>
-    <w:lsdException w:uiPriority="99" w:name="Table Grid 3"/>
-    <w:lsdException w:uiPriority="99" w:name="Table Grid 4"/>
-    <w:lsdException w:uiPriority="99" w:name="Table Grid 5"/>
-    <w:lsdException w:uiPriority="99" w:name="Table Grid 6"/>
-    <w:lsdException w:uiPriority="99" w:name="Table Grid 7"/>
-    <w:lsdException w:uiPriority="99" w:name="Table Grid 8"/>
-    <w:lsdException w:uiPriority="99" w:name="Table List 1"/>
-    <w:lsdException w:uiPriority="99" w:name="Table List 2"/>
-    <w:lsdException w:uiPriority="99" w:name="Table List 3"/>
-    <w:lsdException w:uiPriority="99" w:name="Table List 4"/>
-    <w:lsdException w:uiPriority="99" w:name="Table List 5"/>
-    <w:lsdException w:uiPriority="99" w:name="Table List 6"/>
-    <w:lsdException w:uiPriority="99" w:name="Table List 7"/>
-    <w:lsdException w:uiPriority="99" w:name="Table List 8"/>
-    <w:lsdException w:uiPriority="99" w:name="Table 3D effects 1"/>
-    <w:lsdException w:uiPriority="99" w:name="Table 3D effects 2"/>
-    <w:lsdException w:uiPriority="99" w:name="Table 3D effects 3"/>
-    <w:lsdException w:uiPriority="99" w:name="Table Contemporary"/>
-    <w:lsdException w:uiPriority="99" w:name="Table Elegant"/>
-    <w:lsdException w:uiPriority="99" w:name="Table Professional"/>
-    <w:lsdException w:uiPriority="99" w:name="Table Subtle 1"/>
-    <w:lsdException w:uiPriority="99" w:name="Table Subtle 2"/>
-    <w:lsdException w:uiPriority="99" w:name="Table Web 1"/>
-    <w:lsdException w:uiPriority="99" w:name="Table Web 2"/>
-    <w:lsdException w:uiPriority="99" w:name="Table Web 3"/>
-    <w:lsdException w:uiPriority="99" w:name="Balloon Text"/>
-    <w:lsdException w:unhideWhenUsed="0" w:uiPriority="39" w:semiHidden="0" w:name="Table Grid"/>
-    <w:lsdException w:uiPriority="99" w:name="Table Theme"/>
-    <w:lsdException w:unhideWhenUsed="0" w:uiPriority="60" w:semiHidden="0" w:name="Light Shading"/>
-    <w:lsdException w:unhideWhenUsed="0" w:uiPriority="61" w:semiHidden="0" w:name="Light List"/>
-    <w:lsdException w:unhideWhenUsed="0" w:uiPriority="62" w:semiHidden="0" w:name="Light Grid"/>
-    <w:lsdException w:unhideWhenUsed="0" w:uiPriority="63" w:semiHidden="0" w:name="Medium Shading 1"/>
-    <w:lsdException w:unhideWhenUsed="0" w:uiPriority="64" w:semiHidden="0" w:name="Medium Shading 2"/>
-    <w:lsdException w:unhideWhenUsed="0" w:uiPriority="65" w:semiHidden="0" w:name="Medium List 1"/>
-    <w:lsdException w:unhideWhenUsed="0" w:uiPriority="66" w:semiHidden="0" w:name="Medium List 2"/>
-    <w:lsdException w:unhideWhenUsed="0" w:uiPriority="67" w:semiHidden="0" w:name="Medium Grid 1"/>
-    <w:lsdException w:unhideWhenUsed="0" w:uiPriority="68" w:semiHidden="0" w:name="Medium Grid 2"/>
-    <w:lsdException w:unhideWhenUsed="0" w:uiPriority="69" w:semiHidden="0" w:name="Medium Grid 3"/>
-    <w:lsdException w:unhideWhenUsed="0" w:uiPriority="70" w:semiHidden="0" w:name="Dark List"/>
-    <w:lsdException w:unhideWhenUsed="0" w:uiPriority="71" w:semiHidden="0" w:name="Colorful Shading"/>
-    <w:lsdException w:unhideWhenUsed="0" w:uiPriority="72" w:semiHidden="0" w:name="Colorful List"/>
-    <w:lsdException w:unhideWhenUsed="0" w:uiPriority="73" w:semiHidden="0" w:name="Colorful Grid"/>
-    <w:lsdException w:unhideWhenUsed="0" w:uiPriority="60" w:semiHidden="0" w:name="Light Shading Accent 1"/>
-    <w:lsdException w:unhideWhenUsed="0" w:uiPriority="61" w:semiHidden="0" w:name="Light List Accent 1"/>
-    <w:lsdException w:unhideWhenUsed="0" w:uiPriority="62" w:semiHidden="0" w:name="Light Grid Accent 1"/>
-    <w:lsdException w:unhideWhenUsed="0" w:uiPriority="63" w:semiHidden="0" w:name="Medium Shading 1 Accent 1"/>
-    <w:lsdException w:unhideWhenUsed="0" w:uiPriority="64" w:semiHidden="0" w:name="Medium Shading 2 Accent 1"/>
-    <w:lsdException w:unhideWhenUsed="0" w:uiPriority="65" w:semiHidden="0" w:name="Medium List 1 Accent 1"/>
-    <w:lsdException w:qFormat="1" w:unhideWhenUsed="0" w:uiPriority="34" w:semiHidden="0" w:name="List Paragraph"/>
-    <w:lsdException w:unhideWhenUsed="0" w:uiPriority="66" w:semiHidden="0" w:name="Medium List 2 Accent 1"/>
-    <w:lsdException w:unhideWhenUsed="0" w:uiPriority="67" w:semiHidden="0" w:name="Medium Grid 1 Accent 1"/>
-    <w:lsdException w:unhideWhenUsed="0" w:uiPriority="68" w:semiHidden="0" w:name="Medium Grid 2 Accent 1"/>
-    <w:lsdException w:unhideWhenUsed="0" w:uiPriority="69" w:semiHidden="0" w:name="Medium Grid 3 Accent 1"/>
-    <w:lsdException w:unhideWhenUsed="0" w:uiPriority="70" w:semiHidden="0" w:name="Dark List Accent 1"/>
-    <w:lsdException w:unhideWhenUsed="0" w:uiPriority="71" w:semiHidden="0" w:name="Colorful Shading Accent 1"/>
-    <w:lsdException w:unhideWhenUsed="0" w:uiPriority="72" w:semiHidden="0" w:name="Colorful List Accent 1"/>
-    <w:lsdException w:unhideWhenUsed="0" w:uiPriority="73" w:semiHidden="0" w:name="Colorful Grid Accent 1"/>
-    <w:lsdException w:unhideWhenUsed="0" w:uiPriority="60" w:semiHidden="0" w:name="Light Shading Accent 2"/>
-    <w:lsdException w:unhideWhenUsed="0" w:uiPriority="61" w:semiHidden="0" w:name="Light List Accent 2"/>
-    <w:lsdException w:unhideWhenUsed="0" w:uiPriority="62" w:semiHidden="0" w:name="Light Grid Accent 2"/>
-    <w:lsdException w:unhideWhenUsed="0" w:uiPriority="63" w:semiHidden="0" w:name="Medium Shading 1 Accent 2"/>
-    <w:lsdException w:unhideWhenUsed="0" w:uiPriority="64" w:semiHidden="0" w:name="Medium Shading 2 Accent 2"/>
-    <w:lsdException w:unhideWhenUsed="0" w:uiPriority="65" w:semiHidden="0" w:name="Medium List 1 Accent 2"/>
-    <w:lsdException w:unhideWhenUsed="0" w:uiPriority="66" w:semiHidden="0" w:name="Medium List 2 Accent 2"/>
-    <w:lsdException w:unhideWhenUsed="0" w:uiPriority="67" w:semiHidden="0" w:name="Medium Grid 1 Accent 2"/>
-    <w:lsdException w:unhideWhenUsed="0" w:uiPriority="68" w:semiHidden="0" w:name="Medium Grid 2 Accent 2"/>
-    <w:lsdException w:unhideWhenUsed="0" w:uiPriority="69" w:semiHidden="0" w:name="Medium Grid 3 Accent 2"/>
-    <w:lsdException w:unhideWhenUsed="0" w:uiPriority="70" w:semiHidden="0" w:name="Dark List Accent 2"/>
-    <w:lsdException w:unhideWhenUsed="0" w:uiPriority="71" w:semiHidden="0" w:name="Colorful Shading Accent 2"/>
-    <w:lsdException w:unhideWhenUsed="0" w:uiPriority="72" w:semiHidden="0" w:name="Colorful List Accent 2"/>
-    <w:lsdException w:unhideWhenUsed="0" w:uiPriority="73" w:semiHidden="0" w:name="Colorful Grid Accent 2"/>
-    <w:lsdException w:unhideWhenUsed="0" w:uiPriority="60" w:semiHidden="0" w:name="Light Shading Accent 3"/>
-    <w:lsdException w:unhideWhenUsed="0" w:uiPriority="61" w:semiHidden="0" w:name="Light List Accent 3"/>
-    <w:lsdException w:unhideWhenUsed="0" w:uiPriority="62" w:semiHidden="0" w:name="Light Grid Accent 3"/>
-    <w:lsdException w:unhideWhenUsed="0" w:uiPriority="63" w:semiHidden="0" w:name="Medium Shading 1 Accent 3"/>
-    <w:lsdException w:unhideWhenUsed="0" w:uiPriority="64" w:semiHidden="0" w:name="Medium Shading 2 Accent 3"/>
-    <w:lsdException w:unhideWhenUsed="0" w:uiPriority="65" w:semiHidden="0" w:name="Medium List 1 Accent 3"/>
-    <w:lsdException w:unhideWhenUsed="0" w:uiPriority="66" w:semiHidden="0" w:name="Medium List 2 Accent 3"/>
-    <w:lsdException w:unhideWhenUsed="0" w:uiPriority="67" w:semiHidden="0" w:name="Medium Grid 1 Accent 3"/>
-    <w:lsdException w:unhideWhenUsed="0" w:uiPriority="68" w:semiHidden="0" w:name="Medium Grid 2 Accent 3"/>
-    <w:lsdException w:unhideWhenUsed="0" w:uiPriority="69" w:semiHidden="0" w:name="Medium Grid 3 Accent 3"/>
-    <w:lsdException w:unhideWhenUsed="0" w:uiPriority="70" w:semiHidden="0" w:name="Dark List Accent 3"/>
-    <w:lsdException w:unhideWhenUsed="0" w:uiPriority="71" w:semiHidden="0" w:name="Colorful Shading Accent 3"/>
-    <w:lsdException w:unhideWhenUsed="0" w:uiPriority="72" w:semiHidden="0" w:name="Colorful List Accent 3"/>
-    <w:lsdException w:unhideWhenUsed="0" w:uiPriority="73" w:semiHidden="0" w:name="Colorful Grid Accent 3"/>
-    <w:lsdException w:unhideWhenUsed="0" w:uiPriority="60" w:semiHidden="0" w:name="Light Shading Accent 4"/>
-    <w:lsdException w:unhideWhenUsed="0" w:uiPriority="61" w:semiHidden="0" w:name="Light List Accent 4"/>
-    <w:lsdException w:unhideWhenUsed="0" w:uiPriority="62" w:semiHidden="0" w:name="Light Grid Accent 4"/>
-    <w:lsdException w:unhideWhenUsed="0" w:uiPriority="63" w:semiHidden="0" w:name="Medium Shading 1 Accent 4"/>
-    <w:lsdException w:unhideWhenUsed="0" w:uiPriority="64" w:semiHidden="0" w:name="Medium Shading 2 Accent 4"/>
-    <w:lsdException w:unhideWhenUsed="0" w:uiPriority="65" w:semiHidden="0" w:name="Medium List 1 Accent 4"/>
-    <w:lsdException w:unhideWhenUsed="0" w:uiPriority="66" w:semiHidden="0" w:name="Medium List 2 Accent 4"/>
-    <w:lsdException w:unhideWhenUsed="0" w:uiPriority="67" w:semiHidden="0" w:name="Medium Grid 1 Accent 4"/>
-    <w:lsdException w:unhideWhenUsed="0" w:uiPriority="68" w:semiHidden="0" w:name="Medium Grid 2 Accent 4"/>
-    <w:lsdException w:unhideWhenUsed="0" w:uiPriority="69" w:semiHidden="0" w:name="Medium Grid 3 Accent 4"/>
-    <w:lsdException w:unhideWhenUsed="0" w:uiPriority="70" w:semiHidden="0" w:name="Dark List Accent 4"/>
-    <w:lsdException w:unhideWhenUsed="0" w:uiPriority="71" w:semiHidden="0" w:name="Colorful Shading Accent 4"/>
-    <w:lsdException w:unhideWhenUsed="0" w:uiPriority="72" w:semiHidden="0" w:name="Colorful List Accent 4"/>
-    <w:lsdException w:unhideWhenUsed="0" w:uiPriority="73" w:semiHidden="0" w:name="Colorful Grid Accent 4"/>
-    <w:lsdException w:unhideWhenUsed="0" w:uiPriority="60" w:semiHidden="0" w:name="Light Shading Accent 5"/>
-    <w:lsdException w:unhideWhenUsed="0" w:uiPriority="61" w:semiHidden="0" w:name="Light List Accent 5"/>
-    <w:lsdException w:unhideWhenUsed="0" w:uiPriority="62" w:semiHidden="0" w:name="Light Grid Accent 5"/>
-    <w:lsdException w:unhideWhenUsed="0" w:uiPriority="63" w:semiHidden="0" w:name="Medium Shading 1 Accent 5"/>
-    <w:lsdException w:unhideWhenUsed="0" w:uiPriority="64" w:semiHidden="0" w:name="Medium Shading 2 Accent 5"/>
-    <w:lsdException w:unhideWhenUsed="0" w:uiPriority="65" w:semiHidden="0" w:name="Medium List 1 Accent 5"/>
-    <w:lsdException w:unhideWhenUsed="0" w:uiPriority="66" w:semiHidden="0" w:name="Medium List 2 Accent 5"/>
-    <w:lsdException w:unhideWhenUsed="0" w:uiPriority="67" w:semiHidden="0" w:name="Medium Grid 1 Accent 5"/>
-    <w:lsdException w:unhideWhenUsed="0" w:uiPriority="68" w:semiHidden="0" w:name="Medium Grid 2 Accent 5"/>
-    <w:lsdException w:unhideWhenUsed="0" w:uiPriority="69" w:semiHidden="0" w:name="Medium Grid 3 Accent 5"/>
-    <w:lsdException w:unhideWhenUsed="0" w:uiPriority="70" w:semiHidden="0" w:name="Dark List Accent 5"/>
-    <w:lsdException w:unhideWhenUsed="0" w:uiPriority="71" w:semiHidden="0" w:name="Colorful Shading Accent 5"/>
-    <w:lsdException w:unhideWhenUsed="0" w:uiPriority="72" w:semiHidden="0" w:name="Colorful List Accent 5"/>
-    <w:lsdException w:unhideWhenUsed="0" w:uiPriority="73" w:semiHidden="0" w:name="Colorful Grid Accent 5"/>
-    <w:lsdException w:unhideWhenUsed="0" w:uiPriority="60" w:semiHidden="0" w:name="Light Shading Accent 6"/>
-    <w:lsdException w:unhideWhenUsed="0" w:uiPriority="61" w:semiHidden="0" w:name="Light List Accent 6"/>
-    <w:lsdException w:unhideWhenUsed="0" w:uiPriority="62" w:semiHidden="0" w:name="Light Grid Accent 6"/>
-    <w:lsdException w:unhideWhenUsed="0" w:uiPriority="63" w:semiHidden="0" w:name="Medium Shading 1 Accent 6"/>
-    <w:lsdException w:unhideWhenUsed="0" w:uiPriority="64" w:semiHidden="0" w:name="Medium Shading 2 Accent 6"/>
-    <w:lsdException w:unhideWhenUsed="0" w:uiPriority="65" w:semiHidden="0" w:name="Medium List 1 Accent 6"/>
-    <w:lsdException w:unhideWhenUsed="0" w:uiPriority="66" w:semiHidden="0" w:name="Medium List 2 Accent 6"/>
-    <w:lsdException w:unhideWhenUsed="0" w:uiPriority="67" w:semiHidden="0" w:name="Medium Grid 1 Accent 6"/>
-    <w:lsdException w:unhideWhenUsed="0" w:uiPriority="68" w:semiHidden="0" w:name="Medium Grid 2 Accent 6"/>
-    <w:lsdException w:unhideWhenUsed="0" w:uiPriority="69" w:semiHidden="0" w:name="Medium Grid 3 Accent 6"/>
-    <w:lsdException w:unhideWhenUsed="0" w:uiPriority="70" w:semiHidden="0" w:name="Dark List Accent 6"/>
-    <w:lsdException w:unhideWhenUsed="0" w:uiPriority="71" w:semiHidden="0" w:name="Colorful Shading Accent 6"/>
-    <w:lsdException w:unhideWhenUsed="0" w:uiPriority="72" w:semiHidden="0" w:name="Colorful List Accent 6"/>
-    <w:lsdException w:unhideWhenUsed="0" w:uiPriority="73" w:semiHidden="0" w:name="Colorful Grid Accent 6"/>
+  <w:latentStyles w:defLockedState="0" w:defUIPriority="99" w:defSemiHidden="0" w:defUnhideWhenUsed="0" w:defQFormat="0" w:count="376">
+    <w:lsdException w:name="Normal" w:uiPriority="0" w:qFormat="1"/>
+    <w:lsdException w:name="heading 1" w:uiPriority="9" w:qFormat="1"/>
+    <w:lsdException w:name="heading 2" w:semiHidden="1" w:uiPriority="9" w:unhideWhenUsed="1" w:qFormat="1"/>
+    <w:lsdException w:name="heading 3" w:semiHidden="1" w:uiPriority="9" w:unhideWhenUsed="1" w:qFormat="1"/>
+    <w:lsdException w:name="heading 4" w:semiHidden="1" w:uiPriority="9" w:unhideWhenUsed="1" w:qFormat="1"/>
+    <w:lsdException w:name="heading 5" w:semiHidden="1" w:uiPriority="9" w:unhideWhenUsed="1" w:qFormat="1"/>
+    <w:lsdException w:name="heading 6" w:semiHidden="1" w:uiPriority="9" w:unhideWhenUsed="1" w:qFormat="1"/>
+    <w:lsdException w:name="heading 7" w:semiHidden="1" w:uiPriority="9" w:unhideWhenUsed="1" w:qFormat="1"/>
+    <w:lsdException w:name="heading 8" w:semiHidden="1" w:uiPriority="9" w:unhideWhenUsed="1" w:qFormat="1"/>
+    <w:lsdException w:name="heading 9" w:semiHidden="1" w:uiPriority="9" w:unhideWhenUsed="1" w:qFormat="1"/>
+    <w:lsdException w:name="index 1" w:semiHidden="1" w:unhideWhenUsed="1"/>
+    <w:lsdException w:name="index 2" w:semiHidden="1" w:unhideWhenUsed="1"/>
+    <w:lsdException w:name="index 3" w:semiHidden="1" w:unhideWhenUsed="1"/>
+    <w:lsdException w:name="index 4" w:semiHidden="1" w:unhideWhenUsed="1"/>
+    <w:lsdException w:name="index 5" w:semiHidden="1" w:unhideWhenUsed="1"/>
+    <w:lsdException w:name="index 6" w:semiHidden="1" w:unhideWhenUsed="1"/>
+    <w:lsdException w:name="index 7" w:semiHidden="1" w:unhideWhenUsed="1"/>
+    <w:lsdException w:name="index 8" w:semiHidden="1" w:unhideWhenUsed="1"/>
+    <w:lsdException w:name="index 9" w:semiHidden="1" w:unhideWhenUsed="1"/>
+    <w:lsdException w:name="toc 1" w:semiHidden="1" w:uiPriority="39" w:unhideWhenUsed="1"/>
+    <w:lsdException w:name="toc 2" w:semiHidden="1" w:uiPriority="39" w:unhideWhenUsed="1"/>
+    <w:lsdException w:name="toc 3" w:semiHidden="1" w:uiPriority="39" w:unhideWhenUsed="1"/>
+    <w:lsdException w:name="toc 4" w:semiHidden="1" w:uiPriority="39" w:unhideWhenUsed="1"/>
+    <w:lsdException w:name="toc 5" w:semiHidden="1" w:uiPriority="39" w:unhideWhenUsed="1"/>
+    <w:lsdException w:name="toc 6" w:semiHidden="1" w:uiPriority="39" w:unhideWhenUsed="1"/>
+    <w:lsdException w:name="toc 7" w:semiHidden="1" w:uiPriority="39" w:unhideWhenUsed="1"/>
+    <w:lsdException w:name="toc 8" w:semiHidden="1" w:uiPriority="39" w:unhideWhenUsed="1"/>
+    <w:lsdException w:name="toc 9" w:semiHidden="1" w:uiPriority="39" w:unhideWhenUsed="1"/>
+    <w:lsdException w:name="Normal Indent" w:semiHidden="1" w:unhideWhenUsed="1"/>
+    <w:lsdException w:name="footnote text" w:semiHidden="1" w:unhideWhenUsed="1"/>
+    <w:lsdException w:name="annotation text" w:semiHidden="1" w:unhideWhenUsed="1"/>
+    <w:lsdException w:name="header" w:semiHidden="1" w:unhideWhenUsed="1"/>
+    <w:lsdException w:name="footer" w:semiHidden="1" w:unhideWhenUsed="1"/>
+    <w:lsdException w:name="index heading" w:semiHidden="1" w:unhideWhenUsed="1"/>
+    <w:lsdException w:name="caption" w:semiHidden="1" w:uiPriority="35" w:unhideWhenUsed="1" w:qFormat="1"/>
+    <w:lsdException w:name="table of figures" w:semiHidden="1" w:unhideWhenUsed="1"/>
+    <w:lsdException w:name="envelope address" w:semiHidden="1" w:unhideWhenUsed="1"/>
+    <w:lsdException w:name="envelope return" w:semiHidden="1" w:unhideWhenUsed="1"/>
+    <w:lsdException w:name="footnote reference" w:semiHidden="1" w:unhideWhenUsed="1"/>
+    <w:lsdException w:name="annotation reference" w:semiHidden="1" w:unhideWhenUsed="1"/>
+    <w:lsdException w:name="line number" w:semiHidden="1" w:unhideWhenUsed="1"/>
+    <w:lsdException w:name="page number" w:semiHidden="1" w:unhideWhenUsed="1"/>
+    <w:lsdException w:name="endnote reference" w:semiHidden="1" w:unhideWhenUsed="1"/>
+    <w:lsdException w:name="endnote text" w:semiHidden="1" w:unhideWhenUsed="1"/>
+    <w:lsdException w:name="table of authorities" w:semiHidden="1" w:unhideWhenUsed="1"/>
+    <w:lsdException w:name="macro" w:semiHidden="1" w:unhideWhenUsed="1"/>
+    <w:lsdException w:name="toa heading" w:semiHidden="1" w:unhideWhenUsed="1"/>
+    <w:lsdException w:name="List" w:semiHidden="1" w:unhideWhenUsed="1"/>
+    <w:lsdException w:name="List Bullet" w:semiHidden="1" w:unhideWhenUsed="1"/>
+    <w:lsdException w:name="List Number" w:semiHidden="1" w:unhideWhenUsed="1"/>
+    <w:lsdException w:name="List 2" w:semiHidden="1" w:unhideWhenUsed="1"/>
+    <w:lsdException w:name="List 3" w:semiHidden="1" w:unhideWhenUsed="1"/>
+    <w:lsdException w:name="List 4" w:semiHidden="1" w:unhideWhenUsed="1"/>
+    <w:lsdException w:name="List 5" w:semiHidden="1" w:unhideWhenUsed="1"/>
+    <w:lsdException w:name="List Bullet 2" w:semiHidden="1" w:unhideWhenUsed="1"/>
+    <w:lsdException w:name="List Bullet 3" w:semiHidden="1" w:unhideWhenUsed="1"/>
+    <w:lsdException w:name="List Bullet 4" w:semiHidden="1" w:unhideWhenUsed="1"/>
+    <w:lsdException w:name="List Bullet 5" w:semiHidden="1" w:unhideWhenUsed="1"/>
+    <w:lsdException w:name="List Number 2" w:semiHidden="1" w:unhideWhenUsed="1"/>
+    <w:lsdException w:name="List Number 3" w:semiHidden="1" w:unhideWhenUsed="1"/>
+    <w:lsdException w:name="List Number 4" w:semiHidden="1" w:unhideWhenUsed="1"/>
+    <w:lsdException w:name="List Number 5" w:semiHidden="1" w:unhideWhenUsed="1"/>
+    <w:lsdException w:name="Title" w:uiPriority="10" w:qFormat="1"/>
+    <w:lsdException w:name="Closing" w:semiHidden="1" w:unhideWhenUsed="1"/>
+    <w:lsdException w:name="Signature" w:semiHidden="1" w:unhideWhenUsed="1"/>
+    <w:lsdException w:name="Default Paragraph Font" w:semiHidden="1" w:uiPriority="1" w:unhideWhenUsed="1"/>
+    <w:lsdException w:name="Body Text" w:semiHidden="1" w:unhideWhenUsed="1"/>
+    <w:lsdException w:name="Body Text Indent" w:semiHidden="1" w:unhideWhenUsed="1"/>
+    <w:lsdException w:name="List Continue" w:semiHidden="1" w:unhideWhenUsed="1"/>
+    <w:lsdException w:name="List Continue 2" w:semiHidden="1" w:unhideWhenUsed="1"/>
+    <w:lsdException w:name="List Continue 3" w:semiHidden="1" w:unhideWhenUsed="1"/>
+    <w:lsdException w:name="List Continue 4" w:semiHidden="1" w:unhideWhenUsed="1"/>
+    <w:lsdException w:name="List Continue 5" w:semiHidden="1" w:unhideWhenUsed="1"/>
+    <w:lsdException w:name="Message Header" w:semiHidden="1" w:unhideWhenUsed="1"/>
+    <w:lsdException w:name="Subtitle" w:uiPriority="11" w:qFormat="1"/>
+    <w:lsdException w:name="Salutation" w:semiHidden="1" w:unhideWhenUsed="1"/>
+    <w:lsdException w:name="Date" w:semiHidden="1" w:unhideWhenUsed="1"/>
+    <w:lsdException w:name="Body Text First Indent" w:semiHidden="1" w:unhideWhenUsed="1"/>
+    <w:lsdException w:name="Body Text First Indent 2" w:semiHidden="1" w:unhideWhenUsed="1"/>
+    <w:lsdException w:name="Note Heading" w:semiHidden="1" w:unhideWhenUsed="1"/>
+    <w:lsdException w:name="Body Text 2" w:semiHidden="1" w:unhideWhenUsed="1"/>
+    <w:lsdException w:name="Body Text 3" w:semiHidden="1" w:unhideWhenUsed="1"/>
+    <w:lsdException w:name="Body Text Indent 2" w:semiHidden="1" w:unhideWhenUsed="1"/>
+    <w:lsdException w:name="Body Text Indent 3" w:semiHidden="1" w:unhideWhenUsed="1"/>
+    <w:lsdException w:name="Block Text" w:semiHidden="1" w:unhideWhenUsed="1"/>
+    <w:lsdException w:name="Hyperlink" w:semiHidden="1" w:unhideWhenUsed="1"/>
+    <w:lsdException w:name="FollowedHyperlink" w:semiHidden="1" w:unhideWhenUsed="1"/>
+    <w:lsdException w:name="Strong" w:uiPriority="22" w:qFormat="1"/>
+    <w:lsdException w:name="Emphasis" w:uiPriority="20" w:qFormat="1"/>
+    <w:lsdException w:name="Document Map" w:semiHidden="1" w:unhideWhenUsed="1"/>
+    <w:lsdException w:name="Plain Text" w:semiHidden="1" w:unhideWhenUsed="1"/>
+    <w:lsdException w:name="E-mail Signature" w:semiHidden="1" w:unhideWhenUsed="1"/>
+    <w:lsdException w:name="HTML Top of Form" w:semiHidden="1" w:unhideWhenUsed="1"/>
+    <w:lsdException w:name="HTML Bottom of Form" w:semiHidden="1" w:unhideWhenUsed="1"/>
+    <w:lsdException w:name="Normal (Web)" w:semiHidden="1" w:unhideWhenUsed="1"/>
+    <w:lsdException w:name="HTML Acronym" w:semiHidden="1" w:unhideWhenUsed="1"/>
+    <w:lsdException w:name="HTML Address" w:semiHidden="1" w:unhideWhenUsed="1"/>
+    <w:lsdException w:name="HTML Cite" w:semiHidden="1" w:unhideWhenUsed="1"/>
+    <w:lsdException w:name="HTML Code" w:semiHidden="1" w:unhideWhenUsed="1"/>
+    <w:lsdException w:name="HTML Definition" w:semiHidden="1" w:unhideWhenUsed="1"/>
+    <w:lsdException w:name="HTML Keyboard" w:semiHidden="1" w:unhideWhenUsed="1"/>
+    <w:lsdException w:name="HTML Preformatted" w:semiHidden="1" w:unhideWhenUsed="1"/>
+    <w:lsdException w:name="HTML Sample" w:semiHidden="1" w:unhideWhenUsed="1"/>
+    <w:lsdException w:name="HTML Typewriter" w:semiHidden="1" w:unhideWhenUsed="1"/>
+    <w:lsdException w:name="HTML Variable" w:semiHidden="1" w:unhideWhenUsed="1"/>
+    <w:lsdException w:name="Normal Table" w:semiHidden="1" w:unhideWhenUsed="1"/>
+    <w:lsdException w:name="annotation subject" w:semiHidden="1" w:unhideWhenUsed="1"/>
+    <w:lsdException w:name="No List" w:semiHidden="1" w:unhideWhenUsed="1"/>
+    <w:lsdException w:name="Outline List 1" w:semiHidden="1" w:unhideWhenUsed="1"/>
+    <w:lsdException w:name="Outline List 2" w:semiHidden="1" w:unhideWhenUsed="1"/>
+    <w:lsdException w:name="Outline List 3" w:semiHidden="1" w:unhideWhenUsed="1"/>
+    <w:lsdException w:name="Table Simple 1" w:semiHidden="1" w:unhideWhenUsed="1"/>
+    <w:lsdException w:name="Table Simple 2" w:semiHidden="1" w:unhideWhenUsed="1"/>
+    <w:lsdException w:name="Table Simple 3" w:semiHidden="1" w:unhideWhenUsed="1"/>
+    <w:lsdException w:name="Table Classic 1" w:semiHidden="1" w:unhideWhenUsed="1"/>
+    <w:lsdException w:name="Table Classic 2" w:semiHidden="1" w:unhideWhenUsed="1"/>
+    <w:lsdException w:name="Table Classic 3" w:semiHidden="1" w:unhideWhenUsed="1"/>
+    <w:lsdException w:name="Table Classic 4" w:semiHidden="1" w:unhideWhenUsed="1"/>
+    <w:lsdException w:name="Table Colorful 1" w:semiHidden="1" w:unhideWhenUsed="1"/>
+    <w:lsdException w:name="Table Colorful 2" w:semiHidden="1" w:unhideWhenUsed="1"/>
+    <w:lsdException w:name="Table Colorful 3" w:semiHidden="1" w:unhideWhenUsed="1"/>
+    <w:lsdException w:name="Table Columns 1" w:semiHidden="1" w:unhideWhenUsed="1"/>
+    <w:lsdException w:name="Table Columns 2" w:semiHidden="1" w:unhideWhenUsed="1"/>
+    <w:lsdException w:name="Table Columns 3" w:semiHidden="1" w:unhideWhenUsed="1"/>
+    <w:lsdException w:name="Table Columns 4" w:semiHidden="1" w:unhideWhenUsed="1"/>
+    <w:lsdException w:name="Table Columns 5" w:semiHidden="1" w:unhideWhenUsed="1"/>
+    <w:lsdException w:name="Table Grid 1" w:semiHidden="1" w:unhideWhenUsed="1"/>
+    <w:lsdException w:name="Table Grid 2" w:semiHidden="1" w:unhideWhenUsed="1"/>
+    <w:lsdException w:name="Table Grid 3" w:semiHidden="1" w:unhideWhenUsed="1"/>
+    <w:lsdException w:name="Table Grid 4" w:semiHidden="1" w:unhideWhenUsed="1"/>
+    <w:lsdException w:name="Table Grid 5" w:semiHidden="1" w:unhideWhenUsed="1"/>
+    <w:lsdException w:name="Table Grid 6" w:semiHidden="1" w:unhideWhenUsed="1"/>
+    <w:lsdException w:name="Table Grid 7" w:semiHidden="1" w:unhideWhenUsed="1"/>
+    <w:lsdException w:name="Table Grid 8" w:semiHidden="1" w:unhideWhenUsed="1"/>
+    <w:lsdException w:name="Table List 1" w:semiHidden="1" w:unhideWhenUsed="1"/>
+    <w:lsdException w:name="Table List 2" w:semiHidden="1" w:unhideWhenUsed="1"/>
+    <w:lsdException w:name="Table List 3" w:semiHidden="1" w:unhideWhenUsed="1"/>
+    <w:lsdException w:name="Table List 4" w:semiHidden="1" w:unhideWhenUsed="1"/>
+    <w:lsdException w:name="Table List 5" w:semiHidden="1" w:unhideWhenUsed="1"/>
+    <w:lsdException w:name="Table List 6" w:semiHidden="1" w:unhideWhenUsed="1"/>
+    <w:lsdException w:name="Table List 7" w:semiHidden="1" w:unhideWhenUsed="1"/>
+    <w:lsdException w:name="Table List 8" w:semiHidden="1" w:unhideWhenUsed="1"/>
+    <w:lsdException w:name="Table 3D effects 1" w:semiHidden="1" w:unhideWhenUsed="1"/>
+    <w:lsdException w:name="Table 3D effects 2" w:semiHidden="1" w:unhideWhenUsed="1"/>
+    <w:lsdException w:name="Table 3D effects 3" w:semiHidden="1" w:unhideWhenUsed="1"/>
+    <w:lsdException w:name="Table Contemporary" w:semiHidden="1" w:unhideWhenUsed="1"/>
+    <w:lsdException w:name="Table Elegant" w:semiHidden="1" w:unhideWhenUsed="1"/>
+    <w:lsdException w:name="Table Professional" w:semiHidden="1" w:unhideWhenUsed="1"/>
+    <w:lsdException w:name="Table Subtle 1" w:semiHidden="1" w:unhideWhenUsed="1"/>
+    <w:lsdException w:name="Table Subtle 2" w:semiHidden="1" w:unhideWhenUsed="1"/>
+    <w:lsdException w:name="Table Web 1" w:semiHidden="1" w:unhideWhenUsed="1"/>
+    <w:lsdException w:name="Table Web 2" w:semiHidden="1" w:unhideWhenUsed="1"/>
+    <w:lsdException w:name="Table Web 3" w:semiHidden="1" w:unhideWhenUsed="1"/>
+    <w:lsdException w:name="Balloon Text" w:semiHidden="1" w:unhideWhenUsed="1"/>
+    <w:lsdException w:name="Table Grid" w:uiPriority="39"/>
+    <w:lsdException w:name="Table Theme" w:semiHidden="1" w:unhideWhenUsed="1"/>
+    <w:lsdException w:name="Placeholder Text" w:semiHidden="1" w:unhideWhenUsed="1"/>
+    <w:lsdException w:name="No Spacing" w:semiHidden="1" w:unhideWhenUsed="1"/>
+    <w:lsdException w:name="Light Shading" w:uiPriority="60"/>
+    <w:lsdException w:name="Light List" w:uiPriority="61"/>
+    <w:lsdException w:name="Light Grid" w:uiPriority="62"/>
+    <w:lsdException w:name="Medium Shading 1" w:uiPriority="63"/>
+    <w:lsdException w:name="Medium Shading 2" w:uiPriority="64"/>
+    <w:lsdException w:name="Medium List 1" w:uiPriority="65"/>
+    <w:lsdException w:name="Medium List 2" w:uiPriority="66"/>
+    <w:lsdException w:name="Medium Grid 1" w:uiPriority="67"/>
+    <w:lsdException w:name="Medium Grid 2" w:uiPriority="68"/>
+    <w:lsdException w:name="Medium Grid 3" w:uiPriority="69"/>
+    <w:lsdException w:name="Dark List" w:uiPriority="70"/>
+    <w:lsdException w:name="Colorful Shading" w:uiPriority="71"/>
+    <w:lsdException w:name="Colorful List" w:uiPriority="72"/>
+    <w:lsdException w:name="Colorful Grid" w:uiPriority="73"/>
+    <w:lsdException w:name="Light Shading Accent 1" w:uiPriority="60"/>
+    <w:lsdException w:name="Light List Accent 1" w:uiPriority="61"/>
+    <w:lsdException w:name="Light Grid Accent 1" w:uiPriority="62"/>
+    <w:lsdException w:name="Medium Shading 1 Accent 1" w:uiPriority="63"/>
+    <w:lsdException w:name="Medium Shading 2 Accent 1" w:uiPriority="64"/>
+    <w:lsdException w:name="Medium List 1 Accent 1" w:uiPriority="65"/>
+    <w:lsdException w:name="Revision" w:semiHidden="1" w:unhideWhenUsed="1"/>
+    <w:lsdException w:name="List Paragraph" w:uiPriority="34" w:qFormat="1"/>
+    <w:lsdException w:name="Quote" w:semiHidden="1" w:unhideWhenUsed="1"/>
+    <w:lsdException w:name="Intense Quote" w:semiHidden="1" w:unhideWhenUsed="1"/>
+    <w:lsdException w:name="Medium List 2 Accent 1" w:uiPriority="66"/>
+    <w:lsdException w:name="Medium Grid 1 Accent 1" w:uiPriority="67"/>
+    <w:lsdException w:name="Medium Grid 2 Accent 1" w:uiPriority="68"/>
+    <w:lsdException w:name="Medium Grid 3 Accent 1" w:uiPriority="69"/>
+    <w:lsdException w:name="Dark List Accent 1" w:uiPriority="70"/>
+    <w:lsdException w:name="Colorful Shading Accent 1" w:uiPriority="71"/>
+    <w:lsdException w:name="Colorful List Accent 1" w:uiPriority="72"/>
+    <w:lsdException w:name="Colorful Grid Accent 1" w:uiPriority="73"/>
+    <w:lsdException w:name="Light Shading Accent 2" w:uiPriority="60"/>
+    <w:lsdException w:name="Light List Accent 2" w:uiPriority="61"/>
+    <w:lsdException w:name="Light Grid Accent 2" w:uiPriority="62"/>
+    <w:lsdException w:name="Medium Shading 1 Accent 2" w:uiPriority="63"/>
+    <w:lsdException w:name="Medium Shading 2 Accent 2" w:uiPriority="64"/>
+    <w:lsdException w:name="Medium List 1 Accent 2" w:uiPriority="65"/>
+    <w:lsdException w:name="Medium List 2 Accent 2" w:uiPriority="66"/>
+    <w:lsdException w:name="Medium Grid 1 Accent 2" w:uiPriority="67"/>
+    <w:lsdException w:name="Medium Grid 2 Accent 2" w:uiPriority="68"/>
+    <w:lsdException w:name="Medium Grid 3 Accent 2" w:uiPriority="69"/>
+    <w:lsdException w:name="Dark List Accent 2" w:uiPriority="70"/>
+    <w:lsdException w:name="Colorful Shading Accent 2" w:uiPriority="71"/>
+    <w:lsdException w:name="Colorful List Accent 2" w:uiPriority="72"/>
+    <w:lsdException w:name="Colorful Grid Accent 2" w:uiPriority="73"/>
+    <w:lsdException w:name="Light Shading Accent 3" w:uiPriority="60"/>
+    <w:lsdException w:name="Light List Accent 3" w:uiPriority="61"/>
+    <w:lsdException w:name="Light Grid Accent 3" w:uiPriority="62"/>
+    <w:lsdException w:name="Medium Shading 1 Accent 3" w:uiPriority="63"/>
+    <w:lsdException w:name="Medium Shading 2 Accent 3" w:uiPriority="64"/>
+    <w:lsdException w:name="Medium List 1 Accent 3" w:uiPriority="65"/>
+    <w:lsdException w:name="Medium List 2 Accent 3" w:uiPriority="66"/>
+    <w:lsdException w:name="Medium Grid 1 Accent 3" w:uiPriority="67"/>
+    <w:lsdException w:name="Medium Grid 2 Accent 3" w:uiPriority="68"/>
+    <w:lsdException w:name="Medium Grid 3 Accent 3" w:uiPriority="69"/>
+    <w:lsdException w:name="Dark List Accent 3" w:uiPriority="70"/>
+    <w:lsdException w:name="Colorful Shading Accent 3" w:uiPriority="71"/>
+    <w:lsdException w:name="Colorful List Accent 3" w:uiPriority="72"/>
+    <w:lsdException w:name="Colorful Grid Accent 3" w:uiPriority="73"/>
+    <w:lsdException w:name="Light Shading Accent 4" w:uiPriority="60"/>
+    <w:lsdException w:name="Light List Accent 4" w:uiPriority="61"/>
+    <w:lsdException w:name="Light Grid Accent 4" w:uiPriority="62"/>
+    <w:lsdException w:name="Medium Shading 1 Accent 4" w:uiPriority="63"/>
+    <w:lsdException w:name="Medium Shading 2 Accent 4" w:uiPriority="64"/>
+    <w:lsdException w:name="Medium List 1 Accent 4" w:uiPriority="65"/>
+    <w:lsdException w:name="Medium List 2 Accent 4" w:uiPriority="66"/>
+    <w:lsdException w:name="Medium Grid 1 Accent 4" w:uiPriority="67"/>
+    <w:lsdException w:name="Medium Grid 2 Accent 4" w:uiPriority="68"/>
+    <w:lsdException w:name="Medium Grid 3 Accent 4" w:uiPriority="69"/>
+    <w:lsdException w:name="Dark List Accent 4" w:uiPriority="70"/>
+    <w:lsdException w:name="Colorful Shading Accent 4" w:uiPriority="71"/>
+    <w:lsdException w:name="Colorful List Accent 4" w:uiPriority="72"/>
+    <w:lsdException w:name="Colorful Grid Accent 4" w:uiPriority="73"/>
+    <w:lsdException w:name="Light Shading Accent 5" w:uiPriority="60"/>
+    <w:lsdException w:name="Light List Accent 5" w:uiPriority="61"/>
+    <w:lsdException w:name="Light Grid Accent 5" w:uiPriority="62"/>
+    <w:lsdException w:name="Medium Shading 1 Accent 5" w:uiPriority="63"/>
+    <w:lsdException w:name="Medium Shading 2 Accent 5" w:uiPriority="64"/>
+    <w:lsdException w:name="Medium List 1 Accent 5" w:uiPriority="65"/>
+    <w:lsdException w:name="Medium List 2 Accent 5" w:uiPriority="66"/>
+    <w:lsdException w:name="Medium Grid 1 Accent 5" w:uiPriority="67"/>
+    <w:lsdException w:name="Medium Grid 2 Accent 5" w:uiPriority="68"/>
+    <w:lsdException w:name="Medium Grid 3 Accent 5" w:uiPriority="69"/>
+    <w:lsdException w:name="Dark List Accent 5" w:uiPriority="70"/>
+    <w:lsdException w:name="Colorful Shading Accent 5" w:uiPriority="71"/>
+    <w:lsdException w:name="Colorful List Accent 5" w:uiPriority="72"/>
+    <w:lsdException w:name="Colorful Grid Accent 5" w:uiPriority="73"/>
+    <w:lsdException w:name="Light Shading Accent 6" w:uiPriority="60"/>
+    <w:lsdException w:name="Light List Accent 6" w:uiPriority="61"/>
+    <w:lsdException w:name="Light Grid Accent 6" w:uiPriority="62"/>
+    <w:lsdException w:name="Medium Shading 1 Accent 6" w:uiPriority="63"/>
+    <w:lsdException w:name="Medium Shading 2 Accent 6" w:uiPriority="64"/>
+    <w:lsdException w:name="Medium List 1 Accent 6" w:uiPriority="65"/>
+    <w:lsdException w:name="Medium List 2 Accent 6" w:uiPriority="66"/>
+    <w:lsdException w:name="Medium Grid 1 Accent 6" w:uiPriority="67"/>
+    <w:lsdException w:name="Medium Grid 2 Accent 6" w:uiPriority="68"/>
+    <w:lsdException w:name="Medium Grid 3 Accent 6" w:uiPriority="69"/>
+    <w:lsdException w:name="Dark List Accent 6" w:uiPriority="70"/>
+    <w:lsdException w:name="Colorful Shading Accent 6" w:uiPriority="71"/>
+    <w:lsdException w:name="Colorful List Accent 6" w:uiPriority="72"/>
+    <w:lsdException w:name="Colorful Grid Accent 6" w:uiPriority="73"/>
+    <w:lsdException w:name="Subtle Emphasis" w:uiPriority="19" w:qFormat="1"/>
+    <w:lsdException w:name="Intense Emphasis" w:uiPriority="21" w:qFormat="1"/>
+    <w:lsdException w:name="Subtle Reference" w:uiPriority="31" w:qFormat="1"/>
+    <w:lsdException w:name="Intense Reference" w:uiPriority="32" w:qFormat="1"/>
+    <w:lsdException w:name="Book Title" w:uiPriority="33" w:qFormat="1"/>
+    <w:lsdException w:name="Bibliography" w:semiHidden="1" w:uiPriority="37" w:unhideWhenUsed="1"/>
+    <w:lsdException w:name="TOC Heading" w:semiHidden="1" w:uiPriority="39" w:unhideWhenUsed="1" w:qFormat="1"/>
+    <w:lsdException w:name="Plain Table 1" w:uiPriority="41"/>
+    <w:lsdException w:name="Plain Table 2" w:uiPriority="42"/>
+    <w:lsdException w:name="Plain Table 3" w:uiPriority="43"/>
+    <w:lsdException w:name="Plain Table 4" w:uiPriority="44"/>
+    <w:lsdException w:name="Plain Table 5" w:uiPriority="45"/>
+    <w:lsdException w:name="Grid Table Light" w:uiPriority="40"/>
+    <w:lsdException w:name="Grid Table 1 Light" w:uiPriority="46"/>
+    <w:lsdException w:name="Grid Table 2" w:uiPriority="47"/>
+    <w:lsdException w:name="Grid Table 3" w:uiPriority="48"/>
+    <w:lsdException w:name="Grid Table 4" w:uiPriority="49"/>
+    <w:lsdException w:name="Grid Table 5 Dark" w:uiPriority="50"/>
+    <w:lsdException w:name="Grid Table 6 Colorful" w:uiPriority="51"/>
+    <w:lsdException w:name="Grid Table 7 Colorful" w:uiPriority="52"/>
+    <w:lsdException w:name="Grid Table 1 Light Accent 1" w:uiPriority="46"/>
+    <w:lsdException w:name="Grid Table 2 Accent 1" w:uiPriority="47"/>
+    <w:lsdException w:name="Grid Table 3 Accent 1" w:uiPriority="48"/>
+    <w:lsdException w:name="Grid Table 4 Accent 1" w:uiPriority="49"/>
+    <w:lsdException w:name="Grid Table 5 Dark Accent 1" w:uiPriority="50"/>
+    <w:lsdException w:name="Grid Table 6 Colorful Accent 1" w:uiPriority="51"/>
+    <w:lsdException w:name="Grid Table 7 Colorful Accent 1" w:uiPriority="52"/>
+    <w:lsdException w:name="Grid Table 1 Light Accent 2" w:uiPriority="46"/>
+    <w:lsdException w:name="Grid Table 2 Accent 2" w:uiPriority="47"/>
+    <w:lsdException w:name="Grid Table 3 Accent 2" w:uiPriority="48"/>
+    <w:lsdException w:name="Grid Table 4 Accent 2" w:uiPriority="49"/>
+    <w:lsdException w:name="Grid Table 5 Dark Accent 2" w:uiPriority="50"/>
+    <w:lsdException w:name="Grid Table 6 Colorful Accent 2" w:uiPriority="51"/>
+    <w:lsdException w:name="Grid Table 7 Colorful Accent 2" w:uiPriority="52"/>
+    <w:lsdException w:name="Grid Table 1 Light Accent 3" w:uiPriority="46"/>
+    <w:lsdException w:name="Grid Table 2 Accent 3" w:uiPriority="47"/>
+    <w:lsdException w:name="Grid Table 3 Accent 3" w:uiPriority="48"/>
+    <w:lsdException w:name="Grid Table 4 Accent 3" w:uiPriority="49"/>
+    <w:lsdException w:name="Grid Table 5 Dark Accent 3" w:uiPriority="50"/>
+    <w:lsdException w:name="Grid Table 6 Colorful Accent 3" w:uiPriority="51"/>
+    <w:lsdException w:name="Grid Table 7 Colorful Accent 3" w:uiPriority="52"/>
+    <w:lsdException w:name="Grid Table 1 Light Accent 4" w:uiPriority="46"/>
+    <w:lsdException w:name="Grid Table 2 Accent 4" w:uiPriority="47"/>
+    <w:lsdException w:name="Grid Table 3 Accent 4" w:uiPriority="48"/>
+    <w:lsdException w:name="Grid Table 4 Accent 4" w:uiPriority="49"/>
+    <w:lsdException w:name="Grid Table 5 Dark Accent 4" w:uiPriority="50"/>
+    <w:lsdException w:name="Grid Table 6 Colorful Accent 4" w:uiPriority="51"/>
+    <w:lsdException w:name="Grid Table 7 Colorful Accent 4" w:uiPriority="52"/>
+    <w:lsdException w:name="Grid Table 1 Light Accent 5" w:uiPriority="46"/>
+    <w:lsdException w:name="Grid Table 2 Accent 5" w:uiPriority="47"/>
+    <w:lsdException w:name="Grid Table 3 Accent 5" w:uiPriority="48"/>
+    <w:lsdException w:name="Grid Table 4 Accent 5" w:uiPriority="49"/>
+    <w:lsdException w:name="Grid Table 5 Dark Accent 5" w:uiPriority="50"/>
+    <w:lsdException w:name="Grid Table 6 Colorful Accent 5" w:uiPriority="51"/>
+    <w:lsdException w:name="Grid Table 7 Colorful Accent 5" w:uiPriority="52"/>
+    <w:lsdException w:name="Grid Table 1 Light Accent 6" w:uiPriority="46"/>
+    <w:lsdException w:name="Grid Table 2 Accent 6" w:uiPriority="47"/>
+    <w:lsdException w:name="Grid Table 3 Accent 6" w:uiPriority="48"/>
+    <w:lsdException w:name="Grid Table 4 Accent 6" w:uiPriority="49"/>
+    <w:lsdException w:name="Grid Table 5 Dark Accent 6" w:uiPriority="50"/>
+    <w:lsdException w:name="Grid Table 6 Colorful Accent 6" w:uiPriority="51"/>
+    <w:lsdException w:name="Grid Table 7 Colorful Accent 6" w:uiPriority="52"/>
+    <w:lsdException w:name="List Table 1 Light" w:uiPriority="46"/>
+    <w:lsdException w:name="List Table 2" w:uiPriority="47"/>
+    <w:lsdException w:name="List Table 3" w:uiPriority="48"/>
+    <w:lsdException w:name="List Table 4" w:uiPriority="49"/>
+    <w:lsdException w:name="List Table 5 Dark" w:uiPriority="50"/>
+    <w:lsdException w:name="List Table 6 Colorful" w:uiPriority="51"/>
+    <w:lsdException w:name="List Table 7 Colorful" w:uiPriority="52"/>
+    <w:lsdException w:name="List Table 1 Light Accent 1" w:uiPriority="46"/>
+    <w:lsdException w:name="List Table 2 Accent 1" w:uiPriority="47"/>
+    <w:lsdException w:name="List Table 3 Accent 1" w:uiPriority="48"/>
+    <w:lsdException w:name="List Table 4 Accent 1" w:uiPriority="49"/>
+    <w:lsdException w:name="List Table 5 Dark Accent 1" w:uiPriority="50"/>
+    <w:lsdException w:name="List Table 6 Colorful Accent 1" w:uiPriority="51"/>
+    <w:lsdException w:name="List Table 7 Colorful Accent 1" w:uiPriority="52"/>
+    <w:lsdException w:name="List Table 1 Light Accent 2" w:uiPriority="46"/>
+    <w:lsdException w:name="List Table 2 Accent 2" w:uiPriority="47"/>
+    <w:lsdException w:name="List Table 3 Accent 2" w:uiPriority="48"/>
+    <w:lsdException w:name="List Table 4 Accent 2" w:uiPriority="49"/>
+    <w:lsdException w:name="List Table 5 Dark Accent 2" w:uiPriority="50"/>
+    <w:lsdException w:name="List Table 6 Colorful Accent 2" w:uiPriority="51"/>
+    <w:lsdException w:name="List Table 7 Colorful Accent 2" w:uiPriority="52"/>
+    <w:lsdException w:name="List Table 1 Light Accent 3" w:uiPriority="46"/>
+    <w:lsdException w:name="List Table 2 Accent 3" w:uiPriority="47"/>
+    <w:lsdException w:name="List Table 3 Accent 3" w:uiPriority="48"/>
+    <w:lsdException w:name="List Table 4 Accent 3" w:uiPriority="49"/>
+    <w:lsdException w:name="List Table 5 Dark Accent 3" w:uiPriority="50"/>
+    <w:lsdException w:name="List Table 6 Colorful Accent 3" w:uiPriority="51"/>
+    <w:lsdException w:name="List Table 7 Colorful Accent 3" w:uiPriority="52"/>
+    <w:lsdException w:name="List Table 1 Light Accent 4" w:uiPriority="46"/>
+    <w:lsdException w:name="List Table 2 Accent 4" w:uiPriority="47"/>
+    <w:lsdException w:name="List Table 3 Accent 4" w:uiPriority="48"/>
+    <w:lsdException w:name="List Table 4 Accent 4" w:uiPriority="49"/>
+    <w:lsdException w:name="List Table 5 Dark Accent 4" w:uiPriority="50"/>
+    <w:lsdException w:name="List Table 6 Colorful Accent 4" w:uiPriority="51"/>
+    <w:lsdException w:name="List Table 7 Colorful Accent 4" w:uiPriority="52"/>
+    <w:lsdException w:name="List Table 1 Light Accent 5" w:uiPriority="46"/>
+    <w:lsdException w:name="List Table 2 Accent 5" w:uiPriority="47"/>
+    <w:lsdException w:name="List Table 3 Accent 5" w:uiPriority="48"/>
+    <w:lsdException w:name="List Table 4 Accent 5" w:uiPriority="49"/>
+    <w:lsdException w:name="List Table 5 Dark Accent 5" w:uiPriority="50"/>
+    <w:lsdException w:name="List Table 6 Colorful Accent 5" w:uiPriority="51"/>
+    <w:lsdException w:name="List Table 7 Colorful Accent 5" w:uiPriority="52"/>
+    <w:lsdException w:name="List Table 1 Light Accent 6" w:uiPriority="46"/>
+    <w:lsdException w:name="List Table 2 Accent 6" w:uiPriority="47"/>
+    <w:lsdException w:name="List Table 3 Accent 6" w:uiPriority="48"/>
+    <w:lsdException w:name="List Table 4 Accent 6" w:uiPriority="49"/>
+    <w:lsdException w:name="List Table 5 Dark Accent 6" w:uiPriority="50"/>
+    <w:lsdException w:name="List Table 6 Colorful Accent 6" w:uiPriority="51"/>
+    <w:lsdException w:name="List Table 7 Colorful Accent 6" w:uiPriority="52"/>
+    <w:lsdException w:name="Mention" w:semiHidden="1" w:unhideWhenUsed="1"/>
+    <w:lsdException w:name="Smart Hyperlink" w:semiHidden="1" w:unhideWhenUsed="1"/>
+    <w:lsdException w:name="Hashtag" w:semiHidden="1" w:unhideWhenUsed="1"/>
+    <w:lsdException w:name="Unresolved Mention" w:semiHidden="1" w:unhideWhenUsed="1"/>
+    <w:lsdException w:name="Smart Link" w:semiHidden="1" w:unhideWhenUsed="1"/>
   </w:latentStyles>
-  <w:style w:type="paragraph" w:default="1" w:styleId="1">
+  <w:style w:type="paragraph" w:default="1" w:styleId="Normal">
     <w:name w:val="Normal"/>
     <w:qFormat/>
-    <w:uiPriority w:val="0"/>
     <w:pPr>
       <w:spacing w:after="160" w:line="259" w:lineRule="auto"/>
     </w:pPr>
     <w:rPr>
-      <w:rFonts w:asciiTheme="minorHAnsi" w:hAnsiTheme="minorHAnsi" w:eastAsiaTheme="minorHAnsi" w:cstheme="minorBidi"/>
       <w:sz w:val="22"/>
       <w:szCs w:val="22"/>
-      <w:lang w:val="en-US" w:eastAsia="en-US" w:bidi="ar-SA"/>
+      <w:lang w:val="en-US" w:eastAsia="en-US"/>
     </w:rPr>
   </w:style>
-  <w:style w:type="paragraph" w:styleId="2">
+  <w:style w:type="paragraph" w:styleId="Heading1">
     <w:name w:val="heading 1"/>
-    <w:next w:val="1"/>
-    <w:link w:val="13"/>
+    <w:next w:val="Normal"/>
+    <w:link w:val="Heading1Char"/>
+    <w:uiPriority w:val="9"/>
     <w:qFormat/>
-    <w:uiPriority w:val="9"/>
     <w:pPr>
       <w:keepNext/>
       <w:keepLines/>
@@ -10918,26 +11619,27 @@
       <w:outlineLvl w:val="0"/>
     </w:pPr>
     <w:rPr>
-      <w:rFonts w:ascii="Times New Roman" w:hAnsi="Times New Roman" w:eastAsia="Times New Roman" w:cs="Times New Roman"/>
+      <w:rFonts w:ascii="Times New Roman" w:eastAsia="Times New Roman" w:hAnsi="Times New Roman" w:cs="Times New Roman"/>
       <w:b/>
       <w:color w:val="000000"/>
       <w:sz w:val="24"/>
       <w:szCs w:val="22"/>
-      <w:lang w:val="en-US" w:eastAsia="en-US" w:bidi="ar-SA"/>
+      <w:lang w:val="en-US" w:eastAsia="en-US"/>
     </w:rPr>
   </w:style>
-  <w:style w:type="character" w:default="1" w:styleId="3">
+  <w:style w:type="character" w:default="1" w:styleId="DefaultParagraphFont">
     <w:name w:val="Default Paragraph Font"/>
+    <w:uiPriority w:val="1"/>
     <w:semiHidden/>
     <w:unhideWhenUsed/>
-    <w:uiPriority w:val="1"/>
   </w:style>
-  <w:style w:type="table" w:default="1" w:styleId="4">
+  <w:style w:type="table" w:default="1" w:styleId="TableNormal">
     <w:name w:val="Normal Table"/>
+    <w:uiPriority w:val="99"/>
     <w:semiHidden/>
     <w:unhideWhenUsed/>
-    <w:uiPriority w:val="99"/>
     <w:tblPr>
+      <w:tblInd w:w="0" w:type="dxa"/>
       <w:tblCellMar>
         <w:top w:w="0" w:type="dxa"/>
         <w:left w:w="108" w:type="dxa"/>
@@ -10946,13 +11648,19 @@
       </w:tblCellMar>
     </w:tblPr>
   </w:style>
-  <w:style w:type="paragraph" w:styleId="5">
-    <w:name w:val="Balloon Text"/>
-    <w:basedOn w:val="1"/>
-    <w:link w:val="16"/>
+  <w:style w:type="numbering" w:default="1" w:styleId="NoList">
+    <w:name w:val="No List"/>
+    <w:uiPriority w:val="99"/>
     <w:semiHidden/>
     <w:unhideWhenUsed/>
+  </w:style>
+  <w:style w:type="paragraph" w:styleId="BalloonText">
+    <w:name w:val="Balloon Text"/>
+    <w:basedOn w:val="Normal"/>
+    <w:link w:val="BalloonTextChar"/>
     <w:uiPriority w:val="99"/>
+    <w:semiHidden/>
+    <w:unhideWhenUsed/>
     <w:pPr>
       <w:spacing w:after="0" w:line="240" w:lineRule="auto"/>
     </w:pPr>
@@ -10962,24 +11670,24 @@
       <w:szCs w:val="18"/>
     </w:rPr>
   </w:style>
-  <w:style w:type="character" w:styleId="6">
+  <w:style w:type="character" w:styleId="CommentReference">
     <w:name w:val="annotation reference"/>
-    <w:basedOn w:val="3"/>
+    <w:basedOn w:val="DefaultParagraphFont"/>
+    <w:uiPriority w:val="99"/>
     <w:semiHidden/>
     <w:unhideWhenUsed/>
-    <w:uiPriority w:val="99"/>
     <w:rPr>
       <w:sz w:val="16"/>
       <w:szCs w:val="16"/>
     </w:rPr>
   </w:style>
-  <w:style w:type="paragraph" w:styleId="7">
+  <w:style w:type="paragraph" w:styleId="CommentText">
     <w:name w:val="annotation text"/>
-    <w:basedOn w:val="1"/>
-    <w:link w:val="14"/>
+    <w:basedOn w:val="Normal"/>
+    <w:link w:val="CommentTextChar"/>
+    <w:uiPriority w:val="99"/>
     <w:semiHidden/>
     <w:unhideWhenUsed/>
-    <w:uiPriority w:val="99"/>
     <w:pPr>
       <w:spacing w:line="240" w:lineRule="auto"/>
     </w:pPr>
@@ -10988,25 +11696,25 @@
       <w:szCs w:val="20"/>
     </w:rPr>
   </w:style>
-  <w:style w:type="paragraph" w:styleId="8">
+  <w:style w:type="paragraph" w:styleId="CommentSubject">
     <w:name w:val="annotation subject"/>
-    <w:basedOn w:val="7"/>
-    <w:next w:val="7"/>
-    <w:link w:val="15"/>
+    <w:basedOn w:val="CommentText"/>
+    <w:next w:val="CommentText"/>
+    <w:link w:val="CommentSubjectChar"/>
+    <w:uiPriority w:val="99"/>
     <w:semiHidden/>
     <w:unhideWhenUsed/>
-    <w:uiPriority w:val="99"/>
     <w:rPr>
       <w:b/>
       <w:bCs/>
     </w:rPr>
   </w:style>
-  <w:style w:type="paragraph" w:styleId="9">
+  <w:style w:type="paragraph" w:styleId="Footer">
     <w:name w:val="footer"/>
-    <w:basedOn w:val="1"/>
+    <w:basedOn w:val="Normal"/>
+    <w:uiPriority w:val="99"/>
     <w:semiHidden/>
     <w:unhideWhenUsed/>
-    <w:uiPriority w:val="99"/>
     <w:pPr>
       <w:tabs>
         <w:tab w:val="center" w:pos="4153"/>
@@ -11019,12 +11727,12 @@
       <w:szCs w:val="18"/>
     </w:rPr>
   </w:style>
-  <w:style w:type="paragraph" w:styleId="10">
+  <w:style w:type="paragraph" w:styleId="Header">
     <w:name w:val="header"/>
-    <w:basedOn w:val="1"/>
+    <w:basedOn w:val="Normal"/>
+    <w:uiPriority w:val="99"/>
     <w:semiHidden/>
     <w:unhideWhenUsed/>
-    <w:uiPriority w:val="99"/>
     <w:pPr>
       <w:tabs>
         <w:tab w:val="center" w:pos="4153"/>
@@ -11037,67 +11745,67 @@
       <w:szCs w:val="18"/>
     </w:rPr>
   </w:style>
-  <w:style w:type="table" w:styleId="11">
+  <w:style w:type="table" w:styleId="TableGrid">
     <w:name w:val="Table Grid"/>
-    <w:basedOn w:val="4"/>
+    <w:basedOn w:val="TableNormal"/>
     <w:uiPriority w:val="39"/>
     <w:tblPr>
       <w:tblBorders>
-        <w:top w:val="single" w:color="auto" w:sz="4" w:space="0"/>
-        <w:left w:val="single" w:color="auto" w:sz="4" w:space="0"/>
-        <w:bottom w:val="single" w:color="auto" w:sz="4" w:space="0"/>
-        <w:right w:val="single" w:color="auto" w:sz="4" w:space="0"/>
-        <w:insideH w:val="single" w:color="auto" w:sz="4" w:space="0"/>
-        <w:insideV w:val="single" w:color="auto" w:sz="4" w:space="0"/>
+        <w:top w:val="single" w:sz="4" w:space="0" w:color="auto"/>
+        <w:left w:val="single" w:sz="4" w:space="0" w:color="auto"/>
+        <w:bottom w:val="single" w:sz="4" w:space="0" w:color="auto"/>
+        <w:right w:val="single" w:sz="4" w:space="0" w:color="auto"/>
+        <w:insideH w:val="single" w:sz="4" w:space="0" w:color="auto"/>
+        <w:insideV w:val="single" w:sz="4" w:space="0" w:color="auto"/>
       </w:tblBorders>
     </w:tblPr>
   </w:style>
-  <w:style w:type="paragraph" w:styleId="12">
+  <w:style w:type="paragraph" w:styleId="ListParagraph">
     <w:name w:val="List Paragraph"/>
-    <w:basedOn w:val="1"/>
+    <w:basedOn w:val="Normal"/>
+    <w:uiPriority w:val="34"/>
     <w:qFormat/>
-    <w:uiPriority w:val="34"/>
     <w:pPr>
       <w:ind w:left="720"/>
       <w:contextualSpacing/>
     </w:pPr>
   </w:style>
-  <w:style w:type="character" w:customStyle="1" w:styleId="13">
+  <w:style w:type="character" w:customStyle="1" w:styleId="Heading1Char">
     <w:name w:val="Heading 1 Char"/>
-    <w:basedOn w:val="3"/>
-    <w:link w:val="2"/>
+    <w:basedOn w:val="DefaultParagraphFont"/>
+    <w:link w:val="Heading1"/>
     <w:uiPriority w:val="9"/>
     <w:rPr>
-      <w:rFonts w:ascii="Times New Roman" w:hAnsi="Times New Roman" w:eastAsia="Times New Roman" w:cs="Times New Roman"/>
+      <w:rFonts w:ascii="Times New Roman" w:eastAsia="Times New Roman" w:hAnsi="Times New Roman" w:cs="Times New Roman"/>
       <w:b/>
       <w:color w:val="000000"/>
       <w:sz w:val="24"/>
     </w:rPr>
   </w:style>
-  <w:style w:type="character" w:customStyle="1" w:styleId="14">
+  <w:style w:type="character" w:customStyle="1" w:styleId="CommentTextChar">
     <w:name w:val="Comment Text Char"/>
-    <w:basedOn w:val="3"/>
-    <w:link w:val="7"/>
+    <w:basedOn w:val="DefaultParagraphFont"/>
+    <w:link w:val="CommentText"/>
+    <w:uiPriority w:val="99"/>
     <w:semiHidden/>
+  </w:style>
+  <w:style w:type="character" w:customStyle="1" w:styleId="CommentSubjectChar">
+    <w:name w:val="Comment Subject Char"/>
+    <w:basedOn w:val="CommentTextChar"/>
+    <w:link w:val="CommentSubject"/>
     <w:uiPriority w:val="99"/>
-  </w:style>
-  <w:style w:type="character" w:customStyle="1" w:styleId="15">
-    <w:name w:val="Comment Subject Char"/>
-    <w:basedOn w:val="14"/>
-    <w:link w:val="8"/>
     <w:semiHidden/>
-    <w:uiPriority w:val="99"/>
     <w:rPr>
       <w:b/>
       <w:bCs/>
     </w:rPr>
   </w:style>
-  <w:style w:type="character" w:customStyle="1" w:styleId="16">
+  <w:style w:type="character" w:customStyle="1" w:styleId="BalloonTextChar">
     <w:name w:val="Balloon Text Char"/>
-    <w:basedOn w:val="3"/>
-    <w:link w:val="5"/>
+    <w:basedOn w:val="DefaultParagraphFont"/>
+    <w:link w:val="BalloonText"/>
+    <w:uiPriority w:val="99"/>
     <w:semiHidden/>
-    <w:uiPriority w:val="99"/>
     <w:rPr>
       <w:rFonts w:ascii="Segoe UI" w:hAnsi="Segoe UI" w:cs="Segoe UI"/>
       <w:sz w:val="18"/>
@@ -11359,6 +12067,7 @@
     </a:fmtScheme>
   </a:themeElements>
   <a:objectDefaults/>
+  <a:extraClrSchemeLst/>
 </a:theme>
 </file>
 
@@ -11387,6 +12096,8 @@
 
 <file path=customXml/itemProps2.xml><?xml version="1.0" encoding="utf-8"?>
 <ds:datastoreItem xmlns:ds="http://schemas.openxmlformats.org/officeDocument/2006/customXml" ds:itemID="{262C94F2-B395-4147-BD59-D88D3300D44C}">
-  <ds:schemaRefs/>
+  <ds:schemaRefs>
+    <ds:schemaRef ds:uri="http://schemas.openxmlformats.org/officeDocument/2006/bibliography"/>
+  </ds:schemaRefs>
 </ds:datastoreItem>
 </file>